--- a/Assignment2/submission/Zeng_Jinpo_P2_report.docx
+++ b/Assignment2/submission/Zeng_Jinpo_P2_report.docx
@@ -5,29 +5,6 @@
     <w:p>
       <w:pPr>
         <w:pStyle w:val="TOCHeading"/>
-      </w:pPr>
-      <w:bookmarkStart w:id="0" w:name="_ilzsgmo2k13q" w:colFirst="0" w:colLast="0"/>
-      <w:bookmarkEnd w:id="0"/>
-    </w:p>
-    <w:p>
-      <w:pPr>
-        <w:spacing w:line="360" w:lineRule="auto"/>
-        <w:mirrorIndents/>
-        <w:jc w:val="center"/>
-      </w:pPr>
-    </w:p>
-    <w:p>
-      <w:pPr>
-        <w:spacing w:line="360" w:lineRule="auto"/>
-        <w:mirrorIndents/>
-        <w:jc w:val="center"/>
-      </w:pPr>
-    </w:p>
-    <w:p>
-      <w:pPr>
-        <w:spacing w:line="360" w:lineRule="auto"/>
-        <w:mirrorIndents/>
-        <w:jc w:val="center"/>
       </w:pPr>
     </w:p>
     <w:p>
@@ -72,7 +49,7 @@
           <w:noProof/>
         </w:rPr>
         <w:drawing>
-          <wp:inline distT="0" distB="0" distL="0" distR="0" wp14:anchorId="3D127D24" wp14:editId="0957A3F3">
+          <wp:inline distT="0" distB="0" distL="0" distR="0" wp14:anchorId="663DC98C" wp14:editId="6B69FC8A">
             <wp:extent cx="4514850" cy="1712325"/>
             <wp:effectExtent l="19050" t="0" r="0" b="0"/>
             <wp:docPr id="75" name="Picture 75"/>
@@ -221,7 +198,9 @@
           <w:szCs w:val="28"/>
         </w:rPr>
       </w:pPr>
-    </w:p>
+      <w:bookmarkStart w:id="0" w:name="_GoBack"/>
+    </w:p>
+    <w:bookmarkEnd w:id="0"/>
     <w:p>
       <w:pPr>
         <w:spacing w:line="360" w:lineRule="auto"/>
@@ -251,25 +230,7 @@
           <w:sz w:val="28"/>
           <w:szCs w:val="28"/>
         </w:rPr>
-        <w:t xml:space="preserve">Chen </w:t>
-      </w:r>
-      <w:proofErr w:type="spellStart"/>
-      <w:r>
-        <w:rPr>
-          <w:b/>
-          <w:sz w:val="28"/>
-          <w:szCs w:val="28"/>
-        </w:rPr>
-        <w:t>Zhiwei</w:t>
-      </w:r>
-      <w:proofErr w:type="spellEnd"/>
-      <w:r>
-        <w:rPr>
-          <w:b/>
-          <w:sz w:val="28"/>
-          <w:szCs w:val="28"/>
-        </w:rPr>
-        <w:t xml:space="preserve"> (U1620741J)</w:t>
+        <w:t>Chen Zhiwei (U1620741J)</w:t>
       </w:r>
     </w:p>
     <w:p>
@@ -289,35 +250,22 @@
           <w:sz w:val="28"/>
           <w:szCs w:val="28"/>
         </w:rPr>
-        <w:t xml:space="preserve">Zeng </w:t>
-      </w:r>
-      <w:proofErr w:type="spellStart"/>
-      <w:r>
+        <w:t>Zeng Jinpo (U1620575J)</w:t>
+      </w:r>
+    </w:p>
+    <w:p>
+      <w:pPr>
         <w:rPr>
-          <w:b/>
-          <w:sz w:val="28"/>
-          <w:szCs w:val="28"/>
+          <w:sz w:val="52"/>
+          <w:szCs w:val="52"/>
         </w:rPr>
-        <w:t>Jinpo</w:t>
-      </w:r>
-      <w:proofErr w:type="spellEnd"/>
-      <w:r>
+      </w:pPr>
+    </w:p>
+    <w:p>
+      <w:pPr>
         <w:rPr>
-          <w:b/>
-          <w:sz w:val="28"/>
-          <w:szCs w:val="28"/>
-        </w:rPr>
-        <w:t xml:space="preserve"> (U1620575J)</w:t>
-      </w:r>
-    </w:p>
-    <w:p>
-      <w:pPr>
-        <w:rPr>
-          <w:rFonts w:asciiTheme="majorHAnsi" w:eastAsiaTheme="majorEastAsia" w:hAnsiTheme="majorHAnsi" w:cstheme="majorBidi"/>
-          <w:color w:val="365F91" w:themeColor="accent1" w:themeShade="BF"/>
-          <w:sz w:val="28"/>
-          <w:szCs w:val="28"/>
-          <w:lang w:val="en-US" w:eastAsia="en-US"/>
+          <w:sz w:val="52"/>
+          <w:szCs w:val="52"/>
         </w:rPr>
       </w:pPr>
       <w:r>
@@ -326,16 +274,7 @@
     </w:p>
     <w:sdt>
       <w:sdtPr>
-        <w:rPr>
-          <w:rFonts w:ascii="Arial" w:eastAsia="Arial" w:hAnsi="Arial" w:cs="Arial"/>
-          <w:b w:val="0"/>
-          <w:bCs w:val="0"/>
-          <w:color w:val="auto"/>
-          <w:sz w:val="22"/>
-          <w:szCs w:val="22"/>
-          <w:lang w:val="en-GB" w:eastAsia="zh-CN"/>
-        </w:rPr>
-        <w:id w:val="154647225"/>
+        <w:id w:val="552505885"/>
         <w:docPartObj>
           <w:docPartGallery w:val="Table of Contents"/>
           <w:docPartUnique/>
@@ -343,7 +282,12 @@
       </w:sdtPr>
       <w:sdtEndPr>
         <w:rPr>
+          <w:rFonts w:ascii="Arial" w:eastAsia="Arial" w:hAnsi="Arial" w:cs="Arial"/>
           <w:noProof/>
+          <w:color w:val="auto"/>
+          <w:sz w:val="22"/>
+          <w:szCs w:val="22"/>
+          <w:lang w:val="en-GB" w:eastAsia="zh-CN"/>
         </w:rPr>
       </w:sdtEndPr>
       <w:sdtContent>
@@ -388,7 +332,7 @@
             </w:rPr>
             <w:fldChar w:fldCharType="separate"/>
           </w:r>
-          <w:hyperlink w:anchor="_Toc529968703" w:history="1">
+          <w:hyperlink w:anchor="_Toc529984472" w:history="1">
             <w:r>
               <w:rPr>
                 <w:rStyle w:val="Hyperlink"/>
@@ -415,7 +359,7 @@
                 <w:noProof/>
                 <w:webHidden/>
               </w:rPr>
-              <w:instrText xml:space="preserve"> PAGEREF _Toc529968703 \h </w:instrText>
+              <w:instrText xml:space="preserve"> PAGEREF _Toc529984472 \h </w:instrText>
             </w:r>
             <w:r>
               <w:rPr>
@@ -462,7 +406,7 @@
               <w:lang w:val="en-SG"/>
             </w:rPr>
           </w:pPr>
-          <w:hyperlink w:anchor="_Toc529968704" w:history="1">
+          <w:hyperlink w:anchor="_Toc529984473" w:history="1">
             <w:r>
               <w:rPr>
                 <w:rStyle w:val="Hyperlink"/>
@@ -489,7 +433,7 @@
                 <w:noProof/>
                 <w:webHidden/>
               </w:rPr>
-              <w:instrText xml:space="preserve"> PAGEREF _Toc529968704 \h </w:instrText>
+              <w:instrText xml:space="preserve"> PAGEREF _Toc529984473 \h </w:instrText>
             </w:r>
             <w:r>
               <w:rPr>
@@ -536,7 +480,7 @@
               <w:lang w:val="en-SG"/>
             </w:rPr>
           </w:pPr>
-          <w:hyperlink w:anchor="_Toc529968705" w:history="1">
+          <w:hyperlink w:anchor="_Toc529984474" w:history="1">
             <w:r>
               <w:rPr>
                 <w:rStyle w:val="Hyperlink"/>
@@ -563,7 +507,7 @@
                 <w:noProof/>
                 <w:webHidden/>
               </w:rPr>
-              <w:instrText xml:space="preserve"> PAGEREF _Toc529968705 \h </w:instrText>
+              <w:instrText xml:space="preserve"> PAGEREF _Toc529984474 \h </w:instrText>
             </w:r>
             <w:r>
               <w:rPr>
@@ -610,13 +554,13 @@
               <w:lang w:val="en-SG"/>
             </w:rPr>
           </w:pPr>
-          <w:hyperlink w:anchor="_Toc529968706" w:history="1">
+          <w:hyperlink w:anchor="_Toc529984475" w:history="1">
             <w:r>
               <w:rPr>
                 <w:rStyle w:val="Hyperlink"/>
                 <w:noProof/>
               </w:rPr>
-              <w:t>2.1 Data preprocessing : Normalization of inputs</w:t>
+              <w:t>2.1 Data Pre-processing: Normalization of inputs</w:t>
             </w:r>
             <w:r>
               <w:rPr>
@@ -637,7 +581,7 @@
                 <w:noProof/>
                 <w:webHidden/>
               </w:rPr>
-              <w:instrText xml:space="preserve"> PAGEREF _Toc529968706 \h </w:instrText>
+              <w:instrText xml:space="preserve"> PAGEREF _Toc529984475 \h </w:instrText>
             </w:r>
             <w:r>
               <w:rPr>
@@ -684,7 +628,7 @@
               <w:lang w:val="en-SG"/>
             </w:rPr>
           </w:pPr>
-          <w:hyperlink w:anchor="_Toc529968707" w:history="1">
+          <w:hyperlink w:anchor="_Toc529984476" w:history="1">
             <w:r>
               <w:rPr>
                 <w:rStyle w:val="Hyperlink"/>
@@ -711,7 +655,7 @@
                 <w:noProof/>
                 <w:webHidden/>
               </w:rPr>
-              <w:instrText xml:space="preserve"> PAGEREF _Toc529968707 \h </w:instrText>
+              <w:instrText xml:space="preserve"> PAGEREF _Toc529984476 \h </w:instrText>
             </w:r>
             <w:r>
               <w:rPr>
@@ -756,7 +700,7 @@
               <w:lang w:val="en-SG"/>
             </w:rPr>
           </w:pPr>
-          <w:hyperlink w:anchor="_Toc529968708" w:history="1">
+          <w:hyperlink w:anchor="_Toc529984477" w:history="1">
             <w:r>
               <w:rPr>
                 <w:rStyle w:val="Hyperlink"/>
@@ -783,7 +727,7 @@
                 <w:noProof/>
                 <w:webHidden/>
               </w:rPr>
-              <w:instrText xml:space="preserve"> PAGEREF _Toc529968708 \h </w:instrText>
+              <w:instrText xml:space="preserve"> PAGEREF _Toc529984477 \h </w:instrText>
             </w:r>
             <w:r>
               <w:rPr>
@@ -828,7 +772,7 @@
               <w:lang w:val="en-SG"/>
             </w:rPr>
           </w:pPr>
-          <w:hyperlink w:anchor="_Toc529968709" w:history="1">
+          <w:hyperlink w:anchor="_Toc529984478" w:history="1">
             <w:r>
               <w:rPr>
                 <w:rStyle w:val="Hyperlink"/>
@@ -855,7 +799,7 @@
                 <w:noProof/>
                 <w:webHidden/>
               </w:rPr>
-              <w:instrText xml:space="preserve"> PAGEREF _Toc529968709 \h </w:instrText>
+              <w:instrText xml:space="preserve"> PAGEREF _Toc529984478 \h </w:instrText>
             </w:r>
             <w:r>
               <w:rPr>
@@ -900,7 +844,7 @@
               <w:lang w:val="en-SG"/>
             </w:rPr>
           </w:pPr>
-          <w:hyperlink w:anchor="_Toc529968710" w:history="1">
+          <w:hyperlink w:anchor="_Toc529984479" w:history="1">
             <w:r>
               <w:rPr>
                 <w:rStyle w:val="Hyperlink"/>
@@ -927,7 +871,7 @@
                 <w:noProof/>
                 <w:webHidden/>
               </w:rPr>
-              <w:instrText xml:space="preserve"> PAGEREF _Toc529968710 \h </w:instrText>
+              <w:instrText xml:space="preserve"> PAGEREF _Toc529984479 \h </w:instrText>
             </w:r>
             <w:r>
               <w:rPr>
@@ -972,7 +916,7 @@
               <w:lang w:val="en-SG"/>
             </w:rPr>
           </w:pPr>
-          <w:hyperlink w:anchor="_Toc529968711" w:history="1">
+          <w:hyperlink w:anchor="_Toc529984480" w:history="1">
             <w:r>
               <w:rPr>
                 <w:rStyle w:val="Hyperlink"/>
@@ -999,7 +943,7 @@
                 <w:noProof/>
                 <w:webHidden/>
               </w:rPr>
-              <w:instrText xml:space="preserve"> PAGEREF _Toc529968711 \h </w:instrText>
+              <w:instrText xml:space="preserve"> PAGEREF _Toc529984480 \h </w:instrText>
             </w:r>
             <w:r>
               <w:rPr>
@@ -1019,7 +963,7 @@
                 <w:noProof/>
                 <w:webHidden/>
               </w:rPr>
-              <w:t>5</w:t>
+              <w:t>6</w:t>
             </w:r>
             <w:r>
               <w:rPr>
@@ -1044,7 +988,7 @@
               <w:lang w:val="en-SG"/>
             </w:rPr>
           </w:pPr>
-          <w:hyperlink w:anchor="_Toc529968712" w:history="1">
+          <w:hyperlink w:anchor="_Toc529984481" w:history="1">
             <w:r>
               <w:rPr>
                 <w:rStyle w:val="Hyperlink"/>
@@ -1071,7 +1015,7 @@
                 <w:noProof/>
                 <w:webHidden/>
               </w:rPr>
-              <w:instrText xml:space="preserve"> PAGEREF _Toc529968712 \h </w:instrText>
+              <w:instrText xml:space="preserve"> PAGEREF _Toc529984481 \h </w:instrText>
             </w:r>
             <w:r>
               <w:rPr>
@@ -1118,7 +1062,7 @@
               <w:lang w:val="en-SG"/>
             </w:rPr>
           </w:pPr>
-          <w:hyperlink w:anchor="_Toc529968713" w:history="1">
+          <w:hyperlink w:anchor="_Toc529984482" w:history="1">
             <w:r>
               <w:rPr>
                 <w:rStyle w:val="Hyperlink"/>
@@ -1145,7 +1089,7 @@
                 <w:noProof/>
                 <w:webHidden/>
               </w:rPr>
-              <w:instrText xml:space="preserve"> PAGEREF _Toc529968713 \h </w:instrText>
+              <w:instrText xml:space="preserve"> PAGEREF _Toc529984482 \h </w:instrText>
             </w:r>
             <w:r>
               <w:rPr>
@@ -1192,7 +1136,7 @@
               <w:lang w:val="en-SG"/>
             </w:rPr>
           </w:pPr>
-          <w:hyperlink w:anchor="_Toc529968714" w:history="1">
+          <w:hyperlink w:anchor="_Toc529984483" w:history="1">
             <w:r>
               <w:rPr>
                 <w:rStyle w:val="Hyperlink"/>
@@ -1219,7 +1163,7 @@
                 <w:noProof/>
                 <w:webHidden/>
               </w:rPr>
-              <w:instrText xml:space="preserve"> PAGEREF _Toc529968714 \h </w:instrText>
+              <w:instrText xml:space="preserve"> PAGEREF _Toc529984483 \h </w:instrText>
             </w:r>
             <w:r>
               <w:rPr>
@@ -1266,7 +1210,7 @@
               <w:lang w:val="en-SG"/>
             </w:rPr>
           </w:pPr>
-          <w:hyperlink w:anchor="_Toc529968715" w:history="1">
+          <w:hyperlink w:anchor="_Toc529984484" w:history="1">
             <w:r>
               <w:rPr>
                 <w:rStyle w:val="Hyperlink"/>
@@ -1293,7 +1237,7 @@
                 <w:noProof/>
                 <w:webHidden/>
               </w:rPr>
-              <w:instrText xml:space="preserve"> PAGEREF _Toc529968715 \h </w:instrText>
+              <w:instrText xml:space="preserve"> PAGEREF _Toc529984484 \h </w:instrText>
             </w:r>
             <w:r>
               <w:rPr>
@@ -1340,7 +1284,7 @@
               <w:lang w:val="en-SG"/>
             </w:rPr>
           </w:pPr>
-          <w:hyperlink w:anchor="_Toc529968716" w:history="1">
+          <w:hyperlink w:anchor="_Toc529984485" w:history="1">
             <w:r>
               <w:rPr>
                 <w:rStyle w:val="Hyperlink"/>
@@ -1367,7 +1311,7 @@
                 <w:noProof/>
                 <w:webHidden/>
               </w:rPr>
-              <w:instrText xml:space="preserve"> PAGEREF _Toc529968716 \h </w:instrText>
+              <w:instrText xml:space="preserve"> PAGEREF _Toc529984485 \h </w:instrText>
             </w:r>
             <w:r>
               <w:rPr>
@@ -1414,7 +1358,7 @@
               <w:lang w:val="en-SG"/>
             </w:rPr>
           </w:pPr>
-          <w:hyperlink w:anchor="_Toc529968717" w:history="1">
+          <w:hyperlink w:anchor="_Toc529984486" w:history="1">
             <w:r>
               <w:rPr>
                 <w:rStyle w:val="Hyperlink"/>
@@ -1441,7 +1385,7 @@
                 <w:noProof/>
                 <w:webHidden/>
               </w:rPr>
-              <w:instrText xml:space="preserve"> PAGEREF _Toc529968717 \h </w:instrText>
+              <w:instrText xml:space="preserve"> PAGEREF _Toc529984486 \h </w:instrText>
             </w:r>
             <w:r>
               <w:rPr>
@@ -1488,7 +1432,7 @@
               <w:lang w:val="en-SG"/>
             </w:rPr>
           </w:pPr>
-          <w:hyperlink w:anchor="_Toc529968718" w:history="1">
+          <w:hyperlink w:anchor="_Toc529984487" w:history="1">
             <w:r>
               <w:rPr>
                 <w:rStyle w:val="Hyperlink"/>
@@ -1515,7 +1459,7 @@
                 <w:noProof/>
                 <w:webHidden/>
               </w:rPr>
-              <w:instrText xml:space="preserve"> PAGEREF _Toc529968718 \h </w:instrText>
+              <w:instrText xml:space="preserve"> PAGEREF _Toc529984487 \h </w:instrText>
             </w:r>
             <w:r>
               <w:rPr>
@@ -1562,7 +1506,7 @@
               <w:lang w:val="en-SG"/>
             </w:rPr>
           </w:pPr>
-          <w:hyperlink w:anchor="_Toc529968719" w:history="1">
+          <w:hyperlink w:anchor="_Toc529984488" w:history="1">
             <w:r>
               <w:rPr>
                 <w:rStyle w:val="Hyperlink"/>
@@ -1589,7 +1533,7 @@
                 <w:noProof/>
                 <w:webHidden/>
               </w:rPr>
-              <w:instrText xml:space="preserve"> PAGEREF _Toc529968719 \h </w:instrText>
+              <w:instrText xml:space="preserve"> PAGEREF _Toc529984488 \h </w:instrText>
             </w:r>
             <w:r>
               <w:rPr>
@@ -1636,7 +1580,7 @@
               <w:lang w:val="en-SG"/>
             </w:rPr>
           </w:pPr>
-          <w:hyperlink w:anchor="_Toc529968720" w:history="1">
+          <w:hyperlink w:anchor="_Toc529984489" w:history="1">
             <w:r>
               <w:rPr>
                 <w:rStyle w:val="Hyperlink"/>
@@ -1663,7 +1607,7 @@
                 <w:noProof/>
                 <w:webHidden/>
               </w:rPr>
-              <w:instrText xml:space="preserve"> PAGEREF _Toc529968720 \h </w:instrText>
+              <w:instrText xml:space="preserve"> PAGEREF _Toc529984489 \h </w:instrText>
             </w:r>
             <w:r>
               <w:rPr>
@@ -1710,13 +1654,13 @@
               <w:lang w:val="en-SG"/>
             </w:rPr>
           </w:pPr>
-          <w:hyperlink w:anchor="_Toc529968721" w:history="1">
+          <w:hyperlink w:anchor="_Toc529984490" w:history="1">
             <w:r>
               <w:rPr>
                 <w:rStyle w:val="Hyperlink"/>
                 <w:noProof/>
               </w:rPr>
-              <w:t>2.1 Data preprocessing: Encoding</w:t>
+              <w:t>2.1 Data pre-processing: Encoding</w:t>
             </w:r>
             <w:r>
               <w:rPr>
@@ -1737,7 +1681,7 @@
                 <w:noProof/>
                 <w:webHidden/>
               </w:rPr>
-              <w:instrText xml:space="preserve"> PAGEREF _Toc529968721 \h </w:instrText>
+              <w:instrText xml:space="preserve"> PAGEREF _Toc529984490 \h </w:instrText>
             </w:r>
             <w:r>
               <w:rPr>
@@ -1784,7 +1728,7 @@
               <w:lang w:val="en-SG"/>
             </w:rPr>
           </w:pPr>
-          <w:hyperlink w:anchor="_Toc529968722" w:history="1">
+          <w:hyperlink w:anchor="_Toc529984491" w:history="1">
             <w:r>
               <w:rPr>
                 <w:rStyle w:val="Hyperlink"/>
@@ -1811,7 +1755,7 @@
                 <w:noProof/>
                 <w:webHidden/>
               </w:rPr>
-              <w:instrText xml:space="preserve"> PAGEREF _Toc529968722 \h </w:instrText>
+              <w:instrText xml:space="preserve"> PAGEREF _Toc529984491 \h </w:instrText>
             </w:r>
             <w:r>
               <w:rPr>
@@ -1856,7 +1800,7 @@
               <w:lang w:val="en-SG"/>
             </w:rPr>
           </w:pPr>
-          <w:hyperlink w:anchor="_Toc529968723" w:history="1">
+          <w:hyperlink w:anchor="_Toc529984492" w:history="1">
             <w:r>
               <w:rPr>
                 <w:rStyle w:val="Hyperlink"/>
@@ -1883,7 +1827,7 @@
                 <w:noProof/>
                 <w:webHidden/>
               </w:rPr>
-              <w:instrText xml:space="preserve"> PAGEREF _Toc529968723 \h </w:instrText>
+              <w:instrText xml:space="preserve"> PAGEREF _Toc529984492 \h </w:instrText>
             </w:r>
             <w:r>
               <w:rPr>
@@ -1928,7 +1872,7 @@
               <w:lang w:val="en-SG"/>
             </w:rPr>
           </w:pPr>
-          <w:hyperlink w:anchor="_Toc529968724" w:history="1">
+          <w:hyperlink w:anchor="_Toc529984493" w:history="1">
             <w:r>
               <w:rPr>
                 <w:rStyle w:val="Hyperlink"/>
@@ -1955,7 +1899,7 @@
                 <w:noProof/>
                 <w:webHidden/>
               </w:rPr>
-              <w:instrText xml:space="preserve"> PAGEREF _Toc529968724 \h </w:instrText>
+              <w:instrText xml:space="preserve"> PAGEREF _Toc529984493 \h </w:instrText>
             </w:r>
             <w:r>
               <w:rPr>
@@ -2000,7 +1944,7 @@
               <w:lang w:val="en-SG"/>
             </w:rPr>
           </w:pPr>
-          <w:hyperlink w:anchor="_Toc529968725" w:history="1">
+          <w:hyperlink w:anchor="_Toc529984494" w:history="1">
             <w:r>
               <w:rPr>
                 <w:rStyle w:val="Hyperlink"/>
@@ -2027,7 +1971,7 @@
                 <w:noProof/>
                 <w:webHidden/>
               </w:rPr>
-              <w:instrText xml:space="preserve"> PAGEREF _Toc529968725 \h </w:instrText>
+              <w:instrText xml:space="preserve"> PAGEREF _Toc529984494 \h </w:instrText>
             </w:r>
             <w:r>
               <w:rPr>
@@ -2074,7 +2018,7 @@
               <w:lang w:val="en-SG"/>
             </w:rPr>
           </w:pPr>
-          <w:hyperlink w:anchor="_Toc529968726" w:history="1">
+          <w:hyperlink w:anchor="_Toc529984495" w:history="1">
             <w:r>
               <w:rPr>
                 <w:rStyle w:val="Hyperlink"/>
@@ -2101,7 +2045,7 @@
                 <w:noProof/>
                 <w:webHidden/>
               </w:rPr>
-              <w:instrText xml:space="preserve"> PAGEREF _Toc529968726 \h </w:instrText>
+              <w:instrText xml:space="preserve"> PAGEREF _Toc529984495 \h </w:instrText>
             </w:r>
             <w:r>
               <w:rPr>
@@ -2148,7 +2092,7 @@
               <w:lang w:val="en-SG"/>
             </w:rPr>
           </w:pPr>
-          <w:hyperlink w:anchor="_Toc529968727" w:history="1">
+          <w:hyperlink w:anchor="_Toc529984496" w:history="1">
             <w:r>
               <w:rPr>
                 <w:rStyle w:val="Hyperlink"/>
@@ -2175,7 +2119,7 @@
                 <w:noProof/>
                 <w:webHidden/>
               </w:rPr>
-              <w:instrText xml:space="preserve"> PAGEREF _Toc529968727 \h </w:instrText>
+              <w:instrText xml:space="preserve"> PAGEREF _Toc529984496 \h </w:instrText>
             </w:r>
             <w:r>
               <w:rPr>
@@ -2222,7 +2166,7 @@
               <w:lang w:val="en-SG"/>
             </w:rPr>
           </w:pPr>
-          <w:hyperlink w:anchor="_Toc529968728" w:history="1">
+          <w:hyperlink w:anchor="_Toc529984497" w:history="1">
             <w:r>
               <w:rPr>
                 <w:rStyle w:val="Hyperlink"/>
@@ -2249,7 +2193,7 @@
                 <w:noProof/>
                 <w:webHidden/>
               </w:rPr>
-              <w:instrText xml:space="preserve"> PAGEREF _Toc529968728 \h </w:instrText>
+              <w:instrText xml:space="preserve"> PAGEREF _Toc529984497 \h </w:instrText>
             </w:r>
             <w:r>
               <w:rPr>
@@ -2269,7 +2213,7 @@
                 <w:noProof/>
                 <w:webHidden/>
               </w:rPr>
-              <w:t>21</w:t>
+              <w:t>22</w:t>
             </w:r>
             <w:r>
               <w:rPr>
@@ -2296,7 +2240,7 @@
               <w:lang w:val="en-SG"/>
             </w:rPr>
           </w:pPr>
-          <w:hyperlink w:anchor="_Toc529968729" w:history="1">
+          <w:hyperlink w:anchor="_Toc529984498" w:history="1">
             <w:r>
               <w:rPr>
                 <w:rStyle w:val="Hyperlink"/>
@@ -2323,7 +2267,7 @@
                 <w:noProof/>
                 <w:webHidden/>
               </w:rPr>
-              <w:instrText xml:space="preserve"> PAGEREF _Toc529968729 \h </w:instrText>
+              <w:instrText xml:space="preserve"> PAGEREF _Toc529984498 \h </w:instrText>
             </w:r>
             <w:r>
               <w:rPr>
@@ -2370,7 +2314,7 @@
               <w:lang w:val="en-SG"/>
             </w:rPr>
           </w:pPr>
-          <w:hyperlink w:anchor="_Toc529968730" w:history="1">
+          <w:hyperlink w:anchor="_Toc529984499" w:history="1">
             <w:r>
               <w:rPr>
                 <w:rStyle w:val="Hyperlink"/>
@@ -2397,7 +2341,7 @@
                 <w:noProof/>
                 <w:webHidden/>
               </w:rPr>
-              <w:instrText xml:space="preserve"> PAGEREF _Toc529968730 \h </w:instrText>
+              <w:instrText xml:space="preserve"> PAGEREF _Toc529984499 \h </w:instrText>
             </w:r>
             <w:r>
               <w:rPr>
@@ -2444,7 +2388,7 @@
               <w:lang w:val="en-SG"/>
             </w:rPr>
           </w:pPr>
-          <w:hyperlink w:anchor="_Toc529968731" w:history="1">
+          <w:hyperlink w:anchor="_Toc529984500" w:history="1">
             <w:r>
               <w:rPr>
                 <w:rStyle w:val="Hyperlink"/>
@@ -2471,7 +2415,7 @@
                 <w:noProof/>
                 <w:webHidden/>
               </w:rPr>
-              <w:instrText xml:space="preserve"> PAGEREF _Toc529968731 \h </w:instrText>
+              <w:instrText xml:space="preserve"> PAGEREF _Toc529984500 \h </w:instrText>
             </w:r>
             <w:r>
               <w:rPr>
@@ -2516,7 +2460,7 @@
               <w:lang w:val="en-SG"/>
             </w:rPr>
           </w:pPr>
-          <w:hyperlink w:anchor="_Toc529968732" w:history="1">
+          <w:hyperlink w:anchor="_Toc529984501" w:history="1">
             <w:r>
               <w:rPr>
                 <w:rStyle w:val="Hyperlink"/>
@@ -2543,7 +2487,7 @@
                 <w:noProof/>
                 <w:webHidden/>
               </w:rPr>
-              <w:instrText xml:space="preserve"> PAGEREF _Toc529968732 \h </w:instrText>
+              <w:instrText xml:space="preserve"> PAGEREF _Toc529984501 \h </w:instrText>
             </w:r>
             <w:r>
               <w:rPr>
@@ -2588,7 +2532,7 @@
               <w:lang w:val="en-SG"/>
             </w:rPr>
           </w:pPr>
-          <w:hyperlink w:anchor="_Toc529968733" w:history="1">
+          <w:hyperlink w:anchor="_Toc529984502" w:history="1">
             <w:r>
               <w:rPr>
                 <w:rStyle w:val="Hyperlink"/>
@@ -2615,7 +2559,7 @@
                 <w:noProof/>
                 <w:webHidden/>
               </w:rPr>
-              <w:instrText xml:space="preserve"> PAGEREF _Toc529968733 \h </w:instrText>
+              <w:instrText xml:space="preserve"> PAGEREF _Toc529984502 \h </w:instrText>
             </w:r>
             <w:r>
               <w:rPr>
@@ -2662,7 +2606,7 @@
               <w:lang w:val="en-SG"/>
             </w:rPr>
           </w:pPr>
-          <w:hyperlink w:anchor="_Toc529968734" w:history="1">
+          <w:hyperlink w:anchor="_Toc529984503" w:history="1">
             <w:r>
               <w:rPr>
                 <w:rStyle w:val="Hyperlink"/>
@@ -2689,7 +2633,7 @@
                 <w:noProof/>
                 <w:webHidden/>
               </w:rPr>
-              <w:instrText xml:space="preserve"> PAGEREF _Toc529968734 \h </w:instrText>
+              <w:instrText xml:space="preserve"> PAGEREF _Toc529984503 \h </w:instrText>
             </w:r>
             <w:r>
               <w:rPr>
@@ -2736,7 +2680,7 @@
               <w:lang w:val="en-SG"/>
             </w:rPr>
           </w:pPr>
-          <w:hyperlink w:anchor="_Toc529968735" w:history="1">
+          <w:hyperlink w:anchor="_Toc529984504" w:history="1">
             <w:r>
               <w:rPr>
                 <w:rStyle w:val="Hyperlink"/>
@@ -2763,7 +2707,7 @@
                 <w:noProof/>
                 <w:webHidden/>
               </w:rPr>
-              <w:instrText xml:space="preserve"> PAGEREF _Toc529968735 \h </w:instrText>
+              <w:instrText xml:space="preserve"> PAGEREF _Toc529984504 \h </w:instrText>
             </w:r>
             <w:r>
               <w:rPr>
@@ -2808,24 +2752,13 @@
     </w:sdt>
     <w:p>
       <w:pPr>
-        <w:rPr>
-          <w:sz w:val="52"/>
-          <w:szCs w:val="52"/>
-        </w:rPr>
-      </w:pPr>
-      <w:r>
-        <w:br w:type="page"/>
-      </w:r>
-    </w:p>
-    <w:p>
-      <w:pPr>
         <w:pStyle w:val="Heading1"/>
         <w:rPr>
           <w:sz w:val="28"/>
           <w:szCs w:val="28"/>
         </w:rPr>
       </w:pPr>
-      <w:bookmarkStart w:id="1" w:name="_Toc529968703"/>
+      <w:bookmarkStart w:id="1" w:name="_Toc529984472"/>
       <w:r>
         <w:lastRenderedPageBreak/>
         <w:t>Part A - Object Recognition</w:t>
@@ -2839,7 +2772,7 @@
         <w:jc w:val="both"/>
       </w:pPr>
       <w:bookmarkStart w:id="2" w:name="_jjhcqhyzhya5" w:colFirst="0" w:colLast="0"/>
-      <w:bookmarkStart w:id="3" w:name="_Toc529968704"/>
+      <w:bookmarkStart w:id="3" w:name="_Toc529984473"/>
       <w:bookmarkEnd w:id="2"/>
       <w:r>
         <w:t>1. Introduction</w:t>
@@ -2853,7 +2786,10 @@
         <w:jc w:val="both"/>
       </w:pPr>
       <w:r>
-        <w:t xml:space="preserve">The project aims at building convolutional neural networks to recognize the CIFAR object label from the inputs. The original dataset contains 60,000 32*32 colour images in 10 classes, with 6000 images per class; and there are 50,000 training images and 10,000 test images. And the provided dataset is a subset of the original CIFAR-10 dataset, which consists of 10,000 training images and 2,000 test images. </w:t>
+        <w:t>The project aims at building convolutional neural networks to recognize the CIFAR object label from the inputs. The original dataset contains 60,000 32*32 colour images in 10 classes, with 6,000 images per class; and there are 50,000 training images and 10</w:t>
+      </w:r>
+      <w:r>
+        <w:t xml:space="preserve">,000 test images. And the provided dataset is a subset of the original CIFAR-10 dataset, which consists of 10,000 training images and 2,000 test images. </w:t>
       </w:r>
     </w:p>
     <w:p>
@@ -2872,7 +2808,7 @@
         <w:jc w:val="both"/>
       </w:pPr>
       <w:bookmarkStart w:id="5" w:name="_w2gpn8xw8o9h" w:colFirst="0" w:colLast="0"/>
-      <w:bookmarkStart w:id="6" w:name="_Toc529968705"/>
+      <w:bookmarkStart w:id="6" w:name="_Toc529984474"/>
       <w:bookmarkEnd w:id="5"/>
       <w:r>
         <w:t>2. Method</w:t>
@@ -2886,23 +2822,16 @@
         <w:jc w:val="both"/>
       </w:pPr>
       <w:bookmarkStart w:id="7" w:name="_ium3d8mh8lcv" w:colFirst="0" w:colLast="0"/>
-      <w:bookmarkStart w:id="8" w:name="_Toc529968706"/>
+      <w:bookmarkStart w:id="8" w:name="_Toc529984475"/>
       <w:bookmarkEnd w:id="7"/>
       <w:r>
         <w:t xml:space="preserve">2.1 Data </w:t>
       </w:r>
-      <w:proofErr w:type="spellStart"/>
-      <w:proofErr w:type="gramStart"/>
-      <w:r>
-        <w:t>preprocessing</w:t>
-      </w:r>
-      <w:proofErr w:type="spellEnd"/>
-      <w:r>
-        <w:t xml:space="preserve"> :</w:t>
-      </w:r>
-      <w:proofErr w:type="gramEnd"/>
-      <w:r>
-        <w:t xml:space="preserve"> Normalization of inputs</w:t>
+      <w:r>
+        <w:t>P</w:t>
+      </w:r>
+      <w:r>
+        <w:t>re-processing: Normalization of inputs</w:t>
       </w:r>
       <w:bookmarkEnd w:id="8"/>
     </w:p>
@@ -2912,7 +2841,10 @@
         <w:jc w:val="both"/>
       </w:pPr>
       <w:r>
-        <w:t>Initially, we scaled all input attributes of both train and test data into [0, 1] by the following formula:</w:t>
+        <w:t xml:space="preserve">Initially, we scaled all input attributes </w:t>
+      </w:r>
+      <w:r>
+        <w:t>of both train and test data into [0,1] by the following formula:</w:t>
       </w:r>
     </w:p>
     <w:p>
@@ -2934,13 +2866,13 @@
           <wp:inline distT="114300" distB="114300" distL="114300" distR="114300">
             <wp:extent cx="1976438" cy="580316"/>
             <wp:effectExtent l="0" t="0" r="0" b="0"/>
-            <wp:docPr id="3" name="image5.png"/>
+            <wp:docPr id="3" name="image2.png"/>
             <wp:cNvGraphicFramePr/>
             <a:graphic xmlns:a="http://schemas.openxmlformats.org/drawingml/2006/main">
               <a:graphicData uri="http://schemas.openxmlformats.org/drawingml/2006/picture">
                 <pic:pic xmlns:pic="http://schemas.openxmlformats.org/drawingml/2006/picture">
                   <pic:nvPicPr>
-                    <pic:cNvPr id="0" name="image5.png"/>
+                    <pic:cNvPr id="0" name="image2.png"/>
                     <pic:cNvPicPr preferRelativeResize="0"/>
                   </pic:nvPicPr>
                   <pic:blipFill>
@@ -2984,7 +2916,10 @@
         <w:jc w:val="both"/>
       </w:pPr>
       <w:r>
-        <w:t xml:space="preserve">This scaling step was introduced to improve the model performance and convergence. </w:t>
+        <w:t>This scaling step was introduced to improve the model pe</w:t>
+      </w:r>
+      <w:r>
+        <w:t xml:space="preserve">rformance and convergence. </w:t>
       </w:r>
     </w:p>
     <w:p>
@@ -2994,7 +2929,7 @@
         <w:jc w:val="both"/>
       </w:pPr>
       <w:bookmarkStart w:id="9" w:name="_5024a79arhzs" w:colFirst="0" w:colLast="0"/>
-      <w:bookmarkStart w:id="10" w:name="_Toc529968707"/>
+      <w:bookmarkStart w:id="10" w:name="_Toc529984476"/>
       <w:bookmarkEnd w:id="9"/>
       <w:r>
         <w:t>2.2 Model Development</w:t>
@@ -3008,7 +2943,10 @@
         <w:jc w:val="both"/>
       </w:pPr>
       <w:r>
-        <w:t>For this assignment, we train the convolutional neural network to optimize the cross-entropy cost function. We had tried to determine the optimal hyper-parameters for the convolutional neural network by conducting exhaustive controlled experiments with grid search, whereby each time only one hyper-parameter is explored. The hyper-parameter we had experimented for the convolutional neural network are:</w:t>
+        <w:t>For this assignment, we train the convolutional neural network to optimize the cross-entropy cost function. We had tried to determine the optimal hyper-parameters for the convolutional neural network by con</w:t>
+      </w:r>
+      <w:r>
+        <w:t>ducting exhaustive controlled experiments with grid search, whereby each time only one hyper-parameter is explored. The hyper-parameter we had experimented for the convolutional neural network are:</w:t>
       </w:r>
     </w:p>
     <w:p>
@@ -3032,7 +2970,10 @@
         <w:jc w:val="both"/>
       </w:pPr>
       <w:r>
-        <w:t>Number of feature maps in convolutional layer C2,</w:t>
+        <w:t>Number o</w:t>
+      </w:r>
+      <w:r>
+        <w:t>f feature maps in convolutional layer C2,</w:t>
       </w:r>
     </w:p>
     <w:p>
@@ -3105,15 +3046,7 @@
         <w:jc w:val="both"/>
       </w:pPr>
       <w:r>
-        <w:t xml:space="preserve">GD with adaptive learning rates: (1) </w:t>
-      </w:r>
-      <w:proofErr w:type="spellStart"/>
-      <w:r>
-        <w:t>RMSProp</w:t>
-      </w:r>
-      <w:proofErr w:type="spellEnd"/>
-      <w:r>
-        <w:t xml:space="preserve"> (2) Adam </w:t>
+        <w:t xml:space="preserve">GD with adaptive learning rates: (1) RMSProp (2) Adam </w:t>
       </w:r>
     </w:p>
     <w:p>
@@ -3123,7 +3056,10 @@
       </w:pPr>
       <w:r>
         <w:lastRenderedPageBreak/>
-        <w:t>Furthermore, we had applied early stopping for the convolutional neural network, so as to prevent model overfitting and to assess the impact of different hyper-parameters or optimization algorithms on model convergence time.</w:t>
+        <w:t>F</w:t>
+      </w:r>
+      <w:r>
+        <w:t>urthermore, we had applied early stopping for the convolutional neural network, so as to prevent model overfitting and to assess the impact of different hyper-parameters or optimization algorithms on model convergence time.</w:t>
       </w:r>
     </w:p>
     <w:p>
@@ -3140,7 +3076,7 @@
         <w:jc w:val="both"/>
       </w:pPr>
       <w:bookmarkStart w:id="11" w:name="_9uo1sx2kfxin" w:colFirst="0" w:colLast="0"/>
-      <w:bookmarkStart w:id="12" w:name="_Toc529968708"/>
+      <w:bookmarkStart w:id="12" w:name="_Toc529984477"/>
       <w:bookmarkEnd w:id="11"/>
       <w:r>
         <w:t>2.2.1 Architecture</w:t>
@@ -3183,15 +3119,22 @@
         <w:jc w:val="both"/>
       </w:pPr>
       <w:r>
-        <w:t xml:space="preserve">A convolution layer 𝐶1 of 50 filters of window size 9x9, VALID padding, and </w:t>
-      </w:r>
-      <w:proofErr w:type="spellStart"/>
-      <w:r>
-        <w:t>ReLU</w:t>
-      </w:r>
-      <w:proofErr w:type="spellEnd"/>
-      <w:r>
-        <w:t xml:space="preserve"> neurons. A max pooling layer 𝑆1 with a pooling window of size 2x2, with stride = 2 and padding = 'VALID'</w:t>
+        <w:t xml:space="preserve">A convolution layer </w:t>
+      </w:r>
+      <w:r>
+        <w:t>𝐶</w:t>
+      </w:r>
+      <w:r>
+        <w:t>1 of 50 filters of window size 9x9, VALID padding, and ReLU neurons. A ma</w:t>
+      </w:r>
+      <w:r>
+        <w:t xml:space="preserve">x pooling layer </w:t>
+      </w:r>
+      <w:r>
+        <w:t>𝑆</w:t>
+      </w:r>
+      <w:r>
+        <w:t>1 with a pooling window of size 2x2, with stride = 2 and padding = 'VALID'</w:t>
       </w:r>
     </w:p>
     <w:p>
@@ -3203,15 +3146,22 @@
         <w:jc w:val="both"/>
       </w:pPr>
       <w:r>
-        <w:t xml:space="preserve">A convolution layer 𝐶2 of 60 filters of window size 5x5, VALID padding, and </w:t>
-      </w:r>
-      <w:proofErr w:type="spellStart"/>
-      <w:r>
-        <w:t>ReLU</w:t>
-      </w:r>
-      <w:proofErr w:type="spellEnd"/>
-      <w:r>
-        <w:t xml:space="preserve"> neurons. A max pooling layer 𝑆2with a pooling window of size 2x2, with stride = 2 and padding = 'VALID'  </w:t>
+        <w:t xml:space="preserve">A convolution layer </w:t>
+      </w:r>
+      <w:r>
+        <w:t>𝐶</w:t>
+      </w:r>
+      <w:r>
+        <w:t xml:space="preserve">2 of 60 filters of window size 5x5, VALID padding, and ReLU neurons. A max pooling layer </w:t>
+      </w:r>
+      <w:r>
+        <w:t>𝑆</w:t>
+      </w:r>
+      <w:r>
+        <w:t xml:space="preserve">2with a pooling window of size 2x2, with stride = </w:t>
+      </w:r>
+      <w:r>
+        <w:t xml:space="preserve">2 and padding = 'VALID'  </w:t>
       </w:r>
     </w:p>
     <w:p>
@@ -3223,7 +3173,13 @@
         <w:jc w:val="both"/>
       </w:pPr>
       <w:r>
-        <w:t xml:space="preserve">A fully connected layer 𝐹3 of size 300, and </w:t>
+        <w:t xml:space="preserve">A fully connected layer </w:t>
+      </w:r>
+      <w:r>
+        <w:t>𝐹</w:t>
+      </w:r>
+      <w:r>
+        <w:t xml:space="preserve">3 of size 300, and </w:t>
       </w:r>
     </w:p>
     <w:p>
@@ -3236,21 +3192,8 @@
         <w:contextualSpacing w:val="0"/>
         <w:jc w:val="both"/>
       </w:pPr>
-      <w:proofErr w:type="gramStart"/>
-      <w:r>
-        <w:t>A</w:t>
-      </w:r>
-      <w:proofErr w:type="gramEnd"/>
-      <w:r>
-        <w:t xml:space="preserve"> output </w:t>
-      </w:r>
-      <w:proofErr w:type="spellStart"/>
-      <w:r>
-        <w:t>softmax</w:t>
-      </w:r>
-      <w:proofErr w:type="spellEnd"/>
-      <w:r>
-        <w:t xml:space="preserve"> layer of size 10</w:t>
+      <w:r>
+        <w:t>A output softmax layer of size 10</w:t>
       </w:r>
     </w:p>
     <w:p>
@@ -3260,7 +3203,7 @@
         <w:jc w:val="both"/>
       </w:pPr>
       <w:bookmarkStart w:id="13" w:name="_bm73lrzhc8u3" w:colFirst="0" w:colLast="0"/>
-      <w:bookmarkStart w:id="14" w:name="_Toc529968709"/>
+      <w:bookmarkStart w:id="14" w:name="_Toc529984478"/>
       <w:bookmarkEnd w:id="13"/>
       <w:r>
         <w:t>2.2.2 Learning Goal</w:t>
@@ -3283,7 +3226,10 @@
         <w:jc w:val="both"/>
       </w:pPr>
       <w:r>
-        <w:t>The cross-entropy is the cost function for neural network models learning classification tasks, it is the negative likelihood of the data given by the model:</w:t>
+        <w:t>The cross-entropy is the cost funct</w:t>
+      </w:r>
+      <w:r>
+        <w:t>ion for neural network models learning classification tasks, it is the negative likelihood of the data given by the model:</w:t>
       </w:r>
     </w:p>
     <w:p>
@@ -3299,13 +3245,13 @@
           <wp:inline distT="114300" distB="114300" distL="114300" distR="114300">
             <wp:extent cx="2481263" cy="572916"/>
             <wp:effectExtent l="0" t="0" r="0" b="0"/>
-            <wp:docPr id="5" name="image18.png"/>
+            <wp:docPr id="5" name="image8.png"/>
             <wp:cNvGraphicFramePr/>
             <a:graphic xmlns:a="http://schemas.openxmlformats.org/drawingml/2006/main">
               <a:graphicData uri="http://schemas.openxmlformats.org/drawingml/2006/picture">
                 <pic:pic xmlns:pic="http://schemas.openxmlformats.org/drawingml/2006/picture">
                   <pic:nvPicPr>
-                    <pic:cNvPr id="0" name="image18.png"/>
+                    <pic:cNvPr id="0" name="image8.png"/>
                     <pic:cNvPicPr preferRelativeResize="0"/>
                   </pic:nvPicPr>
                   <pic:blipFill>
@@ -3339,7 +3285,7 @@
         <w:jc w:val="both"/>
       </w:pPr>
       <w:bookmarkStart w:id="15" w:name="_7w7vgcycditp" w:colFirst="0" w:colLast="0"/>
-      <w:bookmarkStart w:id="16" w:name="_Toc529968710"/>
+      <w:bookmarkStart w:id="16" w:name="_Toc529984479"/>
       <w:bookmarkEnd w:id="15"/>
       <w:r>
         <w:t>2.2.3 Model optimization algorithms</w:t>
@@ -3372,7 +3318,19 @@
         <w:rPr>
           <w:highlight w:val="white"/>
         </w:rPr>
-        <w:t>Mini-batch gradient descent seeks to find a balance between the robustness of stochastic gradient descent, with the introduction of the random shuffling of the pairs of the inputs and outputs in each epoch, and the efficiency of batch gradient descent. We trained the models batch by batch in an effort to minimize the loss function.</w:t>
+        <w:t>Mini-batch gradient descent seeks to find a balance between</w:t>
+      </w:r>
+      <w:r>
+        <w:rPr>
+          <w:highlight w:val="white"/>
+        </w:rPr>
+        <w:t xml:space="preserve"> the robustness of stochastic gradient descent, with the introduction of the random shuffling of the pairs of the inputs and outputs in each epoch, and the efficiency of batch gradient descent. We trained the models batch by batch in an effort to minimize </w:t>
+      </w:r>
+      <w:r>
+        <w:rPr>
+          <w:highlight w:val="white"/>
+        </w:rPr>
+        <w:t>the loss function.</w:t>
       </w:r>
     </w:p>
     <w:p>
@@ -3515,9 +3473,8 @@
           <w:szCs w:val="24"/>
           <w:highlight w:val="white"/>
         </w:rPr>
-        <w:t>With momentum, the current update of the weight not only depends on the gradient estimation of your current batch, but also depends on the estimations done in the previous batch. Thus, the convergence process is going to take an "</w:t>
-      </w:r>
-      <w:proofErr w:type="gramStart"/>
+        <w:t>With momentum, the current update of t</w:t>
+      </w:r>
       <w:r>
         <w:rPr>
           <w:rFonts w:ascii="Georgia" w:eastAsia="Georgia" w:hAnsi="Georgia" w:cs="Georgia"/>
@@ -3526,9 +3483,8 @@
           <w:szCs w:val="24"/>
           <w:highlight w:val="white"/>
         </w:rPr>
-        <w:t>inertial  speed</w:t>
-      </w:r>
-      <w:proofErr w:type="gramEnd"/>
+        <w:t>he weight not only depends on the gradient estimation of your current batch, but also depends on the estimations done in the previous batch. Thus, the convergence process is going to take an "inertial  speed", that is going to make it resilient against the</w:t>
+      </w:r>
       <w:r>
         <w:rPr>
           <w:rFonts w:ascii="Georgia" w:eastAsia="Georgia" w:hAnsi="Georgia" w:cs="Georgia"/>
@@ -3537,7 +3493,17 @@
           <w:szCs w:val="24"/>
           <w:highlight w:val="white"/>
         </w:rPr>
-        <w:t>", that is going to make it resilient against the noise that it will encounter in the initial transient phase. If the direction of the gradient estimation of the current batch is the same as that of the previous batch, the change in weight will be greater; if the direction is opposite, the change in weight will be partially offset, and the magnitude of change will be reduced.</w:t>
+        <w:t xml:space="preserve"> noise that it will encounter in the initial transient phase. If the direction of the gradient estimation of the current batch is the same as that of the previous batch, the change in weight will be greater; if the direction is opposite, the change in weig</w:t>
+      </w:r>
+      <w:r>
+        <w:rPr>
+          <w:rFonts w:ascii="Georgia" w:eastAsia="Georgia" w:hAnsi="Georgia" w:cs="Georgia"/>
+          <w:color w:val="333333"/>
+          <w:sz w:val="24"/>
+          <w:szCs w:val="24"/>
+          <w:highlight w:val="white"/>
+        </w:rPr>
+        <w:t>ht will be partially offset, and the magnitude of change will be reduced.</w:t>
       </w:r>
       <w:r>
         <w:rPr>
@@ -3557,15 +3523,10 @@
       <w:bookmarkStart w:id="19" w:name="_yfc8w8okfiak" w:colFirst="0" w:colLast="0"/>
       <w:bookmarkEnd w:id="19"/>
       <w:r>
-        <w:t>2.2.3.3 GD with Root Mean Square Propagation (</w:t>
-      </w:r>
-      <w:proofErr w:type="spellStart"/>
-      <w:r>
-        <w:t>RMSProp</w:t>
-      </w:r>
-      <w:proofErr w:type="spellEnd"/>
-      <w:r>
-        <w:t>)</w:t>
+        <w:t xml:space="preserve">2.2.3.3 </w:t>
+      </w:r>
+      <w:r>
+        <w:t>GD with Root Mean Square Propagation (RMSProp)</w:t>
       </w:r>
     </w:p>
     <w:p>
@@ -3578,21 +3539,12 @@
           <w:highlight w:val="white"/>
         </w:rPr>
       </w:pPr>
-      <w:proofErr w:type="spellStart"/>
       <w:r>
         <w:rPr>
           <w:color w:val="222222"/>
           <w:highlight w:val="white"/>
         </w:rPr>
-        <w:t>RMSProp</w:t>
-      </w:r>
-      <w:proofErr w:type="spellEnd"/>
-      <w:r>
-        <w:rPr>
-          <w:color w:val="222222"/>
-          <w:highlight w:val="white"/>
-        </w:rPr>
-        <w:t xml:space="preserve"> uses an exponentially decaying average to discard the history from extreme past so that it can converge after finding a convex region. </w:t>
+        <w:t xml:space="preserve">RMSProp uses an exponentially decaying average to discard the history from extreme past so that it can converge after finding a convex region. </w:t>
       </w:r>
     </w:p>
     <w:p>
@@ -3615,13 +3567,13 @@
           <wp:inline distT="114300" distB="114300" distL="114300" distR="114300">
             <wp:extent cx="2281238" cy="756211"/>
             <wp:effectExtent l="0" t="0" r="0" b="0"/>
-            <wp:docPr id="36" name="image8.png"/>
+            <wp:docPr id="36" name="image15.png"/>
             <wp:cNvGraphicFramePr/>
             <a:graphic xmlns:a="http://schemas.openxmlformats.org/drawingml/2006/main">
               <a:graphicData uri="http://schemas.openxmlformats.org/drawingml/2006/picture">
                 <pic:pic xmlns:pic="http://schemas.openxmlformats.org/drawingml/2006/picture">
                   <pic:nvPicPr>
-                    <pic:cNvPr id="0" name="image8.png"/>
+                    <pic:cNvPr id="0" name="image15.png"/>
                     <pic:cNvPicPr preferRelativeResize="0"/>
                   </pic:nvPicPr>
                   <pic:blipFill>
@@ -3674,7 +3626,25 @@
           <w:szCs w:val="24"/>
           <w:highlight w:val="white"/>
         </w:rPr>
-        <w:t xml:space="preserve">ρ controls the length of the moving average of gradients; it sets the weight between the average of previous values and the square of current value to calculate the new weighted average. It exponentially decays average to decay from the extreme past gradient. By restricting the oscillations in the vertical direction, we can increase the learning rate, and larger steps in the horizontal direction, which can converge faster. </w:t>
+        <w:t>ρ controls the length of the moving average</w:t>
+      </w:r>
+      <w:r>
+        <w:rPr>
+          <w:color w:val="222222"/>
+          <w:sz w:val="24"/>
+          <w:szCs w:val="24"/>
+          <w:highlight w:val="white"/>
+        </w:rPr>
+        <w:t xml:space="preserve"> of gradients; it sets the weight between the average of previous values and the square of current value to calculate the new weighted average. It exponentially decays average to decay from the extreme past gradient. By restricting the oscillations in the </w:t>
+      </w:r>
+      <w:r>
+        <w:rPr>
+          <w:color w:val="222222"/>
+          <w:sz w:val="24"/>
+          <w:szCs w:val="24"/>
+          <w:highlight w:val="white"/>
+        </w:rPr>
+        <w:t xml:space="preserve">vertical direction, we can increase the learning rate, and larger steps in the horizontal direction, which can converge faster. </w:t>
       </w:r>
     </w:p>
     <w:p>
@@ -3706,21 +3676,13 @@
         <w:rPr>
           <w:color w:val="000000"/>
         </w:rPr>
-        <w:t xml:space="preserve">Adam optimizer realizes the benefits of both </w:t>
-      </w:r>
-      <w:proofErr w:type="spellStart"/>
+        <w:t>Adam optimizer realizes the benefits of both RMSProp and momentum methods. The algorithm calcula</w:t>
+      </w:r>
       <w:r>
         <w:rPr>
           <w:color w:val="000000"/>
         </w:rPr>
-        <w:t>RMSProp</w:t>
-      </w:r>
-      <w:proofErr w:type="spellEnd"/>
-      <w:r>
-        <w:rPr>
-          <w:color w:val="000000"/>
-        </w:rPr>
-        <w:t xml:space="preserve"> and momentum methods. The algorithm calculates an exponential moving average of the gradient and the squared gradient, and the parameters </w:t>
+        <w:t xml:space="preserve">tes an exponential moving average of the gradient and the squared gradient, and the parameters </w:t>
       </w:r>
       <w:r>
         <w:rPr>
@@ -3735,7 +3697,13 @@
         <w:rPr>
           <w:color w:val="000000"/>
         </w:rPr>
-        <w:t xml:space="preserve"> It is generally regarded as fairly robust to hyperparameters. The formula applied is as follows:</w:t>
+        <w:t xml:space="preserve"> It is generally regarded as fairly robust to hyperparameters. The formula applied is</w:t>
+      </w:r>
+      <w:r>
+        <w:rPr>
+          <w:color w:val="000000"/>
+        </w:rPr>
+        <w:t xml:space="preserve"> as follows:</w:t>
       </w:r>
     </w:p>
     <w:p>
@@ -3751,13 +3719,13 @@
           <wp:inline distT="114300" distB="114300" distL="114300" distR="114300">
             <wp:extent cx="1471613" cy="1212718"/>
             <wp:effectExtent l="0" t="0" r="0" b="0"/>
-            <wp:docPr id="9" name="image7.png"/>
+            <wp:docPr id="9" name="image1.png"/>
             <wp:cNvGraphicFramePr/>
             <a:graphic xmlns:a="http://schemas.openxmlformats.org/drawingml/2006/main">
               <a:graphicData uri="http://schemas.openxmlformats.org/drawingml/2006/picture">
                 <pic:pic xmlns:pic="http://schemas.openxmlformats.org/drawingml/2006/picture">
                   <pic:nvPicPr>
-                    <pic:cNvPr id="0" name="image7.png"/>
+                    <pic:cNvPr id="0" name="image1.png"/>
                     <pic:cNvPicPr preferRelativeResize="0"/>
                   </pic:nvPicPr>
                   <pic:blipFill>
@@ -3806,7 +3774,6 @@
         </w:rPr>
       </w:pPr>
       <w:bookmarkStart w:id="22" w:name="_cxmrus2lb1qt" w:colFirst="0" w:colLast="0"/>
-      <w:bookmarkStart w:id="23" w:name="_Toc529968711"/>
       <w:bookmarkEnd w:id="22"/>
       <w:r>
         <w:br w:type="page"/>
@@ -3822,6 +3789,7 @@
           <w:highlight w:val="white"/>
         </w:rPr>
       </w:pPr>
+      <w:bookmarkStart w:id="23" w:name="_Toc529984480"/>
       <w:r>
         <w:lastRenderedPageBreak/>
         <w:t>2.2.4 Grid Search Method</w:t>
@@ -3834,23 +3802,7 @@
         <w:jc w:val="both"/>
       </w:pPr>
       <w:r>
-        <w:t xml:space="preserve">In order to optimize the hyper parameters, we have designed controlled experiments, by conducting </w:t>
-      </w:r>
-      <w:proofErr w:type="spellStart"/>
-      <w:r>
-        <w:t>gridsearch</w:t>
-      </w:r>
-      <w:proofErr w:type="spellEnd"/>
-      <w:r>
-        <w:t xml:space="preserve"> for the </w:t>
-      </w:r>
-      <w:proofErr w:type="gramStart"/>
-      <w:r>
-        <w:t>2  hyperparameters</w:t>
-      </w:r>
-      <w:proofErr w:type="gramEnd"/>
-      <w:r>
-        <w:t xml:space="preserve"> below:</w:t>
+        <w:t>In order to optimize the hyper parameters, we have designed controlled experiments, by conducting gridsearch for the 2  hyperparameters below:</w:t>
       </w:r>
     </w:p>
     <w:p>
@@ -3865,7 +3817,13 @@
         <w:rPr>
           <w:rFonts w:ascii="Arial Unicode MS" w:eastAsia="Arial Unicode MS" w:hAnsi="Arial Unicode MS" w:cs="Arial Unicode MS"/>
         </w:rPr>
-        <w:t>N1 ∈ [40, 45, 50, 55, 60, 65, 70], where N1 is the number of feature maps for C1</w:t>
+        <w:t>N1 ∈ [40, 45, 50, 55, 60, 65, 70], where N1 is the number of feature map</w:t>
+      </w:r>
+      <w:r>
+        <w:rPr>
+          <w:rFonts w:ascii="Arial Unicode MS" w:eastAsia="Arial Unicode MS" w:hAnsi="Arial Unicode MS" w:cs="Arial Unicode MS"/>
+        </w:rPr>
+        <w:t>s for C1</w:t>
       </w:r>
     </w:p>
     <w:p>
@@ -3895,15 +3853,7 @@
         <w:jc w:val="both"/>
       </w:pPr>
       <w:r>
-        <w:t xml:space="preserve">As there are 7 choices for each hyperparameter, if we brutally apply </w:t>
-      </w:r>
-      <w:proofErr w:type="spellStart"/>
-      <w:r>
-        <w:t>gridsearch</w:t>
-      </w:r>
-      <w:proofErr w:type="spellEnd"/>
-      <w:r>
-        <w:t xml:space="preserve"> on all the possible combinations, we will end up building 7</w:t>
+        <w:t>As there are 7 choices for each hyperparameter, if we brutally apply gridsearch on all the possible combinations, we will end up building 7</w:t>
       </w:r>
       <w:r>
         <w:rPr>
@@ -3912,7 +3862,10 @@
         <w:t>2</w:t>
       </w:r>
       <w:r>
-        <w:t xml:space="preserve"> = 49 models, which is very time and resource consuming. Thus, we had decided to apply the grid search in 2 phases, so as to reduce the resources needed for training:</w:t>
+        <w:t xml:space="preserve"> = 49 models, which is ve</w:t>
+      </w:r>
+      <w:r>
+        <w:t>ry time and resource consuming. Thus, we had decided to apply the grid search in 2 phases, so as to reduce the resources needed for training:</w:t>
       </w:r>
     </w:p>
     <w:p>
@@ -3927,21 +3880,7 @@
         <w:rPr>
           <w:rFonts w:ascii="Arial Unicode MS" w:eastAsia="Arial Unicode MS" w:hAnsi="Arial Unicode MS" w:cs="Arial Unicode MS"/>
         </w:rPr>
-        <w:t xml:space="preserve">Firstly, we conduct </w:t>
-      </w:r>
-      <w:proofErr w:type="spellStart"/>
-      <w:r>
-        <w:rPr>
-          <w:rFonts w:ascii="Arial Unicode MS" w:eastAsia="Arial Unicode MS" w:hAnsi="Arial Unicode MS" w:cs="Arial Unicode MS"/>
-        </w:rPr>
-        <w:t>gridsearch</w:t>
-      </w:r>
-      <w:proofErr w:type="spellEnd"/>
-      <w:r>
-        <w:rPr>
-          <w:rFonts w:ascii="Arial Unicode MS" w:eastAsia="Arial Unicode MS" w:hAnsi="Arial Unicode MS" w:cs="Arial Unicode MS"/>
-        </w:rPr>
-        <w:t xml:space="preserve"> on N1 ∈ [40, 50, 60, 70] and N2 ∈ [40, 50, 60, 70]. This will result in 4</w:t>
+        <w:t>Firstly, we conduct gridsearch on N1 ∈ [40, 50, 60, 70] and N2 ∈ [40, 50, 60, 70]. This will result in 4</w:t>
       </w:r>
       <w:r>
         <w:rPr>
@@ -3965,49 +3904,13 @@
         <w:rPr>
           <w:rFonts w:ascii="Arial Unicode MS" w:eastAsia="Arial Unicode MS" w:hAnsi="Arial Unicode MS" w:cs="Arial Unicode MS"/>
         </w:rPr>
-        <w:t xml:space="preserve">Next, among the 16 models developed in phase 1, we will pick the one with the best performance, for example (N1 = 60, N2 = 50). This will give us a hint that the best combination of </w:t>
-      </w:r>
-      <w:proofErr w:type="spellStart"/>
+        <w:t>Next, among the 16 models developed in phase 1, we will pick the one with the best performance, for example (N1 = 60, N2 = 50). This will give us a hint that the best combination of of N1 and N2 probably lies around (60, 60). As such, w</w:t>
+      </w:r>
       <w:r>
         <w:rPr>
           <w:rFonts w:ascii="Arial Unicode MS" w:eastAsia="Arial Unicode MS" w:hAnsi="Arial Unicode MS" w:cs="Arial Unicode MS"/>
         </w:rPr>
-        <w:t>of</w:t>
-      </w:r>
-      <w:proofErr w:type="spellEnd"/>
-      <w:r>
-        <w:rPr>
-          <w:rFonts w:ascii="Arial Unicode MS" w:eastAsia="Arial Unicode MS" w:hAnsi="Arial Unicode MS" w:cs="Arial Unicode MS"/>
-        </w:rPr>
-        <w:t xml:space="preserve"> N1 and N2 probably lies around (60, 60). As such, </w:t>
-      </w:r>
-      <w:proofErr w:type="gramStart"/>
-      <w:r>
-        <w:rPr>
-          <w:rFonts w:ascii="Arial Unicode MS" w:eastAsia="Arial Unicode MS" w:hAnsi="Arial Unicode MS" w:cs="Arial Unicode MS"/>
-        </w:rPr>
-        <w:t>we  will</w:t>
-      </w:r>
-      <w:proofErr w:type="gramEnd"/>
-      <w:r>
-        <w:rPr>
-          <w:rFonts w:ascii="Arial Unicode MS" w:eastAsia="Arial Unicode MS" w:hAnsi="Arial Unicode MS" w:cs="Arial Unicode MS"/>
-        </w:rPr>
-        <w:t xml:space="preserve"> narrow down the </w:t>
-      </w:r>
-      <w:proofErr w:type="spellStart"/>
-      <w:r>
-        <w:rPr>
-          <w:rFonts w:ascii="Arial Unicode MS" w:eastAsia="Arial Unicode MS" w:hAnsi="Arial Unicode MS" w:cs="Arial Unicode MS"/>
-        </w:rPr>
-        <w:t>gridsearch</w:t>
-      </w:r>
-      <w:proofErr w:type="spellEnd"/>
-      <w:r>
-        <w:rPr>
-          <w:rFonts w:ascii="Arial Unicode MS" w:eastAsia="Arial Unicode MS" w:hAnsi="Arial Unicode MS" w:cs="Arial Unicode MS"/>
-        </w:rPr>
-        <w:t xml:space="preserve"> to N1 ∈ [55, 60, 65] and N2 ∈ [45, 55, 55], which will lead to 3</w:t>
+        <w:t>e  will narrow down the gridsearch to N1 ∈ [55, 60, 65] and N2 ∈ [45, 55, 55], which will lead to 3</w:t>
       </w:r>
       <w:r>
         <w:rPr>
@@ -4025,15 +3928,7 @@
         <w:jc w:val="both"/>
       </w:pPr>
       <w:r>
-        <w:t xml:space="preserve">As a result, </w:t>
-      </w:r>
-      <w:proofErr w:type="gramStart"/>
-      <w:r>
-        <w:t>we  only</w:t>
-      </w:r>
-      <w:proofErr w:type="gramEnd"/>
-      <w:r>
-        <w:t xml:space="preserve"> need to develop 16 +  9 = 25 models, rather than 49 models.</w:t>
+        <w:t>As a result, we  only need to develop 16 +  9 = 25 models, rather than 49 models.</w:t>
       </w:r>
     </w:p>
     <w:p>
@@ -4043,15 +3938,8 @@
         <w:jc w:val="both"/>
       </w:pPr>
       <w:bookmarkStart w:id="24" w:name="_1ykgdd83prre" w:colFirst="0" w:colLast="0"/>
-      <w:bookmarkStart w:id="25" w:name="_Toc529968712"/>
+      <w:bookmarkStart w:id="25" w:name="_Toc529984481"/>
       <w:bookmarkEnd w:id="24"/>
-    </w:p>
-    <w:p>
-      <w:pPr>
-        <w:pStyle w:val="Heading3"/>
-        <w:contextualSpacing w:val="0"/>
-        <w:jc w:val="both"/>
-      </w:pPr>
       <w:r>
         <w:t>2.2.5 Early Stopping</w:t>
       </w:r>
@@ -4064,7 +3952,10 @@
         <w:jc w:val="both"/>
       </w:pPr>
       <w:r>
-        <w:t>By default, we set the number of training epochs as 2000. However, in order to prevent overfitting and to improve generalization of the mode, as well as to assess the impact of different hyper-parameters on model convergence time, we had also experimented with early stopping.</w:t>
+        <w:t xml:space="preserve">By default, we set the number of training epochs as 2000. However, in order to prevent overfitting and to improve generalization of the mode, as well as to assess the impact of different hyper-parameters on model convergence time, we had also experimented </w:t>
+      </w:r>
+      <w:r>
+        <w:t>with early stopping.</w:t>
       </w:r>
     </w:p>
     <w:p>
@@ -4073,7 +3964,10 @@
         <w:jc w:val="both"/>
       </w:pPr>
       <w:r>
-        <w:t>When early stopping is applied, 20% of the original training data was randomly sampled as the validation data (the validation data will not be trained) before training. At the end of each training epoch, we kept track of the validation error using the validation data. To decide when to early stop, we introduced another 2 parameters:</w:t>
+        <w:t>When early stopping is applied, 20% of the original training data was randomly sampled as the validation data (the validation data will not be trained) before training. At the end of each training epoch, we kept track of the validation</w:t>
+      </w:r>
+      <w:r>
+        <w:t xml:space="preserve"> error using the validation data. To decide when to early stop, we introduced another 2 parameters:</w:t>
       </w:r>
     </w:p>
     <w:p>
@@ -4098,15 +3992,10 @@
         <w:jc w:val="both"/>
       </w:pPr>
       <w:r>
-        <w:t xml:space="preserve"> </w:t>
-      </w:r>
-      <w:proofErr w:type="spellStart"/>
-      <w:r>
-        <w:t>Min_delta</w:t>
-      </w:r>
-      <w:proofErr w:type="spellEnd"/>
-      <w:r>
-        <w:t xml:space="preserve"> (default: 0.005) - Minimum improvement in the monitored quantity to qualify as an improvement.</w:t>
+        <w:t xml:space="preserve"> Min_delta (default: 0.0005) - Minimum improvement in t</w:t>
+      </w:r>
+      <w:r>
+        <w:t>he monitored quantity to qualify as an improvement.</w:t>
       </w:r>
     </w:p>
     <w:p>
@@ -4116,15 +4005,7 @@
         <w:jc w:val="both"/>
       </w:pPr>
       <w:r>
-        <w:t xml:space="preserve">For example, if the validation error did not improve by </w:t>
-      </w:r>
-      <w:proofErr w:type="spellStart"/>
-      <w:r>
-        <w:t>min_delta</w:t>
-      </w:r>
-      <w:proofErr w:type="spellEnd"/>
-      <w:r>
-        <w:t xml:space="preserve"> of 0.005 for consecutive 20 epochs (patience), the training will be early stopped.</w:t>
+        <w:t>For example, if the validation error did not improve by min_delta of 0.0005 for consecutive 20 epochs (patience), the training will be early stopped.</w:t>
       </w:r>
     </w:p>
     <w:p>
@@ -4146,7 +4027,7 @@
         <w:jc w:val="both"/>
       </w:pPr>
       <w:bookmarkStart w:id="27" w:name="_54qvauvuz7j" w:colFirst="0" w:colLast="0"/>
-      <w:bookmarkStart w:id="28" w:name="_Toc529968713"/>
+      <w:bookmarkStart w:id="28" w:name="_Toc529984482"/>
       <w:bookmarkEnd w:id="27"/>
       <w:r>
         <w:lastRenderedPageBreak/>
@@ -4160,7 +4041,10 @@
         <w:jc w:val="both"/>
       </w:pPr>
       <w:r>
-        <w:t>In this section, we present the experiment findings for different hyper-parameters. The default hyper-parameters and optimization method are, unless otherwise stated:</w:t>
+        <w:t>In this section, we prese</w:t>
+      </w:r>
+      <w:r>
+        <w:t>nt the experiment findings for different hyper-parameters. The default hyper-parameters and optimization method are, unless otherwise stated:</w:t>
       </w:r>
     </w:p>
     <w:p>
@@ -4199,15 +4083,7 @@
         <w:jc w:val="both"/>
       </w:pPr>
       <w:r>
-        <w:t xml:space="preserve">Number of </w:t>
-      </w:r>
-      <w:proofErr w:type="gramStart"/>
-      <w:r>
-        <w:t>filters :</w:t>
-      </w:r>
-      <w:proofErr w:type="gramEnd"/>
-      <w:r>
-        <w:t xml:space="preserve"> 50</w:t>
+        <w:t>Number of filters : 50</w:t>
       </w:r>
     </w:p>
     <w:p>
@@ -4220,15 +4096,7 @@
         <w:jc w:val="both"/>
       </w:pPr>
       <w:r>
-        <w:t xml:space="preserve">Kernel </w:t>
-      </w:r>
-      <w:proofErr w:type="gramStart"/>
-      <w:r>
-        <w:t>size :</w:t>
-      </w:r>
-      <w:proofErr w:type="gramEnd"/>
-      <w:r>
-        <w:t xml:space="preserve"> 9 x 9</w:t>
+        <w:t>Kernel size : 9 x 9</w:t>
       </w:r>
     </w:p>
     <w:p>
@@ -4241,15 +4109,7 @@
         <w:jc w:val="both"/>
       </w:pPr>
       <w:r>
-        <w:t xml:space="preserve">Padding </w:t>
-      </w:r>
-      <w:proofErr w:type="gramStart"/>
-      <w:r>
-        <w:t>method :</w:t>
-      </w:r>
-      <w:proofErr w:type="gramEnd"/>
-      <w:r>
-        <w:t xml:space="preserve"> VALID</w:t>
+        <w:t>Padding method : VALID</w:t>
       </w:r>
     </w:p>
     <w:p>
@@ -4261,13 +4121,11 @@
         <w:spacing w:after="200"/>
         <w:jc w:val="both"/>
       </w:pPr>
-      <w:proofErr w:type="gramStart"/>
-      <w:r>
-        <w:t>Stride :</w:t>
-      </w:r>
-      <w:proofErr w:type="gramEnd"/>
-      <w:r>
-        <w:t xml:space="preserve"> 1</w:t>
+      <w:r>
+        <w:t xml:space="preserve">Stride : </w:t>
+      </w:r>
+      <w:r>
+        <w:t>1</w:t>
       </w:r>
     </w:p>
     <w:p>
@@ -4279,19 +4137,9 @@
         <w:spacing w:after="200"/>
         <w:jc w:val="both"/>
       </w:pPr>
-      <w:proofErr w:type="gramStart"/>
-      <w:r>
-        <w:t>Activation :</w:t>
-      </w:r>
-      <w:proofErr w:type="gramEnd"/>
-      <w:r>
-        <w:t xml:space="preserve"> </w:t>
-      </w:r>
-      <w:proofErr w:type="spellStart"/>
-      <w:r>
-        <w:t>ReLu</w:t>
-      </w:r>
-      <w:proofErr w:type="spellEnd"/>
+      <w:r>
+        <w:t>Activation : ReLu</w:t>
+      </w:r>
     </w:p>
     <w:p>
       <w:pPr>
@@ -4316,15 +4164,7 @@
         <w:jc w:val="both"/>
       </w:pPr>
       <w:r>
-        <w:t xml:space="preserve">Kernel </w:t>
-      </w:r>
-      <w:proofErr w:type="gramStart"/>
-      <w:r>
-        <w:t>size :</w:t>
-      </w:r>
-      <w:proofErr w:type="gramEnd"/>
-      <w:r>
-        <w:t xml:space="preserve"> 2 x 2</w:t>
+        <w:t>Kernel size : 2 x 2</w:t>
       </w:r>
     </w:p>
     <w:p>
@@ -4337,15 +4177,7 @@
         <w:jc w:val="both"/>
       </w:pPr>
       <w:r>
-        <w:t xml:space="preserve">Padding </w:t>
-      </w:r>
-      <w:proofErr w:type="gramStart"/>
-      <w:r>
-        <w:t>method :</w:t>
-      </w:r>
-      <w:proofErr w:type="gramEnd"/>
-      <w:r>
-        <w:t xml:space="preserve"> VALID</w:t>
+        <w:t>Padding method : VALID</w:t>
       </w:r>
     </w:p>
     <w:p>
@@ -4357,13 +4189,8 @@
         <w:spacing w:after="200"/>
         <w:jc w:val="both"/>
       </w:pPr>
-      <w:proofErr w:type="gramStart"/>
-      <w:r>
-        <w:t>Stride :</w:t>
-      </w:r>
-      <w:proofErr w:type="gramEnd"/>
-      <w:r>
-        <w:t xml:space="preserve"> 2</w:t>
+      <w:r>
+        <w:t>Stride : 2</w:t>
       </w:r>
     </w:p>
     <w:p>
@@ -4389,15 +4216,7 @@
         <w:jc w:val="both"/>
       </w:pPr>
       <w:r>
-        <w:t xml:space="preserve">Number of </w:t>
-      </w:r>
-      <w:proofErr w:type="gramStart"/>
-      <w:r>
-        <w:t>filters :</w:t>
-      </w:r>
-      <w:proofErr w:type="gramEnd"/>
-      <w:r>
-        <w:t xml:space="preserve"> 60</w:t>
+        <w:t>Number of filters : 60</w:t>
       </w:r>
     </w:p>
     <w:p>
@@ -4410,15 +4229,7 @@
         <w:jc w:val="both"/>
       </w:pPr>
       <w:r>
-        <w:t xml:space="preserve">Kernel </w:t>
-      </w:r>
-      <w:proofErr w:type="gramStart"/>
-      <w:r>
-        <w:t>size :</w:t>
-      </w:r>
-      <w:proofErr w:type="gramEnd"/>
-      <w:r>
-        <w:t xml:space="preserve"> 5 x 5</w:t>
+        <w:t>Kernel size : 5 x 5</w:t>
       </w:r>
     </w:p>
     <w:p>
@@ -4431,15 +4242,7 @@
         <w:jc w:val="both"/>
       </w:pPr>
       <w:r>
-        <w:t xml:space="preserve">Padding </w:t>
-      </w:r>
-      <w:proofErr w:type="gramStart"/>
-      <w:r>
-        <w:t>method :</w:t>
-      </w:r>
-      <w:proofErr w:type="gramEnd"/>
-      <w:r>
-        <w:t xml:space="preserve"> VALID</w:t>
+        <w:t>Padding method : VALID</w:t>
       </w:r>
     </w:p>
     <w:p>
@@ -4451,13 +4254,8 @@
         <w:spacing w:after="200"/>
         <w:jc w:val="both"/>
       </w:pPr>
-      <w:proofErr w:type="gramStart"/>
-      <w:r>
-        <w:t>Stride :</w:t>
-      </w:r>
-      <w:proofErr w:type="gramEnd"/>
-      <w:r>
-        <w:t xml:space="preserve"> 1</w:t>
+      <w:r>
+        <w:t>Stride : 1</w:t>
       </w:r>
     </w:p>
     <w:p>
@@ -4469,19 +4267,9 @@
         <w:spacing w:after="200"/>
         <w:jc w:val="both"/>
       </w:pPr>
-      <w:proofErr w:type="gramStart"/>
-      <w:r>
-        <w:t>Activation :</w:t>
-      </w:r>
-      <w:proofErr w:type="gramEnd"/>
-      <w:r>
-        <w:t xml:space="preserve"> </w:t>
-      </w:r>
-      <w:proofErr w:type="spellStart"/>
-      <w:r>
-        <w:t>ReLu</w:t>
-      </w:r>
-      <w:proofErr w:type="spellEnd"/>
+      <w:r>
+        <w:t>Activation : ReLu</w:t>
+      </w:r>
     </w:p>
     <w:p>
       <w:pPr>
@@ -4506,15 +4294,7 @@
         <w:jc w:val="both"/>
       </w:pPr>
       <w:r>
-        <w:t xml:space="preserve">Kernel </w:t>
-      </w:r>
-      <w:proofErr w:type="gramStart"/>
-      <w:r>
-        <w:t>size :</w:t>
-      </w:r>
-      <w:proofErr w:type="gramEnd"/>
-      <w:r>
-        <w:t xml:space="preserve"> 2 x 2</w:t>
+        <w:t>Kernel size : 2 x 2</w:t>
       </w:r>
     </w:p>
     <w:p>
@@ -4527,15 +4307,7 @@
         <w:jc w:val="both"/>
       </w:pPr>
       <w:r>
-        <w:t xml:space="preserve">Padding </w:t>
-      </w:r>
-      <w:proofErr w:type="gramStart"/>
-      <w:r>
-        <w:t>method :</w:t>
-      </w:r>
-      <w:proofErr w:type="gramEnd"/>
-      <w:r>
-        <w:t xml:space="preserve"> VALID</w:t>
+        <w:t>Padding method : VALID</w:t>
       </w:r>
     </w:p>
     <w:p>
@@ -4547,13 +4319,8 @@
         <w:spacing w:after="200"/>
         <w:jc w:val="both"/>
       </w:pPr>
-      <w:proofErr w:type="gramStart"/>
-      <w:r>
-        <w:t>Stride :</w:t>
-      </w:r>
-      <w:proofErr w:type="gramEnd"/>
-      <w:r>
-        <w:t xml:space="preserve"> 2</w:t>
+      <w:r>
+        <w:t>Stride : 2</w:t>
       </w:r>
     </w:p>
     <w:p>
@@ -4566,15 +4333,7 @@
         <w:jc w:val="both"/>
       </w:pPr>
       <w:r>
-        <w:t>Size of fully connected layer F</w:t>
-      </w:r>
-      <w:proofErr w:type="gramStart"/>
-      <w:r>
-        <w:t>3  =</w:t>
-      </w:r>
-      <w:proofErr w:type="gramEnd"/>
-      <w:r>
-        <w:t xml:space="preserve"> 300</w:t>
+        <w:t>Size of fully connected layer F3  = 300</w:t>
       </w:r>
     </w:p>
     <w:p>
@@ -4587,15 +4346,7 @@
         <w:jc w:val="both"/>
       </w:pPr>
       <w:r>
-        <w:t xml:space="preserve">Size of </w:t>
-      </w:r>
-      <w:proofErr w:type="spellStart"/>
-      <w:r>
-        <w:t>softmax</w:t>
-      </w:r>
-      <w:proofErr w:type="spellEnd"/>
-      <w:r>
-        <w:t xml:space="preserve"> layer = 10</w:t>
+        <w:t>Size of softmax layer = 10</w:t>
       </w:r>
     </w:p>
     <w:p>
@@ -4633,13 +4384,8 @@
         <w:spacing w:after="200"/>
         <w:jc w:val="both"/>
       </w:pPr>
-      <w:proofErr w:type="spellStart"/>
-      <w:r>
-        <w:t>Min_delta</w:t>
-      </w:r>
-      <w:proofErr w:type="spellEnd"/>
-      <w:r>
-        <w:t xml:space="preserve"> = 0.005</w:t>
+      <w:r>
+        <w:t>Min_delta = 0.0005</w:t>
       </w:r>
     </w:p>
     <w:p>
@@ -4649,7 +4395,7 @@
         <w:jc w:val="both"/>
       </w:pPr>
       <w:bookmarkStart w:id="29" w:name="_yo7ecjfv4ljx" w:colFirst="0" w:colLast="0"/>
-      <w:bookmarkStart w:id="30" w:name="_Toc529968714"/>
+      <w:bookmarkStart w:id="30" w:name="_Toc529984483"/>
       <w:bookmarkEnd w:id="29"/>
       <w:r>
         <w:t>3.1 CNN with default parameters</w:t>
@@ -4673,7 +4419,10 @@
         <w:jc w:val="both"/>
       </w:pPr>
       <w:r>
-        <w:t>The table below summarises our findings:</w:t>
+        <w:t>The table belo</w:t>
+      </w:r>
+      <w:r>
+        <w:t>w summarises our findings:</w:t>
       </w:r>
     </w:p>
     <w:tbl>
@@ -4764,21 +4513,7 @@
               <w:rPr>
                 <w:b/>
               </w:rPr>
-              <w:t>Time per Epoch (</w:t>
-            </w:r>
-            <w:proofErr w:type="spellStart"/>
-            <w:r>
-              <w:rPr>
-                <w:b/>
-              </w:rPr>
-              <w:t>ms</w:t>
-            </w:r>
-            <w:proofErr w:type="spellEnd"/>
-            <w:r>
-              <w:rPr>
-                <w:b/>
-              </w:rPr>
-              <w:t>)</w:t>
+              <w:t>Time per Epoch (ms)</w:t>
             </w:r>
           </w:p>
         </w:tc>
@@ -4844,21 +4579,7 @@
               <w:rPr>
                 <w:b/>
               </w:rPr>
-              <w:t>Total Time (</w:t>
-            </w:r>
-            <w:proofErr w:type="spellStart"/>
-            <w:r>
-              <w:rPr>
-                <w:b/>
-              </w:rPr>
-              <w:t>ms</w:t>
-            </w:r>
-            <w:proofErr w:type="spellEnd"/>
-            <w:r>
-              <w:rPr>
-                <w:b/>
-              </w:rPr>
-              <w:t>)</w:t>
+              <w:t>Total Time (ms)</w:t>
             </w:r>
           </w:p>
         </w:tc>
@@ -5020,13 +4741,13 @@
           <wp:inline distT="114300" distB="114300" distL="114300" distR="114300">
             <wp:extent cx="4848225" cy="3656812"/>
             <wp:effectExtent l="0" t="0" r="0" b="0"/>
-            <wp:docPr id="11" name="image24.png"/>
+            <wp:docPr id="11" name="image22.png"/>
             <wp:cNvGraphicFramePr/>
             <a:graphic xmlns:a="http://schemas.openxmlformats.org/drawingml/2006/main">
               <a:graphicData uri="http://schemas.openxmlformats.org/drawingml/2006/picture">
                 <pic:pic xmlns:pic="http://schemas.openxmlformats.org/drawingml/2006/picture">
                   <pic:nvPicPr>
-                    <pic:cNvPr id="0" name="image24.png"/>
+                    <pic:cNvPr id="0" name="image22.png"/>
                     <pic:cNvPicPr preferRelativeResize="0"/>
                   </pic:nvPicPr>
                   <pic:blipFill>
@@ -5066,13 +4787,13 @@
           <wp:inline distT="114300" distB="114300" distL="114300" distR="114300">
             <wp:extent cx="4895850" cy="3694052"/>
             <wp:effectExtent l="0" t="0" r="0" b="0"/>
-            <wp:docPr id="12" name="image26.png"/>
+            <wp:docPr id="12" name="image32.png"/>
             <wp:cNvGraphicFramePr/>
             <a:graphic xmlns:a="http://schemas.openxmlformats.org/drawingml/2006/main">
               <a:graphicData uri="http://schemas.openxmlformats.org/drawingml/2006/picture">
                 <pic:pic xmlns:pic="http://schemas.openxmlformats.org/drawingml/2006/picture">
                   <pic:nvPicPr>
-                    <pic:cNvPr id="0" name="image26.png"/>
+                    <pic:cNvPr id="0" name="image32.png"/>
                     <pic:cNvPicPr preferRelativeResize="0"/>
                   </pic:nvPicPr>
                   <pic:blipFill>
@@ -5206,13 +4927,13 @@
           <wp:inline distT="114300" distB="114300" distL="114300" distR="114300">
             <wp:extent cx="1276350" cy="3609975"/>
             <wp:effectExtent l="0" t="0" r="0" b="0"/>
-            <wp:docPr id="30" name="image22.png"/>
+            <wp:docPr id="30" name="image16.png"/>
             <wp:cNvGraphicFramePr/>
             <a:graphic xmlns:a="http://schemas.openxmlformats.org/drawingml/2006/main">
               <a:graphicData uri="http://schemas.openxmlformats.org/drawingml/2006/picture">
                 <pic:pic xmlns:pic="http://schemas.openxmlformats.org/drawingml/2006/picture">
                   <pic:nvPicPr>
-                    <pic:cNvPr id="0" name="image22.png"/>
+                    <pic:cNvPr id="0" name="image16.png"/>
                     <pic:cNvPicPr preferRelativeResize="0"/>
                   </pic:nvPicPr>
                   <pic:blipFill>
@@ -5246,13 +4967,13 @@
           <wp:inline distT="114300" distB="114300" distL="114300" distR="114300">
             <wp:extent cx="1304925" cy="3581400"/>
             <wp:effectExtent l="0" t="0" r="0" b="0"/>
-            <wp:docPr id="37" name="image32.png"/>
+            <wp:docPr id="37" name="image13.png"/>
             <wp:cNvGraphicFramePr/>
             <a:graphic xmlns:a="http://schemas.openxmlformats.org/drawingml/2006/main">
               <a:graphicData uri="http://schemas.openxmlformats.org/drawingml/2006/picture">
                 <pic:pic xmlns:pic="http://schemas.openxmlformats.org/drawingml/2006/picture">
                   <pic:nvPicPr>
-                    <pic:cNvPr id="0" name="image32.png"/>
+                    <pic:cNvPr id="0" name="image13.png"/>
                     <pic:cNvPicPr preferRelativeResize="0"/>
                   </pic:nvPicPr>
                   <pic:blipFill>
@@ -5286,13 +5007,13 @@
           <wp:inline distT="114300" distB="114300" distL="114300" distR="114300">
             <wp:extent cx="1304925" cy="3552825"/>
             <wp:effectExtent l="0" t="0" r="0" b="0"/>
-            <wp:docPr id="13" name="image11.png"/>
+            <wp:docPr id="13" name="image20.png"/>
             <wp:cNvGraphicFramePr/>
             <a:graphic xmlns:a="http://schemas.openxmlformats.org/drawingml/2006/main">
               <a:graphicData uri="http://schemas.openxmlformats.org/drawingml/2006/picture">
                 <pic:pic xmlns:pic="http://schemas.openxmlformats.org/drawingml/2006/picture">
                   <pic:nvPicPr>
-                    <pic:cNvPr id="0" name="image11.png"/>
+                    <pic:cNvPr id="0" name="image20.png"/>
                     <pic:cNvPicPr preferRelativeResize="0"/>
                   </pic:nvPicPr>
                   <pic:blipFill>
@@ -5326,13 +5047,13 @@
           <wp:inline distT="114300" distB="114300" distL="114300" distR="114300">
             <wp:extent cx="1362075" cy="3600450"/>
             <wp:effectExtent l="0" t="0" r="0" b="0"/>
-            <wp:docPr id="31" name="image19.png"/>
+            <wp:docPr id="31" name="image18.png"/>
             <wp:cNvGraphicFramePr/>
             <a:graphic xmlns:a="http://schemas.openxmlformats.org/drawingml/2006/main">
               <a:graphicData uri="http://schemas.openxmlformats.org/drawingml/2006/picture">
                 <pic:pic xmlns:pic="http://schemas.openxmlformats.org/drawingml/2006/picture">
                   <pic:nvPicPr>
-                    <pic:cNvPr id="0" name="image19.png"/>
+                    <pic:cNvPr id="0" name="image18.png"/>
                     <pic:cNvPicPr preferRelativeResize="0"/>
                   </pic:nvPicPr>
                   <pic:blipFill>
@@ -5391,13 +5112,13 @@
           <wp:inline distT="114300" distB="114300" distL="114300" distR="114300">
             <wp:extent cx="2357438" cy="2339975"/>
             <wp:effectExtent l="0" t="0" r="0" b="0"/>
-            <wp:docPr id="8" name="image10.png"/>
+            <wp:docPr id="8" name="image12.png"/>
             <wp:cNvGraphicFramePr/>
             <a:graphic xmlns:a="http://schemas.openxmlformats.org/drawingml/2006/main">
               <a:graphicData uri="http://schemas.openxmlformats.org/drawingml/2006/picture">
                 <pic:pic xmlns:pic="http://schemas.openxmlformats.org/drawingml/2006/picture">
                   <pic:nvPicPr>
-                    <pic:cNvPr id="0" name="image10.png"/>
+                    <pic:cNvPr id="0" name="image12.png"/>
                     <pic:cNvPicPr preferRelativeResize="0"/>
                   </pic:nvPicPr>
                   <pic:blipFill>
@@ -5446,13 +5167,13 @@
           <wp:inline distT="114300" distB="114300" distL="114300" distR="114300">
             <wp:extent cx="1266825" cy="3543300"/>
             <wp:effectExtent l="0" t="0" r="0" b="0"/>
-            <wp:docPr id="2" name="image17.png"/>
+            <wp:docPr id="2" name="image24.png"/>
             <wp:cNvGraphicFramePr/>
             <a:graphic xmlns:a="http://schemas.openxmlformats.org/drawingml/2006/main">
               <a:graphicData uri="http://schemas.openxmlformats.org/drawingml/2006/picture">
                 <pic:pic xmlns:pic="http://schemas.openxmlformats.org/drawingml/2006/picture">
                   <pic:nvPicPr>
-                    <pic:cNvPr id="0" name="image17.png"/>
+                    <pic:cNvPr id="0" name="image24.png"/>
                     <pic:cNvPicPr preferRelativeResize="0"/>
                   </pic:nvPicPr>
                   <pic:blipFill>
@@ -5486,13 +5207,13 @@
           <wp:inline distT="114300" distB="114300" distL="114300" distR="114300">
             <wp:extent cx="1233488" cy="3595281"/>
             <wp:effectExtent l="0" t="0" r="0" b="0"/>
-            <wp:docPr id="35" name="image20.png"/>
+            <wp:docPr id="35" name="image23.png"/>
             <wp:cNvGraphicFramePr/>
             <a:graphic xmlns:a="http://schemas.openxmlformats.org/drawingml/2006/main">
               <a:graphicData uri="http://schemas.openxmlformats.org/drawingml/2006/picture">
                 <pic:pic xmlns:pic="http://schemas.openxmlformats.org/drawingml/2006/picture">
                   <pic:nvPicPr>
-                    <pic:cNvPr id="0" name="image20.png"/>
+                    <pic:cNvPr id="0" name="image23.png"/>
                     <pic:cNvPicPr preferRelativeResize="0"/>
                   </pic:nvPicPr>
                   <pic:blipFill>
@@ -5526,13 +5247,13 @@
           <wp:inline distT="114300" distB="114300" distL="114300" distR="114300">
             <wp:extent cx="1238250" cy="3581400"/>
             <wp:effectExtent l="0" t="0" r="0" b="0"/>
-            <wp:docPr id="20" name="image2.png"/>
+            <wp:docPr id="20" name="image25.png"/>
             <wp:cNvGraphicFramePr/>
             <a:graphic xmlns:a="http://schemas.openxmlformats.org/drawingml/2006/main">
               <a:graphicData uri="http://schemas.openxmlformats.org/drawingml/2006/picture">
                 <pic:pic xmlns:pic="http://schemas.openxmlformats.org/drawingml/2006/picture">
                   <pic:nvPicPr>
-                    <pic:cNvPr id="0" name="image2.png"/>
+                    <pic:cNvPr id="0" name="image25.png"/>
                     <pic:cNvPicPr preferRelativeResize="0"/>
                   </pic:nvPicPr>
                   <pic:blipFill>
@@ -5566,13 +5287,13 @@
           <wp:inline distT="114300" distB="114300" distL="114300" distR="114300">
             <wp:extent cx="1219200" cy="3552825"/>
             <wp:effectExtent l="0" t="0" r="0" b="0"/>
-            <wp:docPr id="28" name="image21.png"/>
+            <wp:docPr id="28" name="image17.png"/>
             <wp:cNvGraphicFramePr/>
             <a:graphic xmlns:a="http://schemas.openxmlformats.org/drawingml/2006/main">
               <a:graphicData uri="http://schemas.openxmlformats.org/drawingml/2006/picture">
                 <pic:pic xmlns:pic="http://schemas.openxmlformats.org/drawingml/2006/picture">
                   <pic:nvPicPr>
-                    <pic:cNvPr id="0" name="image21.png"/>
+                    <pic:cNvPr id="0" name="image17.png"/>
                     <pic:cNvPicPr preferRelativeResize="0"/>
                   </pic:nvPicPr>
                   <pic:blipFill>
@@ -5606,7 +5327,7 @@
         <w:jc w:val="both"/>
       </w:pPr>
       <w:bookmarkStart w:id="31" w:name="_jw4czld3ol9k" w:colFirst="0" w:colLast="0"/>
-      <w:bookmarkStart w:id="32" w:name="_Toc529968715"/>
+      <w:bookmarkStart w:id="32" w:name="_Toc529984484"/>
       <w:bookmarkEnd w:id="31"/>
       <w:r>
         <w:t>3.2 Optimal numbers of feature maps</w:t>
@@ -5637,7 +5358,13 @@
         <w:rPr>
           <w:rFonts w:ascii="Arial Unicode MS" w:eastAsia="Arial Unicode MS" w:hAnsi="Arial Unicode MS" w:cs="Arial Unicode MS"/>
         </w:rPr>
-        <w:t>We applied grid search as mentioned in Section 2.2.4, to find the optimal number of feature maps. The results of the first grid search on N1 ∈ [40, 50, 60, 70] and N2 ∈ [40, 50, 60, 70]:</w:t>
+        <w:t>We applied grid search as mentioned in Section 2.2.4, to find the optimal number of feature ma</w:t>
+      </w:r>
+      <w:r>
+        <w:rPr>
+          <w:rFonts w:ascii="Arial Unicode MS" w:eastAsia="Arial Unicode MS" w:hAnsi="Arial Unicode MS" w:cs="Arial Unicode MS"/>
+        </w:rPr>
+        <w:t>ps. The results of the first grid search on N1 ∈ [40, 50, 60, 70] and N2 ∈ [40, 50, 60, 70]:</w:t>
       </w:r>
     </w:p>
     <w:p>
@@ -6951,21 +6678,13 @@
         <w:rPr>
           <w:rFonts w:ascii="Arial Unicode MS" w:eastAsia="Arial Unicode MS" w:hAnsi="Arial Unicode MS" w:cs="Arial Unicode MS"/>
         </w:rPr>
-        <w:t xml:space="preserve">Then, when (N1, N2) = (60, 60) and (N1, N2) = (70, 70), the converged test accuracy is the minimum. According to principle of parsimony, as well as to prevent the model’s robustness, we will prefer (N1, N2) = (60, 60), which is simpler than its counterparts. As such, we will narrow down the </w:t>
-      </w:r>
-      <w:proofErr w:type="spellStart"/>
+        <w:t>Then, when (N1, N2) = (60, 60) and (N1, N2) = (70, 70), the converged test accuracy is the minimum. According to principle of parsimony, as well as to prevent the model’s robustness, we will prefer (N1, N2) = (60, 60), which is simpler than its counterpart</w:t>
+      </w:r>
       <w:r>
         <w:rPr>
           <w:rFonts w:ascii="Arial Unicode MS" w:eastAsia="Arial Unicode MS" w:hAnsi="Arial Unicode MS" w:cs="Arial Unicode MS"/>
         </w:rPr>
-        <w:t>gridsearch</w:t>
-      </w:r>
-      <w:proofErr w:type="spellEnd"/>
-      <w:r>
-        <w:rPr>
-          <w:rFonts w:ascii="Arial Unicode MS" w:eastAsia="Arial Unicode MS" w:hAnsi="Arial Unicode MS" w:cs="Arial Unicode MS"/>
-        </w:rPr>
-        <w:t xml:space="preserve"> to N1 ∈ [55, 60, 65] and N2 ∈ [45, 55, 55]. The results are summarised as follows:</w:t>
+        <w:t>s. As such, we will narrow down the gridsearch to N1 ∈ [55, 60, 65] and N2 ∈ [45, 55, 55]. The results are summarised as follows:</w:t>
       </w:r>
     </w:p>
     <w:p>
@@ -7810,7 +7529,7 @@
         <w:jc w:val="both"/>
       </w:pPr>
       <w:bookmarkStart w:id="33" w:name="_9ylk6iw6iyy" w:colFirst="0" w:colLast="0"/>
-      <w:bookmarkStart w:id="34" w:name="_Toc529968716"/>
+      <w:bookmarkStart w:id="34" w:name="_Toc529984485"/>
       <w:bookmarkEnd w:id="33"/>
       <w:r>
         <w:t>3.3 CNN with different training methods</w:t>
@@ -7913,27 +7632,7 @@
           <w:szCs w:val="24"/>
           <w:highlight w:val="white"/>
         </w:rPr>
-        <w:t xml:space="preserve">Use </w:t>
-      </w:r>
-      <w:proofErr w:type="spellStart"/>
-      <w:r>
-        <w:rPr>
-          <w:color w:val="222222"/>
-          <w:sz w:val="24"/>
-          <w:szCs w:val="24"/>
-          <w:highlight w:val="white"/>
-        </w:rPr>
-        <w:t>RMSProp</w:t>
-      </w:r>
-      <w:proofErr w:type="spellEnd"/>
-      <w:r>
-        <w:rPr>
-          <w:color w:val="222222"/>
-          <w:sz w:val="24"/>
-          <w:szCs w:val="24"/>
-          <w:highlight w:val="white"/>
-        </w:rPr>
-        <w:t xml:space="preserve"> algorithm for learning</w:t>
+        <w:t>Use RMSProp algorithm for learning</w:t>
       </w:r>
     </w:p>
     <w:p>
@@ -8005,7 +7704,16 @@
           <w:szCs w:val="24"/>
           <w:highlight w:val="white"/>
         </w:rPr>
-        <w:t>For (d), we experimented with different keep probability values for drop out, the keep probability values experimented are: 0.1, 0.3, 0.5, 0.7, 0.9.</w:t>
+        <w:t>For (d), we experi</w:t>
+      </w:r>
+      <w:r>
+        <w:rPr>
+          <w:color w:val="222222"/>
+          <w:sz w:val="24"/>
+          <w:szCs w:val="24"/>
+          <w:highlight w:val="white"/>
+        </w:rPr>
+        <w:t>mented with different keep probability values for drop out, the keep probability values experimented are: 0.1, 0.3, 0.5, 0.7, 0.9.</w:t>
       </w:r>
     </w:p>
     <w:p>
@@ -8127,21 +7835,7 @@
               <w:rPr>
                 <w:b/>
               </w:rPr>
-              <w:t>Time per Epoch (</w:t>
-            </w:r>
-            <w:proofErr w:type="spellStart"/>
-            <w:r>
-              <w:rPr>
-                <w:b/>
-              </w:rPr>
-              <w:t>ms</w:t>
-            </w:r>
-            <w:proofErr w:type="spellEnd"/>
-            <w:r>
-              <w:rPr>
-                <w:b/>
-              </w:rPr>
-              <w:t>)</w:t>
+              <w:t>Time per Epoch (ms)</w:t>
             </w:r>
           </w:p>
         </w:tc>
@@ -8192,21 +7886,7 @@
               <w:rPr>
                 <w:b/>
               </w:rPr>
-              <w:t>Total Time (</w:t>
-            </w:r>
-            <w:proofErr w:type="spellStart"/>
-            <w:r>
-              <w:rPr>
-                <w:b/>
-              </w:rPr>
-              <w:t>ms</w:t>
-            </w:r>
-            <w:proofErr w:type="spellEnd"/>
-            <w:r>
-              <w:rPr>
-                <w:b/>
-              </w:rPr>
-              <w:t>)</w:t>
+              <w:t>Total Time (ms)</w:t>
             </w:r>
           </w:p>
         </w:tc>
@@ -8340,11 +8020,9 @@
               <w:contextualSpacing w:val="0"/>
               <w:jc w:val="both"/>
             </w:pPr>
-            <w:proofErr w:type="spellStart"/>
             <w:r>
               <w:t>RMSProp</w:t>
             </w:r>
-            <w:proofErr w:type="spellEnd"/>
           </w:p>
         </w:tc>
         <w:tc>
@@ -9158,13 +8836,13 @@
           <wp:inline distT="114300" distB="114300" distL="114300" distR="114300">
             <wp:extent cx="4441715" cy="3328988"/>
             <wp:effectExtent l="0" t="0" r="0" b="0"/>
-            <wp:docPr id="19" name="image25.png"/>
+            <wp:docPr id="19" name="image35.png"/>
             <wp:cNvGraphicFramePr/>
             <a:graphic xmlns:a="http://schemas.openxmlformats.org/drawingml/2006/main">
               <a:graphicData uri="http://schemas.openxmlformats.org/drawingml/2006/picture">
                 <pic:pic xmlns:pic="http://schemas.openxmlformats.org/drawingml/2006/picture">
                   <pic:nvPicPr>
-                    <pic:cNvPr id="0" name="image25.png"/>
+                    <pic:cNvPr id="0" name="image35.png"/>
                     <pic:cNvPicPr preferRelativeResize="0"/>
                   </pic:nvPicPr>
                   <pic:blipFill>
@@ -9231,13 +8909,13 @@
           <wp:inline distT="114300" distB="114300" distL="114300" distR="114300">
             <wp:extent cx="4657725" cy="3495983"/>
             <wp:effectExtent l="0" t="0" r="0" b="0"/>
-            <wp:docPr id="21" name="image35.png"/>
+            <wp:docPr id="21" name="image34.png"/>
             <wp:cNvGraphicFramePr/>
             <a:graphic xmlns:a="http://schemas.openxmlformats.org/drawingml/2006/main">
               <a:graphicData uri="http://schemas.openxmlformats.org/drawingml/2006/picture">
                 <pic:pic xmlns:pic="http://schemas.openxmlformats.org/drawingml/2006/picture">
                   <pic:nvPicPr>
-                    <pic:cNvPr id="0" name="image35.png"/>
+                    <pic:cNvPr id="0" name="image34.png"/>
                     <pic:cNvPicPr preferRelativeResize="0"/>
                   </pic:nvPicPr>
                   <pic:blipFill>
@@ -9271,7 +8949,7 @@
         <w:jc w:val="both"/>
       </w:pPr>
       <w:bookmarkStart w:id="35" w:name="_u74umwcm81fg" w:colFirst="0" w:colLast="0"/>
-      <w:bookmarkStart w:id="36" w:name="_Toc529968717"/>
+      <w:bookmarkStart w:id="36" w:name="_Toc529984486"/>
       <w:bookmarkEnd w:id="35"/>
       <w:r>
         <w:lastRenderedPageBreak/>
@@ -9286,23 +8964,7 @@
         <w:jc w:val="both"/>
       </w:pPr>
       <w:r>
-        <w:t xml:space="preserve">This section answers Q4 of part A. The question requested us to apply dropout, but the </w:t>
-      </w:r>
-      <w:proofErr w:type="spellStart"/>
-      <w:r>
-        <w:t>keep_prob</w:t>
-      </w:r>
-      <w:proofErr w:type="spellEnd"/>
-      <w:r>
-        <w:t xml:space="preserve"> to apply was not specified. Thus, we had decided to experiment with </w:t>
-      </w:r>
-      <w:proofErr w:type="spellStart"/>
-      <w:r>
-        <w:t>keep_prob</w:t>
-      </w:r>
-      <w:proofErr w:type="spellEnd"/>
-      <w:r>
-        <w:t xml:space="preserve"> = [0.1, 0.3, 0.5, 0.7, 0.9].</w:t>
+        <w:t>This section answers Q4 of part A. The question requested us to apply dropout, but the keep_prob to apply was not specified. Thus, we had decided to experiment with keep_prob = [0.1, 0.3, 0.5, 0.7, 0.9].</w:t>
       </w:r>
     </w:p>
     <w:p>
@@ -9311,7 +8973,10 @@
         <w:jc w:val="both"/>
       </w:pPr>
       <w:r>
-        <w:t>The results from section 3.1 to 3.3 can be summarised into the table below:</w:t>
+        <w:t>The results from section 3.1 to 3.3 can be summarise</w:t>
+      </w:r>
+      <w:r>
+        <w:t>d into the table below:</w:t>
       </w:r>
     </w:p>
     <w:p>
@@ -9430,21 +9095,7 @@
               <w:rPr>
                 <w:b/>
               </w:rPr>
-              <w:t>Time per Epoch (</w:t>
-            </w:r>
-            <w:proofErr w:type="spellStart"/>
-            <w:r>
-              <w:rPr>
-                <w:b/>
-              </w:rPr>
-              <w:t>ms</w:t>
-            </w:r>
-            <w:proofErr w:type="spellEnd"/>
-            <w:r>
-              <w:rPr>
-                <w:b/>
-              </w:rPr>
-              <w:t>)</w:t>
+              <w:t>Time per Epoch (ms)</w:t>
             </w:r>
           </w:p>
         </w:tc>
@@ -9495,21 +9146,7 @@
               <w:rPr>
                 <w:b/>
               </w:rPr>
-              <w:t>Total Time (</w:t>
-            </w:r>
-            <w:proofErr w:type="spellStart"/>
-            <w:r>
-              <w:rPr>
-                <w:b/>
-              </w:rPr>
-              <w:t>ms</w:t>
-            </w:r>
-            <w:proofErr w:type="spellEnd"/>
-            <w:r>
-              <w:rPr>
-                <w:b/>
-              </w:rPr>
-              <w:t>)</w:t>
+              <w:t>Total Time (ms)</w:t>
             </w:r>
           </w:p>
         </w:tc>
@@ -9581,16 +9218,8 @@
               <w:spacing w:line="240" w:lineRule="auto"/>
               <w:contextualSpacing w:val="0"/>
               <w:jc w:val="right"/>
-              <w:rPr>
-                <w:b/>
-                <w:u w:val="single"/>
-              </w:rPr>
-            </w:pPr>
-            <w:r>
-              <w:rPr>
-                <w:b/>
-                <w:u w:val="single"/>
-              </w:rPr>
+            </w:pPr>
+            <w:r>
               <w:t>933.2135</w:t>
             </w:r>
           </w:p>
@@ -9718,11 +9347,13 @@
               <w:jc w:val="right"/>
               <w:rPr>
                 <w:b/>
+                <w:u w:val="single"/>
               </w:rPr>
             </w:pPr>
             <w:r>
               <w:rPr>
                 <w:b/>
+                <w:u w:val="single"/>
               </w:rPr>
               <w:t>1061.5378</w:t>
             </w:r>
@@ -9740,11 +9371,13 @@
               <w:jc w:val="right"/>
               <w:rPr>
                 <w:b/>
+                <w:u w:val="single"/>
               </w:rPr>
             </w:pPr>
             <w:r>
               <w:rPr>
                 <w:b/>
+                <w:u w:val="single"/>
               </w:rPr>
               <w:t>592</w:t>
             </w:r>
@@ -9769,11 +9402,13 @@
               <w:jc w:val="right"/>
               <w:rPr>
                 <w:b/>
+                <w:u w:val="single"/>
               </w:rPr>
             </w:pPr>
             <w:r>
               <w:rPr>
                 <w:b/>
+                <w:u w:val="single"/>
               </w:rPr>
               <w:t>628430.3776</w:t>
             </w:r>
@@ -9915,11 +9550,9 @@
               <w:contextualSpacing w:val="0"/>
               <w:jc w:val="both"/>
             </w:pPr>
-            <w:proofErr w:type="spellStart"/>
             <w:r>
               <w:t>RMSProp</w:t>
             </w:r>
-            <w:proofErr w:type="spellEnd"/>
           </w:p>
         </w:tc>
         <w:tc>
@@ -9978,16 +9611,8 @@
               <w:spacing w:line="240" w:lineRule="auto"/>
               <w:contextualSpacing w:val="0"/>
               <w:jc w:val="right"/>
-              <w:rPr>
-                <w:b/>
-                <w:u w:val="single"/>
-              </w:rPr>
-            </w:pPr>
-            <w:r>
-              <w:rPr>
-                <w:b/>
-                <w:u w:val="single"/>
-              </w:rPr>
+            </w:pPr>
+            <w:r>
               <w:t>31</w:t>
             </w:r>
           </w:p>
@@ -10099,16 +9724,8 @@
               <w:spacing w:line="240" w:lineRule="auto"/>
               <w:contextualSpacing w:val="0"/>
               <w:jc w:val="right"/>
-              <w:rPr>
-                <w:b/>
-                <w:u w:val="single"/>
-              </w:rPr>
-            </w:pPr>
-            <w:r>
-              <w:rPr>
-                <w:b/>
-                <w:u w:val="single"/>
-              </w:rPr>
+            </w:pPr>
+            <w:r>
               <w:t>31</w:t>
             </w:r>
           </w:p>
@@ -10130,16 +9747,8 @@
               <w:spacing w:line="240" w:lineRule="auto"/>
               <w:contextualSpacing w:val="0"/>
               <w:jc w:val="right"/>
-              <w:rPr>
-                <w:b/>
-                <w:u w:val="single"/>
-              </w:rPr>
-            </w:pPr>
-            <w:r>
-              <w:rPr>
-                <w:b/>
-                <w:u w:val="single"/>
-              </w:rPr>
+            </w:pPr>
+            <w:r>
               <w:t>33945.5983</w:t>
             </w:r>
           </w:p>
@@ -10774,21 +10383,8 @@
         <w:spacing w:line="240" w:lineRule="auto"/>
         <w:jc w:val="both"/>
       </w:pPr>
-      <w:proofErr w:type="spellStart"/>
-      <w:r>
-        <w:t>RMSProp</w:t>
-      </w:r>
-      <w:proofErr w:type="spellEnd"/>
-      <w:r>
-        <w:t xml:space="preserve"> refers to model with </w:t>
-      </w:r>
-      <w:proofErr w:type="spellStart"/>
-      <w:r>
-        <w:t>RMSProp</w:t>
-      </w:r>
-      <w:proofErr w:type="spellEnd"/>
-      <w:r>
-        <w:t xml:space="preserve"> algorithm, 60 C1 filters and 60 C2 filter </w:t>
+      <w:r>
+        <w:t xml:space="preserve">RMSProp refers to model with RMSProp algorithm, 60 C1 filters and 60 C2 filter </w:t>
       </w:r>
     </w:p>
     <w:p>
@@ -10802,7 +10398,10 @@
         <w:jc w:val="both"/>
       </w:pPr>
       <w:r>
-        <w:t xml:space="preserve">Adam refers to model with Adam algorithm, 60 C1 filters and 60 C2 filter </w:t>
+        <w:t>Adam refers to model</w:t>
+      </w:r>
+      <w:r>
+        <w:t xml:space="preserve"> with Adam algorithm, 60 C1 filters and 60 C2 filter </w:t>
       </w:r>
     </w:p>
     <w:p>
@@ -10872,7 +10471,10 @@
         <w:jc w:val="both"/>
       </w:pPr>
       <w:r>
-        <w:t xml:space="preserve">Dropout_0.9 refers to model with drop out (keep probability is 0.9), 60 C1 filters and 60 C2 filter </w:t>
+        <w:t>Dropout_0.9 refers to model with drop out (keep probab</w:t>
+      </w:r>
+      <w:r>
+        <w:t xml:space="preserve">ility is 0.9), 60 C1 filters and 60 C2 filter </w:t>
       </w:r>
     </w:p>
     <w:p>
@@ -10925,7 +10527,10 @@
         <w:jc w:val="both"/>
       </w:pPr>
       <w:r>
-        <w:t xml:space="preserve">From the table, it is shown that optimal_60_60 has test accuracy of 0.5120, which is the best </w:t>
+        <w:t>From the table, it is shown that optimal_60_60 has test accuracy of 0.5120, whic</w:t>
+      </w:r>
+      <w:r>
+        <w:t xml:space="preserve">h is the best </w:t>
       </w:r>
       <w:r>
         <w:lastRenderedPageBreak/>
@@ -10958,15 +10563,10 @@
         <w:jc w:val="both"/>
       </w:pPr>
       <w:r>
-        <w:t xml:space="preserve">When the number of C1 filters increases from 50 to 60, the test accuracy improved from 0.5075 to 0.5120. This is probably due to the model capacity is still insufficient in producing a </w:t>
-      </w:r>
-      <w:proofErr w:type="gramStart"/>
-      <w:r>
-        <w:t>high test</w:t>
-      </w:r>
-      <w:proofErr w:type="gramEnd"/>
-      <w:r>
-        <w:t xml:space="preserve"> accuracy (underfitting), when number of C1 filters is 50. Hence, when we used a higher number of C1 filters, the model became more complexed and less underfit; the test accuracy improved for Optimal_60_60. </w:t>
+        <w:t>When the number of C1 filters increases from 50 to 60, the test accuracy improved from 0.5075 to 0.5120. This is probably due to the model capacity is still insufficient in producing a high test ac</w:t>
+      </w:r>
+      <w:r>
+        <w:t xml:space="preserve">curacy (underfitting), when number of C1 filters is 50. Hence, when we used a higher number of C1 filters, the model became more complexed and less underfit; the test accuracy improved for Optimal_60_60. </w:t>
       </w:r>
     </w:p>
     <w:p>
@@ -10995,15 +10595,16 @@
         <w:jc w:val="both"/>
       </w:pPr>
       <w:r>
-        <w:t xml:space="preserve">The model without dropout (optimal_60_60) has a test accuracy of 0.5120, much higher than those models with drop out. Moreover, for this particular dataset, drop out had backfired and hurt the model performance. The test accuracies for models with drop out are significantly lower than without dropout (optimal_60_60). This indicates that the model has yet reached the overfitting </w:t>
-      </w:r>
-      <w:proofErr w:type="gramStart"/>
-      <w:r>
-        <w:t>stage, and</w:t>
-      </w:r>
-      <w:proofErr w:type="gramEnd"/>
-      <w:r>
-        <w:t xml:space="preserve"> may still be underfitting. The intention for the application of dropout is to limit the model capacity so as to prevent overfitting. Since model without dropout is probably not yet overfitted, dropout shall not be applied here to further lower the model capacity.</w:t>
+        <w:t>The model wi</w:t>
+      </w:r>
+      <w:r>
+        <w:t>thout dropout (optimal_60_60) has a test accuracy of 0.5120, much higher than those models with drop out. Moreover, for this particular dataset, drop out had backfired and hurt the model performance. The test accuracies for models with drop out are signifi</w:t>
+      </w:r>
+      <w:r>
+        <w:t>cantly lower than without dropout (optimal_60_60). This indicates that the model has yet reached the overfitting stage, and may still be underfitting. The intention for the application of dropout is to limit the model capacity so as to prevent overfitting.</w:t>
+      </w:r>
+      <w:r>
+        <w:t xml:space="preserve"> Since model without dropout is probably not yet overfitted, dropout shall not be applied here to further lower the model capacity.</w:t>
       </w:r>
     </w:p>
     <w:p>
@@ -11033,24 +10634,16 @@
         <w:jc w:val="both"/>
       </w:pPr>
       <w:r>
-        <w:t xml:space="preserve">The test accuracy of models with adaptive optimization methods such as momentum, </w:t>
-      </w:r>
-      <w:proofErr w:type="spellStart"/>
-      <w:r>
-        <w:t>RMSProp</w:t>
-      </w:r>
-      <w:proofErr w:type="spellEnd"/>
-      <w:r>
-        <w:t xml:space="preserve"> and Adam have lower test accuracy than optimal_60_60, which uses the conventional gradient descent method.  According to Wilson</w:t>
-      </w:r>
-      <w:r>
-        <w:rPr>
-          <w:vertAlign w:val="superscript"/>
-        </w:rPr>
-        <w:footnoteReference w:id="1"/>
-      </w:r>
-      <w:r>
-        <w:t>, adaptive optimization methods, which perform local optimization with a metric constructed from the history of iterates, can lead to drastically different findings as compared to using gradient descent or stochastic gradient descent. Wilson also pointed out that the performance of models using adaptive optimization methods are generally worse (and significantly worse) than the performance of models using GD or SGD, even though adaptive optimization methods often have better training performances.</w:t>
+        <w:t>T</w:t>
+      </w:r>
+      <w:r>
+        <w:t>he test accuracy of models with adaptive optimization methods such as momentum, RMSProp and Adam have lower test accuracy than optimal_60_60, which uses the conventional gradient descent method.  According to Wilson (Wilson, n.d.), adaptive optimization me</w:t>
+      </w:r>
+      <w:r>
+        <w:t>thods, which perform local optimization with a metric constructed from the history of iterates, can lead to drastically different findings as compared to using gradient descent or stochastic gradient descent. Wilson also pointed out that the performance of</w:t>
+      </w:r>
+      <w:r>
+        <w:t xml:space="preserve"> models using adaptive optimization methods are generally worse (and significantly worse) than the performance of models using GD or SGD, even though adaptive optimization methods often have better training performances.</w:t>
       </w:r>
     </w:p>
     <w:p>
@@ -11062,15 +10655,13 @@
         <w:jc w:val="both"/>
       </w:pPr>
       <w:r>
-        <w:t>Nonetheless, it is worth noting that the models with Adam/</w:t>
-      </w:r>
-      <w:proofErr w:type="spellStart"/>
-      <w:r>
-        <w:t>RMSProp</w:t>
-      </w:r>
-      <w:proofErr w:type="spellEnd"/>
-      <w:r>
-        <w:t xml:space="preserve"> optimization methods converged significantly faster than conventional gradient descent method (see table above for number of training epochs). Thus, such optimization methods will be very helpful when the dataset becomes large, so that the model can converge to a minimum with significant training cost savings.</w:t>
+        <w:t>Nonetheless, it is worth noting tha</w:t>
+      </w:r>
+      <w:r>
+        <w:t>t the models with Adam/RMSProp optimization methods converged significantly faster than conventional gradient descent method (refer to the table above for number of training epochs). Thus, such optimization methods will be very helpful when the dataset bec</w:t>
+      </w:r>
+      <w:r>
+        <w:t>omes large, so that the model can converge to a minimum with significant training cost savings.</w:t>
       </w:r>
     </w:p>
     <w:p>
@@ -11111,15 +10702,10 @@
         <w:jc w:val="both"/>
       </w:pPr>
       <w:r>
-        <w:t xml:space="preserve">From the table, it is shown that the model with Adam optimizer has the shortest total training time (33945.6ms), as it has the short time per epoch and smallest </w:t>
-      </w:r>
-      <w:proofErr w:type="spellStart"/>
-      <w:r>
-        <w:t>early_stop</w:t>
-      </w:r>
-      <w:proofErr w:type="spellEnd"/>
-      <w:r>
-        <w:t xml:space="preserve"> epochs. </w:t>
+        <w:t>From the table, it is shown that the model with Adam optimizer has the shortest total tra</w:t>
+      </w:r>
+      <w:r>
+        <w:t xml:space="preserve">ining time (33945.6ms), as it has the short time per epoch and smallest early_stop epochs. </w:t>
       </w:r>
     </w:p>
     <w:p>
@@ -11133,13 +10719,8 @@
         <w:jc w:val="both"/>
       </w:pPr>
       <w:r>
-        <w:t xml:space="preserve">Adam vs. </w:t>
-      </w:r>
-      <w:proofErr w:type="spellStart"/>
-      <w:r>
-        <w:t>RMSProp</w:t>
-      </w:r>
-      <w:proofErr w:type="spellEnd"/>
+        <w:t>Adam vs. RMSProp</w:t>
+      </w:r>
     </w:p>
     <w:p>
       <w:pPr>
@@ -11150,31 +10731,13 @@
         <w:jc w:val="both"/>
       </w:pPr>
       <w:r>
-        <w:t xml:space="preserve">It can be shown that Adam has the total training time of 33945.6ms, shorter than that of </w:t>
-      </w:r>
-      <w:proofErr w:type="spellStart"/>
-      <w:r>
-        <w:t>RMSProp</w:t>
-      </w:r>
-      <w:proofErr w:type="spellEnd"/>
-      <w:r>
-        <w:t xml:space="preserve"> (34257.6009ms). This is because Adam combines the benefits of both </w:t>
-      </w:r>
-      <w:proofErr w:type="spellStart"/>
-      <w:r>
-        <w:t>RMSProp</w:t>
-      </w:r>
-      <w:proofErr w:type="spellEnd"/>
-      <w:r>
-        <w:t xml:space="preserve"> and momentum methods. With momentum, if the current gradient direction is same as the previous, the gradient will be updated with a higher value than it would for </w:t>
-      </w:r>
-      <w:proofErr w:type="spellStart"/>
-      <w:r>
-        <w:t>RMSProp</w:t>
-      </w:r>
-      <w:proofErr w:type="spellEnd"/>
-      <w:r>
-        <w:t>; if the current gradient direction is opposite of the previous gradient direction (which is more frequent in the case of narrow ravine), momentum will help dampen the oscillation and allows faster convergence to the minimum.</w:t>
+        <w:t xml:space="preserve">It can be shown that Adam has the total training time of 33945.6ms, shorter than that of RMSProp (34257.6009ms). This is because Adam combines the </w:t>
+      </w:r>
+      <w:r>
+        <w:t>benefits of both RMSProp and momentum methods. With momentum, if the current gradient direction is same as the previous, the gradient will be updated with a higher value than it would for RMSProp; if the current gradient direction is opposite of the previo</w:t>
+      </w:r>
+      <w:r>
+        <w:t>us gradient direction (which is more frequent in the case of narrow ravine), momentum will help dampen the oscillation and allows faster convergence to the minimum.</w:t>
       </w:r>
     </w:p>
     <w:p>
@@ -11197,15 +10760,7 @@
         <w:jc w:val="both"/>
       </w:pPr>
       <w:r>
-        <w:t xml:space="preserve">Adam and </w:t>
-      </w:r>
-      <w:proofErr w:type="spellStart"/>
-      <w:r>
-        <w:t>RMSProp</w:t>
-      </w:r>
-      <w:proofErr w:type="spellEnd"/>
-      <w:r>
-        <w:t xml:space="preserve"> vs. the remaining models</w:t>
+        <w:t>Adam and RMSProp vs. the remaining models</w:t>
       </w:r>
     </w:p>
     <w:p>
@@ -11216,27 +10771,13 @@
         <w:jc w:val="both"/>
       </w:pPr>
       <w:r>
-        <w:t xml:space="preserve">It can be shown that both </w:t>
-      </w:r>
-      <w:proofErr w:type="spellStart"/>
-      <w:r>
-        <w:t>RMSProp</w:t>
-      </w:r>
-      <w:proofErr w:type="spellEnd"/>
-      <w:r>
-        <w:t xml:space="preserve"> and Adam have significantly lower total training time than that of the other models. This is primarily due to the fact that both can adjust learning rates automatically during </w:t>
-      </w:r>
-      <w:proofErr w:type="gramStart"/>
-      <w:r>
-        <w:t>training, and</w:t>
-      </w:r>
-      <w:proofErr w:type="gramEnd"/>
-      <w:r>
-        <w:t xml:space="preserve"> use an exponentially decaying </w:t>
-      </w:r>
-      <w:r>
-        <w:lastRenderedPageBreak/>
-        <w:t>average to discard the history from extreme past, so that both can converge rapidly after finding a convex region.</w:t>
+        <w:t xml:space="preserve">It can be shown that both RMSProp and Adam have </w:t>
+      </w:r>
+      <w:r>
+        <w:t xml:space="preserve">significantly lower total training time than that of the other models. This is primarily due to the fact that both can adjust learning rates automatically during training, and use an exponentially decaying average to discard the history from extreme past, </w:t>
+      </w:r>
+      <w:r>
+        <w:t>so that both can converge rapidly after finding a convex region.</w:t>
       </w:r>
     </w:p>
     <w:p>
@@ -11246,7 +10787,11 @@
         <w:jc w:val="both"/>
       </w:pPr>
       <w:r>
-        <w:t>Overall, while Adam has the shortest total training time, its test accuracy (0.4760) is significantly lower than that of Optimal_60_60 (0.5120). As the dataset is comparatively small and does not require much train cost even for the case of Optimal_60_60, test accuracy will be a more important criterion than total training time in the model assessment. Thus overall,</w:t>
+        <w:lastRenderedPageBreak/>
+        <w:t>Overall, while Adam has the shortest total training time, its test accuracy (0.4760) is significantly lower than that of Optimal_60_60 (0.5120). As the dataset is comparatively small and does</w:t>
+      </w:r>
+      <w:r>
+        <w:t xml:space="preserve"> not require much train cost even for the case of Optimal_60_60, test accuracy will be a more important criterion than total training time in the model assessment. Thus overall,</w:t>
       </w:r>
       <w:r>
         <w:rPr>
@@ -11272,7 +10817,10 @@
         <w:jc w:val="both"/>
       </w:pPr>
       <w:r>
-        <w:t>The plots below show the visual comparisons of different models’ performances:</w:t>
+        <w:t>The plots below show the visual co</w:t>
+      </w:r>
+      <w:r>
+        <w:t>mparisons of different models’ performances:</w:t>
       </w:r>
     </w:p>
     <w:p>
@@ -11290,13 +10838,13 @@
           <wp:inline distT="114300" distB="114300" distL="114300" distR="114300">
             <wp:extent cx="4991100" cy="3752259"/>
             <wp:effectExtent l="0" t="0" r="0" b="0"/>
-            <wp:docPr id="34" name="image15.png"/>
+            <wp:docPr id="34" name="image11.png"/>
             <wp:cNvGraphicFramePr/>
             <a:graphic xmlns:a="http://schemas.openxmlformats.org/drawingml/2006/main">
               <a:graphicData uri="http://schemas.openxmlformats.org/drawingml/2006/picture">
                 <pic:pic xmlns:pic="http://schemas.openxmlformats.org/drawingml/2006/picture">
                   <pic:nvPicPr>
-                    <pic:cNvPr id="0" name="image15.png"/>
+                    <pic:cNvPr id="0" name="image11.png"/>
                     <pic:cNvPicPr preferRelativeResize="0"/>
                   </pic:nvPicPr>
                   <pic:blipFill>
@@ -11348,13 +10896,13 @@
           <wp:inline distT="114300" distB="114300" distL="114300" distR="114300">
             <wp:extent cx="4776788" cy="3593857"/>
             <wp:effectExtent l="0" t="0" r="0" b="0"/>
-            <wp:docPr id="27" name="image16.png"/>
+            <wp:docPr id="27" name="image10.png"/>
             <wp:cNvGraphicFramePr/>
             <a:graphic xmlns:a="http://schemas.openxmlformats.org/drawingml/2006/main">
               <a:graphicData uri="http://schemas.openxmlformats.org/drawingml/2006/picture">
                 <pic:pic xmlns:pic="http://schemas.openxmlformats.org/drawingml/2006/picture">
                   <pic:nvPicPr>
-                    <pic:cNvPr id="0" name="image16.png"/>
+                    <pic:cNvPr id="0" name="image10.png"/>
                     <pic:cNvPicPr preferRelativeResize="0"/>
                   </pic:nvPicPr>
                   <pic:blipFill>
@@ -11405,13 +10953,13 @@
           <wp:inline distT="114300" distB="114300" distL="114300" distR="114300">
             <wp:extent cx="4991100" cy="3740844"/>
             <wp:effectExtent l="0" t="0" r="0" b="0"/>
-            <wp:docPr id="25" name="image9.png"/>
+            <wp:docPr id="25" name="image7.png"/>
             <wp:cNvGraphicFramePr/>
             <a:graphic xmlns:a="http://schemas.openxmlformats.org/drawingml/2006/main">
               <a:graphicData uri="http://schemas.openxmlformats.org/drawingml/2006/picture">
                 <pic:pic xmlns:pic="http://schemas.openxmlformats.org/drawingml/2006/picture">
                   <pic:nvPicPr>
-                    <pic:cNvPr id="0" name="image9.png"/>
+                    <pic:cNvPr id="0" name="image7.png"/>
                     <pic:cNvPicPr preferRelativeResize="0"/>
                   </pic:nvPicPr>
                   <pic:blipFill>
@@ -11459,7 +11007,7 @@
         </w:rPr>
       </w:pPr>
       <w:bookmarkStart w:id="37" w:name="_8ks0ucbpdgyt" w:colFirst="0" w:colLast="0"/>
-      <w:bookmarkStart w:id="38" w:name="_Toc529968718"/>
+      <w:bookmarkStart w:id="38" w:name="_Toc529984487"/>
       <w:bookmarkEnd w:id="37"/>
       <w:r>
         <w:lastRenderedPageBreak/>
@@ -11474,7 +11022,7 @@
         <w:jc w:val="both"/>
       </w:pPr>
       <w:bookmarkStart w:id="39" w:name="_8zacpgfbj9b8" w:colFirst="0" w:colLast="0"/>
-      <w:bookmarkStart w:id="40" w:name="_Toc529968719"/>
+      <w:bookmarkStart w:id="40" w:name="_Toc529984488"/>
       <w:bookmarkEnd w:id="39"/>
       <w:r>
         <w:t>1. Introduction</w:t>
@@ -11487,23 +11035,10 @@
         <w:jc w:val="both"/>
       </w:pPr>
       <w:r>
-        <w:t xml:space="preserve">The project aims at building convolutional neural networks/recurrent neural networks at char </w:t>
-      </w:r>
-      <w:proofErr w:type="gramStart"/>
-      <w:r>
-        <w:t>and  word</w:t>
-      </w:r>
-      <w:proofErr w:type="gramEnd"/>
-      <w:r>
-        <w:t xml:space="preserve"> level, so as to classify the text into different categories. The dataset used in this project contains the first paragraphs collected from </w:t>
-      </w:r>
-      <w:proofErr w:type="spellStart"/>
-      <w:r>
-        <w:t>Wikipage</w:t>
-      </w:r>
-      <w:proofErr w:type="spellEnd"/>
-      <w:r>
-        <w:t xml:space="preserve"> entries and the corresponding labels about their category. The training dataset contains 5600 entries and test dataset contains 700 entries. The label of an entry is one of the 15 categories such as people, company, schools, etc.</w:t>
+        <w:t>The project aims at building convolutional neural networks/recurrent neural networks at char and  word level, so as to classify the text into different categories. The dataset used in this project contains the first paragraphs collected from Wikipage entri</w:t>
+      </w:r>
+      <w:r>
+        <w:t>es and the corresponding labels about their category. The training dataset contains 5600 entries and test dataset contains 700 entries. The label of an entry is one of the 15 categories such as people, company, schools, etc.</w:t>
       </w:r>
     </w:p>
     <w:p>
@@ -11513,7 +11048,7 @@
         <w:jc w:val="both"/>
       </w:pPr>
       <w:bookmarkStart w:id="41" w:name="_a59cllju0212" w:colFirst="0" w:colLast="0"/>
-      <w:bookmarkStart w:id="42" w:name="_Toc529968720"/>
+      <w:bookmarkStart w:id="42" w:name="_Toc529984489"/>
       <w:bookmarkEnd w:id="41"/>
       <w:r>
         <w:t>2. Method</w:t>
@@ -11527,18 +11062,13 @@
         <w:jc w:val="both"/>
       </w:pPr>
       <w:bookmarkStart w:id="43" w:name="_emshj6qvorb0" w:colFirst="0" w:colLast="0"/>
-      <w:bookmarkStart w:id="44" w:name="_Toc529968721"/>
+      <w:bookmarkStart w:id="44" w:name="_Toc529984490"/>
       <w:bookmarkEnd w:id="43"/>
       <w:r>
-        <w:t xml:space="preserve">2.1 Data </w:t>
-      </w:r>
-      <w:proofErr w:type="spellStart"/>
-      <w:r>
-        <w:t>preprocessing</w:t>
-      </w:r>
-      <w:proofErr w:type="spellEnd"/>
-      <w:r>
-        <w:t>: Encoding</w:t>
+        <w:t>2.1 Data pre-processi</w:t>
+      </w:r>
+      <w:r>
+        <w:t>ng: Encoding</w:t>
       </w:r>
       <w:bookmarkEnd w:id="44"/>
     </w:p>
@@ -11555,28 +11085,10 @@
         <w:jc w:val="both"/>
       </w:pPr>
       <w:r>
-        <w:t>The input data is in text, which need be converted to character/word IDs to feed to the networks by using ‘</w:t>
-      </w:r>
-      <w:proofErr w:type="spellStart"/>
-      <w:proofErr w:type="gramStart"/>
-      <w:r>
-        <w:t>tf.contrib</w:t>
-      </w:r>
-      <w:proofErr w:type="gramEnd"/>
-      <w:r>
-        <w:t>.learn.preprocessing.ByteProcessor</w:t>
-      </w:r>
-      <w:proofErr w:type="spellEnd"/>
-      <w:r>
-        <w:t>’ and ‘</w:t>
-      </w:r>
-      <w:proofErr w:type="spellStart"/>
-      <w:r>
-        <w:t>tf.contrib.learn.preprocessing.VocabularyProcessor</w:t>
-      </w:r>
-      <w:proofErr w:type="spellEnd"/>
-      <w:r>
-        <w:t>’. The maximum length of the characters/word inputs is restricted to 100.</w:t>
+        <w:t>The input data is in text, which need be converted to character/word IDs to feed to the networks by using ‘tf.contrib.learn.preprocessing.ByteProcessor’ and ‘tf.contrib.learn.preprocessing.VocabularyProcessor’. The maximum length of the charac</w:t>
+      </w:r>
+      <w:r>
+        <w:t>ters/word inputs is restricted to 100.</w:t>
       </w:r>
     </w:p>
     <w:p>
@@ -11586,7 +11098,7 @@
         <w:jc w:val="both"/>
       </w:pPr>
       <w:bookmarkStart w:id="45" w:name="_56sa4vjekpsc" w:colFirst="0" w:colLast="0"/>
-      <w:bookmarkStart w:id="46" w:name="_Toc529968722"/>
+      <w:bookmarkStart w:id="46" w:name="_Toc529984491"/>
       <w:bookmarkEnd w:id="45"/>
       <w:r>
         <w:t>2.2 Model Development</w:t>
@@ -11609,7 +11121,10 @@
         <w:jc w:val="both"/>
       </w:pPr>
       <w:r>
-        <w:t>Furthermore, we had applied early stopping for both CNN and RNN, so as to prevent model overfitting and to assess the model convergence time.</w:t>
+        <w:t>Furthermore, we had applied early s</w:t>
+      </w:r>
+      <w:r>
+        <w:t>topping for both CNN and RNN, so as to prevent model overfitting and to assess the model convergence time.</w:t>
       </w:r>
     </w:p>
     <w:p>
@@ -11619,7 +11134,7 @@
         <w:jc w:val="both"/>
       </w:pPr>
       <w:bookmarkStart w:id="47" w:name="_u81i7pl8mfwh" w:colFirst="0" w:colLast="0"/>
-      <w:bookmarkStart w:id="48" w:name="_Toc529968723"/>
+      <w:bookmarkStart w:id="48" w:name="_Toc529984492"/>
       <w:bookmarkEnd w:id="47"/>
       <w:r>
         <w:t>2.2.1 Architecture</w:t>
@@ -11635,13 +11150,8 @@
       <w:bookmarkStart w:id="49" w:name="_o70idoa1y5j8" w:colFirst="0" w:colLast="0"/>
       <w:bookmarkEnd w:id="49"/>
       <w:r>
-        <w:t xml:space="preserve">2.2.1.1 </w:t>
-      </w:r>
-      <w:proofErr w:type="gramStart"/>
-      <w:r>
-        <w:t>Char  CNN</w:t>
-      </w:r>
-      <w:proofErr w:type="gramEnd"/>
+        <w:t>2.2.1.1 Char  CNN</w:t>
+      </w:r>
     </w:p>
     <w:p>
       <w:pPr>
@@ -11673,15 +11183,22 @@
         <w:jc w:val="both"/>
       </w:pPr>
       <w:r>
-        <w:t xml:space="preserve">A convolution layer 𝐶1 of 10 filters of window size 20x256, VALID padding, and </w:t>
-      </w:r>
-      <w:proofErr w:type="spellStart"/>
-      <w:r>
-        <w:t>ReLU</w:t>
-      </w:r>
-      <w:proofErr w:type="spellEnd"/>
-      <w:r>
-        <w:t xml:space="preserve"> neurons. A max pooling layer 𝑆1 with a pooling window of size 4x4, with stride = 2 and padding = SAME.</w:t>
+        <w:t xml:space="preserve">A convolution layer </w:t>
+      </w:r>
+      <w:r>
+        <w:t>𝐶</w:t>
+      </w:r>
+      <w:r>
+        <w:t xml:space="preserve">1 of 10 filters of window size 20x256, VALID padding, and ReLU neurons. A max pooling layer </w:t>
+      </w:r>
+      <w:r>
+        <w:t>𝑆</w:t>
+      </w:r>
+      <w:r>
+        <w:t>1 with a pooling window of size 4x</w:t>
+      </w:r>
+      <w:r>
+        <w:t>4, with stride = 2 and padding = SAME.</w:t>
       </w:r>
     </w:p>
     <w:p>
@@ -11693,15 +11210,19 @@
         <w:jc w:val="both"/>
       </w:pPr>
       <w:r>
-        <w:t xml:space="preserve">A convolution layer 𝐶2 of 10 filters of window size 20x1, VALID padding, and </w:t>
-      </w:r>
-      <w:proofErr w:type="spellStart"/>
-      <w:r>
-        <w:t>ReLU</w:t>
-      </w:r>
-      <w:proofErr w:type="spellEnd"/>
-      <w:r>
-        <w:t xml:space="preserve"> neurons. A max pooling layer 𝑆2 with a pooling window of size 4x4, with stride = 2 and padding = SAME.</w:t>
+        <w:t xml:space="preserve">A convolution layer </w:t>
+      </w:r>
+      <w:r>
+        <w:t>𝐶</w:t>
+      </w:r>
+      <w:r>
+        <w:t xml:space="preserve">2 of 10 filters of window size 20x1, VALID padding, and ReLU neurons. A max pooling layer </w:t>
+      </w:r>
+      <w:r>
+        <w:t>𝑆</w:t>
+      </w:r>
+      <w:r>
+        <w:t>2 with a pooling window of size 4x4, with stride = 2 and padding = SAME.</w:t>
       </w:r>
     </w:p>
     <w:p>
@@ -11715,15 +11236,24 @@
         <w:jc w:val="both"/>
       </w:pPr>
       <w:r>
-        <w:t xml:space="preserve">An output </w:t>
-      </w:r>
-      <w:proofErr w:type="spellStart"/>
-      <w:r>
-        <w:t>softmax</w:t>
-      </w:r>
-      <w:proofErr w:type="spellEnd"/>
-      <w:r>
-        <w:t xml:space="preserve"> layer of size 15</w:t>
+        <w:t>An output softmax layer of siz</w:t>
+      </w:r>
+      <w:r>
+        <w:t>e 15</w:t>
+      </w:r>
+    </w:p>
+    <w:p>
+      <w:pPr>
+        <w:rPr>
+          <w:color w:val="666666"/>
+          <w:sz w:val="24"/>
+          <w:szCs w:val="24"/>
+        </w:rPr>
+      </w:pPr>
+      <w:bookmarkStart w:id="50" w:name="_h8dhbiln518a" w:colFirst="0" w:colLast="0"/>
+      <w:bookmarkEnd w:id="50"/>
+      <w:r>
+        <w:br w:type="page"/>
       </w:r>
     </w:p>
     <w:p>
@@ -11732,9 +11262,8 @@
         <w:contextualSpacing w:val="0"/>
         <w:jc w:val="both"/>
       </w:pPr>
-      <w:bookmarkStart w:id="50" w:name="_h8dhbiln518a" w:colFirst="0" w:colLast="0"/>
-      <w:bookmarkEnd w:id="50"/>
-      <w:r>
+      <w:r>
+        <w:lastRenderedPageBreak/>
         <w:t>2.2.1.2 Word CNN</w:t>
       </w:r>
     </w:p>
@@ -11756,7 +11285,6 @@
         <w:jc w:val="both"/>
       </w:pPr>
       <w:r>
-        <w:lastRenderedPageBreak/>
         <w:t>An Input layer of 100 dimensions (since we had restricted the maximum length of char/word inputs to 100).</w:t>
       </w:r>
     </w:p>
@@ -11769,15 +11297,7 @@
         <w:jc w:val="both"/>
       </w:pPr>
       <w:r>
-        <w:t xml:space="preserve">An embedding layer with </w:t>
-      </w:r>
-      <w:proofErr w:type="spellStart"/>
-      <w:r>
-        <w:t>embed_size</w:t>
-      </w:r>
-      <w:proofErr w:type="spellEnd"/>
-      <w:r>
-        <w:t xml:space="preserve"> = 20</w:t>
+        <w:t>An embedding layer with embed_size = 20</w:t>
       </w:r>
     </w:p>
     <w:p>
@@ -11789,15 +11309,22 @@
         <w:jc w:val="both"/>
       </w:pPr>
       <w:r>
-        <w:t xml:space="preserve">A convolution layer 𝐶1 of 10 filters of window size 20x20, VALID padding, and </w:t>
-      </w:r>
-      <w:proofErr w:type="spellStart"/>
-      <w:r>
-        <w:t>ReLU</w:t>
-      </w:r>
-      <w:proofErr w:type="spellEnd"/>
-      <w:r>
-        <w:t xml:space="preserve"> neurons. A max pooling layer 𝑆1 with a pooling window of size 4x4, with stride = 2 and padding = SAME.</w:t>
+        <w:t>A convolut</w:t>
+      </w:r>
+      <w:r>
+        <w:t xml:space="preserve">ion layer </w:t>
+      </w:r>
+      <w:r>
+        <w:t>𝐶</w:t>
+      </w:r>
+      <w:r>
+        <w:t xml:space="preserve">1 of 10 filters of window size 20x20, VALID padding, and ReLU neurons. A max pooling layer </w:t>
+      </w:r>
+      <w:r>
+        <w:t>𝑆</w:t>
+      </w:r>
+      <w:r>
+        <w:t>1 with a pooling window of size 4x4, with stride = 2 and padding = SAME.</w:t>
       </w:r>
     </w:p>
     <w:p>
@@ -11809,15 +11336,22 @@
         <w:jc w:val="both"/>
       </w:pPr>
       <w:r>
-        <w:t xml:space="preserve">A convolution layer 𝐶2 of 10 filters of window size 20x1, VALID padding, and </w:t>
-      </w:r>
-      <w:proofErr w:type="spellStart"/>
-      <w:r>
-        <w:t>ReLU</w:t>
-      </w:r>
-      <w:proofErr w:type="spellEnd"/>
-      <w:r>
-        <w:t xml:space="preserve"> neurons. A max pooling layer 𝑆2 with a pooling window of size 4x4, with stride = 2 and padding = SAME.</w:t>
+        <w:t xml:space="preserve">A convolution layer </w:t>
+      </w:r>
+      <w:r>
+        <w:t>𝐶</w:t>
+      </w:r>
+      <w:r>
+        <w:t xml:space="preserve">2 of 10 filters of window size 20x1, VALID padding, and </w:t>
+      </w:r>
+      <w:r>
+        <w:t xml:space="preserve">ReLU neurons. A max pooling layer </w:t>
+      </w:r>
+      <w:r>
+        <w:t>𝑆</w:t>
+      </w:r>
+      <w:r>
+        <w:t>2 with a pooling window of size 4x4, with stride = 2 and padding = SAME.</w:t>
       </w:r>
     </w:p>
     <w:p>
@@ -11831,15 +11365,7 @@
         <w:jc w:val="both"/>
       </w:pPr>
       <w:r>
-        <w:t xml:space="preserve">An output </w:t>
-      </w:r>
-      <w:proofErr w:type="spellStart"/>
-      <w:r>
-        <w:t>softmax</w:t>
-      </w:r>
-      <w:proofErr w:type="spellEnd"/>
-      <w:r>
-        <w:t xml:space="preserve"> layer of size 15</w:t>
+        <w:t>An output softmax layer of size 15</w:t>
       </w:r>
     </w:p>
     <w:p>
@@ -11872,7 +11398,10 @@
         <w:jc w:val="both"/>
       </w:pPr>
       <w:r>
-        <w:t>An Input layer of 100 dimensions (since we had restricted the maximum length of char/word inputs to 100).</w:t>
+        <w:t>An Input layer of</w:t>
+      </w:r>
+      <w:r>
+        <w:t xml:space="preserve"> 100 dimensions (since we had restricted the maximum length of char/word inputs to 100).</w:t>
       </w:r>
     </w:p>
     <w:p>
@@ -11898,15 +11427,7 @@
         <w:jc w:val="both"/>
       </w:pPr>
       <w:r>
-        <w:t xml:space="preserve">An output </w:t>
-      </w:r>
-      <w:proofErr w:type="spellStart"/>
-      <w:r>
-        <w:t>softmax</w:t>
-      </w:r>
-      <w:proofErr w:type="spellEnd"/>
-      <w:r>
-        <w:t xml:space="preserve"> layer of size 15</w:t>
+        <w:t>An output softmax layer of size 15</w:t>
       </w:r>
     </w:p>
     <w:p>
@@ -11927,7 +11448,10 @@
         <w:jc w:val="both"/>
       </w:pPr>
       <w:r>
-        <w:t>For Q4 of part B, we developed the char RNN, with the following architecture:</w:t>
+        <w:t>For Q4 of part B, we developed the char RNN, with the following architec</w:t>
+      </w:r>
+      <w:r>
+        <w:t>ture:</w:t>
       </w:r>
     </w:p>
     <w:p>
@@ -11951,15 +11475,7 @@
         <w:jc w:val="both"/>
       </w:pPr>
       <w:r>
-        <w:t xml:space="preserve">An embedding layer with </w:t>
-      </w:r>
-      <w:proofErr w:type="spellStart"/>
-      <w:r>
-        <w:t>embed_size</w:t>
-      </w:r>
-      <w:proofErr w:type="spellEnd"/>
-      <w:r>
-        <w:t xml:space="preserve"> = 20</w:t>
+        <w:t>An embedding layer with embed_size = 20</w:t>
       </w:r>
     </w:p>
     <w:p>
@@ -11985,15 +11501,7 @@
         <w:jc w:val="both"/>
       </w:pPr>
       <w:r>
-        <w:t xml:space="preserve">An output </w:t>
-      </w:r>
-      <w:proofErr w:type="spellStart"/>
-      <w:r>
-        <w:t>softmax</w:t>
-      </w:r>
-      <w:proofErr w:type="spellEnd"/>
-      <w:r>
-        <w:t xml:space="preserve"> layer of size 15</w:t>
+        <w:t>An output softmax layer of size 15</w:t>
       </w:r>
     </w:p>
     <w:p>
@@ -12003,7 +11511,7 @@
         <w:jc w:val="both"/>
       </w:pPr>
       <w:bookmarkStart w:id="53" w:name="_1povth93k7fd" w:colFirst="0" w:colLast="0"/>
-      <w:bookmarkStart w:id="54" w:name="_Toc529968724"/>
+      <w:bookmarkStart w:id="54" w:name="_Toc529984493"/>
       <w:bookmarkEnd w:id="53"/>
       <w:r>
         <w:t>2.2.2 Learning Goal</w:t>
@@ -12017,7 +11525,10 @@
         <w:jc w:val="both"/>
       </w:pPr>
       <w:r>
-        <w:t xml:space="preserve">In this assignment, the above-mentioned neural models aim to minimize the cross-entropy loss. </w:t>
+        <w:t>In this assignment, the above-mentioned neural models aim to minimize the cross-e</w:t>
+      </w:r>
+      <w:r>
+        <w:t xml:space="preserve">ntropy loss. </w:t>
       </w:r>
     </w:p>
     <w:p>
@@ -12042,13 +11553,13 @@
           <wp:inline distT="114300" distB="114300" distL="114300" distR="114300">
             <wp:extent cx="2481263" cy="572916"/>
             <wp:effectExtent l="0" t="0" r="0" b="0"/>
-            <wp:docPr id="23" name="image18.png"/>
+            <wp:docPr id="23" name="image8.png"/>
             <wp:cNvGraphicFramePr/>
             <a:graphic xmlns:a="http://schemas.openxmlformats.org/drawingml/2006/main">
               <a:graphicData uri="http://schemas.openxmlformats.org/drawingml/2006/picture">
                 <pic:pic xmlns:pic="http://schemas.openxmlformats.org/drawingml/2006/picture">
                   <pic:nvPicPr>
-                    <pic:cNvPr id="0" name="image18.png"/>
+                    <pic:cNvPr id="0" name="image8.png"/>
                     <pic:cNvPicPr preferRelativeResize="0"/>
                   </pic:nvPicPr>
                   <pic:blipFill>
@@ -12082,7 +11593,7 @@
         <w:jc w:val="both"/>
       </w:pPr>
       <w:bookmarkStart w:id="55" w:name="_r6nr5mj1qy15" w:colFirst="0" w:colLast="0"/>
-      <w:bookmarkStart w:id="56" w:name="_Toc529968725"/>
+      <w:bookmarkStart w:id="56" w:name="_Toc529984494"/>
       <w:bookmarkEnd w:id="55"/>
       <w:r>
         <w:t>2.2.3 Early Stopping</w:t>
@@ -12096,7 +11607,10 @@
         <w:jc w:val="both"/>
       </w:pPr>
       <w:r>
-        <w:t>In order to prevent overfitting and to improve generalization of the mode, as well as to assess the impact of different hyper-parameters on model convergence time, we had also experimented with early stopping.</w:t>
+        <w:t xml:space="preserve">In order to prevent overfitting and to improve generalization of the mode, </w:t>
+      </w:r>
+      <w:r>
+        <w:t>as well as to assess the impact of different hyper-parameters on model convergence time, we had also experimented with early stopping.</w:t>
       </w:r>
     </w:p>
     <w:p>
@@ -12105,7 +11619,10 @@
         <w:jc w:val="both"/>
       </w:pPr>
       <w:r>
-        <w:t>When early stopping is applied, 20% of the original training data was randomly sampled as the validation data (the validation data will not be trained) before training. At the end of each training epoch, we kept track of the validation error using the validation data. To decide when to early stop, we introduced another 2 parameters:</w:t>
+        <w:t>When early stopping is applied, 20% of the original training data was randomly sampled as the validation data (the validation data will not be trained) before training. At the end of each training epoch, we kept track of the validation error using the vali</w:t>
+      </w:r>
+      <w:r>
+        <w:t>dation data. To decide when to early stop, we introduced another 2 parameters:</w:t>
       </w:r>
     </w:p>
     <w:p>
@@ -12117,6 +11634,7 @@
         <w:jc w:val="both"/>
       </w:pPr>
       <w:r>
+        <w:lastRenderedPageBreak/>
         <w:t xml:space="preserve"> Patience (default: 20) - Number of epochs with no improvement after which training will be stopped.</w:t>
       </w:r>
     </w:p>
@@ -12130,16 +11648,10 @@
         <w:jc w:val="both"/>
       </w:pPr>
       <w:r>
-        <w:lastRenderedPageBreak/>
-        <w:t xml:space="preserve"> </w:t>
-      </w:r>
-      <w:proofErr w:type="spellStart"/>
-      <w:r>
-        <w:t>Min_delta</w:t>
-      </w:r>
-      <w:proofErr w:type="spellEnd"/>
-      <w:r>
-        <w:t xml:space="preserve"> (default: 0.0005) - Minimum improvement in the monitored quantity to qualify as an improvement.</w:t>
+        <w:t xml:space="preserve"> Min_delta (default: 0.0005) - Minimum improvement in the monitored quantity</w:t>
+      </w:r>
+      <w:r>
+        <w:t xml:space="preserve"> to qualify as an improvement.</w:t>
       </w:r>
     </w:p>
     <w:p>
@@ -12149,15 +11661,7 @@
         <w:jc w:val="both"/>
       </w:pPr>
       <w:r>
-        <w:t xml:space="preserve">For example, if the validation error did not improve by </w:t>
-      </w:r>
-      <w:proofErr w:type="spellStart"/>
-      <w:r>
-        <w:t>min_delta</w:t>
-      </w:r>
-      <w:proofErr w:type="spellEnd"/>
-      <w:r>
-        <w:t xml:space="preserve"> of 0.0005 for consecutive 20 epochs (patience), the training will be early stopped.</w:t>
+        <w:t>For example, if the validation error did not improve by min_delta of 0.0005 for consecutive 20 epochs (patience), the training will be early stopped.</w:t>
       </w:r>
     </w:p>
     <w:p>
@@ -12167,7 +11671,7 @@
         <w:jc w:val="both"/>
       </w:pPr>
       <w:bookmarkStart w:id="57" w:name="_iage9opu280p" w:colFirst="0" w:colLast="0"/>
-      <w:bookmarkStart w:id="58" w:name="_Toc529968726"/>
+      <w:bookmarkStart w:id="58" w:name="_Toc529984495"/>
       <w:bookmarkEnd w:id="57"/>
       <w:r>
         <w:t>3. Experiments and Results</w:t>
@@ -12180,7 +11684,10 @@
         <w:jc w:val="both"/>
       </w:pPr>
       <w:r>
-        <w:t>In this section, we present the experiment findings for different hyper-parameters. The default hyper-parameters and optimization method are, unless otherwise stated:</w:t>
+        <w:t>In this section, we present the experiment findi</w:t>
+      </w:r>
+      <w:r>
+        <w:t>ngs for different hyper-parameters. The default hyper-parameters and optimization method are, unless otherwise stated:</w:t>
       </w:r>
     </w:p>
     <w:p>
@@ -12232,15 +11739,7 @@
         <w:jc w:val="both"/>
       </w:pPr>
       <w:r>
-        <w:t xml:space="preserve">Character vocabulary </w:t>
-      </w:r>
-      <w:proofErr w:type="gramStart"/>
-      <w:r>
-        <w:t>size  =</w:t>
-      </w:r>
-      <w:proofErr w:type="gramEnd"/>
-      <w:r>
-        <w:t xml:space="preserve"> 256</w:t>
+        <w:t>Character vocabulary size  = 256</w:t>
       </w:r>
     </w:p>
     <w:p>
@@ -12253,7 +11752,10 @@
         <w:jc w:val="both"/>
       </w:pPr>
       <w:r>
-        <w:t>Optimization = Adam</w:t>
+        <w:t xml:space="preserve">Optimization </w:t>
+      </w:r>
+      <w:r>
+        <w:t>= Adam</w:t>
       </w:r>
     </w:p>
     <w:p>
@@ -12263,7 +11765,7 @@
         <w:jc w:val="both"/>
       </w:pPr>
       <w:bookmarkStart w:id="59" w:name="_odosao39ypkv" w:colFirst="0" w:colLast="0"/>
-      <w:bookmarkStart w:id="60" w:name="_Toc529968727"/>
+      <w:bookmarkStart w:id="60" w:name="_Toc529984496"/>
       <w:bookmarkEnd w:id="59"/>
       <w:r>
         <w:t>3.1 Character CNN</w:t>
@@ -12381,21 +11883,7 @@
               <w:rPr>
                 <w:b/>
               </w:rPr>
-              <w:t>Time per Epoch (</w:t>
-            </w:r>
-            <w:proofErr w:type="spellStart"/>
-            <w:r>
-              <w:rPr>
-                <w:b/>
-              </w:rPr>
-              <w:t>ms</w:t>
-            </w:r>
-            <w:proofErr w:type="spellEnd"/>
-            <w:r>
-              <w:rPr>
-                <w:b/>
-              </w:rPr>
-              <w:t>)</w:t>
+              <w:t>Time per Epoch (ms)</w:t>
             </w:r>
           </w:p>
         </w:tc>
@@ -12461,21 +11949,7 @@
               <w:rPr>
                 <w:b/>
               </w:rPr>
-              <w:t>Total Time (</w:t>
-            </w:r>
-            <w:proofErr w:type="spellStart"/>
-            <w:r>
-              <w:rPr>
-                <w:b/>
-              </w:rPr>
-              <w:t>ms</w:t>
-            </w:r>
-            <w:proofErr w:type="spellEnd"/>
-            <w:r>
-              <w:rPr>
-                <w:b/>
-              </w:rPr>
-              <w:t>)</w:t>
+              <w:t>Total Time (ms)</w:t>
             </w:r>
           </w:p>
         </w:tc>
@@ -12600,8 +12074,24 @@
         <w:contextualSpacing w:val="0"/>
         <w:jc w:val="both"/>
       </w:pPr>
-      <w:r>
-        <w:t>We next present the training cost and test accuracy against epochs:</w:t>
+    </w:p>
+    <w:p>
+      <w:r>
+        <w:br w:type="page"/>
+      </w:r>
+    </w:p>
+    <w:p>
+      <w:pPr>
+        <w:spacing w:before="200"/>
+        <w:contextualSpacing w:val="0"/>
+        <w:jc w:val="both"/>
+      </w:pPr>
+      <w:r>
+        <w:lastRenderedPageBreak/>
+        <w:t>W</w:t>
+      </w:r>
+      <w:r>
+        <w:t>e next present the training cost and test accuracy against epochs:</w:t>
       </w:r>
     </w:p>
     <w:p>
@@ -12618,13 +12108,13 @@
           <wp:inline distT="114300" distB="114300" distL="114300" distR="114300">
             <wp:extent cx="4462463" cy="3336222"/>
             <wp:effectExtent l="0" t="0" r="0" b="0"/>
-            <wp:docPr id="15" name="image6.png"/>
+            <wp:docPr id="15" name="image4.png"/>
             <wp:cNvGraphicFramePr/>
             <a:graphic xmlns:a="http://schemas.openxmlformats.org/drawingml/2006/main">
               <a:graphicData uri="http://schemas.openxmlformats.org/drawingml/2006/picture">
                 <pic:pic xmlns:pic="http://schemas.openxmlformats.org/drawingml/2006/picture">
                   <pic:nvPicPr>
-                    <pic:cNvPr id="0" name="image6.png"/>
+                    <pic:cNvPr id="0" name="image4.png"/>
                     <pic:cNvPicPr preferRelativeResize="0"/>
                   </pic:nvPicPr>
                   <pic:blipFill>
@@ -12661,18 +12151,17 @@
         <w:rPr>
           <w:noProof/>
         </w:rPr>
-        <w:lastRenderedPageBreak/>
         <w:drawing>
           <wp:inline distT="114300" distB="114300" distL="114300" distR="114300">
             <wp:extent cx="4524375" cy="3401537"/>
             <wp:effectExtent l="0" t="0" r="0" b="0"/>
-            <wp:docPr id="24" name="image12.png"/>
+            <wp:docPr id="24" name="image9.png"/>
             <wp:cNvGraphicFramePr/>
             <a:graphic xmlns:a="http://schemas.openxmlformats.org/drawingml/2006/main">
               <a:graphicData uri="http://schemas.openxmlformats.org/drawingml/2006/picture">
                 <pic:pic xmlns:pic="http://schemas.openxmlformats.org/drawingml/2006/picture">
                   <pic:nvPicPr>
-                    <pic:cNvPr id="0" name="image12.png"/>
+                    <pic:cNvPr id="0" name="image9.png"/>
                     <pic:cNvPicPr preferRelativeResize="0"/>
                   </pic:nvPicPr>
                   <pic:blipFill>
@@ -12701,14 +12190,26 @@
     </w:p>
     <w:p>
       <w:pPr>
+        <w:rPr>
+          <w:sz w:val="32"/>
+          <w:szCs w:val="32"/>
+        </w:rPr>
+      </w:pPr>
+      <w:bookmarkStart w:id="61" w:name="_xqm36oclk4mh" w:colFirst="0" w:colLast="0"/>
+      <w:bookmarkEnd w:id="61"/>
+      <w:r>
+        <w:br w:type="page"/>
+      </w:r>
+    </w:p>
+    <w:p>
+      <w:pPr>
         <w:pStyle w:val="Heading2"/>
         <w:contextualSpacing w:val="0"/>
         <w:jc w:val="both"/>
       </w:pPr>
-      <w:bookmarkStart w:id="61" w:name="_xqm36oclk4mh" w:colFirst="0" w:colLast="0"/>
-      <w:bookmarkStart w:id="62" w:name="_Toc529968728"/>
-      <w:bookmarkEnd w:id="61"/>
-      <w:r>
+      <w:bookmarkStart w:id="62" w:name="_Toc529984497"/>
+      <w:r>
+        <w:lastRenderedPageBreak/>
         <w:t>3.2 Word CNN</w:t>
       </w:r>
       <w:bookmarkEnd w:id="62"/>
@@ -12720,15 +12221,7 @@
         <w:jc w:val="both"/>
       </w:pPr>
       <w:r>
-        <w:t>This section answers Q</w:t>
-      </w:r>
-      <w:proofErr w:type="gramStart"/>
-      <w:r>
-        <w:t>2  of</w:t>
-      </w:r>
-      <w:proofErr w:type="gramEnd"/>
-      <w:r>
-        <w:t xml:space="preserve"> part B. In this section, we applied the architecture defined in section 2.2.1.2.</w:t>
+        <w:t>This section answers Q2  of part B. In this section, we applied the architecture defined in section 2.2.1.2.</w:t>
       </w:r>
     </w:p>
     <w:p>
@@ -12828,21 +12321,7 @@
               <w:rPr>
                 <w:b/>
               </w:rPr>
-              <w:t>Time per Epoch (</w:t>
-            </w:r>
-            <w:proofErr w:type="spellStart"/>
-            <w:r>
-              <w:rPr>
-                <w:b/>
-              </w:rPr>
-              <w:t>ms</w:t>
-            </w:r>
-            <w:proofErr w:type="spellEnd"/>
-            <w:r>
-              <w:rPr>
-                <w:b/>
-              </w:rPr>
-              <w:t>)</w:t>
+              <w:t>Time per Epoch (ms)</w:t>
             </w:r>
           </w:p>
         </w:tc>
@@ -12908,21 +12387,7 @@
               <w:rPr>
                 <w:b/>
               </w:rPr>
-              <w:t>Total Time (</w:t>
-            </w:r>
-            <w:proofErr w:type="spellStart"/>
-            <w:r>
-              <w:rPr>
-                <w:b/>
-              </w:rPr>
-              <w:t>ms</w:t>
-            </w:r>
-            <w:proofErr w:type="spellEnd"/>
-            <w:r>
-              <w:rPr>
-                <w:b/>
-              </w:rPr>
-              <w:t>)</w:t>
+              <w:t>Total Time (ms)</w:t>
             </w:r>
           </w:p>
         </w:tc>
@@ -13061,18 +12526,17 @@
         <w:rPr>
           <w:noProof/>
         </w:rPr>
-        <w:lastRenderedPageBreak/>
         <w:drawing>
           <wp:inline distT="114300" distB="114300" distL="114300" distR="114300">
             <wp:extent cx="3949851" cy="2976563"/>
             <wp:effectExtent l="0" t="0" r="0" b="0"/>
-            <wp:docPr id="17" name="image36.png"/>
+            <wp:docPr id="17" name="image30.png"/>
             <wp:cNvGraphicFramePr/>
             <a:graphic xmlns:a="http://schemas.openxmlformats.org/drawingml/2006/main">
               <a:graphicData uri="http://schemas.openxmlformats.org/drawingml/2006/picture">
                 <pic:pic xmlns:pic="http://schemas.openxmlformats.org/drawingml/2006/picture">
                   <pic:nvPicPr>
-                    <pic:cNvPr id="0" name="image36.png"/>
+                    <pic:cNvPr id="0" name="image30.png"/>
                     <pic:cNvPicPr preferRelativeResize="0"/>
                   </pic:nvPicPr>
                   <pic:blipFill>
@@ -13113,13 +12577,13 @@
           <wp:inline distT="114300" distB="114300" distL="114300" distR="114300">
             <wp:extent cx="3873552" cy="2909888"/>
             <wp:effectExtent l="0" t="0" r="0" b="0"/>
-            <wp:docPr id="10" name="image31.png"/>
+            <wp:docPr id="10" name="image36.png"/>
             <wp:cNvGraphicFramePr/>
             <a:graphic xmlns:a="http://schemas.openxmlformats.org/drawingml/2006/main">
               <a:graphicData uri="http://schemas.openxmlformats.org/drawingml/2006/picture">
                 <pic:pic xmlns:pic="http://schemas.openxmlformats.org/drawingml/2006/picture">
                   <pic:nvPicPr>
-                    <pic:cNvPr id="0" name="image31.png"/>
+                    <pic:cNvPr id="0" name="image36.png"/>
                     <pic:cNvPicPr preferRelativeResize="0"/>
                   </pic:nvPicPr>
                   <pic:blipFill>
@@ -13156,7 +12620,7 @@
         <w:jc w:val="both"/>
       </w:pPr>
       <w:bookmarkStart w:id="63" w:name="_h3rgzaq2loz1" w:colFirst="0" w:colLast="0"/>
-      <w:bookmarkStart w:id="64" w:name="_Toc529968729"/>
+      <w:bookmarkStart w:id="64" w:name="_Toc529984498"/>
       <w:bookmarkEnd w:id="63"/>
       <w:r>
         <w:lastRenderedPageBreak/>
@@ -13171,15 +12635,7 @@
         <w:jc w:val="both"/>
       </w:pPr>
       <w:r>
-        <w:t>This section answers Q</w:t>
-      </w:r>
-      <w:proofErr w:type="gramStart"/>
-      <w:r>
-        <w:t>3  of</w:t>
-      </w:r>
-      <w:proofErr w:type="gramEnd"/>
-      <w:r>
-        <w:t xml:space="preserve"> part B. In this section, we applied the architecture defined in section 2.2.1.3.</w:t>
+        <w:t>This section answers Q3  of part B. In this section, we applied the architecture defined in section 2.2.1.3.</w:t>
       </w:r>
     </w:p>
     <w:p>
@@ -13246,7 +12702,13 @@
               <w:rPr>
                 <w:b/>
               </w:rPr>
-              <w:t>Test Accuracy</w:t>
+              <w:t>Test Ac</w:t>
+            </w:r>
+            <w:r>
+              <w:rPr>
+                <w:b/>
+              </w:rPr>
+              <w:t>curacy</w:t>
             </w:r>
           </w:p>
         </w:tc>
@@ -13279,21 +12741,7 @@
               <w:rPr>
                 <w:b/>
               </w:rPr>
-              <w:t>Time per Epoch (</w:t>
-            </w:r>
-            <w:proofErr w:type="spellStart"/>
-            <w:r>
-              <w:rPr>
-                <w:b/>
-              </w:rPr>
-              <w:t>ms</w:t>
-            </w:r>
-            <w:proofErr w:type="spellEnd"/>
-            <w:r>
-              <w:rPr>
-                <w:b/>
-              </w:rPr>
-              <w:t>)</w:t>
+              <w:t>Time per Epoch (ms)</w:t>
             </w:r>
           </w:p>
         </w:tc>
@@ -13359,21 +12807,7 @@
               <w:rPr>
                 <w:b/>
               </w:rPr>
-              <w:t>Total Time (</w:t>
-            </w:r>
-            <w:proofErr w:type="spellStart"/>
-            <w:r>
-              <w:rPr>
-                <w:b/>
-              </w:rPr>
-              <w:t>ms</w:t>
-            </w:r>
-            <w:proofErr w:type="spellEnd"/>
-            <w:r>
-              <w:rPr>
-                <w:b/>
-              </w:rPr>
-              <w:t>)</w:t>
+              <w:t>Total Time (ms)</w:t>
             </w:r>
           </w:p>
         </w:tc>
@@ -13516,13 +12950,13 @@
           <wp:inline distT="114300" distB="114300" distL="114300" distR="114300">
             <wp:extent cx="3949851" cy="2976563"/>
             <wp:effectExtent l="0" t="0" r="0" b="0"/>
-            <wp:docPr id="26" name="image29.png"/>
+            <wp:docPr id="26" name="image19.png"/>
             <wp:cNvGraphicFramePr/>
             <a:graphic xmlns:a="http://schemas.openxmlformats.org/drawingml/2006/main">
               <a:graphicData uri="http://schemas.openxmlformats.org/drawingml/2006/picture">
                 <pic:pic xmlns:pic="http://schemas.openxmlformats.org/drawingml/2006/picture">
                   <pic:nvPicPr>
-                    <pic:cNvPr id="0" name="image29.png"/>
+                    <pic:cNvPr id="0" name="image19.png"/>
                     <pic:cNvPicPr preferRelativeResize="0"/>
                   </pic:nvPicPr>
                   <pic:blipFill>
@@ -13563,13 +12997,13 @@
           <wp:inline distT="114300" distB="114300" distL="114300" distR="114300">
             <wp:extent cx="3873552" cy="2909888"/>
             <wp:effectExtent l="0" t="0" r="0" b="0"/>
-            <wp:docPr id="33" name="image27.png"/>
+            <wp:docPr id="33" name="image33.png"/>
             <wp:cNvGraphicFramePr/>
             <a:graphic xmlns:a="http://schemas.openxmlformats.org/drawingml/2006/main">
               <a:graphicData uri="http://schemas.openxmlformats.org/drawingml/2006/picture">
                 <pic:pic xmlns:pic="http://schemas.openxmlformats.org/drawingml/2006/picture">
                   <pic:nvPicPr>
-                    <pic:cNvPr id="0" name="image27.png"/>
+                    <pic:cNvPr id="0" name="image33.png"/>
                     <pic:cNvPicPr preferRelativeResize="0"/>
                   </pic:nvPicPr>
                   <pic:blipFill>
@@ -13606,7 +13040,7 @@
         <w:jc w:val="both"/>
       </w:pPr>
       <w:bookmarkStart w:id="65" w:name="_gv9tfiswftv3" w:colFirst="0" w:colLast="0"/>
-      <w:bookmarkStart w:id="66" w:name="_Toc529968730"/>
+      <w:bookmarkStart w:id="66" w:name="_Toc529984499"/>
       <w:bookmarkEnd w:id="65"/>
       <w:r>
         <w:lastRenderedPageBreak/>
@@ -13721,21 +13155,7 @@
               <w:rPr>
                 <w:b/>
               </w:rPr>
-              <w:t>Time per Epoch (</w:t>
-            </w:r>
-            <w:proofErr w:type="spellStart"/>
-            <w:r>
-              <w:rPr>
-                <w:b/>
-              </w:rPr>
-              <w:t>ms</w:t>
-            </w:r>
-            <w:proofErr w:type="spellEnd"/>
-            <w:r>
-              <w:rPr>
-                <w:b/>
-              </w:rPr>
-              <w:t>)</w:t>
+              <w:t>Time per Epoch (ms)</w:t>
             </w:r>
           </w:p>
         </w:tc>
@@ -13801,21 +13221,7 @@
               <w:rPr>
                 <w:b/>
               </w:rPr>
-              <w:t>Total Time (</w:t>
-            </w:r>
-            <w:proofErr w:type="spellStart"/>
-            <w:r>
-              <w:rPr>
-                <w:b/>
-              </w:rPr>
-              <w:t>ms</w:t>
-            </w:r>
-            <w:proofErr w:type="spellEnd"/>
-            <w:r>
-              <w:rPr>
-                <w:b/>
-              </w:rPr>
-              <w:t>)</w:t>
+              <w:t>Total Time (ms)</w:t>
             </w:r>
           </w:p>
         </w:tc>
@@ -13958,13 +13364,13 @@
           <wp:inline distT="114300" distB="114300" distL="114300" distR="114300">
             <wp:extent cx="3890963" cy="2923061"/>
             <wp:effectExtent l="0" t="0" r="0" b="0"/>
-            <wp:docPr id="6" name="image23.png"/>
+            <wp:docPr id="6" name="image26.png"/>
             <wp:cNvGraphicFramePr/>
             <a:graphic xmlns:a="http://schemas.openxmlformats.org/drawingml/2006/main">
               <a:graphicData uri="http://schemas.openxmlformats.org/drawingml/2006/picture">
                 <pic:pic xmlns:pic="http://schemas.openxmlformats.org/drawingml/2006/picture">
                   <pic:nvPicPr>
-                    <pic:cNvPr id="0" name="image23.png"/>
+                    <pic:cNvPr id="0" name="image26.png"/>
                     <pic:cNvPicPr preferRelativeResize="0"/>
                   </pic:nvPicPr>
                   <pic:blipFill>
@@ -14005,13 +13411,13 @@
           <wp:inline distT="114300" distB="114300" distL="114300" distR="114300">
             <wp:extent cx="3951674" cy="2967038"/>
             <wp:effectExtent l="0" t="0" r="0" b="0"/>
-            <wp:docPr id="7" name="image13.png"/>
+            <wp:docPr id="7" name="image27.png"/>
             <wp:cNvGraphicFramePr/>
             <a:graphic xmlns:a="http://schemas.openxmlformats.org/drawingml/2006/main">
               <a:graphicData uri="http://schemas.openxmlformats.org/drawingml/2006/picture">
                 <pic:pic xmlns:pic="http://schemas.openxmlformats.org/drawingml/2006/picture">
                   <pic:nvPicPr>
-                    <pic:cNvPr id="0" name="image13.png"/>
+                    <pic:cNvPr id="0" name="image27.png"/>
                     <pic:cNvPicPr preferRelativeResize="0"/>
                   </pic:nvPicPr>
                   <pic:blipFill>
@@ -14045,7 +13451,7 @@
         <w:jc w:val="both"/>
       </w:pPr>
       <w:bookmarkStart w:id="67" w:name="_bitlnwn7hj6j" w:colFirst="0" w:colLast="0"/>
-      <w:bookmarkStart w:id="68" w:name="_Toc529968731"/>
+      <w:bookmarkStart w:id="68" w:name="_Toc529984500"/>
       <w:bookmarkEnd w:id="67"/>
       <w:r>
         <w:lastRenderedPageBreak/>
@@ -14060,7 +13466,10 @@
         <w:jc w:val="both"/>
       </w:pPr>
       <w:r>
-        <w:t>This section answers Q5 of part B. There are 2 parts in Q5, one is to compare model performance in Q1 to Q4 (section 3.5.1), and the other is to compare model performances with and without dropout (section 3.5.2).</w:t>
+        <w:t>This section answers Q5 of part B. There are 2 parts in Q5, one is to compare model performance in Q1 to Q4 (section 3.5.1), and the other is to compare mo</w:t>
+      </w:r>
+      <w:r>
+        <w:t>del performances with and without dropout (section 3.5.2).</w:t>
       </w:r>
     </w:p>
     <w:p>
@@ -14071,7 +13480,7 @@
         <w:jc w:val="both"/>
       </w:pPr>
       <w:bookmarkStart w:id="69" w:name="_5onogwuj1cqg" w:colFirst="0" w:colLast="0"/>
-      <w:bookmarkStart w:id="70" w:name="_Toc529968732"/>
+      <w:bookmarkStart w:id="70" w:name="_Toc529984501"/>
       <w:bookmarkEnd w:id="69"/>
       <w:r>
         <w:t>3.5.1 Comparison of model performance in Q1 - Q4</w:t>
@@ -14228,21 +13637,7 @@
               <w:rPr>
                 <w:b/>
               </w:rPr>
-              <w:t>Time per Epoch (</w:t>
-            </w:r>
-            <w:proofErr w:type="spellStart"/>
-            <w:r>
-              <w:rPr>
-                <w:b/>
-              </w:rPr>
-              <w:t>ms</w:t>
-            </w:r>
-            <w:proofErr w:type="spellEnd"/>
-            <w:r>
-              <w:rPr>
-                <w:b/>
-              </w:rPr>
-              <w:t>)</w:t>
+              <w:t>Time per Epoch (ms)</w:t>
             </w:r>
           </w:p>
         </w:tc>
@@ -14308,21 +13703,7 @@
               <w:rPr>
                 <w:b/>
               </w:rPr>
-              <w:t>Total Time (</w:t>
-            </w:r>
-            <w:proofErr w:type="spellStart"/>
-            <w:r>
-              <w:rPr>
-                <w:b/>
-              </w:rPr>
-              <w:t>ms</w:t>
-            </w:r>
-            <w:proofErr w:type="spellEnd"/>
-            <w:r>
-              <w:rPr>
-                <w:b/>
-              </w:rPr>
-              <w:t>)</w:t>
+              <w:t>Total Time (ms)</w:t>
             </w:r>
           </w:p>
         </w:tc>
@@ -14657,7 +14038,10 @@
         <w:jc w:val="both"/>
       </w:pPr>
       <w:r>
-        <w:t xml:space="preserve">In terms of time per epoch, Character RNN takes 6687.8118ms per epoch, longer than that of Character CNN (816.6261ms per epoch). </w:t>
+        <w:t>In terms of time per epoch, Character RNN takes 6687.8118ms per epoch, longer than that of Character C</w:t>
+      </w:r>
+      <w:r>
+        <w:t xml:space="preserve">NN (816.6261ms per epoch). </w:t>
       </w:r>
     </w:p>
     <w:p>
@@ -14775,7 +14159,13 @@
               <w:rPr>
                 <w:b/>
               </w:rPr>
-              <w:t>Model</w:t>
+              <w:t>Mode</w:t>
+            </w:r>
+            <w:r>
+              <w:rPr>
+                <w:b/>
+              </w:rPr>
+              <w:t>l</w:t>
             </w:r>
           </w:p>
         </w:tc>
@@ -14841,21 +14231,7 @@
               <w:rPr>
                 <w:b/>
               </w:rPr>
-              <w:t>Time per Epoch (</w:t>
-            </w:r>
-            <w:proofErr w:type="spellStart"/>
-            <w:r>
-              <w:rPr>
-                <w:b/>
-              </w:rPr>
-              <w:t>ms</w:t>
-            </w:r>
-            <w:proofErr w:type="spellEnd"/>
-            <w:r>
-              <w:rPr>
-                <w:b/>
-              </w:rPr>
-              <w:t>)</w:t>
+              <w:t>Time per Epoch (ms)</w:t>
             </w:r>
           </w:p>
         </w:tc>
@@ -14921,21 +14297,7 @@
               <w:rPr>
                 <w:b/>
               </w:rPr>
-              <w:t>Total Time (</w:t>
-            </w:r>
-            <w:proofErr w:type="spellStart"/>
-            <w:r>
-              <w:rPr>
-                <w:b/>
-              </w:rPr>
-              <w:t>ms</w:t>
-            </w:r>
-            <w:proofErr w:type="spellEnd"/>
-            <w:r>
-              <w:rPr>
-                <w:b/>
-              </w:rPr>
-              <w:t>)</w:t>
+              <w:t>Total Time (ms)</w:t>
             </w:r>
           </w:p>
         </w:tc>
@@ -15291,7 +14653,10 @@
         <w:jc w:val="both"/>
       </w:pPr>
       <w:r>
-        <w:t>In terms of total time, Word RNN requires 183861.6ms, much longer than that of Word CNN of 5622.7996ms.</w:t>
+        <w:t>In terms of total time, Word RNN req</w:t>
+      </w:r>
+      <w:r>
+        <w:t>uires 183861.6ms, much longer than that of Word CNN of 5622.7996ms.</w:t>
       </w:r>
     </w:p>
     <w:p>
@@ -15318,13 +14683,13 @@
           <wp:inline distT="114300" distB="114300" distL="114300" distR="114300">
             <wp:extent cx="4961802" cy="3725863"/>
             <wp:effectExtent l="0" t="0" r="0" b="0"/>
-            <wp:docPr id="22" name="image30.png"/>
+            <wp:docPr id="22" name="image21.png"/>
             <wp:cNvGraphicFramePr/>
             <a:graphic xmlns:a="http://schemas.openxmlformats.org/drawingml/2006/main">
               <a:graphicData uri="http://schemas.openxmlformats.org/drawingml/2006/picture">
                 <pic:pic xmlns:pic="http://schemas.openxmlformats.org/drawingml/2006/picture">
                   <pic:nvPicPr>
-                    <pic:cNvPr id="0" name="image30.png"/>
+                    <pic:cNvPr id="0" name="image21.png"/>
                     <pic:cNvPicPr preferRelativeResize="0"/>
                   </pic:nvPicPr>
                   <pic:blipFill>
@@ -15366,13 +14731,13 @@
           <wp:inline distT="114300" distB="114300" distL="114300" distR="114300">
             <wp:extent cx="5258327" cy="3948113"/>
             <wp:effectExtent l="0" t="0" r="0" b="0"/>
-            <wp:docPr id="32" name="image33.png"/>
+            <wp:docPr id="32" name="image31.png"/>
             <wp:cNvGraphicFramePr/>
             <a:graphic xmlns:a="http://schemas.openxmlformats.org/drawingml/2006/main">
               <a:graphicData uri="http://schemas.openxmlformats.org/drawingml/2006/picture">
                 <pic:pic xmlns:pic="http://schemas.openxmlformats.org/drawingml/2006/picture">
                   <pic:nvPicPr>
-                    <pic:cNvPr id="0" name="image33.png"/>
+                    <pic:cNvPr id="0" name="image31.png"/>
                     <pic:cNvPicPr preferRelativeResize="0"/>
                   </pic:nvPicPr>
                   <pic:blipFill>
@@ -15407,10 +14772,13 @@
         <w:jc w:val="both"/>
       </w:pPr>
       <w:bookmarkStart w:id="71" w:name="_f5jc1fsotpzg" w:colFirst="0" w:colLast="0"/>
-      <w:bookmarkStart w:id="72" w:name="_Toc529968733"/>
+      <w:bookmarkStart w:id="72" w:name="_Toc529984502"/>
       <w:bookmarkEnd w:id="71"/>
       <w:r>
-        <w:t>3.5.2 Comparison of model performance in parts (1) - (4) with / without dropout</w:t>
+        <w:t>3.5.2 Comparison of model performance in parts (1) - (4) with / wi</w:t>
+      </w:r>
+      <w:r>
+        <w:t>thout dropout</w:t>
       </w:r>
       <w:bookmarkEnd w:id="72"/>
     </w:p>
@@ -15421,23 +14789,7 @@
         <w:jc w:val="both"/>
       </w:pPr>
       <w:r>
-        <w:t xml:space="preserve">We would compare the performance of models in 3.1-3.4 with / without dropout. Q5 did not specify which </w:t>
-      </w:r>
-      <w:proofErr w:type="spellStart"/>
-      <w:r>
-        <w:t>keep_prob</w:t>
-      </w:r>
-      <w:proofErr w:type="spellEnd"/>
-      <w:r>
-        <w:t xml:space="preserve"> to apply, and thus, we tried to experiment with </w:t>
-      </w:r>
-      <w:proofErr w:type="spellStart"/>
-      <w:r>
-        <w:t>keep_prob</w:t>
-      </w:r>
-      <w:proofErr w:type="spellEnd"/>
-      <w:r>
-        <w:t xml:space="preserve"> = [0.1, 0.3, 0.5, 0.7, 0.9]. The table below summarises our findings:</w:t>
+        <w:t>We would compare the performance of models in 3.1-3.4 with / without dropout. Q5 did not specify which keep_prob to apply, and thus, we tried to experiment with keep_prob = [0.1, 0.3, 0.5, 0.7, 0.9]. The table below summarises our findings:</w:t>
       </w:r>
     </w:p>
     <w:tbl>
@@ -15497,7 +14849,13 @@
               <w:rPr>
                 <w:b/>
               </w:rPr>
-              <w:t>Model</w:t>
+              <w:t>M</w:t>
+            </w:r>
+            <w:r>
+              <w:rPr>
+                <w:b/>
+              </w:rPr>
+              <w:t>odel</w:t>
             </w:r>
           </w:p>
         </w:tc>
@@ -15596,21 +14954,7 @@
               <w:rPr>
                 <w:b/>
               </w:rPr>
-              <w:t>Time per Epoch (</w:t>
-            </w:r>
-            <w:proofErr w:type="spellStart"/>
-            <w:r>
-              <w:rPr>
-                <w:b/>
-              </w:rPr>
-              <w:t>ms</w:t>
-            </w:r>
-            <w:proofErr w:type="spellEnd"/>
-            <w:r>
-              <w:rPr>
-                <w:b/>
-              </w:rPr>
-              <w:t>)</w:t>
+              <w:t>Time per Epoch (ms)</w:t>
             </w:r>
           </w:p>
         </w:tc>
@@ -15676,21 +15020,7 @@
               <w:rPr>
                 <w:b/>
               </w:rPr>
-              <w:t>Total Time (</w:t>
-            </w:r>
-            <w:proofErr w:type="spellStart"/>
-            <w:r>
-              <w:rPr>
-                <w:b/>
-              </w:rPr>
-              <w:t>ms</w:t>
-            </w:r>
-            <w:proofErr w:type="spellEnd"/>
-            <w:r>
-              <w:rPr>
-                <w:b/>
-              </w:rPr>
-              <w:t>)</w:t>
+              <w:t>Total Time (ms)</w:t>
             </w:r>
           </w:p>
         </w:tc>
@@ -15722,11 +15052,9 @@
               <w:contextualSpacing w:val="0"/>
               <w:jc w:val="both"/>
             </w:pPr>
-            <w:proofErr w:type="spellStart"/>
             <w:r>
               <w:t>char_cnn</w:t>
             </w:r>
-            <w:proofErr w:type="spellEnd"/>
           </w:p>
         </w:tc>
         <w:tc>
@@ -15916,13 +15244,8 @@
               <w:contextualSpacing w:val="0"/>
               <w:jc w:val="both"/>
             </w:pPr>
-            <w:proofErr w:type="spellStart"/>
-            <w:r>
-              <w:t>Keep_prob</w:t>
-            </w:r>
-            <w:proofErr w:type="spellEnd"/>
-            <w:r>
-              <w:t xml:space="preserve"> 0.1</w:t>
+            <w:r>
+              <w:t>Keep_prob 0.1</w:t>
             </w:r>
           </w:p>
         </w:tc>
@@ -16086,13 +15409,8 @@
               <w:contextualSpacing w:val="0"/>
               <w:jc w:val="both"/>
             </w:pPr>
-            <w:proofErr w:type="spellStart"/>
-            <w:r>
-              <w:t>Keep_prob</w:t>
-            </w:r>
-            <w:proofErr w:type="spellEnd"/>
-            <w:r>
-              <w:t xml:space="preserve"> 0.3</w:t>
+            <w:r>
+              <w:t>Keep_prob 0.3</w:t>
             </w:r>
           </w:p>
         </w:tc>
@@ -16256,13 +15574,8 @@
               <w:contextualSpacing w:val="0"/>
               <w:jc w:val="both"/>
             </w:pPr>
-            <w:proofErr w:type="spellStart"/>
-            <w:r>
-              <w:t>Keep_prob</w:t>
-            </w:r>
-            <w:proofErr w:type="spellEnd"/>
-            <w:r>
-              <w:t xml:space="preserve"> 0.5</w:t>
+            <w:r>
+              <w:t>Keep_prob 0.5</w:t>
             </w:r>
           </w:p>
         </w:tc>
@@ -16427,21 +15740,15 @@
               <w:jc w:val="both"/>
               <w:rPr>
                 <w:b/>
-              </w:rPr>
-            </w:pPr>
-            <w:proofErr w:type="spellStart"/>
+                <w:u w:val="single"/>
+              </w:rPr>
+            </w:pPr>
             <w:r>
               <w:rPr>
                 <w:b/>
-              </w:rPr>
-              <w:t>Keep_prob</w:t>
-            </w:r>
-            <w:proofErr w:type="spellEnd"/>
-            <w:r>
-              <w:rPr>
-                <w:b/>
-              </w:rPr>
-              <w:t xml:space="preserve"> 0.7</w:t>
+                <w:u w:val="single"/>
+              </w:rPr>
+              <w:t>Keep_prob 0.7</w:t>
             </w:r>
           </w:p>
         </w:tc>
@@ -16468,11 +15775,13 @@
               <w:jc w:val="right"/>
               <w:rPr>
                 <w:b/>
+                <w:u w:val="single"/>
               </w:rPr>
             </w:pPr>
             <w:r>
               <w:rPr>
                 <w:b/>
+                <w:u w:val="single"/>
               </w:rPr>
               <w:t>0.4614</w:t>
             </w:r>
@@ -16501,11 +15810,13 @@
               <w:jc w:val="right"/>
               <w:rPr>
                 <w:b/>
+                <w:u w:val="single"/>
               </w:rPr>
             </w:pPr>
             <w:r>
               <w:rPr>
                 <w:b/>
+                <w:u w:val="single"/>
               </w:rPr>
               <w:t>730.0800</w:t>
             </w:r>
@@ -16534,11 +15845,13 @@
               <w:jc w:val="right"/>
               <w:rPr>
                 <w:b/>
+                <w:u w:val="single"/>
               </w:rPr>
             </w:pPr>
             <w:r>
               <w:rPr>
                 <w:b/>
+                <w:u w:val="single"/>
               </w:rPr>
               <w:t>25</w:t>
             </w:r>
@@ -16567,11 +15880,13 @@
               <w:jc w:val="right"/>
               <w:rPr>
                 <w:b/>
+                <w:u w:val="single"/>
               </w:rPr>
             </w:pPr>
             <w:r>
               <w:rPr>
                 <w:b/>
+                <w:u w:val="single"/>
               </w:rPr>
               <w:t>18252.0006</w:t>
             </w:r>
@@ -16629,13 +15944,8 @@
               <w:contextualSpacing w:val="0"/>
               <w:jc w:val="both"/>
             </w:pPr>
-            <w:proofErr w:type="spellStart"/>
-            <w:r>
-              <w:t>Keep_prob</w:t>
-            </w:r>
-            <w:proofErr w:type="spellEnd"/>
-            <w:r>
-              <w:t xml:space="preserve"> 0.9</w:t>
+            <w:r>
+              <w:t>Keep_prob 0.9</w:t>
             </w:r>
           </w:p>
         </w:tc>
@@ -16775,11 +16085,9 @@
               <w:contextualSpacing w:val="0"/>
               <w:jc w:val="both"/>
             </w:pPr>
-            <w:proofErr w:type="spellStart"/>
             <w:r>
               <w:t>word_cnn</w:t>
             </w:r>
-            <w:proofErr w:type="spellEnd"/>
           </w:p>
         </w:tc>
         <w:tc>
@@ -16969,13 +16277,8 @@
               <w:contextualSpacing w:val="0"/>
               <w:jc w:val="both"/>
             </w:pPr>
-            <w:proofErr w:type="spellStart"/>
-            <w:r>
-              <w:t>Keep_prob</w:t>
-            </w:r>
-            <w:proofErr w:type="spellEnd"/>
-            <w:r>
-              <w:t xml:space="preserve"> 0.1</w:t>
+            <w:r>
+              <w:t>Keep_prob 0.1</w:t>
             </w:r>
           </w:p>
         </w:tc>
@@ -17139,13 +16442,8 @@
               <w:contextualSpacing w:val="0"/>
               <w:jc w:val="both"/>
             </w:pPr>
-            <w:proofErr w:type="spellStart"/>
-            <w:r>
-              <w:t>Keep_prob</w:t>
-            </w:r>
-            <w:proofErr w:type="spellEnd"/>
-            <w:r>
-              <w:t xml:space="preserve"> 0.3</w:t>
+            <w:r>
+              <w:t>Keep_prob 0.3</w:t>
             </w:r>
           </w:p>
         </w:tc>
@@ -17309,13 +16607,8 @@
               <w:contextualSpacing w:val="0"/>
               <w:jc w:val="both"/>
             </w:pPr>
-            <w:proofErr w:type="spellStart"/>
-            <w:r>
-              <w:t>Keep_prob</w:t>
-            </w:r>
-            <w:proofErr w:type="spellEnd"/>
-            <w:r>
-              <w:t xml:space="preserve"> 0.5</w:t>
+            <w:r>
+              <w:t>Keep_prob 0.5</w:t>
             </w:r>
           </w:p>
         </w:tc>
@@ -17480,21 +16773,15 @@
               <w:jc w:val="both"/>
               <w:rPr>
                 <w:b/>
-              </w:rPr>
-            </w:pPr>
-            <w:proofErr w:type="spellStart"/>
+                <w:u w:val="single"/>
+              </w:rPr>
+            </w:pPr>
             <w:r>
               <w:rPr>
                 <w:b/>
-              </w:rPr>
-              <w:t>Keep_prob</w:t>
-            </w:r>
-            <w:proofErr w:type="spellEnd"/>
-            <w:r>
-              <w:rPr>
-                <w:b/>
-              </w:rPr>
-              <w:t xml:space="preserve"> 0.7</w:t>
+                <w:u w:val="single"/>
+              </w:rPr>
+              <w:t>Keep_prob 0.7</w:t>
             </w:r>
           </w:p>
         </w:tc>
@@ -17521,11 +16808,13 @@
               <w:jc w:val="right"/>
               <w:rPr>
                 <w:b/>
+                <w:u w:val="single"/>
               </w:rPr>
             </w:pPr>
             <w:r>
               <w:rPr>
                 <w:b/>
+                <w:u w:val="single"/>
               </w:rPr>
               <w:t>0.8586</w:t>
             </w:r>
@@ -17554,11 +16843,13 @@
               <w:jc w:val="right"/>
               <w:rPr>
                 <w:b/>
+                <w:u w:val="single"/>
               </w:rPr>
             </w:pPr>
             <w:r>
               <w:rPr>
                 <w:b/>
+                <w:u w:val="single"/>
               </w:rPr>
               <w:t>250.3091</w:t>
             </w:r>
@@ -17587,11 +16878,13 @@
               <w:jc w:val="right"/>
               <w:rPr>
                 <w:b/>
+                <w:u w:val="single"/>
               </w:rPr>
             </w:pPr>
             <w:r>
               <w:rPr>
                 <w:b/>
+                <w:u w:val="single"/>
               </w:rPr>
               <w:t>22</w:t>
             </w:r>
@@ -17620,11 +16913,13 @@
               <w:jc w:val="right"/>
               <w:rPr>
                 <w:b/>
+                <w:u w:val="single"/>
               </w:rPr>
             </w:pPr>
             <w:r>
               <w:rPr>
                 <w:b/>
+                <w:u w:val="single"/>
               </w:rPr>
               <w:t>5506.7992</w:t>
             </w:r>
@@ -17682,13 +16977,8 @@
               <w:contextualSpacing w:val="0"/>
               <w:jc w:val="both"/>
             </w:pPr>
-            <w:proofErr w:type="spellStart"/>
-            <w:r>
-              <w:t>Keep_prob</w:t>
-            </w:r>
-            <w:proofErr w:type="spellEnd"/>
-            <w:r>
-              <w:t xml:space="preserve"> 0.9</w:t>
+            <w:r>
+              <w:t>Keep_prob 0.9</w:t>
             </w:r>
           </w:p>
         </w:tc>
@@ -17828,11 +17118,9 @@
               <w:contextualSpacing w:val="0"/>
               <w:jc w:val="both"/>
             </w:pPr>
-            <w:proofErr w:type="spellStart"/>
             <w:r>
               <w:t>char_rnn</w:t>
             </w:r>
-            <w:proofErr w:type="spellEnd"/>
           </w:p>
         </w:tc>
         <w:tc>
@@ -18022,13 +17310,8 @@
               <w:contextualSpacing w:val="0"/>
               <w:jc w:val="both"/>
             </w:pPr>
-            <w:proofErr w:type="spellStart"/>
-            <w:r>
-              <w:t>Keep_prob</w:t>
-            </w:r>
-            <w:proofErr w:type="spellEnd"/>
-            <w:r>
-              <w:t xml:space="preserve"> 0.1</w:t>
+            <w:r>
+              <w:t>Keep_prob 0.1</w:t>
             </w:r>
           </w:p>
         </w:tc>
@@ -18192,13 +17475,8 @@
               <w:contextualSpacing w:val="0"/>
               <w:jc w:val="both"/>
             </w:pPr>
-            <w:proofErr w:type="spellStart"/>
-            <w:r>
-              <w:t>Keep_prob</w:t>
-            </w:r>
-            <w:proofErr w:type="spellEnd"/>
-            <w:r>
-              <w:t xml:space="preserve"> 0.3</w:t>
+            <w:r>
+              <w:t>Keep_prob 0.3</w:t>
             </w:r>
           </w:p>
         </w:tc>
@@ -18362,13 +17640,8 @@
               <w:contextualSpacing w:val="0"/>
               <w:jc w:val="both"/>
             </w:pPr>
-            <w:proofErr w:type="spellStart"/>
-            <w:r>
-              <w:t>Keep_prob</w:t>
-            </w:r>
-            <w:proofErr w:type="spellEnd"/>
-            <w:r>
-              <w:t xml:space="preserve"> 0.5</w:t>
+            <w:r>
+              <w:t>Keep_prob 0.5</w:t>
             </w:r>
           </w:p>
         </w:tc>
@@ -18532,13 +17805,8 @@
               <w:contextualSpacing w:val="0"/>
               <w:jc w:val="both"/>
             </w:pPr>
-            <w:proofErr w:type="spellStart"/>
-            <w:r>
-              <w:t>Keep_prob</w:t>
-            </w:r>
-            <w:proofErr w:type="spellEnd"/>
-            <w:r>
-              <w:t xml:space="preserve"> 0.7</w:t>
+            <w:r>
+              <w:t>Keep_prob 0.7</w:t>
             </w:r>
           </w:p>
         </w:tc>
@@ -18703,21 +17971,15 @@
               <w:jc w:val="both"/>
               <w:rPr>
                 <w:b/>
-              </w:rPr>
-            </w:pPr>
-            <w:proofErr w:type="spellStart"/>
+                <w:u w:val="single"/>
+              </w:rPr>
+            </w:pPr>
             <w:r>
               <w:rPr>
                 <w:b/>
-              </w:rPr>
-              <w:t>Keep_prob</w:t>
-            </w:r>
-            <w:proofErr w:type="spellEnd"/>
-            <w:r>
-              <w:rPr>
-                <w:b/>
-              </w:rPr>
-              <w:t xml:space="preserve"> 0.9</w:t>
+                <w:u w:val="single"/>
+              </w:rPr>
+              <w:t>Keep_prob 0.9</w:t>
             </w:r>
           </w:p>
         </w:tc>
@@ -18744,11 +18006,13 @@
               <w:jc w:val="right"/>
               <w:rPr>
                 <w:b/>
+                <w:u w:val="single"/>
               </w:rPr>
             </w:pPr>
             <w:r>
               <w:rPr>
                 <w:b/>
+                <w:u w:val="single"/>
               </w:rPr>
               <w:t>0.4371</w:t>
             </w:r>
@@ -18777,11 +18041,13 @@
               <w:jc w:val="right"/>
               <w:rPr>
                 <w:b/>
+                <w:u w:val="single"/>
               </w:rPr>
             </w:pPr>
             <w:r>
               <w:rPr>
                 <w:b/>
+                <w:u w:val="single"/>
               </w:rPr>
               <w:t>7585.3946</w:t>
             </w:r>
@@ -18810,11 +18076,13 @@
               <w:jc w:val="right"/>
               <w:rPr>
                 <w:b/>
+                <w:u w:val="single"/>
               </w:rPr>
             </w:pPr>
             <w:r>
               <w:rPr>
                 <w:b/>
+                <w:u w:val="single"/>
               </w:rPr>
               <w:t>37</w:t>
             </w:r>
@@ -18843,11 +18111,13 @@
               <w:jc w:val="right"/>
               <w:rPr>
                 <w:b/>
+                <w:u w:val="single"/>
               </w:rPr>
             </w:pPr>
             <w:r>
               <w:rPr>
                 <w:b/>
+                <w:u w:val="single"/>
               </w:rPr>
               <w:t>280659.6002</w:t>
             </w:r>
@@ -18881,11 +18151,9 @@
               <w:contextualSpacing w:val="0"/>
               <w:jc w:val="both"/>
             </w:pPr>
-            <w:proofErr w:type="spellStart"/>
             <w:r>
               <w:t>word_rnn</w:t>
             </w:r>
-            <w:proofErr w:type="spellEnd"/>
           </w:p>
         </w:tc>
         <w:tc>
@@ -18911,11 +18179,13 @@
               <w:jc w:val="both"/>
               <w:rPr>
                 <w:b/>
+                <w:u w:val="single"/>
               </w:rPr>
             </w:pPr>
             <w:r>
               <w:rPr>
                 <w:b/>
+                <w:u w:val="single"/>
               </w:rPr>
               <w:t>No drop out</w:t>
             </w:r>
@@ -18944,11 +18214,13 @@
               <w:jc w:val="right"/>
               <w:rPr>
                 <w:b/>
+                <w:u w:val="single"/>
               </w:rPr>
             </w:pPr>
             <w:r>
               <w:rPr>
                 <w:b/>
+                <w:u w:val="single"/>
               </w:rPr>
               <w:t>0.8929</w:t>
             </w:r>
@@ -18977,11 +18249,13 @@
               <w:jc w:val="right"/>
               <w:rPr>
                 <w:b/>
+                <w:u w:val="single"/>
               </w:rPr>
             </w:pPr>
             <w:r>
               <w:rPr>
                 <w:b/>
+                <w:u w:val="single"/>
               </w:rPr>
               <w:t>7071.6000</w:t>
             </w:r>
@@ -19010,11 +18284,13 @@
               <w:jc w:val="right"/>
               <w:rPr>
                 <w:b/>
+                <w:u w:val="single"/>
               </w:rPr>
             </w:pPr>
             <w:r>
               <w:rPr>
                 <w:b/>
+                <w:u w:val="single"/>
               </w:rPr>
               <w:t>26</w:t>
             </w:r>
@@ -19043,11 +18319,13 @@
               <w:jc w:val="right"/>
               <w:rPr>
                 <w:b/>
+                <w:u w:val="single"/>
               </w:rPr>
             </w:pPr>
             <w:r>
               <w:rPr>
                 <w:b/>
+                <w:u w:val="single"/>
               </w:rPr>
               <w:t>183861.6000</w:t>
             </w:r>
@@ -19105,13 +18383,8 @@
               <w:contextualSpacing w:val="0"/>
               <w:jc w:val="both"/>
             </w:pPr>
-            <w:proofErr w:type="spellStart"/>
-            <w:r>
-              <w:t>Keep_prob</w:t>
-            </w:r>
-            <w:proofErr w:type="spellEnd"/>
-            <w:r>
-              <w:t xml:space="preserve"> 0.1</w:t>
+            <w:r>
+              <w:t>Keep_prob 0.1</w:t>
             </w:r>
           </w:p>
         </w:tc>
@@ -19275,13 +18548,8 @@
               <w:contextualSpacing w:val="0"/>
               <w:jc w:val="both"/>
             </w:pPr>
-            <w:proofErr w:type="spellStart"/>
-            <w:r>
-              <w:t>Keep_prob</w:t>
-            </w:r>
-            <w:proofErr w:type="spellEnd"/>
-            <w:r>
-              <w:t xml:space="preserve"> 0.3</w:t>
+            <w:r>
+              <w:t>Keep_prob 0.3</w:t>
             </w:r>
           </w:p>
         </w:tc>
@@ -19445,13 +18713,8 @@
               <w:contextualSpacing w:val="0"/>
               <w:jc w:val="both"/>
             </w:pPr>
-            <w:proofErr w:type="spellStart"/>
-            <w:r>
-              <w:t>Keep_prob</w:t>
-            </w:r>
-            <w:proofErr w:type="spellEnd"/>
-            <w:r>
-              <w:t xml:space="preserve"> 0.5</w:t>
+            <w:r>
+              <w:t>Keep_prob 0.5</w:t>
             </w:r>
           </w:p>
         </w:tc>
@@ -19615,13 +18878,8 @@
               <w:contextualSpacing w:val="0"/>
               <w:jc w:val="both"/>
             </w:pPr>
-            <w:proofErr w:type="spellStart"/>
-            <w:r>
-              <w:t>Keep_prob</w:t>
-            </w:r>
-            <w:proofErr w:type="spellEnd"/>
-            <w:r>
-              <w:t xml:space="preserve"> 0.7</w:t>
+            <w:r>
+              <w:t>Keep_prob 0.7</w:t>
             </w:r>
           </w:p>
         </w:tc>
@@ -19785,13 +19043,8 @@
               <w:contextualSpacing w:val="0"/>
               <w:jc w:val="both"/>
             </w:pPr>
-            <w:proofErr w:type="spellStart"/>
-            <w:r>
-              <w:t>Keep_prob</w:t>
-            </w:r>
-            <w:proofErr w:type="spellEnd"/>
-            <w:r>
-              <w:t xml:space="preserve"> 0.9</w:t>
+            <w:r>
+              <w:t>Keep_prob 0.9</w:t>
             </w:r>
           </w:p>
         </w:tc>
@@ -19929,15 +19182,10 @@
         <w:jc w:val="both"/>
       </w:pPr>
       <w:r>
-        <w:t xml:space="preserve">The char model with drop out and keep probability of 0.7 has the highest test accuracy of 0.4616, much higher than that without drop out (0.3714). This implies that the original char </w:t>
-      </w:r>
-      <w:proofErr w:type="spellStart"/>
-      <w:r>
-        <w:t>cnn</w:t>
-      </w:r>
-      <w:proofErr w:type="spellEnd"/>
-      <w:r>
-        <w:t xml:space="preserve"> model may have overfitted, such that by applying dropout to limit the model capacity helped to improve the model generalization on unseen test data.</w:t>
+        <w:t>The char model with drop out and keep probability of 0.7 has the highest test accuracy of 0.4616, much higher than that without drop out (0.3714). This implies that the original char cnn model may have overfitted, such that by applying dropo</w:t>
+      </w:r>
+      <w:r>
+        <w:t>ut to limit the model capacity helped to improve the model generalization on unseen test data.</w:t>
       </w:r>
     </w:p>
     <w:p>
@@ -19979,15 +19227,10 @@
         <w:jc w:val="both"/>
       </w:pPr>
       <w:r>
-        <w:t xml:space="preserve">The word model with drop out and keep probability of 0.7 has the highest test accuracy of 0.8586, higher than that without drop out (0.8386). This implies that the original word </w:t>
-      </w:r>
-      <w:proofErr w:type="spellStart"/>
-      <w:r>
-        <w:t>cnn</w:t>
-      </w:r>
-      <w:proofErr w:type="spellEnd"/>
-      <w:r>
-        <w:t xml:space="preserve"> model may have overfitted, such that by applying dropout to limit the model capacity helped to improve the model generalization on unseen test data.</w:t>
+        <w:t>The word model with drop out and keep probability of 0.7 has the highest test accuracy of 0.8586, higher than that without drop out (0.8386). This im</w:t>
+      </w:r>
+      <w:r>
+        <w:t>plies that the original word cnn model may have overfitted, such that by applying dropout to limit the model capacity helped to improve the model generalization on unseen test data.</w:t>
       </w:r>
     </w:p>
     <w:p>
@@ -20018,15 +19261,10 @@
         <w:jc w:val="both"/>
       </w:pPr>
       <w:r>
-        <w:t xml:space="preserve">The char model with drop out and keep probability of 0.9 has the highest test accuracy of 0.4371, higher than that without drop out (0.4214). This implies that the original char </w:t>
-      </w:r>
-      <w:proofErr w:type="spellStart"/>
-      <w:r>
-        <w:t>rnn</w:t>
-      </w:r>
-      <w:proofErr w:type="spellEnd"/>
-      <w:r>
-        <w:t xml:space="preserve"> model may have overfitted, such that by applying dropout to limit the model capacity helped</w:t>
+        <w:t xml:space="preserve">The char model with drop out and keep probability of 0.9 </w:t>
+      </w:r>
+      <w:r>
+        <w:t>has the highest test accuracy of 0.4371, higher than that without drop out (0.4214). This implies that the original char rnn model may have overfitted, such that by applying dropout to limit the model capacity helped</w:t>
       </w:r>
     </w:p>
     <w:p>
@@ -20069,10 +19307,13 @@
         <w:jc w:val="both"/>
       </w:pPr>
       <w:bookmarkStart w:id="73" w:name="_73vf80cz4uj7" w:colFirst="0" w:colLast="0"/>
-      <w:bookmarkStart w:id="74" w:name="_Toc529968734"/>
+      <w:bookmarkStart w:id="74" w:name="_Toc529984503"/>
       <w:bookmarkEnd w:id="73"/>
       <w:r>
-        <w:t>3.6 Char/Word RNN with modifications</w:t>
+        <w:t>3.6 Char/Word RNN</w:t>
+      </w:r>
+      <w:r>
+        <w:t xml:space="preserve"> with modifications</w:t>
       </w:r>
       <w:bookmarkEnd w:id="74"/>
     </w:p>
@@ -20291,21 +19532,7 @@
               <w:rPr>
                 <w:b/>
               </w:rPr>
-              <w:t>Time per Epoch (</w:t>
-            </w:r>
-            <w:proofErr w:type="spellStart"/>
-            <w:r>
-              <w:rPr>
-                <w:b/>
-              </w:rPr>
-              <w:t>ms</w:t>
-            </w:r>
-            <w:proofErr w:type="spellEnd"/>
-            <w:r>
-              <w:rPr>
-                <w:b/>
-              </w:rPr>
-              <w:t>)</w:t>
+              <w:t>Time per Epoch (ms)</w:t>
             </w:r>
           </w:p>
         </w:tc>
@@ -20371,21 +19598,7 @@
               <w:rPr>
                 <w:b/>
               </w:rPr>
-              <w:t>Total Time (</w:t>
-            </w:r>
-            <w:proofErr w:type="spellStart"/>
-            <w:r>
-              <w:rPr>
-                <w:b/>
-              </w:rPr>
-              <w:t>ms</w:t>
-            </w:r>
-            <w:proofErr w:type="spellEnd"/>
-            <w:r>
-              <w:rPr>
-                <w:b/>
-              </w:rPr>
-              <w:t>)</w:t>
+              <w:t>Total Time (ms)</w:t>
             </w:r>
           </w:p>
         </w:tc>
@@ -23439,7 +22652,10 @@
         <w:jc w:val="both"/>
       </w:pPr>
       <w:r>
-        <w:t>It is worth noting that when we set the maximum length of the characters/words input as 100 (as requested by this assignment), the performance of BASIC and LSTM character models, and vanilla word model are performing terribly bad (only about 7% test accuracy). This is a strong indication that the models are under-fitted. We had identified 2 possible causes for the poor performance:</w:t>
+        <w:t>It is worth noting that when we set the maximum length of the characters/words input as 100 (as requested by this assignment), the performance of BASIC and LSTM character models, and vanilla word model are performing terribly bad (only about 7% test accura</w:t>
+      </w:r>
+      <w:r>
+        <w:t>cy). This is a strong indication that the models are under-fitted. We had identified 2 possible causes for the poor performance:</w:t>
       </w:r>
     </w:p>
     <w:p>
@@ -23451,7 +22667,10 @@
         <w:jc w:val="both"/>
       </w:pPr>
       <w:r>
-        <w:t>Limited data: the training dataset is too small, such that the models have difficulty learning the variations among the data points. However, this problem cannot be addressed as we cannot get more data given the context of this assignment.</w:t>
+        <w:t>Limited data: the training dataset is too small, such that the models have difficulty learning the variations among the data po</w:t>
+      </w:r>
+      <w:r>
+        <w:t>ints. However, this problem cannot be addressed as we cannot get more data given the context of this assignment.</w:t>
       </w:r>
     </w:p>
     <w:p>
@@ -23464,15 +22683,7 @@
       </w:pPr>
       <w:r>
         <w:lastRenderedPageBreak/>
-        <w:t xml:space="preserve">The </w:t>
-      </w:r>
-      <w:proofErr w:type="spellStart"/>
-      <w:r>
-        <w:t>the</w:t>
-      </w:r>
-      <w:proofErr w:type="spellEnd"/>
-      <w:r>
-        <w:t xml:space="preserve"> number of time steps for each data sequence is too big for BASIC and LSTM learn, such that it resulted in </w:t>
+        <w:t xml:space="preserve">The the number of time steps for each data sequence is too big for BASIC and LSTM learn, such that it resulted in </w:t>
       </w:r>
       <w:r>
         <w:rPr>
@@ -23481,7 +22692,13 @@
         <w:t>vanishing gradients</w:t>
       </w:r>
       <w:r>
-        <w:t>. During gradient backpropagation, the gradient ended up being multiplied a large number of times (in this case, 100 times), leading to vanishing gradients, which is a situation where the learning either become very slow or stops working altogether.</w:t>
+        <w:t>. During g</w:t>
+      </w:r>
+      <w:r>
+        <w:t>radient backpropagation, the gradient ended up being multiplied a large number of times (in this case, 100 times), leading to vanishing gradients, which is a situation where the learning either become very slow or stops working altogether. It is worth noti</w:t>
+      </w:r>
+      <w:r>
+        <w:t>ng that although LSTM model is designed such that the vanishing gradients problem should be mitigated, in this assignment, the dataset is probably too small such that when time steps equals to 100, vanishing gradients problem arises even for LSTM models.</w:t>
       </w:r>
     </w:p>
     <w:p>
@@ -23493,15 +22710,13 @@
         <w:jc w:val="both"/>
       </w:pPr>
       <w:r>
-        <w:t xml:space="preserve">And for this problem, we address it by first lowering the maximum length of the characters/words to 50. The results, as indicated in the table above, have shown significant improvement in term of test accuracy for both char/word LSTM models, especially so for the char LSTM model (where the test accuracy </w:t>
-      </w:r>
-      <w:proofErr w:type="spellStart"/>
-      <w:r>
-        <w:t>shooted</w:t>
-      </w:r>
-      <w:proofErr w:type="spellEnd"/>
-      <w:r>
-        <w:t xml:space="preserve"> up to 44% from original 7%).</w:t>
+        <w:t>A</w:t>
+      </w:r>
+      <w:r>
+        <w:t>nd for this problem, we address it by first lowering the maximum length of the characters/words to 50. The results, as indicated in the table above, have shown significant improvement in term of test accuracy for both char/word LSTM models, especially so f</w:t>
+      </w:r>
+      <w:r>
+        <w:t>or the char LSTM model (where the test accuracy shot up to 44% from original 7%).</w:t>
       </w:r>
     </w:p>
     <w:p>
@@ -23515,7 +22730,10 @@
         <w:jc w:val="both"/>
       </w:pPr>
       <w:r>
-        <w:t>However, the test accuracy for both char/word vanilla models, though improved, are still bad (8% and 20% respectively). This is probably due to vanilla model’s inability to learn long term dependencies. Thus, we further lowered the input dimension to 20 for the vanilla models. This change in parameter had significantly improved the performances of both char/word vanilla models to 35% and 48% test accuracy respectively.</w:t>
+        <w:t>However, the test accuracy for both char/word vanilla models, though improved, are still bad (8% and 20% respectively). This is probably due to vanilla model’s inability to l</w:t>
+      </w:r>
+      <w:r>
+        <w:t>earn long term dependencies. Thus, we further lowered the input dimension to 20 for the vanilla models. This change in parameter had significantly improved the performances of both char/word vanilla models to 35% and 48% test accuracy respectively.</w:t>
       </w:r>
     </w:p>
     <w:p>
@@ -23525,15 +22743,19 @@
         <w:jc w:val="both"/>
       </w:pPr>
       <w:r>
-        <w:t xml:space="preserve">Moreover, from the summary table above, we can also see that with smaller number of time steps for each data sequence, it not only </w:t>
-      </w:r>
-      <w:proofErr w:type="gramStart"/>
-      <w:r>
-        <w:t>improve</w:t>
-      </w:r>
-      <w:proofErr w:type="gramEnd"/>
-      <w:r>
-        <w:t xml:space="preserve"> the model performance, but also significantly reduce the total training cost by reducing the training time per epoch. The reason for the huge saving in training cost is because the computation in recurrent neural network cannot be easily parallelised due to the fact that forward propagation is inherently sequential.</w:t>
+        <w:t>Moreove</w:t>
+      </w:r>
+      <w:r>
+        <w:t>r, from the summary table above, we can also see that with smaller number of time steps for each data sequence, it not only improve the model performance, but also significantly reduce the total training cost by reducing the training time per epoch. The re</w:t>
+      </w:r>
+      <w:r>
+        <w:t xml:space="preserve">ason for the huge saving in training cost is because the computation in recurrent neural network cannot be easily parallelised due to the fact that forward propagation is inherently </w:t>
+      </w:r>
+      <w:r>
+        <w:t>s</w:t>
+      </w:r>
+      <w:r>
+        <w:t>equential.</w:t>
       </w:r>
     </w:p>
     <w:p>
@@ -23548,7 +22770,10 @@
       </w:pPr>
       <w:r>
         <w:lastRenderedPageBreak/>
-        <w:t>The plots below show the visual comparisons of different models’ performances:</w:t>
+        <w:t>The 4 plots below show the visual comparisons of different mod</w:t>
+      </w:r>
+      <w:r>
+        <w:t>els’ performances before and after changing the timesteps:</w:t>
       </w:r>
     </w:p>
     <w:p>
@@ -23578,15 +22803,15 @@
         </w:rPr>
         <w:drawing>
           <wp:inline distT="114300" distB="114300" distL="114300" distR="114300">
-            <wp:extent cx="4738688" cy="3631699"/>
+            <wp:extent cx="4094577" cy="3128963"/>
             <wp:effectExtent l="0" t="0" r="0" b="0"/>
-            <wp:docPr id="18" name="image4.png"/>
+            <wp:docPr id="18" name="image6.png"/>
             <wp:cNvGraphicFramePr/>
             <a:graphic xmlns:a="http://schemas.openxmlformats.org/drawingml/2006/main">
               <a:graphicData uri="http://schemas.openxmlformats.org/drawingml/2006/picture">
                 <pic:pic xmlns:pic="http://schemas.openxmlformats.org/drawingml/2006/picture">
                   <pic:nvPicPr>
-                    <pic:cNvPr id="0" name="image4.png"/>
+                    <pic:cNvPr id="0" name="image6.png"/>
                     <pic:cNvPicPr preferRelativeResize="0"/>
                   </pic:nvPicPr>
                   <pic:blipFill>
@@ -23599,7 +22824,7 @@
                   <pic:spPr>
                     <a:xfrm>
                       <a:off x="0" y="0"/>
-                      <a:ext cx="4738688" cy="3631699"/>
+                      <a:ext cx="4094577" cy="3128963"/>
                     </a:xfrm>
                     <a:prstGeom prst="rect">
                       <a:avLst/>
@@ -23620,15 +22845,15 @@
         </w:rPr>
         <w:drawing>
           <wp:inline distT="114300" distB="114300" distL="114300" distR="114300">
-            <wp:extent cx="4620447" cy="3414713"/>
+            <wp:extent cx="4291013" cy="3176464"/>
             <wp:effectExtent l="0" t="0" r="0" b="0"/>
-            <wp:docPr id="1" name="image1.png"/>
+            <wp:docPr id="1" name="image5.png"/>
             <wp:cNvGraphicFramePr/>
             <a:graphic xmlns:a="http://schemas.openxmlformats.org/drawingml/2006/main">
               <a:graphicData uri="http://schemas.openxmlformats.org/drawingml/2006/picture">
                 <pic:pic xmlns:pic="http://schemas.openxmlformats.org/drawingml/2006/picture">
                   <pic:nvPicPr>
-                    <pic:cNvPr id="0" name="image1.png"/>
+                    <pic:cNvPr id="0" name="image5.png"/>
                     <pic:cNvPicPr preferRelativeResize="0"/>
                   </pic:nvPicPr>
                   <pic:blipFill>
@@ -23641,7 +22866,7 @@
                   <pic:spPr>
                     <a:xfrm>
                       <a:off x="0" y="0"/>
-                      <a:ext cx="4620447" cy="3414713"/>
+                      <a:ext cx="4291013" cy="3176464"/>
                     </a:xfrm>
                     <a:prstGeom prst="rect">
                       <a:avLst/>
@@ -23675,13 +22900,13 @@
           <wp:inline distT="114300" distB="114300" distL="114300" distR="114300">
             <wp:extent cx="5734050" cy="4305300"/>
             <wp:effectExtent l="0" t="0" r="0" b="0"/>
-            <wp:docPr id="29" name="image34.png"/>
+            <wp:docPr id="29" name="image29.png"/>
             <wp:cNvGraphicFramePr/>
             <a:graphic xmlns:a="http://schemas.openxmlformats.org/drawingml/2006/main">
               <a:graphicData uri="http://schemas.openxmlformats.org/drawingml/2006/picture">
                 <pic:pic xmlns:pic="http://schemas.openxmlformats.org/drawingml/2006/picture">
                   <pic:nvPicPr>
-                    <pic:cNvPr id="0" name="image34.png"/>
+                    <pic:cNvPr id="0" name="image29.png"/>
                     <pic:cNvPicPr preferRelativeResize="0"/>
                   </pic:nvPicPr>
                   <pic:blipFill>
@@ -23825,7 +23050,10 @@
         <w:jc w:val="both"/>
       </w:pPr>
       <w:r>
-        <w:t>From the table above, the 2 hidden layers char model (q6b_char_rnn_2_layer) has test accuracy of 47%, while the original 1 hidden layer char model (q3_char_rnn) has test accuracy of 42%. Thus, the capacity of the original 1 hidden layer model is probably still low, such that by expanding the model architecture to 2 hidden layers, the char model’s performance was improved.</w:t>
+        <w:t>From the table above, the 2 hidden layers char model (q6b_char_rnn_2_layer) has test accuracy of 47%, while the original 1 hidden layer char model (q3_char_rnn) has test accuracy of 42%. Thus, the capacity of the original 1 hidden layer model is probably s</w:t>
+      </w:r>
+      <w:r>
+        <w:t>till low, such that by expanding the model architecture to 2 hidden layers, the char model’s performance was improved.</w:t>
       </w:r>
     </w:p>
     <w:p>
@@ -23850,12 +23078,10 @@
         <w:jc w:val="both"/>
       </w:pPr>
       <w:r>
-        <w:t>From the table above, the 2 hidden layers word model (q6b_word_rnn_2_layer) has test accuracy of 77%, while the original 1 hidden layer word model (q4_word_rnn) has test accuracy of 89%. Thus, the capacity of the original 1 hidden layer model is probably already high, such that by expanding the model architecture to 2 hidden layers, the word mod</w:t>
-      </w:r>
-      <w:bookmarkStart w:id="75" w:name="_GoBack"/>
-      <w:bookmarkEnd w:id="75"/>
-      <w:r>
-        <w:t>el’s performance was worsened.</w:t>
+        <w:t>From the table above, the 2 hidden layers word model (q6b_word_rnn_2_layer) has test accuracy of 77%, while the original 1 hi</w:t>
+      </w:r>
+      <w:r>
+        <w:t>dden layer word model (q4_word_rnn) has test accuracy of 89%. Thus, the capacity of the original 1 hidden layer model is probably already high, such that by expanding the model architecture to 2 hidden layers, the word model’s performance was worsened.</w:t>
       </w:r>
     </w:p>
     <w:p>
@@ -23878,7 +23104,14 @@
           <w:b/>
           <w:u w:val="single"/>
         </w:rPr>
-        <w:t>Gradient Clipping</w:t>
+        <w:t>Gr</w:t>
+      </w:r>
+      <w:r>
+        <w:rPr>
+          <w:b/>
+          <w:u w:val="single"/>
+        </w:rPr>
+        <w:t>adient Clipping</w:t>
       </w:r>
     </w:p>
     <w:p>
@@ -23888,7 +23121,13 @@
         <w:jc w:val="both"/>
       </w:pPr>
       <w:r>
-        <w:t>Due to long term dependencies, RNN tends to have gradients having very large or very small magnitudes. The large gradients resemble cliffs in the error landscape and when the gradient descent encounters the gradient updates, it can move the parameters away from true minimum. This is known as the gradient explosion problem. As such, gradient clipping is employed to avoid the gradients from becoming too large. In this experiment, the gradient clipping threshold is set as 2, such that whenever the gradient exceeds a magnitude of 2, it will be clipped to 2 instead.</w:t>
+        <w:t>Due to long term dependencies, RNN tends to have gradients having very large or very small magnitudes. The large gradients resemble cliffs in the error landscape and when the gradient descent encounters the gradient updates, it can move the</w:t>
+      </w:r>
+      <w:r>
+        <w:t xml:space="preserve"> parameters away from true minimum. This is known as the gradient explosion problem. As such, gradient clipping is employed to avoid the gradients from becoming too large. In this experiment, the gradient clipping threshold is set as 2, such that whenever </w:t>
+      </w:r>
+      <w:r>
+        <w:t>the gradient exceeds a magnitude of 2, it will be clipped to 2 instead.</w:t>
       </w:r>
     </w:p>
     <w:p>
@@ -23913,15 +23152,10 @@
         <w:jc w:val="both"/>
       </w:pPr>
       <w:r>
-        <w:t xml:space="preserve">From the table above, the gradient-clipped char model (q6c_char_rnn_gradient_clipped) has test accuracy of 45%, while the original char model (q3_char_rnn) has test accuracy of 42%. This improvement shows that gradient clipping helped to avoid the gradients to become too large. Without gradient clipping, the model may have moved away from the true </w:t>
-      </w:r>
-      <w:proofErr w:type="gramStart"/>
-      <w:r>
-        <w:t>minimum, and</w:t>
-      </w:r>
-      <w:proofErr w:type="gramEnd"/>
-      <w:r>
-        <w:t xml:space="preserve"> worsen the test accuracy. In this case, the application of gradient clipping improved the model performance.</w:t>
+        <w:t>From the table above, the gradient-clipped char model (q6c_char_rnn_gradient_clipped) has test accuracy of 45%, while the original char model (q3_char_rnn) has tes</w:t>
+      </w:r>
+      <w:r>
+        <w:t>t accuracy of 42%. This improvement shows that without gradient clipping, the model may have moved away from the true minimum, and thus performed worse than with gradient clipping in term of test accuracy.</w:t>
       </w:r>
     </w:p>
     <w:p>
@@ -23953,23 +23187,13 @@
         <w:jc w:val="both"/>
       </w:pPr>
       <w:r>
-        <w:t xml:space="preserve">From the table above, the gradient-clipped word model (q6c_word_rnn_gradient_clipped) has test accuracy of 73%, while the original word model (q4_word_rnn) </w:t>
-      </w:r>
-      <w:proofErr w:type="spellStart"/>
-      <w:r>
-        <w:t>ahs</w:t>
-      </w:r>
-      <w:proofErr w:type="spellEnd"/>
-      <w:r>
-        <w:t xml:space="preserve"> test accuracy of 89%. Gradient clipping was applied in hope that it will prevent the model learning process to miss out true minimum due to large gradient changes. However, if we think from another point of view, this may also cause the model to converge to a </w:t>
-      </w:r>
-      <w:proofErr w:type="gramStart"/>
-      <w:r>
-        <w:t>non-optimal local minima</w:t>
-      </w:r>
-      <w:proofErr w:type="gramEnd"/>
-      <w:r>
-        <w:t>, and it is evident from our experiment with the word models, where the application of gradient clipping worsen the model performance.</w:t>
+        <w:t>From the table above, the gradien</w:t>
+      </w:r>
+      <w:r>
+        <w:t>t-clipped word model (q6c_word_rnn_gradient_clipped) has test accuracy of 73%, while the original word model (q4_word_rnn) ahs test accuracy of 89%. Gradient clipping was applied in hope that it will prevent the model learning process to miss out true mini</w:t>
+      </w:r>
+      <w:r>
+        <w:t>mum due to large gradient changes. However, this may also cause the model to converge to a non-optimal local minima, and it is evident from our experiment with the word models, where the application of gradient clipping worsen the model performance.</w:t>
       </w:r>
     </w:p>
     <w:p>
@@ -24012,14 +23236,61 @@
         <w:contextualSpacing w:val="0"/>
         <w:jc w:val="both"/>
       </w:pPr>
-      <w:bookmarkStart w:id="76" w:name="_kssducsopmgb" w:colFirst="0" w:colLast="0"/>
-      <w:bookmarkStart w:id="77" w:name="_Toc529968735"/>
-      <w:bookmarkEnd w:id="76"/>
+      <w:bookmarkStart w:id="75" w:name="_kssducsopmgb" w:colFirst="0" w:colLast="0"/>
+      <w:bookmarkStart w:id="76" w:name="_Toc529984504"/>
+      <w:bookmarkEnd w:id="75"/>
       <w:r>
         <w:lastRenderedPageBreak/>
         <w:t>References:</w:t>
       </w:r>
-      <w:bookmarkEnd w:id="77"/>
+      <w:bookmarkEnd w:id="76"/>
+    </w:p>
+    <w:p>
+      <w:pPr>
+        <w:numPr>
+          <w:ilvl w:val="0"/>
+          <w:numId w:val="5"/>
+        </w:numPr>
+        <w:jc w:val="both"/>
+        <w:rPr>
+          <w:rFonts w:ascii="Times New Roman" w:eastAsia="Times New Roman" w:hAnsi="Times New Roman" w:cs="Times New Roman"/>
+          <w:color w:val="333333"/>
+          <w:sz w:val="24"/>
+          <w:szCs w:val="24"/>
+          <w:highlight w:val="white"/>
+        </w:rPr>
+      </w:pPr>
+      <w:r>
+        <w:rPr>
+          <w:rFonts w:ascii="Times New Roman" w:eastAsia="Times New Roman" w:hAnsi="Times New Roman" w:cs="Times New Roman"/>
+          <w:color w:val="333333"/>
+          <w:sz w:val="24"/>
+          <w:szCs w:val="24"/>
+          <w:highlight w:val="white"/>
+        </w:rPr>
+        <w:t xml:space="preserve">Wilson, A. C., Roelofs, R., Stern, M., Srebro†, N., &amp; Recht, B. (n.d.). </w:t>
+      </w:r>
+      <w:r>
+        <w:rPr>
+          <w:rFonts w:ascii="Times New Roman" w:eastAsia="Times New Roman" w:hAnsi="Times New Roman" w:cs="Times New Roman"/>
+          <w:i/>
+          <w:color w:val="333333"/>
+          <w:sz w:val="24"/>
+          <w:szCs w:val="24"/>
+          <w:highlight w:val="white"/>
+        </w:rPr>
+        <w:t>The Marginal Value of Adaptive Gradient Methods in Machine Learning</w:t>
+      </w:r>
+      <w:r>
+        <w:rPr>
+          <w:rFonts w:ascii="Times New Roman" w:eastAsia="Times New Roman" w:hAnsi="Times New Roman" w:cs="Times New Roman"/>
+          <w:color w:val="333333"/>
+          <w:sz w:val="24"/>
+          <w:szCs w:val="24"/>
+          <w:highlight w:val="white"/>
+        </w:rPr>
+        <w:t>(Rep.).</w:t>
+      </w:r>
     </w:p>
     <w:p>
       <w:pPr>
@@ -24102,31 +23373,6 @@
       </w:pPr>
       <w:r>
         <w:continuationSeparator/>
-      </w:r>
-    </w:p>
-  </w:footnote>
-  <w:footnote w:id="1">
-    <w:p>
-      <w:pPr>
-        <w:spacing w:line="240" w:lineRule="auto"/>
-        <w:contextualSpacing w:val="0"/>
-        <w:rPr>
-          <w:sz w:val="20"/>
-          <w:szCs w:val="20"/>
-        </w:rPr>
-      </w:pPr>
-      <w:r>
-        <w:rPr>
-          <w:vertAlign w:val="superscript"/>
-        </w:rPr>
-        <w:footnoteRef/>
-      </w:r>
-      <w:r>
-        <w:rPr>
-          <w:sz w:val="20"/>
-          <w:szCs w:val="20"/>
-        </w:rPr>
-        <w:t xml:space="preserve"> https://arxiv.org/pdf/1705.08292.pdf</w:t>
       </w:r>
     </w:p>
   </w:footnote>
@@ -24146,9 +23392,122 @@
 <file path=word/numbering.xml><?xml version="1.0" encoding="utf-8"?>
 <w:numbering xmlns:wpc="http://schemas.microsoft.com/office/word/2010/wordprocessingCanvas" xmlns:cx="http://schemas.microsoft.com/office/drawing/2014/chartex" xmlns:cx1="http://schemas.microsoft.com/office/drawing/2015/9/8/chartex" xmlns:cx2="http://schemas.microsoft.com/office/drawing/2015/10/21/chartex" xmlns:cx3="http://schemas.microsoft.com/office/drawing/2016/5/9/chartex" xmlns:cx4="http://schemas.microsoft.com/office/drawing/2016/5/10/chartex" xmlns:cx5="http://schemas.microsoft.com/office/drawing/2016/5/11/chartex" xmlns:cx6="http://schemas.microsoft.com/office/drawing/2016/5/12/chartex" xmlns:cx7="http://schemas.microsoft.com/office/drawing/2016/5/13/chartex" xmlns:cx8="http://schemas.microsoft.com/office/drawing/2016/5/14/chartex" xmlns:mc="http://schemas.openxmlformats.org/markup-compatibility/2006" xmlns:aink="http://schemas.microsoft.com/office/drawing/2016/ink" xmlns:am3d="http://schemas.microsoft.com/office/drawing/2017/model3d" xmlns:o="urn:schemas-microsoft-com:office:office" xmlns:r="http://schemas.openxmlformats.org/officeDocument/2006/relationships" xmlns:m="http://schemas.openxmlformats.org/officeDocument/2006/math" xmlns:v="urn:schemas-microsoft-com:vml" xmlns:wp14="http://schemas.microsoft.com/office/word/2010/wordprocessingDrawing" xmlns:wp="http://schemas.openxmlformats.org/drawingml/2006/wordprocessingDrawing" xmlns:w10="urn:schemas-microsoft-com:office:word" xmlns:w="http://schemas.openxmlformats.org/wordprocessingml/2006/main" xmlns:w14="http://schemas.microsoft.com/office/word/2010/wordml" xmlns:w15="http://schemas.microsoft.com/office/word/2012/wordml" xmlns:w16cid="http://schemas.microsoft.com/office/word/2016/wordml/cid" xmlns:w16se="http://schemas.microsoft.com/office/word/2015/wordml/symex" xmlns:wpg="http://schemas.microsoft.com/office/word/2010/wordprocessingGroup" xmlns:wpi="http://schemas.microsoft.com/office/word/2010/wordprocessingInk" xmlns:wne="http://schemas.microsoft.com/office/word/2006/wordml" xmlns:wps="http://schemas.microsoft.com/office/word/2010/wordprocessingShape" mc:Ignorable="w14 w15 w16se w16cid wp14">
   <w:abstractNum w:abstractNumId="0" w15:restartNumberingAfterBreak="0">
-    <w:nsid w:val="034408EB"/>
+    <w:nsid w:val="010D00B6"/>
     <w:multiLevelType w:val="multilevel"/>
-    <w:tmpl w:val="9C92FC48"/>
+    <w:tmpl w:val="F4BEC932"/>
+    <w:lvl w:ilvl="0">
+      <w:start w:val="1"/>
+      <w:numFmt w:val="bullet"/>
+      <w:lvlText w:val="-"/>
+      <w:lvlJc w:val="left"/>
+      <w:pPr>
+        <w:ind w:left="720" w:hanging="360"/>
+      </w:pPr>
+      <w:rPr>
+        <w:u w:val="none"/>
+      </w:rPr>
+    </w:lvl>
+    <w:lvl w:ilvl="1">
+      <w:start w:val="1"/>
+      <w:numFmt w:val="bullet"/>
+      <w:lvlText w:val="-"/>
+      <w:lvlJc w:val="left"/>
+      <w:pPr>
+        <w:ind w:left="1440" w:hanging="360"/>
+      </w:pPr>
+      <w:rPr>
+        <w:u w:val="none"/>
+      </w:rPr>
+    </w:lvl>
+    <w:lvl w:ilvl="2">
+      <w:start w:val="1"/>
+      <w:numFmt w:val="bullet"/>
+      <w:lvlText w:val="-"/>
+      <w:lvlJc w:val="left"/>
+      <w:pPr>
+        <w:ind w:left="2160" w:hanging="360"/>
+      </w:pPr>
+      <w:rPr>
+        <w:u w:val="none"/>
+      </w:rPr>
+    </w:lvl>
+    <w:lvl w:ilvl="3">
+      <w:start w:val="1"/>
+      <w:numFmt w:val="bullet"/>
+      <w:lvlText w:val="-"/>
+      <w:lvlJc w:val="left"/>
+      <w:pPr>
+        <w:ind w:left="2880" w:hanging="360"/>
+      </w:pPr>
+      <w:rPr>
+        <w:u w:val="none"/>
+      </w:rPr>
+    </w:lvl>
+    <w:lvl w:ilvl="4">
+      <w:start w:val="1"/>
+      <w:numFmt w:val="bullet"/>
+      <w:lvlText w:val="-"/>
+      <w:lvlJc w:val="left"/>
+      <w:pPr>
+        <w:ind w:left="3600" w:hanging="360"/>
+      </w:pPr>
+      <w:rPr>
+        <w:u w:val="none"/>
+      </w:rPr>
+    </w:lvl>
+    <w:lvl w:ilvl="5">
+      <w:start w:val="1"/>
+      <w:numFmt w:val="bullet"/>
+      <w:lvlText w:val="-"/>
+      <w:lvlJc w:val="left"/>
+      <w:pPr>
+        <w:ind w:left="4320" w:hanging="360"/>
+      </w:pPr>
+      <w:rPr>
+        <w:u w:val="none"/>
+      </w:rPr>
+    </w:lvl>
+    <w:lvl w:ilvl="6">
+      <w:start w:val="1"/>
+      <w:numFmt w:val="bullet"/>
+      <w:lvlText w:val="-"/>
+      <w:lvlJc w:val="left"/>
+      <w:pPr>
+        <w:ind w:left="5040" w:hanging="360"/>
+      </w:pPr>
+      <w:rPr>
+        <w:u w:val="none"/>
+      </w:rPr>
+    </w:lvl>
+    <w:lvl w:ilvl="7">
+      <w:start w:val="1"/>
+      <w:numFmt w:val="bullet"/>
+      <w:lvlText w:val="-"/>
+      <w:lvlJc w:val="left"/>
+      <w:pPr>
+        <w:ind w:left="5760" w:hanging="360"/>
+      </w:pPr>
+      <w:rPr>
+        <w:u w:val="none"/>
+      </w:rPr>
+    </w:lvl>
+    <w:lvl w:ilvl="8">
+      <w:start w:val="1"/>
+      <w:numFmt w:val="bullet"/>
+      <w:lvlText w:val="-"/>
+      <w:lvlJc w:val="left"/>
+      <w:pPr>
+        <w:ind w:left="6480" w:hanging="360"/>
+      </w:pPr>
+      <w:rPr>
+        <w:u w:val="none"/>
+      </w:rPr>
+    </w:lvl>
+  </w:abstractNum>
+  <w:abstractNum w:abstractNumId="1" w15:restartNumberingAfterBreak="0">
+    <w:nsid w:val="0DA8140A"/>
+    <w:multiLevelType w:val="multilevel"/>
+    <w:tmpl w:val="EAD6B03A"/>
     <w:lvl w:ilvl="0">
       <w:start w:val="1"/>
       <w:numFmt w:val="bullet"/>
@@ -24258,10 +23617,914 @@
       </w:rPr>
     </w:lvl>
   </w:abstractNum>
-  <w:abstractNum w:abstractNumId="1" w15:restartNumberingAfterBreak="0">
-    <w:nsid w:val="03B42CF2"/>
+  <w:abstractNum w:abstractNumId="2" w15:restartNumberingAfterBreak="0">
+    <w:nsid w:val="11FA48A9"/>
     <w:multiLevelType w:val="multilevel"/>
-    <w:tmpl w:val="0F741BCC"/>
+    <w:tmpl w:val="A182696A"/>
+    <w:lvl w:ilvl="0">
+      <w:start w:val="1"/>
+      <w:numFmt w:val="bullet"/>
+      <w:lvlText w:val="-"/>
+      <w:lvlJc w:val="left"/>
+      <w:pPr>
+        <w:ind w:left="1440" w:hanging="360"/>
+      </w:pPr>
+      <w:rPr>
+        <w:u w:val="none"/>
+      </w:rPr>
+    </w:lvl>
+    <w:lvl w:ilvl="1">
+      <w:start w:val="1"/>
+      <w:numFmt w:val="bullet"/>
+      <w:lvlText w:val="-"/>
+      <w:lvlJc w:val="left"/>
+      <w:pPr>
+        <w:ind w:left="2160" w:hanging="360"/>
+      </w:pPr>
+      <w:rPr>
+        <w:u w:val="none"/>
+      </w:rPr>
+    </w:lvl>
+    <w:lvl w:ilvl="2">
+      <w:start w:val="1"/>
+      <w:numFmt w:val="bullet"/>
+      <w:lvlText w:val="-"/>
+      <w:lvlJc w:val="left"/>
+      <w:pPr>
+        <w:ind w:left="2880" w:hanging="360"/>
+      </w:pPr>
+      <w:rPr>
+        <w:u w:val="none"/>
+      </w:rPr>
+    </w:lvl>
+    <w:lvl w:ilvl="3">
+      <w:start w:val="1"/>
+      <w:numFmt w:val="bullet"/>
+      <w:lvlText w:val="-"/>
+      <w:lvlJc w:val="left"/>
+      <w:pPr>
+        <w:ind w:left="3600" w:hanging="360"/>
+      </w:pPr>
+      <w:rPr>
+        <w:u w:val="none"/>
+      </w:rPr>
+    </w:lvl>
+    <w:lvl w:ilvl="4">
+      <w:start w:val="1"/>
+      <w:numFmt w:val="bullet"/>
+      <w:lvlText w:val="-"/>
+      <w:lvlJc w:val="left"/>
+      <w:pPr>
+        <w:ind w:left="4320" w:hanging="360"/>
+      </w:pPr>
+      <w:rPr>
+        <w:u w:val="none"/>
+      </w:rPr>
+    </w:lvl>
+    <w:lvl w:ilvl="5">
+      <w:start w:val="1"/>
+      <w:numFmt w:val="bullet"/>
+      <w:lvlText w:val="-"/>
+      <w:lvlJc w:val="left"/>
+      <w:pPr>
+        <w:ind w:left="5040" w:hanging="360"/>
+      </w:pPr>
+      <w:rPr>
+        <w:u w:val="none"/>
+      </w:rPr>
+    </w:lvl>
+    <w:lvl w:ilvl="6">
+      <w:start w:val="1"/>
+      <w:numFmt w:val="bullet"/>
+      <w:lvlText w:val="-"/>
+      <w:lvlJc w:val="left"/>
+      <w:pPr>
+        <w:ind w:left="5760" w:hanging="360"/>
+      </w:pPr>
+      <w:rPr>
+        <w:u w:val="none"/>
+      </w:rPr>
+    </w:lvl>
+    <w:lvl w:ilvl="7">
+      <w:start w:val="1"/>
+      <w:numFmt w:val="bullet"/>
+      <w:lvlText w:val="-"/>
+      <w:lvlJc w:val="left"/>
+      <w:pPr>
+        <w:ind w:left="6480" w:hanging="360"/>
+      </w:pPr>
+      <w:rPr>
+        <w:u w:val="none"/>
+      </w:rPr>
+    </w:lvl>
+    <w:lvl w:ilvl="8">
+      <w:start w:val="1"/>
+      <w:numFmt w:val="bullet"/>
+      <w:lvlText w:val="-"/>
+      <w:lvlJc w:val="left"/>
+      <w:pPr>
+        <w:ind w:left="7200" w:hanging="360"/>
+      </w:pPr>
+      <w:rPr>
+        <w:u w:val="none"/>
+      </w:rPr>
+    </w:lvl>
+  </w:abstractNum>
+  <w:abstractNum w:abstractNumId="3" w15:restartNumberingAfterBreak="0">
+    <w:nsid w:val="178508C0"/>
+    <w:multiLevelType w:val="multilevel"/>
+    <w:tmpl w:val="B64AB718"/>
+    <w:lvl w:ilvl="0">
+      <w:start w:val="1"/>
+      <w:numFmt w:val="bullet"/>
+      <w:lvlText w:val="-"/>
+      <w:lvlJc w:val="left"/>
+      <w:pPr>
+        <w:ind w:left="1440" w:hanging="360"/>
+      </w:pPr>
+      <w:rPr>
+        <w:u w:val="none"/>
+      </w:rPr>
+    </w:lvl>
+    <w:lvl w:ilvl="1">
+      <w:start w:val="1"/>
+      <w:numFmt w:val="bullet"/>
+      <w:lvlText w:val="-"/>
+      <w:lvlJc w:val="left"/>
+      <w:pPr>
+        <w:ind w:left="2160" w:hanging="360"/>
+      </w:pPr>
+      <w:rPr>
+        <w:u w:val="none"/>
+      </w:rPr>
+    </w:lvl>
+    <w:lvl w:ilvl="2">
+      <w:start w:val="1"/>
+      <w:numFmt w:val="bullet"/>
+      <w:lvlText w:val="-"/>
+      <w:lvlJc w:val="left"/>
+      <w:pPr>
+        <w:ind w:left="2880" w:hanging="360"/>
+      </w:pPr>
+      <w:rPr>
+        <w:u w:val="none"/>
+      </w:rPr>
+    </w:lvl>
+    <w:lvl w:ilvl="3">
+      <w:start w:val="1"/>
+      <w:numFmt w:val="bullet"/>
+      <w:lvlText w:val="-"/>
+      <w:lvlJc w:val="left"/>
+      <w:pPr>
+        <w:ind w:left="3600" w:hanging="360"/>
+      </w:pPr>
+      <w:rPr>
+        <w:u w:val="none"/>
+      </w:rPr>
+    </w:lvl>
+    <w:lvl w:ilvl="4">
+      <w:start w:val="1"/>
+      <w:numFmt w:val="bullet"/>
+      <w:lvlText w:val="-"/>
+      <w:lvlJc w:val="left"/>
+      <w:pPr>
+        <w:ind w:left="4320" w:hanging="360"/>
+      </w:pPr>
+      <w:rPr>
+        <w:u w:val="none"/>
+      </w:rPr>
+    </w:lvl>
+    <w:lvl w:ilvl="5">
+      <w:start w:val="1"/>
+      <w:numFmt w:val="bullet"/>
+      <w:lvlText w:val="-"/>
+      <w:lvlJc w:val="left"/>
+      <w:pPr>
+        <w:ind w:left="5040" w:hanging="360"/>
+      </w:pPr>
+      <w:rPr>
+        <w:u w:val="none"/>
+      </w:rPr>
+    </w:lvl>
+    <w:lvl w:ilvl="6">
+      <w:start w:val="1"/>
+      <w:numFmt w:val="bullet"/>
+      <w:lvlText w:val="-"/>
+      <w:lvlJc w:val="left"/>
+      <w:pPr>
+        <w:ind w:left="5760" w:hanging="360"/>
+      </w:pPr>
+      <w:rPr>
+        <w:u w:val="none"/>
+      </w:rPr>
+    </w:lvl>
+    <w:lvl w:ilvl="7">
+      <w:start w:val="1"/>
+      <w:numFmt w:val="bullet"/>
+      <w:lvlText w:val="-"/>
+      <w:lvlJc w:val="left"/>
+      <w:pPr>
+        <w:ind w:left="6480" w:hanging="360"/>
+      </w:pPr>
+      <w:rPr>
+        <w:u w:val="none"/>
+      </w:rPr>
+    </w:lvl>
+    <w:lvl w:ilvl="8">
+      <w:start w:val="1"/>
+      <w:numFmt w:val="bullet"/>
+      <w:lvlText w:val="-"/>
+      <w:lvlJc w:val="left"/>
+      <w:pPr>
+        <w:ind w:left="7200" w:hanging="360"/>
+      </w:pPr>
+      <w:rPr>
+        <w:u w:val="none"/>
+      </w:rPr>
+    </w:lvl>
+  </w:abstractNum>
+  <w:abstractNum w:abstractNumId="4" w15:restartNumberingAfterBreak="0">
+    <w:nsid w:val="188D02C7"/>
+    <w:multiLevelType w:val="multilevel"/>
+    <w:tmpl w:val="7706B416"/>
+    <w:lvl w:ilvl="0">
+      <w:start w:val="1"/>
+      <w:numFmt w:val="bullet"/>
+      <w:lvlText w:val="●"/>
+      <w:lvlJc w:val="left"/>
+      <w:pPr>
+        <w:ind w:left="720" w:hanging="360"/>
+      </w:pPr>
+      <w:rPr>
+        <w:u w:val="none"/>
+      </w:rPr>
+    </w:lvl>
+    <w:lvl w:ilvl="1">
+      <w:start w:val="1"/>
+      <w:numFmt w:val="bullet"/>
+      <w:lvlText w:val="○"/>
+      <w:lvlJc w:val="left"/>
+      <w:pPr>
+        <w:ind w:left="1440" w:hanging="360"/>
+      </w:pPr>
+      <w:rPr>
+        <w:u w:val="none"/>
+      </w:rPr>
+    </w:lvl>
+    <w:lvl w:ilvl="2">
+      <w:start w:val="1"/>
+      <w:numFmt w:val="bullet"/>
+      <w:lvlText w:val="■"/>
+      <w:lvlJc w:val="left"/>
+      <w:pPr>
+        <w:ind w:left="2160" w:hanging="360"/>
+      </w:pPr>
+      <w:rPr>
+        <w:u w:val="none"/>
+      </w:rPr>
+    </w:lvl>
+    <w:lvl w:ilvl="3">
+      <w:start w:val="1"/>
+      <w:numFmt w:val="bullet"/>
+      <w:lvlText w:val="●"/>
+      <w:lvlJc w:val="left"/>
+      <w:pPr>
+        <w:ind w:left="2880" w:hanging="360"/>
+      </w:pPr>
+      <w:rPr>
+        <w:u w:val="none"/>
+      </w:rPr>
+    </w:lvl>
+    <w:lvl w:ilvl="4">
+      <w:start w:val="1"/>
+      <w:numFmt w:val="bullet"/>
+      <w:lvlText w:val="○"/>
+      <w:lvlJc w:val="left"/>
+      <w:pPr>
+        <w:ind w:left="3600" w:hanging="360"/>
+      </w:pPr>
+      <w:rPr>
+        <w:u w:val="none"/>
+      </w:rPr>
+    </w:lvl>
+    <w:lvl w:ilvl="5">
+      <w:start w:val="1"/>
+      <w:numFmt w:val="bullet"/>
+      <w:lvlText w:val="■"/>
+      <w:lvlJc w:val="left"/>
+      <w:pPr>
+        <w:ind w:left="4320" w:hanging="360"/>
+      </w:pPr>
+      <w:rPr>
+        <w:u w:val="none"/>
+      </w:rPr>
+    </w:lvl>
+    <w:lvl w:ilvl="6">
+      <w:start w:val="1"/>
+      <w:numFmt w:val="bullet"/>
+      <w:lvlText w:val="●"/>
+      <w:lvlJc w:val="left"/>
+      <w:pPr>
+        <w:ind w:left="5040" w:hanging="360"/>
+      </w:pPr>
+      <w:rPr>
+        <w:u w:val="none"/>
+      </w:rPr>
+    </w:lvl>
+    <w:lvl w:ilvl="7">
+      <w:start w:val="1"/>
+      <w:numFmt w:val="bullet"/>
+      <w:lvlText w:val="○"/>
+      <w:lvlJc w:val="left"/>
+      <w:pPr>
+        <w:ind w:left="5760" w:hanging="360"/>
+      </w:pPr>
+      <w:rPr>
+        <w:u w:val="none"/>
+      </w:rPr>
+    </w:lvl>
+    <w:lvl w:ilvl="8">
+      <w:start w:val="1"/>
+      <w:numFmt w:val="bullet"/>
+      <w:lvlText w:val="■"/>
+      <w:lvlJc w:val="left"/>
+      <w:pPr>
+        <w:ind w:left="6480" w:hanging="360"/>
+      </w:pPr>
+      <w:rPr>
+        <w:u w:val="none"/>
+      </w:rPr>
+    </w:lvl>
+  </w:abstractNum>
+  <w:abstractNum w:abstractNumId="5" w15:restartNumberingAfterBreak="0">
+    <w:nsid w:val="1B8E5EB9"/>
+    <w:multiLevelType w:val="multilevel"/>
+    <w:tmpl w:val="41C6AA22"/>
+    <w:lvl w:ilvl="0">
+      <w:start w:val="1"/>
+      <w:numFmt w:val="decimal"/>
+      <w:lvlText w:val="(%1)"/>
+      <w:lvlJc w:val="left"/>
+      <w:pPr>
+        <w:ind w:left="720" w:hanging="360"/>
+      </w:pPr>
+      <w:rPr>
+        <w:u w:val="none"/>
+      </w:rPr>
+    </w:lvl>
+    <w:lvl w:ilvl="1">
+      <w:start w:val="1"/>
+      <w:numFmt w:val="lowerLetter"/>
+      <w:lvlText w:val="(%2)"/>
+      <w:lvlJc w:val="left"/>
+      <w:pPr>
+        <w:ind w:left="1440" w:hanging="360"/>
+      </w:pPr>
+      <w:rPr>
+        <w:u w:val="none"/>
+      </w:rPr>
+    </w:lvl>
+    <w:lvl w:ilvl="2">
+      <w:start w:val="1"/>
+      <w:numFmt w:val="lowerRoman"/>
+      <w:lvlText w:val="(%3)"/>
+      <w:lvlJc w:val="right"/>
+      <w:pPr>
+        <w:ind w:left="2160" w:hanging="360"/>
+      </w:pPr>
+      <w:rPr>
+        <w:u w:val="none"/>
+      </w:rPr>
+    </w:lvl>
+    <w:lvl w:ilvl="3">
+      <w:start w:val="1"/>
+      <w:numFmt w:val="decimal"/>
+      <w:lvlText w:val="%4)"/>
+      <w:lvlJc w:val="left"/>
+      <w:pPr>
+        <w:ind w:left="2880" w:hanging="360"/>
+      </w:pPr>
+      <w:rPr>
+        <w:u w:val="none"/>
+      </w:rPr>
+    </w:lvl>
+    <w:lvl w:ilvl="4">
+      <w:start w:val="1"/>
+      <w:numFmt w:val="lowerLetter"/>
+      <w:lvlText w:val="%5)"/>
+      <w:lvlJc w:val="left"/>
+      <w:pPr>
+        <w:ind w:left="3600" w:hanging="360"/>
+      </w:pPr>
+      <w:rPr>
+        <w:u w:val="none"/>
+      </w:rPr>
+    </w:lvl>
+    <w:lvl w:ilvl="5">
+      <w:start w:val="1"/>
+      <w:numFmt w:val="lowerRoman"/>
+      <w:lvlText w:val="%6)"/>
+      <w:lvlJc w:val="right"/>
+      <w:pPr>
+        <w:ind w:left="4320" w:hanging="360"/>
+      </w:pPr>
+      <w:rPr>
+        <w:u w:val="none"/>
+      </w:rPr>
+    </w:lvl>
+    <w:lvl w:ilvl="6">
+      <w:start w:val="1"/>
+      <w:numFmt w:val="decimal"/>
+      <w:lvlText w:val="%7."/>
+      <w:lvlJc w:val="left"/>
+      <w:pPr>
+        <w:ind w:left="5040" w:hanging="360"/>
+      </w:pPr>
+      <w:rPr>
+        <w:u w:val="none"/>
+      </w:rPr>
+    </w:lvl>
+    <w:lvl w:ilvl="7">
+      <w:start w:val="1"/>
+      <w:numFmt w:val="lowerLetter"/>
+      <w:lvlText w:val="%8."/>
+      <w:lvlJc w:val="left"/>
+      <w:pPr>
+        <w:ind w:left="5760" w:hanging="360"/>
+      </w:pPr>
+      <w:rPr>
+        <w:u w:val="none"/>
+      </w:rPr>
+    </w:lvl>
+    <w:lvl w:ilvl="8">
+      <w:start w:val="1"/>
+      <w:numFmt w:val="lowerRoman"/>
+      <w:lvlText w:val="%9."/>
+      <w:lvlJc w:val="right"/>
+      <w:pPr>
+        <w:ind w:left="6480" w:hanging="360"/>
+      </w:pPr>
+      <w:rPr>
+        <w:u w:val="none"/>
+      </w:rPr>
+    </w:lvl>
+  </w:abstractNum>
+  <w:abstractNum w:abstractNumId="6" w15:restartNumberingAfterBreak="0">
+    <w:nsid w:val="1FF2422E"/>
+    <w:multiLevelType w:val="multilevel"/>
+    <w:tmpl w:val="582E6E1C"/>
+    <w:lvl w:ilvl="0">
+      <w:start w:val="1"/>
+      <w:numFmt w:val="bullet"/>
+      <w:lvlText w:val="●"/>
+      <w:lvlJc w:val="left"/>
+      <w:pPr>
+        <w:ind w:left="720" w:hanging="360"/>
+      </w:pPr>
+      <w:rPr>
+        <w:u w:val="none"/>
+      </w:rPr>
+    </w:lvl>
+    <w:lvl w:ilvl="1">
+      <w:start w:val="1"/>
+      <w:numFmt w:val="bullet"/>
+      <w:lvlText w:val="○"/>
+      <w:lvlJc w:val="left"/>
+      <w:pPr>
+        <w:ind w:left="1440" w:hanging="360"/>
+      </w:pPr>
+      <w:rPr>
+        <w:u w:val="none"/>
+      </w:rPr>
+    </w:lvl>
+    <w:lvl w:ilvl="2">
+      <w:start w:val="1"/>
+      <w:numFmt w:val="bullet"/>
+      <w:lvlText w:val="■"/>
+      <w:lvlJc w:val="left"/>
+      <w:pPr>
+        <w:ind w:left="2160" w:hanging="360"/>
+      </w:pPr>
+      <w:rPr>
+        <w:u w:val="none"/>
+      </w:rPr>
+    </w:lvl>
+    <w:lvl w:ilvl="3">
+      <w:start w:val="1"/>
+      <w:numFmt w:val="bullet"/>
+      <w:lvlText w:val="●"/>
+      <w:lvlJc w:val="left"/>
+      <w:pPr>
+        <w:ind w:left="2880" w:hanging="360"/>
+      </w:pPr>
+      <w:rPr>
+        <w:u w:val="none"/>
+      </w:rPr>
+    </w:lvl>
+    <w:lvl w:ilvl="4">
+      <w:start w:val="1"/>
+      <w:numFmt w:val="bullet"/>
+      <w:lvlText w:val="○"/>
+      <w:lvlJc w:val="left"/>
+      <w:pPr>
+        <w:ind w:left="3600" w:hanging="360"/>
+      </w:pPr>
+      <w:rPr>
+        <w:u w:val="none"/>
+      </w:rPr>
+    </w:lvl>
+    <w:lvl w:ilvl="5">
+      <w:start w:val="1"/>
+      <w:numFmt w:val="bullet"/>
+      <w:lvlText w:val="■"/>
+      <w:lvlJc w:val="left"/>
+      <w:pPr>
+        <w:ind w:left="4320" w:hanging="360"/>
+      </w:pPr>
+      <w:rPr>
+        <w:u w:val="none"/>
+      </w:rPr>
+    </w:lvl>
+    <w:lvl w:ilvl="6">
+      <w:start w:val="1"/>
+      <w:numFmt w:val="bullet"/>
+      <w:lvlText w:val="●"/>
+      <w:lvlJc w:val="left"/>
+      <w:pPr>
+        <w:ind w:left="5040" w:hanging="360"/>
+      </w:pPr>
+      <w:rPr>
+        <w:u w:val="none"/>
+      </w:rPr>
+    </w:lvl>
+    <w:lvl w:ilvl="7">
+      <w:start w:val="1"/>
+      <w:numFmt w:val="bullet"/>
+      <w:lvlText w:val="○"/>
+      <w:lvlJc w:val="left"/>
+      <w:pPr>
+        <w:ind w:left="5760" w:hanging="360"/>
+      </w:pPr>
+      <w:rPr>
+        <w:u w:val="none"/>
+      </w:rPr>
+    </w:lvl>
+    <w:lvl w:ilvl="8">
+      <w:start w:val="1"/>
+      <w:numFmt w:val="bullet"/>
+      <w:lvlText w:val="■"/>
+      <w:lvlJc w:val="left"/>
+      <w:pPr>
+        <w:ind w:left="6480" w:hanging="360"/>
+      </w:pPr>
+      <w:rPr>
+        <w:u w:val="none"/>
+      </w:rPr>
+    </w:lvl>
+  </w:abstractNum>
+  <w:abstractNum w:abstractNumId="7" w15:restartNumberingAfterBreak="0">
+    <w:nsid w:val="23D14F79"/>
+    <w:multiLevelType w:val="multilevel"/>
+    <w:tmpl w:val="27A06832"/>
+    <w:lvl w:ilvl="0">
+      <w:start w:val="1"/>
+      <w:numFmt w:val="bullet"/>
+      <w:lvlText w:val="-"/>
+      <w:lvlJc w:val="left"/>
+      <w:pPr>
+        <w:ind w:left="1440" w:hanging="360"/>
+      </w:pPr>
+      <w:rPr>
+        <w:u w:val="none"/>
+      </w:rPr>
+    </w:lvl>
+    <w:lvl w:ilvl="1">
+      <w:start w:val="1"/>
+      <w:numFmt w:val="bullet"/>
+      <w:lvlText w:val="-"/>
+      <w:lvlJc w:val="left"/>
+      <w:pPr>
+        <w:ind w:left="2160" w:hanging="360"/>
+      </w:pPr>
+      <w:rPr>
+        <w:u w:val="none"/>
+      </w:rPr>
+    </w:lvl>
+    <w:lvl w:ilvl="2">
+      <w:start w:val="1"/>
+      <w:numFmt w:val="bullet"/>
+      <w:lvlText w:val="-"/>
+      <w:lvlJc w:val="left"/>
+      <w:pPr>
+        <w:ind w:left="2880" w:hanging="360"/>
+      </w:pPr>
+      <w:rPr>
+        <w:u w:val="none"/>
+      </w:rPr>
+    </w:lvl>
+    <w:lvl w:ilvl="3">
+      <w:start w:val="1"/>
+      <w:numFmt w:val="bullet"/>
+      <w:lvlText w:val="-"/>
+      <w:lvlJc w:val="left"/>
+      <w:pPr>
+        <w:ind w:left="3600" w:hanging="360"/>
+      </w:pPr>
+      <w:rPr>
+        <w:u w:val="none"/>
+      </w:rPr>
+    </w:lvl>
+    <w:lvl w:ilvl="4">
+      <w:start w:val="1"/>
+      <w:numFmt w:val="bullet"/>
+      <w:lvlText w:val="-"/>
+      <w:lvlJc w:val="left"/>
+      <w:pPr>
+        <w:ind w:left="4320" w:hanging="360"/>
+      </w:pPr>
+      <w:rPr>
+        <w:u w:val="none"/>
+      </w:rPr>
+    </w:lvl>
+    <w:lvl w:ilvl="5">
+      <w:start w:val="1"/>
+      <w:numFmt w:val="bullet"/>
+      <w:lvlText w:val="-"/>
+      <w:lvlJc w:val="left"/>
+      <w:pPr>
+        <w:ind w:left="5040" w:hanging="360"/>
+      </w:pPr>
+      <w:rPr>
+        <w:u w:val="none"/>
+      </w:rPr>
+    </w:lvl>
+    <w:lvl w:ilvl="6">
+      <w:start w:val="1"/>
+      <w:numFmt w:val="bullet"/>
+      <w:lvlText w:val="-"/>
+      <w:lvlJc w:val="left"/>
+      <w:pPr>
+        <w:ind w:left="5760" w:hanging="360"/>
+      </w:pPr>
+      <w:rPr>
+        <w:u w:val="none"/>
+      </w:rPr>
+    </w:lvl>
+    <w:lvl w:ilvl="7">
+      <w:start w:val="1"/>
+      <w:numFmt w:val="bullet"/>
+      <w:lvlText w:val="-"/>
+      <w:lvlJc w:val="left"/>
+      <w:pPr>
+        <w:ind w:left="6480" w:hanging="360"/>
+      </w:pPr>
+      <w:rPr>
+        <w:u w:val="none"/>
+      </w:rPr>
+    </w:lvl>
+    <w:lvl w:ilvl="8">
+      <w:start w:val="1"/>
+      <w:numFmt w:val="bullet"/>
+      <w:lvlText w:val="-"/>
+      <w:lvlJc w:val="left"/>
+      <w:pPr>
+        <w:ind w:left="7200" w:hanging="360"/>
+      </w:pPr>
+      <w:rPr>
+        <w:u w:val="none"/>
+      </w:rPr>
+    </w:lvl>
+  </w:abstractNum>
+  <w:abstractNum w:abstractNumId="8" w15:restartNumberingAfterBreak="0">
+    <w:nsid w:val="26DB5360"/>
+    <w:multiLevelType w:val="multilevel"/>
+    <w:tmpl w:val="86EA45F4"/>
+    <w:lvl w:ilvl="0">
+      <w:start w:val="1"/>
+      <w:numFmt w:val="bullet"/>
+      <w:lvlText w:val="-"/>
+      <w:lvlJc w:val="left"/>
+      <w:pPr>
+        <w:ind w:left="720" w:hanging="360"/>
+      </w:pPr>
+      <w:rPr>
+        <w:u w:val="none"/>
+      </w:rPr>
+    </w:lvl>
+    <w:lvl w:ilvl="1">
+      <w:start w:val="1"/>
+      <w:numFmt w:val="bullet"/>
+      <w:lvlText w:val="-"/>
+      <w:lvlJc w:val="left"/>
+      <w:pPr>
+        <w:ind w:left="1440" w:hanging="360"/>
+      </w:pPr>
+      <w:rPr>
+        <w:u w:val="none"/>
+      </w:rPr>
+    </w:lvl>
+    <w:lvl w:ilvl="2">
+      <w:start w:val="1"/>
+      <w:numFmt w:val="bullet"/>
+      <w:lvlText w:val="-"/>
+      <w:lvlJc w:val="left"/>
+      <w:pPr>
+        <w:ind w:left="2160" w:hanging="360"/>
+      </w:pPr>
+      <w:rPr>
+        <w:u w:val="none"/>
+      </w:rPr>
+    </w:lvl>
+    <w:lvl w:ilvl="3">
+      <w:start w:val="1"/>
+      <w:numFmt w:val="bullet"/>
+      <w:lvlText w:val="-"/>
+      <w:lvlJc w:val="left"/>
+      <w:pPr>
+        <w:ind w:left="2880" w:hanging="360"/>
+      </w:pPr>
+      <w:rPr>
+        <w:u w:val="none"/>
+      </w:rPr>
+    </w:lvl>
+    <w:lvl w:ilvl="4">
+      <w:start w:val="1"/>
+      <w:numFmt w:val="bullet"/>
+      <w:lvlText w:val="-"/>
+      <w:lvlJc w:val="left"/>
+      <w:pPr>
+        <w:ind w:left="3600" w:hanging="360"/>
+      </w:pPr>
+      <w:rPr>
+        <w:u w:val="none"/>
+      </w:rPr>
+    </w:lvl>
+    <w:lvl w:ilvl="5">
+      <w:start w:val="1"/>
+      <w:numFmt w:val="bullet"/>
+      <w:lvlText w:val="-"/>
+      <w:lvlJc w:val="left"/>
+      <w:pPr>
+        <w:ind w:left="4320" w:hanging="360"/>
+      </w:pPr>
+      <w:rPr>
+        <w:u w:val="none"/>
+      </w:rPr>
+    </w:lvl>
+    <w:lvl w:ilvl="6">
+      <w:start w:val="1"/>
+      <w:numFmt w:val="bullet"/>
+      <w:lvlText w:val="-"/>
+      <w:lvlJc w:val="left"/>
+      <w:pPr>
+        <w:ind w:left="5040" w:hanging="360"/>
+      </w:pPr>
+      <w:rPr>
+        <w:u w:val="none"/>
+      </w:rPr>
+    </w:lvl>
+    <w:lvl w:ilvl="7">
+      <w:start w:val="1"/>
+      <w:numFmt w:val="bullet"/>
+      <w:lvlText w:val="-"/>
+      <w:lvlJc w:val="left"/>
+      <w:pPr>
+        <w:ind w:left="5760" w:hanging="360"/>
+      </w:pPr>
+      <w:rPr>
+        <w:u w:val="none"/>
+      </w:rPr>
+    </w:lvl>
+    <w:lvl w:ilvl="8">
+      <w:start w:val="1"/>
+      <w:numFmt w:val="bullet"/>
+      <w:lvlText w:val="-"/>
+      <w:lvlJc w:val="left"/>
+      <w:pPr>
+        <w:ind w:left="6480" w:hanging="360"/>
+      </w:pPr>
+      <w:rPr>
+        <w:u w:val="none"/>
+      </w:rPr>
+    </w:lvl>
+  </w:abstractNum>
+  <w:abstractNum w:abstractNumId="9" w15:restartNumberingAfterBreak="0">
+    <w:nsid w:val="2A912592"/>
+    <w:multiLevelType w:val="multilevel"/>
+    <w:tmpl w:val="283CF99C"/>
+    <w:lvl w:ilvl="0">
+      <w:start w:val="1"/>
+      <w:numFmt w:val="decimal"/>
+      <w:lvlText w:val="%1)"/>
+      <w:lvlJc w:val="left"/>
+      <w:pPr>
+        <w:ind w:left="720" w:hanging="360"/>
+      </w:pPr>
+      <w:rPr>
+        <w:u w:val="none"/>
+      </w:rPr>
+    </w:lvl>
+    <w:lvl w:ilvl="1">
+      <w:start w:val="1"/>
+      <w:numFmt w:val="lowerLetter"/>
+      <w:lvlText w:val="%2)"/>
+      <w:lvlJc w:val="left"/>
+      <w:pPr>
+        <w:ind w:left="1440" w:hanging="360"/>
+      </w:pPr>
+      <w:rPr>
+        <w:u w:val="none"/>
+      </w:rPr>
+    </w:lvl>
+    <w:lvl w:ilvl="2">
+      <w:start w:val="1"/>
+      <w:numFmt w:val="lowerRoman"/>
+      <w:lvlText w:val="%3)"/>
+      <w:lvlJc w:val="right"/>
+      <w:pPr>
+        <w:ind w:left="2160" w:hanging="360"/>
+      </w:pPr>
+      <w:rPr>
+        <w:u w:val="none"/>
+      </w:rPr>
+    </w:lvl>
+    <w:lvl w:ilvl="3">
+      <w:start w:val="1"/>
+      <w:numFmt w:val="decimal"/>
+      <w:lvlText w:val="(%4)"/>
+      <w:lvlJc w:val="left"/>
+      <w:pPr>
+        <w:ind w:left="2880" w:hanging="360"/>
+      </w:pPr>
+      <w:rPr>
+        <w:u w:val="none"/>
+      </w:rPr>
+    </w:lvl>
+    <w:lvl w:ilvl="4">
+      <w:start w:val="1"/>
+      <w:numFmt w:val="lowerLetter"/>
+      <w:lvlText w:val="(%5)"/>
+      <w:lvlJc w:val="left"/>
+      <w:pPr>
+        <w:ind w:left="3600" w:hanging="360"/>
+      </w:pPr>
+      <w:rPr>
+        <w:u w:val="none"/>
+      </w:rPr>
+    </w:lvl>
+    <w:lvl w:ilvl="5">
+      <w:start w:val="1"/>
+      <w:numFmt w:val="lowerRoman"/>
+      <w:lvlText w:val="(%6)"/>
+      <w:lvlJc w:val="right"/>
+      <w:pPr>
+        <w:ind w:left="4320" w:hanging="360"/>
+      </w:pPr>
+      <w:rPr>
+        <w:u w:val="none"/>
+      </w:rPr>
+    </w:lvl>
+    <w:lvl w:ilvl="6">
+      <w:start w:val="1"/>
+      <w:numFmt w:val="decimal"/>
+      <w:lvlText w:val="%7."/>
+      <w:lvlJc w:val="left"/>
+      <w:pPr>
+        <w:ind w:left="5040" w:hanging="360"/>
+      </w:pPr>
+      <w:rPr>
+        <w:u w:val="none"/>
+      </w:rPr>
+    </w:lvl>
+    <w:lvl w:ilvl="7">
+      <w:start w:val="1"/>
+      <w:numFmt w:val="lowerLetter"/>
+      <w:lvlText w:val="%8."/>
+      <w:lvlJc w:val="left"/>
+      <w:pPr>
+        <w:ind w:left="5760" w:hanging="360"/>
+      </w:pPr>
+      <w:rPr>
+        <w:u w:val="none"/>
+      </w:rPr>
+    </w:lvl>
+    <w:lvl w:ilvl="8">
+      <w:start w:val="1"/>
+      <w:numFmt w:val="lowerRoman"/>
+      <w:lvlText w:val="%9."/>
+      <w:lvlJc w:val="right"/>
+      <w:pPr>
+        <w:ind w:left="6480" w:hanging="360"/>
+      </w:pPr>
+      <w:rPr>
+        <w:u w:val="none"/>
+      </w:rPr>
+    </w:lvl>
+  </w:abstractNum>
+  <w:abstractNum w:abstractNumId="10" w15:restartNumberingAfterBreak="0">
+    <w:nsid w:val="2B191DDD"/>
+    <w:multiLevelType w:val="multilevel"/>
+    <w:tmpl w:val="9A08C272"/>
     <w:lvl w:ilvl="0">
       <w:start w:val="1"/>
       <w:numFmt w:val="lowerLetter"/>
@@ -24371,10 +24634,10 @@
       </w:rPr>
     </w:lvl>
   </w:abstractNum>
-  <w:abstractNum w:abstractNumId="2" w15:restartNumberingAfterBreak="0">
-    <w:nsid w:val="04822D65"/>
+  <w:abstractNum w:abstractNumId="11" w15:restartNumberingAfterBreak="0">
+    <w:nsid w:val="2B81311D"/>
     <w:multiLevelType w:val="multilevel"/>
-    <w:tmpl w:val="8ECC95E4"/>
+    <w:tmpl w:val="B3241726"/>
     <w:lvl w:ilvl="0">
       <w:start w:val="1"/>
       <w:numFmt w:val="bullet"/>
@@ -24484,10 +24747,123 @@
       </w:rPr>
     </w:lvl>
   </w:abstractNum>
-  <w:abstractNum w:abstractNumId="3" w15:restartNumberingAfterBreak="0">
-    <w:nsid w:val="04FD17CA"/>
+  <w:abstractNum w:abstractNumId="12" w15:restartNumberingAfterBreak="0">
+    <w:nsid w:val="35E13072"/>
     <w:multiLevelType w:val="multilevel"/>
-    <w:tmpl w:val="C8B07EA6"/>
+    <w:tmpl w:val="839C6DEC"/>
+    <w:lvl w:ilvl="0">
+      <w:start w:val="1"/>
+      <w:numFmt w:val="lowerLetter"/>
+      <w:lvlText w:val="(%1)"/>
+      <w:lvlJc w:val="left"/>
+      <w:pPr>
+        <w:ind w:left="720" w:hanging="360"/>
+      </w:pPr>
+      <w:rPr>
+        <w:u w:val="none"/>
+      </w:rPr>
+    </w:lvl>
+    <w:lvl w:ilvl="1">
+      <w:start w:val="1"/>
+      <w:numFmt w:val="lowerRoman"/>
+      <w:lvlText w:val="(%2)"/>
+      <w:lvlJc w:val="right"/>
+      <w:pPr>
+        <w:ind w:left="1440" w:hanging="360"/>
+      </w:pPr>
+      <w:rPr>
+        <w:u w:val="none"/>
+      </w:rPr>
+    </w:lvl>
+    <w:lvl w:ilvl="2">
+      <w:start w:val="1"/>
+      <w:numFmt w:val="decimal"/>
+      <w:lvlText w:val="(%3)"/>
+      <w:lvlJc w:val="left"/>
+      <w:pPr>
+        <w:ind w:left="2160" w:hanging="360"/>
+      </w:pPr>
+      <w:rPr>
+        <w:u w:val="none"/>
+      </w:rPr>
+    </w:lvl>
+    <w:lvl w:ilvl="3">
+      <w:start w:val="1"/>
+      <w:numFmt w:val="lowerLetter"/>
+      <w:lvlText w:val="%4)"/>
+      <w:lvlJc w:val="left"/>
+      <w:pPr>
+        <w:ind w:left="2880" w:hanging="360"/>
+      </w:pPr>
+      <w:rPr>
+        <w:u w:val="none"/>
+      </w:rPr>
+    </w:lvl>
+    <w:lvl w:ilvl="4">
+      <w:start w:val="1"/>
+      <w:numFmt w:val="lowerRoman"/>
+      <w:lvlText w:val="%5)"/>
+      <w:lvlJc w:val="right"/>
+      <w:pPr>
+        <w:ind w:left="3600" w:hanging="360"/>
+      </w:pPr>
+      <w:rPr>
+        <w:u w:val="none"/>
+      </w:rPr>
+    </w:lvl>
+    <w:lvl w:ilvl="5">
+      <w:start w:val="1"/>
+      <w:numFmt w:val="decimal"/>
+      <w:lvlText w:val="%6)"/>
+      <w:lvlJc w:val="left"/>
+      <w:pPr>
+        <w:ind w:left="4320" w:hanging="360"/>
+      </w:pPr>
+      <w:rPr>
+        <w:u w:val="none"/>
+      </w:rPr>
+    </w:lvl>
+    <w:lvl w:ilvl="6">
+      <w:start w:val="1"/>
+      <w:numFmt w:val="lowerLetter"/>
+      <w:lvlText w:val="%7."/>
+      <w:lvlJc w:val="left"/>
+      <w:pPr>
+        <w:ind w:left="5040" w:hanging="360"/>
+      </w:pPr>
+      <w:rPr>
+        <w:u w:val="none"/>
+      </w:rPr>
+    </w:lvl>
+    <w:lvl w:ilvl="7">
+      <w:start w:val="1"/>
+      <w:numFmt w:val="lowerRoman"/>
+      <w:lvlText w:val="%8."/>
+      <w:lvlJc w:val="right"/>
+      <w:pPr>
+        <w:ind w:left="5760" w:hanging="360"/>
+      </w:pPr>
+      <w:rPr>
+        <w:u w:val="none"/>
+      </w:rPr>
+    </w:lvl>
+    <w:lvl w:ilvl="8">
+      <w:start w:val="1"/>
+      <w:numFmt w:val="decimal"/>
+      <w:lvlText w:val="%9."/>
+      <w:lvlJc w:val="left"/>
+      <w:pPr>
+        <w:ind w:left="6480" w:hanging="360"/>
+      </w:pPr>
+      <w:rPr>
+        <w:u w:val="none"/>
+      </w:rPr>
+    </w:lvl>
+  </w:abstractNum>
+  <w:abstractNum w:abstractNumId="13" w15:restartNumberingAfterBreak="0">
+    <w:nsid w:val="3A353EDE"/>
+    <w:multiLevelType w:val="multilevel"/>
+    <w:tmpl w:val="FE98A822"/>
     <w:lvl w:ilvl="0">
       <w:start w:val="1"/>
       <w:numFmt w:val="bullet"/>
@@ -24597,17 +24973,243 @@
       </w:rPr>
     </w:lvl>
   </w:abstractNum>
-  <w:abstractNum w:abstractNumId="4" w15:restartNumberingAfterBreak="0">
-    <w:nsid w:val="09F53C7C"/>
+  <w:abstractNum w:abstractNumId="14" w15:restartNumberingAfterBreak="0">
+    <w:nsid w:val="3ED108A5"/>
     <w:multiLevelType w:val="multilevel"/>
-    <w:tmpl w:val="5C1AD482"/>
+    <w:tmpl w:val="9362C52C"/>
+    <w:lvl w:ilvl="0">
+      <w:start w:val="1"/>
+      <w:numFmt w:val="decimal"/>
+      <w:lvlText w:val="%1."/>
+      <w:lvlJc w:val="left"/>
+      <w:pPr>
+        <w:ind w:left="720" w:hanging="360"/>
+      </w:pPr>
+      <w:rPr>
+        <w:u w:val="none"/>
+      </w:rPr>
+    </w:lvl>
+    <w:lvl w:ilvl="1">
+      <w:start w:val="1"/>
+      <w:numFmt w:val="lowerLetter"/>
+      <w:lvlText w:val="%2."/>
+      <w:lvlJc w:val="left"/>
+      <w:pPr>
+        <w:ind w:left="1440" w:hanging="360"/>
+      </w:pPr>
+      <w:rPr>
+        <w:u w:val="none"/>
+      </w:rPr>
+    </w:lvl>
+    <w:lvl w:ilvl="2">
+      <w:start w:val="1"/>
+      <w:numFmt w:val="lowerRoman"/>
+      <w:lvlText w:val="%3."/>
+      <w:lvlJc w:val="right"/>
+      <w:pPr>
+        <w:ind w:left="2160" w:hanging="360"/>
+      </w:pPr>
+      <w:rPr>
+        <w:u w:val="none"/>
+      </w:rPr>
+    </w:lvl>
+    <w:lvl w:ilvl="3">
+      <w:start w:val="1"/>
+      <w:numFmt w:val="decimal"/>
+      <w:lvlText w:val="%4."/>
+      <w:lvlJc w:val="left"/>
+      <w:pPr>
+        <w:ind w:left="2880" w:hanging="360"/>
+      </w:pPr>
+      <w:rPr>
+        <w:u w:val="none"/>
+      </w:rPr>
+    </w:lvl>
+    <w:lvl w:ilvl="4">
+      <w:start w:val="1"/>
+      <w:numFmt w:val="lowerLetter"/>
+      <w:lvlText w:val="%5."/>
+      <w:lvlJc w:val="left"/>
+      <w:pPr>
+        <w:ind w:left="3600" w:hanging="360"/>
+      </w:pPr>
+      <w:rPr>
+        <w:u w:val="none"/>
+      </w:rPr>
+    </w:lvl>
+    <w:lvl w:ilvl="5">
+      <w:start w:val="1"/>
+      <w:numFmt w:val="lowerRoman"/>
+      <w:lvlText w:val="%6."/>
+      <w:lvlJc w:val="right"/>
+      <w:pPr>
+        <w:ind w:left="4320" w:hanging="360"/>
+      </w:pPr>
+      <w:rPr>
+        <w:u w:val="none"/>
+      </w:rPr>
+    </w:lvl>
+    <w:lvl w:ilvl="6">
+      <w:start w:val="1"/>
+      <w:numFmt w:val="decimal"/>
+      <w:lvlText w:val="%7."/>
+      <w:lvlJc w:val="left"/>
+      <w:pPr>
+        <w:ind w:left="5040" w:hanging="360"/>
+      </w:pPr>
+      <w:rPr>
+        <w:u w:val="none"/>
+      </w:rPr>
+    </w:lvl>
+    <w:lvl w:ilvl="7">
+      <w:start w:val="1"/>
+      <w:numFmt w:val="lowerLetter"/>
+      <w:lvlText w:val="%8."/>
+      <w:lvlJc w:val="left"/>
+      <w:pPr>
+        <w:ind w:left="5760" w:hanging="360"/>
+      </w:pPr>
+      <w:rPr>
+        <w:u w:val="none"/>
+      </w:rPr>
+    </w:lvl>
+    <w:lvl w:ilvl="8">
+      <w:start w:val="1"/>
+      <w:numFmt w:val="lowerRoman"/>
+      <w:lvlText w:val="%9."/>
+      <w:lvlJc w:val="right"/>
+      <w:pPr>
+        <w:ind w:left="6480" w:hanging="360"/>
+      </w:pPr>
+      <w:rPr>
+        <w:u w:val="none"/>
+      </w:rPr>
+    </w:lvl>
+  </w:abstractNum>
+  <w:abstractNum w:abstractNumId="15" w15:restartNumberingAfterBreak="0">
+    <w:nsid w:val="41D134AF"/>
+    <w:multiLevelType w:val="multilevel"/>
+    <w:tmpl w:val="B1F0F518"/>
+    <w:lvl w:ilvl="0">
+      <w:start w:val="1"/>
+      <w:numFmt w:val="decimal"/>
+      <w:lvlText w:val="(%1)"/>
+      <w:lvlJc w:val="left"/>
+      <w:pPr>
+        <w:ind w:left="720" w:hanging="360"/>
+      </w:pPr>
+      <w:rPr>
+        <w:u w:val="none"/>
+      </w:rPr>
+    </w:lvl>
+    <w:lvl w:ilvl="1">
+      <w:start w:val="1"/>
+      <w:numFmt w:val="lowerLetter"/>
+      <w:lvlText w:val="(%2)"/>
+      <w:lvlJc w:val="left"/>
+      <w:pPr>
+        <w:ind w:left="1440" w:hanging="360"/>
+      </w:pPr>
+      <w:rPr>
+        <w:u w:val="none"/>
+      </w:rPr>
+    </w:lvl>
+    <w:lvl w:ilvl="2">
+      <w:start w:val="1"/>
+      <w:numFmt w:val="lowerRoman"/>
+      <w:lvlText w:val="(%3)"/>
+      <w:lvlJc w:val="right"/>
+      <w:pPr>
+        <w:ind w:left="2160" w:hanging="360"/>
+      </w:pPr>
+      <w:rPr>
+        <w:u w:val="none"/>
+      </w:rPr>
+    </w:lvl>
+    <w:lvl w:ilvl="3">
+      <w:start w:val="1"/>
+      <w:numFmt w:val="decimal"/>
+      <w:lvlText w:val="%4)"/>
+      <w:lvlJc w:val="left"/>
+      <w:pPr>
+        <w:ind w:left="2880" w:hanging="360"/>
+      </w:pPr>
+      <w:rPr>
+        <w:u w:val="none"/>
+      </w:rPr>
+    </w:lvl>
+    <w:lvl w:ilvl="4">
+      <w:start w:val="1"/>
+      <w:numFmt w:val="lowerLetter"/>
+      <w:lvlText w:val="%5)"/>
+      <w:lvlJc w:val="left"/>
+      <w:pPr>
+        <w:ind w:left="3600" w:hanging="360"/>
+      </w:pPr>
+      <w:rPr>
+        <w:u w:val="none"/>
+      </w:rPr>
+    </w:lvl>
+    <w:lvl w:ilvl="5">
+      <w:start w:val="1"/>
+      <w:numFmt w:val="lowerRoman"/>
+      <w:lvlText w:val="%6)"/>
+      <w:lvlJc w:val="right"/>
+      <w:pPr>
+        <w:ind w:left="4320" w:hanging="360"/>
+      </w:pPr>
+      <w:rPr>
+        <w:u w:val="none"/>
+      </w:rPr>
+    </w:lvl>
+    <w:lvl w:ilvl="6">
+      <w:start w:val="1"/>
+      <w:numFmt w:val="decimal"/>
+      <w:lvlText w:val="%7."/>
+      <w:lvlJc w:val="left"/>
+      <w:pPr>
+        <w:ind w:left="5040" w:hanging="360"/>
+      </w:pPr>
+      <w:rPr>
+        <w:u w:val="none"/>
+      </w:rPr>
+    </w:lvl>
+    <w:lvl w:ilvl="7">
+      <w:start w:val="1"/>
+      <w:numFmt w:val="lowerLetter"/>
+      <w:lvlText w:val="%8."/>
+      <w:lvlJc w:val="left"/>
+      <w:pPr>
+        <w:ind w:left="5760" w:hanging="360"/>
+      </w:pPr>
+      <w:rPr>
+        <w:u w:val="none"/>
+      </w:rPr>
+    </w:lvl>
+    <w:lvl w:ilvl="8">
+      <w:start w:val="1"/>
+      <w:numFmt w:val="lowerRoman"/>
+      <w:lvlText w:val="%9."/>
+      <w:lvlJc w:val="right"/>
+      <w:pPr>
+        <w:ind w:left="6480" w:hanging="360"/>
+      </w:pPr>
+      <w:rPr>
+        <w:u w:val="none"/>
+      </w:rPr>
+    </w:lvl>
+  </w:abstractNum>
+  <w:abstractNum w:abstractNumId="16" w15:restartNumberingAfterBreak="0">
+    <w:nsid w:val="42BE22C0"/>
+    <w:multiLevelType w:val="multilevel"/>
+    <w:tmpl w:val="8A86BF2A"/>
     <w:lvl w:ilvl="0">
       <w:start w:val="1"/>
       <w:numFmt w:val="bullet"/>
       <w:lvlText w:val="-"/>
       <w:lvlJc w:val="left"/>
       <w:pPr>
-        <w:ind w:left="720" w:hanging="360"/>
+        <w:ind w:left="1440" w:hanging="360"/>
       </w:pPr>
       <w:rPr>
         <w:u w:val="none"/>
@@ -24619,7 +25221,7 @@
       <w:lvlText w:val="-"/>
       <w:lvlJc w:val="left"/>
       <w:pPr>
-        <w:ind w:left="1440" w:hanging="360"/>
+        <w:ind w:left="2160" w:hanging="360"/>
       </w:pPr>
       <w:rPr>
         <w:u w:val="none"/>
@@ -24631,7 +25233,7 @@
       <w:lvlText w:val="-"/>
       <w:lvlJc w:val="left"/>
       <w:pPr>
-        <w:ind w:left="2160" w:hanging="360"/>
+        <w:ind w:left="2880" w:hanging="360"/>
       </w:pPr>
       <w:rPr>
         <w:u w:val="none"/>
@@ -24643,7 +25245,7 @@
       <w:lvlText w:val="-"/>
       <w:lvlJc w:val="left"/>
       <w:pPr>
-        <w:ind w:left="2880" w:hanging="360"/>
+        <w:ind w:left="3600" w:hanging="360"/>
       </w:pPr>
       <w:rPr>
         <w:u w:val="none"/>
@@ -24655,7 +25257,7 @@
       <w:lvlText w:val="-"/>
       <w:lvlJc w:val="left"/>
       <w:pPr>
-        <w:ind w:left="3600" w:hanging="360"/>
+        <w:ind w:left="4320" w:hanging="360"/>
       </w:pPr>
       <w:rPr>
         <w:u w:val="none"/>
@@ -24667,7 +25269,7 @@
       <w:lvlText w:val="-"/>
       <w:lvlJc w:val="left"/>
       <w:pPr>
-        <w:ind w:left="4320" w:hanging="360"/>
+        <w:ind w:left="5040" w:hanging="360"/>
       </w:pPr>
       <w:rPr>
         <w:u w:val="none"/>
@@ -24679,7 +25281,7 @@
       <w:lvlText w:val="-"/>
       <w:lvlJc w:val="left"/>
       <w:pPr>
-        <w:ind w:left="5040" w:hanging="360"/>
+        <w:ind w:left="5760" w:hanging="360"/>
       </w:pPr>
       <w:rPr>
         <w:u w:val="none"/>
@@ -24691,7 +25293,7 @@
       <w:lvlText w:val="-"/>
       <w:lvlJc w:val="left"/>
       <w:pPr>
-        <w:ind w:left="5760" w:hanging="360"/>
+        <w:ind w:left="6480" w:hanging="360"/>
       </w:pPr>
       <w:rPr>
         <w:u w:val="none"/>
@@ -24703,17 +25305,243 @@
       <w:lvlText w:val="-"/>
       <w:lvlJc w:val="left"/>
       <w:pPr>
-        <w:ind w:left="6480" w:hanging="360"/>
+        <w:ind w:left="7200" w:hanging="360"/>
       </w:pPr>
       <w:rPr>
         <w:u w:val="none"/>
       </w:rPr>
     </w:lvl>
   </w:abstractNum>
-  <w:abstractNum w:abstractNumId="5" w15:restartNumberingAfterBreak="0">
-    <w:nsid w:val="0C764101"/>
+  <w:abstractNum w:abstractNumId="17" w15:restartNumberingAfterBreak="0">
+    <w:nsid w:val="468943C8"/>
     <w:multiLevelType w:val="multilevel"/>
-    <w:tmpl w:val="E58816CE"/>
+    <w:tmpl w:val="1E7A7850"/>
+    <w:lvl w:ilvl="0">
+      <w:start w:val="1"/>
+      <w:numFmt w:val="decimal"/>
+      <w:lvlText w:val="(%1)"/>
+      <w:lvlJc w:val="left"/>
+      <w:pPr>
+        <w:ind w:left="720" w:hanging="360"/>
+      </w:pPr>
+      <w:rPr>
+        <w:u w:val="none"/>
+      </w:rPr>
+    </w:lvl>
+    <w:lvl w:ilvl="1">
+      <w:start w:val="1"/>
+      <w:numFmt w:val="lowerLetter"/>
+      <w:lvlText w:val="(%2)"/>
+      <w:lvlJc w:val="left"/>
+      <w:pPr>
+        <w:ind w:left="1440" w:hanging="360"/>
+      </w:pPr>
+      <w:rPr>
+        <w:u w:val="none"/>
+      </w:rPr>
+    </w:lvl>
+    <w:lvl w:ilvl="2">
+      <w:start w:val="1"/>
+      <w:numFmt w:val="lowerRoman"/>
+      <w:lvlText w:val="(%3)"/>
+      <w:lvlJc w:val="right"/>
+      <w:pPr>
+        <w:ind w:left="2160" w:hanging="360"/>
+      </w:pPr>
+      <w:rPr>
+        <w:u w:val="none"/>
+      </w:rPr>
+    </w:lvl>
+    <w:lvl w:ilvl="3">
+      <w:start w:val="1"/>
+      <w:numFmt w:val="decimal"/>
+      <w:lvlText w:val="%4)"/>
+      <w:lvlJc w:val="left"/>
+      <w:pPr>
+        <w:ind w:left="2880" w:hanging="360"/>
+      </w:pPr>
+      <w:rPr>
+        <w:u w:val="none"/>
+      </w:rPr>
+    </w:lvl>
+    <w:lvl w:ilvl="4">
+      <w:start w:val="1"/>
+      <w:numFmt w:val="lowerLetter"/>
+      <w:lvlText w:val="%5)"/>
+      <w:lvlJc w:val="left"/>
+      <w:pPr>
+        <w:ind w:left="3600" w:hanging="360"/>
+      </w:pPr>
+      <w:rPr>
+        <w:u w:val="none"/>
+      </w:rPr>
+    </w:lvl>
+    <w:lvl w:ilvl="5">
+      <w:start w:val="1"/>
+      <w:numFmt w:val="lowerRoman"/>
+      <w:lvlText w:val="%6)"/>
+      <w:lvlJc w:val="right"/>
+      <w:pPr>
+        <w:ind w:left="4320" w:hanging="360"/>
+      </w:pPr>
+      <w:rPr>
+        <w:u w:val="none"/>
+      </w:rPr>
+    </w:lvl>
+    <w:lvl w:ilvl="6">
+      <w:start w:val="1"/>
+      <w:numFmt w:val="decimal"/>
+      <w:lvlText w:val="%7."/>
+      <w:lvlJc w:val="left"/>
+      <w:pPr>
+        <w:ind w:left="5040" w:hanging="360"/>
+      </w:pPr>
+      <w:rPr>
+        <w:u w:val="none"/>
+      </w:rPr>
+    </w:lvl>
+    <w:lvl w:ilvl="7">
+      <w:start w:val="1"/>
+      <w:numFmt w:val="lowerLetter"/>
+      <w:lvlText w:val="%8."/>
+      <w:lvlJc w:val="left"/>
+      <w:pPr>
+        <w:ind w:left="5760" w:hanging="360"/>
+      </w:pPr>
+      <w:rPr>
+        <w:u w:val="none"/>
+      </w:rPr>
+    </w:lvl>
+    <w:lvl w:ilvl="8">
+      <w:start w:val="1"/>
+      <w:numFmt w:val="lowerRoman"/>
+      <w:lvlText w:val="%9."/>
+      <w:lvlJc w:val="right"/>
+      <w:pPr>
+        <w:ind w:left="6480" w:hanging="360"/>
+      </w:pPr>
+      <w:rPr>
+        <w:u w:val="none"/>
+      </w:rPr>
+    </w:lvl>
+  </w:abstractNum>
+  <w:abstractNum w:abstractNumId="18" w15:restartNumberingAfterBreak="0">
+    <w:nsid w:val="4B222B60"/>
+    <w:multiLevelType w:val="multilevel"/>
+    <w:tmpl w:val="8CC4D952"/>
+    <w:lvl w:ilvl="0">
+      <w:start w:val="1"/>
+      <w:numFmt w:val="lowerLetter"/>
+      <w:lvlText w:val="(%1)"/>
+      <w:lvlJc w:val="left"/>
+      <w:pPr>
+        <w:ind w:left="720" w:hanging="360"/>
+      </w:pPr>
+      <w:rPr>
+        <w:u w:val="none"/>
+      </w:rPr>
+    </w:lvl>
+    <w:lvl w:ilvl="1">
+      <w:start w:val="1"/>
+      <w:numFmt w:val="lowerRoman"/>
+      <w:lvlText w:val="(%2)"/>
+      <w:lvlJc w:val="right"/>
+      <w:pPr>
+        <w:ind w:left="1440" w:hanging="360"/>
+      </w:pPr>
+      <w:rPr>
+        <w:u w:val="none"/>
+      </w:rPr>
+    </w:lvl>
+    <w:lvl w:ilvl="2">
+      <w:start w:val="1"/>
+      <w:numFmt w:val="decimal"/>
+      <w:lvlText w:val="(%3)"/>
+      <w:lvlJc w:val="left"/>
+      <w:pPr>
+        <w:ind w:left="2160" w:hanging="360"/>
+      </w:pPr>
+      <w:rPr>
+        <w:u w:val="none"/>
+      </w:rPr>
+    </w:lvl>
+    <w:lvl w:ilvl="3">
+      <w:start w:val="1"/>
+      <w:numFmt w:val="lowerLetter"/>
+      <w:lvlText w:val="%4)"/>
+      <w:lvlJc w:val="left"/>
+      <w:pPr>
+        <w:ind w:left="2880" w:hanging="360"/>
+      </w:pPr>
+      <w:rPr>
+        <w:u w:val="none"/>
+      </w:rPr>
+    </w:lvl>
+    <w:lvl w:ilvl="4">
+      <w:start w:val="1"/>
+      <w:numFmt w:val="lowerRoman"/>
+      <w:lvlText w:val="%5)"/>
+      <w:lvlJc w:val="right"/>
+      <w:pPr>
+        <w:ind w:left="3600" w:hanging="360"/>
+      </w:pPr>
+      <w:rPr>
+        <w:u w:val="none"/>
+      </w:rPr>
+    </w:lvl>
+    <w:lvl w:ilvl="5">
+      <w:start w:val="1"/>
+      <w:numFmt w:val="decimal"/>
+      <w:lvlText w:val="%6)"/>
+      <w:lvlJc w:val="left"/>
+      <w:pPr>
+        <w:ind w:left="4320" w:hanging="360"/>
+      </w:pPr>
+      <w:rPr>
+        <w:u w:val="none"/>
+      </w:rPr>
+    </w:lvl>
+    <w:lvl w:ilvl="6">
+      <w:start w:val="1"/>
+      <w:numFmt w:val="lowerLetter"/>
+      <w:lvlText w:val="%7."/>
+      <w:lvlJc w:val="left"/>
+      <w:pPr>
+        <w:ind w:left="5040" w:hanging="360"/>
+      </w:pPr>
+      <w:rPr>
+        <w:u w:val="none"/>
+      </w:rPr>
+    </w:lvl>
+    <w:lvl w:ilvl="7">
+      <w:start w:val="1"/>
+      <w:numFmt w:val="lowerRoman"/>
+      <w:lvlText w:val="%8."/>
+      <w:lvlJc w:val="right"/>
+      <w:pPr>
+        <w:ind w:left="5760" w:hanging="360"/>
+      </w:pPr>
+      <w:rPr>
+        <w:u w:val="none"/>
+      </w:rPr>
+    </w:lvl>
+    <w:lvl w:ilvl="8">
+      <w:start w:val="1"/>
+      <w:numFmt w:val="decimal"/>
+      <w:lvlText w:val="%9."/>
+      <w:lvlJc w:val="left"/>
+      <w:pPr>
+        <w:ind w:left="6480" w:hanging="360"/>
+      </w:pPr>
+      <w:rPr>
+        <w:u w:val="none"/>
+      </w:rPr>
+    </w:lvl>
+  </w:abstractNum>
+  <w:abstractNum w:abstractNumId="19" w15:restartNumberingAfterBreak="0">
+    <w:nsid w:val="56ED7861"/>
+    <w:multiLevelType w:val="multilevel"/>
+    <w:tmpl w:val="CD500F62"/>
     <w:lvl w:ilvl="0">
       <w:start w:val="1"/>
       <w:numFmt w:val="decimal"/>
@@ -24823,10 +25651,123 @@
       </w:rPr>
     </w:lvl>
   </w:abstractNum>
-  <w:abstractNum w:abstractNumId="6" w15:restartNumberingAfterBreak="0">
-    <w:nsid w:val="0F684EAD"/>
+  <w:abstractNum w:abstractNumId="20" w15:restartNumberingAfterBreak="0">
+    <w:nsid w:val="58C430EA"/>
     <w:multiLevelType w:val="multilevel"/>
-    <w:tmpl w:val="184683C4"/>
+    <w:tmpl w:val="7A36F10A"/>
+    <w:lvl w:ilvl="0">
+      <w:start w:val="1"/>
+      <w:numFmt w:val="bullet"/>
+      <w:lvlText w:val="●"/>
+      <w:lvlJc w:val="left"/>
+      <w:pPr>
+        <w:ind w:left="720" w:hanging="360"/>
+      </w:pPr>
+      <w:rPr>
+        <w:u w:val="none"/>
+      </w:rPr>
+    </w:lvl>
+    <w:lvl w:ilvl="1">
+      <w:start w:val="1"/>
+      <w:numFmt w:val="bullet"/>
+      <w:lvlText w:val="○"/>
+      <w:lvlJc w:val="left"/>
+      <w:pPr>
+        <w:ind w:left="1440" w:hanging="360"/>
+      </w:pPr>
+      <w:rPr>
+        <w:u w:val="none"/>
+      </w:rPr>
+    </w:lvl>
+    <w:lvl w:ilvl="2">
+      <w:start w:val="1"/>
+      <w:numFmt w:val="bullet"/>
+      <w:lvlText w:val="■"/>
+      <w:lvlJc w:val="left"/>
+      <w:pPr>
+        <w:ind w:left="2160" w:hanging="360"/>
+      </w:pPr>
+      <w:rPr>
+        <w:u w:val="none"/>
+      </w:rPr>
+    </w:lvl>
+    <w:lvl w:ilvl="3">
+      <w:start w:val="1"/>
+      <w:numFmt w:val="bullet"/>
+      <w:lvlText w:val="●"/>
+      <w:lvlJc w:val="left"/>
+      <w:pPr>
+        <w:ind w:left="2880" w:hanging="360"/>
+      </w:pPr>
+      <w:rPr>
+        <w:u w:val="none"/>
+      </w:rPr>
+    </w:lvl>
+    <w:lvl w:ilvl="4">
+      <w:start w:val="1"/>
+      <w:numFmt w:val="bullet"/>
+      <w:lvlText w:val="○"/>
+      <w:lvlJc w:val="left"/>
+      <w:pPr>
+        <w:ind w:left="3600" w:hanging="360"/>
+      </w:pPr>
+      <w:rPr>
+        <w:u w:val="none"/>
+      </w:rPr>
+    </w:lvl>
+    <w:lvl w:ilvl="5">
+      <w:start w:val="1"/>
+      <w:numFmt w:val="bullet"/>
+      <w:lvlText w:val="■"/>
+      <w:lvlJc w:val="left"/>
+      <w:pPr>
+        <w:ind w:left="4320" w:hanging="360"/>
+      </w:pPr>
+      <w:rPr>
+        <w:u w:val="none"/>
+      </w:rPr>
+    </w:lvl>
+    <w:lvl w:ilvl="6">
+      <w:start w:val="1"/>
+      <w:numFmt w:val="bullet"/>
+      <w:lvlText w:val="●"/>
+      <w:lvlJc w:val="left"/>
+      <w:pPr>
+        <w:ind w:left="5040" w:hanging="360"/>
+      </w:pPr>
+      <w:rPr>
+        <w:u w:val="none"/>
+      </w:rPr>
+    </w:lvl>
+    <w:lvl w:ilvl="7">
+      <w:start w:val="1"/>
+      <w:numFmt w:val="bullet"/>
+      <w:lvlText w:val="○"/>
+      <w:lvlJc w:val="left"/>
+      <w:pPr>
+        <w:ind w:left="5760" w:hanging="360"/>
+      </w:pPr>
+      <w:rPr>
+        <w:u w:val="none"/>
+      </w:rPr>
+    </w:lvl>
+    <w:lvl w:ilvl="8">
+      <w:start w:val="1"/>
+      <w:numFmt w:val="bullet"/>
+      <w:lvlText w:val="■"/>
+      <w:lvlJc w:val="left"/>
+      <w:pPr>
+        <w:ind w:left="6480" w:hanging="360"/>
+      </w:pPr>
+      <w:rPr>
+        <w:u w:val="none"/>
+      </w:rPr>
+    </w:lvl>
+  </w:abstractNum>
+  <w:abstractNum w:abstractNumId="21" w15:restartNumberingAfterBreak="0">
+    <w:nsid w:val="5C0A46DF"/>
+    <w:multiLevelType w:val="multilevel"/>
+    <w:tmpl w:val="1CDECCD2"/>
     <w:lvl w:ilvl="0">
       <w:start w:val="1"/>
       <w:numFmt w:val="bullet"/>
@@ -24936,14 +25877,14 @@
       </w:rPr>
     </w:lvl>
   </w:abstractNum>
-  <w:abstractNum w:abstractNumId="7" w15:restartNumberingAfterBreak="0">
-    <w:nsid w:val="176657D7"/>
+  <w:abstractNum w:abstractNumId="22" w15:restartNumberingAfterBreak="0">
+    <w:nsid w:val="66DA1399"/>
     <w:multiLevelType w:val="multilevel"/>
-    <w:tmpl w:val="241CA246"/>
+    <w:tmpl w:val="23EA4AF0"/>
     <w:lvl w:ilvl="0">
       <w:start w:val="1"/>
-      <w:numFmt w:val="decimal"/>
-      <w:lvlText w:val="(%1)"/>
+      <w:numFmt w:val="bullet"/>
+      <w:lvlText w:val="●"/>
       <w:lvlJc w:val="left"/>
       <w:pPr>
         <w:ind w:left="720" w:hanging="360"/>
@@ -24954,8 +25895,8 @@
     </w:lvl>
     <w:lvl w:ilvl="1">
       <w:start w:val="1"/>
-      <w:numFmt w:val="lowerLetter"/>
-      <w:lvlText w:val="(%2)"/>
+      <w:numFmt w:val="bullet"/>
+      <w:lvlText w:val="○"/>
       <w:lvlJc w:val="left"/>
       <w:pPr>
         <w:ind w:left="1440" w:hanging="360"/>
@@ -24966,9 +25907,9 @@
     </w:lvl>
     <w:lvl w:ilvl="2">
       <w:start w:val="1"/>
-      <w:numFmt w:val="lowerRoman"/>
-      <w:lvlText w:val="(%3)"/>
-      <w:lvlJc w:val="right"/>
+      <w:numFmt w:val="bullet"/>
+      <w:lvlText w:val="■"/>
+      <w:lvlJc w:val="left"/>
       <w:pPr>
         <w:ind w:left="2160" w:hanging="360"/>
       </w:pPr>
@@ -24978,8 +25919,8 @@
     </w:lvl>
     <w:lvl w:ilvl="3">
       <w:start w:val="1"/>
-      <w:numFmt w:val="decimal"/>
-      <w:lvlText w:val="%4)"/>
+      <w:numFmt w:val="bullet"/>
+      <w:lvlText w:val="●"/>
       <w:lvlJc w:val="left"/>
       <w:pPr>
         <w:ind w:left="2880" w:hanging="360"/>
@@ -24990,8 +25931,8 @@
     </w:lvl>
     <w:lvl w:ilvl="4">
       <w:start w:val="1"/>
-      <w:numFmt w:val="lowerLetter"/>
-      <w:lvlText w:val="%5)"/>
+      <w:numFmt w:val="bullet"/>
+      <w:lvlText w:val="○"/>
       <w:lvlJc w:val="left"/>
       <w:pPr>
         <w:ind w:left="3600" w:hanging="360"/>
@@ -25002,9 +25943,9 @@
     </w:lvl>
     <w:lvl w:ilvl="5">
       <w:start w:val="1"/>
-      <w:numFmt w:val="lowerRoman"/>
-      <w:lvlText w:val="%6)"/>
-      <w:lvlJc w:val="right"/>
+      <w:numFmt w:val="bullet"/>
+      <w:lvlText w:val="■"/>
+      <w:lvlJc w:val="left"/>
       <w:pPr>
         <w:ind w:left="4320" w:hanging="360"/>
       </w:pPr>
@@ -25014,8 +25955,8 @@
     </w:lvl>
     <w:lvl w:ilvl="6">
       <w:start w:val="1"/>
-      <w:numFmt w:val="decimal"/>
-      <w:lvlText w:val="%7."/>
+      <w:numFmt w:val="bullet"/>
+      <w:lvlText w:val="●"/>
       <w:lvlJc w:val="left"/>
       <w:pPr>
         <w:ind w:left="5040" w:hanging="360"/>
@@ -25026,8 +25967,8 @@
     </w:lvl>
     <w:lvl w:ilvl="7">
       <w:start w:val="1"/>
-      <w:numFmt w:val="lowerLetter"/>
-      <w:lvlText w:val="%8."/>
+      <w:numFmt w:val="bullet"/>
+      <w:lvlText w:val="○"/>
       <w:lvlJc w:val="left"/>
       <w:pPr>
         <w:ind w:left="5760" w:hanging="360"/>
@@ -25038,9 +25979,9 @@
     </w:lvl>
     <w:lvl w:ilvl="8">
       <w:start w:val="1"/>
-      <w:numFmt w:val="lowerRoman"/>
-      <w:lvlText w:val="%9."/>
-      <w:lvlJc w:val="right"/>
+      <w:numFmt w:val="bullet"/>
+      <w:lvlText w:val="■"/>
+      <w:lvlJc w:val="left"/>
       <w:pPr>
         <w:ind w:left="6480" w:hanging="360"/>
       </w:pPr>
@@ -25049,10 +25990,10 @@
       </w:rPr>
     </w:lvl>
   </w:abstractNum>
-  <w:abstractNum w:abstractNumId="8" w15:restartNumberingAfterBreak="0">
-    <w:nsid w:val="23ED7231"/>
+  <w:abstractNum w:abstractNumId="23" w15:restartNumberingAfterBreak="0">
+    <w:nsid w:val="683F0B35"/>
     <w:multiLevelType w:val="multilevel"/>
-    <w:tmpl w:val="1D28E08C"/>
+    <w:tmpl w:val="23B42698"/>
     <w:lvl w:ilvl="0">
       <w:start w:val="1"/>
       <w:numFmt w:val="bullet"/>
@@ -25162,123 +26103,10 @@
       </w:rPr>
     </w:lvl>
   </w:abstractNum>
-  <w:abstractNum w:abstractNumId="9" w15:restartNumberingAfterBreak="0">
-    <w:nsid w:val="24D66ED2"/>
+  <w:abstractNum w:abstractNumId="24" w15:restartNumberingAfterBreak="0">
+    <w:nsid w:val="6B8465C8"/>
     <w:multiLevelType w:val="multilevel"/>
-    <w:tmpl w:val="61FC8746"/>
-    <w:lvl w:ilvl="0">
-      <w:start w:val="1"/>
-      <w:numFmt w:val="decimal"/>
-      <w:lvlText w:val="(%1)"/>
-      <w:lvlJc w:val="left"/>
-      <w:pPr>
-        <w:ind w:left="720" w:hanging="360"/>
-      </w:pPr>
-      <w:rPr>
-        <w:u w:val="none"/>
-      </w:rPr>
-    </w:lvl>
-    <w:lvl w:ilvl="1">
-      <w:start w:val="1"/>
-      <w:numFmt w:val="lowerLetter"/>
-      <w:lvlText w:val="(%2)"/>
-      <w:lvlJc w:val="left"/>
-      <w:pPr>
-        <w:ind w:left="1440" w:hanging="360"/>
-      </w:pPr>
-      <w:rPr>
-        <w:u w:val="none"/>
-      </w:rPr>
-    </w:lvl>
-    <w:lvl w:ilvl="2">
-      <w:start w:val="1"/>
-      <w:numFmt w:val="lowerRoman"/>
-      <w:lvlText w:val="(%3)"/>
-      <w:lvlJc w:val="right"/>
-      <w:pPr>
-        <w:ind w:left="2160" w:hanging="360"/>
-      </w:pPr>
-      <w:rPr>
-        <w:u w:val="none"/>
-      </w:rPr>
-    </w:lvl>
-    <w:lvl w:ilvl="3">
-      <w:start w:val="1"/>
-      <w:numFmt w:val="decimal"/>
-      <w:lvlText w:val="%4)"/>
-      <w:lvlJc w:val="left"/>
-      <w:pPr>
-        <w:ind w:left="2880" w:hanging="360"/>
-      </w:pPr>
-      <w:rPr>
-        <w:u w:val="none"/>
-      </w:rPr>
-    </w:lvl>
-    <w:lvl w:ilvl="4">
-      <w:start w:val="1"/>
-      <w:numFmt w:val="lowerLetter"/>
-      <w:lvlText w:val="%5)"/>
-      <w:lvlJc w:val="left"/>
-      <w:pPr>
-        <w:ind w:left="3600" w:hanging="360"/>
-      </w:pPr>
-      <w:rPr>
-        <w:u w:val="none"/>
-      </w:rPr>
-    </w:lvl>
-    <w:lvl w:ilvl="5">
-      <w:start w:val="1"/>
-      <w:numFmt w:val="lowerRoman"/>
-      <w:lvlText w:val="%6)"/>
-      <w:lvlJc w:val="right"/>
-      <w:pPr>
-        <w:ind w:left="4320" w:hanging="360"/>
-      </w:pPr>
-      <w:rPr>
-        <w:u w:val="none"/>
-      </w:rPr>
-    </w:lvl>
-    <w:lvl w:ilvl="6">
-      <w:start w:val="1"/>
-      <w:numFmt w:val="decimal"/>
-      <w:lvlText w:val="%7."/>
-      <w:lvlJc w:val="left"/>
-      <w:pPr>
-        <w:ind w:left="5040" w:hanging="360"/>
-      </w:pPr>
-      <w:rPr>
-        <w:u w:val="none"/>
-      </w:rPr>
-    </w:lvl>
-    <w:lvl w:ilvl="7">
-      <w:start w:val="1"/>
-      <w:numFmt w:val="lowerLetter"/>
-      <w:lvlText w:val="%8."/>
-      <w:lvlJc w:val="left"/>
-      <w:pPr>
-        <w:ind w:left="5760" w:hanging="360"/>
-      </w:pPr>
-      <w:rPr>
-        <w:u w:val="none"/>
-      </w:rPr>
-    </w:lvl>
-    <w:lvl w:ilvl="8">
-      <w:start w:val="1"/>
-      <w:numFmt w:val="lowerRoman"/>
-      <w:lvlText w:val="%9."/>
-      <w:lvlJc w:val="right"/>
-      <w:pPr>
-        <w:ind w:left="6480" w:hanging="360"/>
-      </w:pPr>
-      <w:rPr>
-        <w:u w:val="none"/>
-      </w:rPr>
-    </w:lvl>
-  </w:abstractNum>
-  <w:abstractNum w:abstractNumId="10" w15:restartNumberingAfterBreak="0">
-    <w:nsid w:val="2C9933EC"/>
-    <w:multiLevelType w:val="multilevel"/>
-    <w:tmpl w:val="2E524BE6"/>
+    <w:tmpl w:val="E83E25C4"/>
     <w:lvl w:ilvl="0">
       <w:start w:val="1"/>
       <w:numFmt w:val="bullet"/>
@@ -25388,1662 +26216,80 @@
       </w:rPr>
     </w:lvl>
   </w:abstractNum>
-  <w:abstractNum w:abstractNumId="11" w15:restartNumberingAfterBreak="0">
-    <w:nsid w:val="2CA27D1F"/>
-    <w:multiLevelType w:val="multilevel"/>
-    <w:tmpl w:val="9DD2F234"/>
-    <w:lvl w:ilvl="0">
-      <w:start w:val="1"/>
-      <w:numFmt w:val="bullet"/>
-      <w:lvlText w:val="-"/>
-      <w:lvlJc w:val="left"/>
-      <w:pPr>
-        <w:ind w:left="1440" w:hanging="360"/>
-      </w:pPr>
-      <w:rPr>
-        <w:u w:val="none"/>
-      </w:rPr>
-    </w:lvl>
-    <w:lvl w:ilvl="1">
-      <w:start w:val="1"/>
-      <w:numFmt w:val="bullet"/>
-      <w:lvlText w:val="-"/>
-      <w:lvlJc w:val="left"/>
-      <w:pPr>
-        <w:ind w:left="2160" w:hanging="360"/>
-      </w:pPr>
-      <w:rPr>
-        <w:u w:val="none"/>
-      </w:rPr>
-    </w:lvl>
-    <w:lvl w:ilvl="2">
-      <w:start w:val="1"/>
-      <w:numFmt w:val="bullet"/>
-      <w:lvlText w:val="-"/>
-      <w:lvlJc w:val="left"/>
-      <w:pPr>
-        <w:ind w:left="2880" w:hanging="360"/>
-      </w:pPr>
-      <w:rPr>
-        <w:u w:val="none"/>
-      </w:rPr>
-    </w:lvl>
-    <w:lvl w:ilvl="3">
-      <w:start w:val="1"/>
-      <w:numFmt w:val="bullet"/>
-      <w:lvlText w:val="-"/>
-      <w:lvlJc w:val="left"/>
-      <w:pPr>
-        <w:ind w:left="3600" w:hanging="360"/>
-      </w:pPr>
-      <w:rPr>
-        <w:u w:val="none"/>
-      </w:rPr>
-    </w:lvl>
-    <w:lvl w:ilvl="4">
-      <w:start w:val="1"/>
-      <w:numFmt w:val="bullet"/>
-      <w:lvlText w:val="-"/>
-      <w:lvlJc w:val="left"/>
-      <w:pPr>
-        <w:ind w:left="4320" w:hanging="360"/>
-      </w:pPr>
-      <w:rPr>
-        <w:u w:val="none"/>
-      </w:rPr>
-    </w:lvl>
-    <w:lvl w:ilvl="5">
-      <w:start w:val="1"/>
-      <w:numFmt w:val="bullet"/>
-      <w:lvlText w:val="-"/>
-      <w:lvlJc w:val="left"/>
-      <w:pPr>
-        <w:ind w:left="5040" w:hanging="360"/>
-      </w:pPr>
-      <w:rPr>
-        <w:u w:val="none"/>
-      </w:rPr>
-    </w:lvl>
-    <w:lvl w:ilvl="6">
-      <w:start w:val="1"/>
-      <w:numFmt w:val="bullet"/>
-      <w:lvlText w:val="-"/>
-      <w:lvlJc w:val="left"/>
-      <w:pPr>
-        <w:ind w:left="5760" w:hanging="360"/>
-      </w:pPr>
-      <w:rPr>
-        <w:u w:val="none"/>
-      </w:rPr>
-    </w:lvl>
-    <w:lvl w:ilvl="7">
-      <w:start w:val="1"/>
-      <w:numFmt w:val="bullet"/>
-      <w:lvlText w:val="-"/>
-      <w:lvlJc w:val="left"/>
-      <w:pPr>
-        <w:ind w:left="6480" w:hanging="360"/>
-      </w:pPr>
-      <w:rPr>
-        <w:u w:val="none"/>
-      </w:rPr>
-    </w:lvl>
-    <w:lvl w:ilvl="8">
-      <w:start w:val="1"/>
-      <w:numFmt w:val="bullet"/>
-      <w:lvlText w:val="-"/>
-      <w:lvlJc w:val="left"/>
-      <w:pPr>
-        <w:ind w:left="7200" w:hanging="360"/>
-      </w:pPr>
-      <w:rPr>
-        <w:u w:val="none"/>
-      </w:rPr>
-    </w:lvl>
-  </w:abstractNum>
-  <w:abstractNum w:abstractNumId="12" w15:restartNumberingAfterBreak="0">
-    <w:nsid w:val="2DE13FF5"/>
-    <w:multiLevelType w:val="multilevel"/>
-    <w:tmpl w:val="D27C5484"/>
-    <w:lvl w:ilvl="0">
-      <w:start w:val="1"/>
-      <w:numFmt w:val="bullet"/>
-      <w:lvlText w:val="●"/>
-      <w:lvlJc w:val="left"/>
-      <w:pPr>
-        <w:ind w:left="720" w:hanging="360"/>
-      </w:pPr>
-      <w:rPr>
-        <w:u w:val="none"/>
-      </w:rPr>
-    </w:lvl>
-    <w:lvl w:ilvl="1">
-      <w:start w:val="1"/>
-      <w:numFmt w:val="bullet"/>
-      <w:lvlText w:val="○"/>
-      <w:lvlJc w:val="left"/>
-      <w:pPr>
-        <w:ind w:left="1440" w:hanging="360"/>
-      </w:pPr>
-      <w:rPr>
-        <w:u w:val="none"/>
-      </w:rPr>
-    </w:lvl>
-    <w:lvl w:ilvl="2">
-      <w:start w:val="1"/>
-      <w:numFmt w:val="bullet"/>
-      <w:lvlText w:val="■"/>
-      <w:lvlJc w:val="left"/>
-      <w:pPr>
-        <w:ind w:left="2160" w:hanging="360"/>
-      </w:pPr>
-      <w:rPr>
-        <w:u w:val="none"/>
-      </w:rPr>
-    </w:lvl>
-    <w:lvl w:ilvl="3">
-      <w:start w:val="1"/>
-      <w:numFmt w:val="bullet"/>
-      <w:lvlText w:val="●"/>
-      <w:lvlJc w:val="left"/>
-      <w:pPr>
-        <w:ind w:left="2880" w:hanging="360"/>
-      </w:pPr>
-      <w:rPr>
-        <w:u w:val="none"/>
-      </w:rPr>
-    </w:lvl>
-    <w:lvl w:ilvl="4">
-      <w:start w:val="1"/>
-      <w:numFmt w:val="bullet"/>
-      <w:lvlText w:val="○"/>
-      <w:lvlJc w:val="left"/>
-      <w:pPr>
-        <w:ind w:left="3600" w:hanging="360"/>
-      </w:pPr>
-      <w:rPr>
-        <w:u w:val="none"/>
-      </w:rPr>
-    </w:lvl>
-    <w:lvl w:ilvl="5">
-      <w:start w:val="1"/>
-      <w:numFmt w:val="bullet"/>
-      <w:lvlText w:val="■"/>
-      <w:lvlJc w:val="left"/>
-      <w:pPr>
-        <w:ind w:left="4320" w:hanging="360"/>
-      </w:pPr>
-      <w:rPr>
-        <w:u w:val="none"/>
-      </w:rPr>
-    </w:lvl>
-    <w:lvl w:ilvl="6">
-      <w:start w:val="1"/>
-      <w:numFmt w:val="bullet"/>
-      <w:lvlText w:val="●"/>
-      <w:lvlJc w:val="left"/>
-      <w:pPr>
-        <w:ind w:left="5040" w:hanging="360"/>
-      </w:pPr>
-      <w:rPr>
-        <w:u w:val="none"/>
-      </w:rPr>
-    </w:lvl>
-    <w:lvl w:ilvl="7">
-      <w:start w:val="1"/>
-      <w:numFmt w:val="bullet"/>
-      <w:lvlText w:val="○"/>
-      <w:lvlJc w:val="left"/>
-      <w:pPr>
-        <w:ind w:left="5760" w:hanging="360"/>
-      </w:pPr>
-      <w:rPr>
-        <w:u w:val="none"/>
-      </w:rPr>
-    </w:lvl>
-    <w:lvl w:ilvl="8">
-      <w:start w:val="1"/>
-      <w:numFmt w:val="bullet"/>
-      <w:lvlText w:val="■"/>
-      <w:lvlJc w:val="left"/>
-      <w:pPr>
-        <w:ind w:left="6480" w:hanging="360"/>
-      </w:pPr>
-      <w:rPr>
-        <w:u w:val="none"/>
-      </w:rPr>
-    </w:lvl>
-  </w:abstractNum>
-  <w:abstractNum w:abstractNumId="13" w15:restartNumberingAfterBreak="0">
-    <w:nsid w:val="39E53913"/>
-    <w:multiLevelType w:val="multilevel"/>
-    <w:tmpl w:val="893C24B0"/>
-    <w:lvl w:ilvl="0">
-      <w:start w:val="1"/>
-      <w:numFmt w:val="bullet"/>
-      <w:lvlText w:val="-"/>
-      <w:lvlJc w:val="left"/>
-      <w:pPr>
-        <w:ind w:left="1440" w:hanging="360"/>
-      </w:pPr>
-      <w:rPr>
-        <w:u w:val="none"/>
-      </w:rPr>
-    </w:lvl>
-    <w:lvl w:ilvl="1">
-      <w:start w:val="1"/>
-      <w:numFmt w:val="bullet"/>
-      <w:lvlText w:val="-"/>
-      <w:lvlJc w:val="left"/>
-      <w:pPr>
-        <w:ind w:left="2160" w:hanging="360"/>
-      </w:pPr>
-      <w:rPr>
-        <w:u w:val="none"/>
-      </w:rPr>
-    </w:lvl>
-    <w:lvl w:ilvl="2">
-      <w:start w:val="1"/>
-      <w:numFmt w:val="bullet"/>
-      <w:lvlText w:val="-"/>
-      <w:lvlJc w:val="left"/>
-      <w:pPr>
-        <w:ind w:left="2880" w:hanging="360"/>
-      </w:pPr>
-      <w:rPr>
-        <w:u w:val="none"/>
-      </w:rPr>
-    </w:lvl>
-    <w:lvl w:ilvl="3">
-      <w:start w:val="1"/>
-      <w:numFmt w:val="bullet"/>
-      <w:lvlText w:val="-"/>
-      <w:lvlJc w:val="left"/>
-      <w:pPr>
-        <w:ind w:left="3600" w:hanging="360"/>
-      </w:pPr>
-      <w:rPr>
-        <w:u w:val="none"/>
-      </w:rPr>
-    </w:lvl>
-    <w:lvl w:ilvl="4">
-      <w:start w:val="1"/>
-      <w:numFmt w:val="bullet"/>
-      <w:lvlText w:val="-"/>
-      <w:lvlJc w:val="left"/>
-      <w:pPr>
-        <w:ind w:left="4320" w:hanging="360"/>
-      </w:pPr>
-      <w:rPr>
-        <w:u w:val="none"/>
-      </w:rPr>
-    </w:lvl>
-    <w:lvl w:ilvl="5">
-      <w:start w:val="1"/>
-      <w:numFmt w:val="bullet"/>
-      <w:lvlText w:val="-"/>
-      <w:lvlJc w:val="left"/>
-      <w:pPr>
-        <w:ind w:left="5040" w:hanging="360"/>
-      </w:pPr>
-      <w:rPr>
-        <w:u w:val="none"/>
-      </w:rPr>
-    </w:lvl>
-    <w:lvl w:ilvl="6">
-      <w:start w:val="1"/>
-      <w:numFmt w:val="bullet"/>
-      <w:lvlText w:val="-"/>
-      <w:lvlJc w:val="left"/>
-      <w:pPr>
-        <w:ind w:left="5760" w:hanging="360"/>
-      </w:pPr>
-      <w:rPr>
-        <w:u w:val="none"/>
-      </w:rPr>
-    </w:lvl>
-    <w:lvl w:ilvl="7">
-      <w:start w:val="1"/>
-      <w:numFmt w:val="bullet"/>
-      <w:lvlText w:val="-"/>
-      <w:lvlJc w:val="left"/>
-      <w:pPr>
-        <w:ind w:left="6480" w:hanging="360"/>
-      </w:pPr>
-      <w:rPr>
-        <w:u w:val="none"/>
-      </w:rPr>
-    </w:lvl>
-    <w:lvl w:ilvl="8">
-      <w:start w:val="1"/>
-      <w:numFmt w:val="bullet"/>
-      <w:lvlText w:val="-"/>
-      <w:lvlJc w:val="left"/>
-      <w:pPr>
-        <w:ind w:left="7200" w:hanging="360"/>
-      </w:pPr>
-      <w:rPr>
-        <w:u w:val="none"/>
-      </w:rPr>
-    </w:lvl>
-  </w:abstractNum>
-  <w:abstractNum w:abstractNumId="14" w15:restartNumberingAfterBreak="0">
-    <w:nsid w:val="401353E8"/>
-    <w:multiLevelType w:val="multilevel"/>
-    <w:tmpl w:val="7A28AD9A"/>
-    <w:lvl w:ilvl="0">
-      <w:start w:val="1"/>
-      <w:numFmt w:val="lowerLetter"/>
-      <w:lvlText w:val="(%1)"/>
-      <w:lvlJc w:val="left"/>
-      <w:pPr>
-        <w:ind w:left="720" w:hanging="360"/>
-      </w:pPr>
-      <w:rPr>
-        <w:u w:val="none"/>
-      </w:rPr>
-    </w:lvl>
-    <w:lvl w:ilvl="1">
-      <w:start w:val="1"/>
-      <w:numFmt w:val="lowerRoman"/>
-      <w:lvlText w:val="(%2)"/>
-      <w:lvlJc w:val="right"/>
-      <w:pPr>
-        <w:ind w:left="1440" w:hanging="360"/>
-      </w:pPr>
-      <w:rPr>
-        <w:u w:val="none"/>
-      </w:rPr>
-    </w:lvl>
-    <w:lvl w:ilvl="2">
-      <w:start w:val="1"/>
-      <w:numFmt w:val="decimal"/>
-      <w:lvlText w:val="(%3)"/>
-      <w:lvlJc w:val="left"/>
-      <w:pPr>
-        <w:ind w:left="2160" w:hanging="360"/>
-      </w:pPr>
-      <w:rPr>
-        <w:u w:val="none"/>
-      </w:rPr>
-    </w:lvl>
-    <w:lvl w:ilvl="3">
-      <w:start w:val="1"/>
-      <w:numFmt w:val="lowerLetter"/>
-      <w:lvlText w:val="%4)"/>
-      <w:lvlJc w:val="left"/>
-      <w:pPr>
-        <w:ind w:left="2880" w:hanging="360"/>
-      </w:pPr>
-      <w:rPr>
-        <w:u w:val="none"/>
-      </w:rPr>
-    </w:lvl>
-    <w:lvl w:ilvl="4">
-      <w:start w:val="1"/>
-      <w:numFmt w:val="lowerRoman"/>
-      <w:lvlText w:val="%5)"/>
-      <w:lvlJc w:val="right"/>
-      <w:pPr>
-        <w:ind w:left="3600" w:hanging="360"/>
-      </w:pPr>
-      <w:rPr>
-        <w:u w:val="none"/>
-      </w:rPr>
-    </w:lvl>
-    <w:lvl w:ilvl="5">
-      <w:start w:val="1"/>
-      <w:numFmt w:val="decimal"/>
-      <w:lvlText w:val="%6)"/>
-      <w:lvlJc w:val="left"/>
-      <w:pPr>
-        <w:ind w:left="4320" w:hanging="360"/>
-      </w:pPr>
-      <w:rPr>
-        <w:u w:val="none"/>
-      </w:rPr>
-    </w:lvl>
-    <w:lvl w:ilvl="6">
-      <w:start w:val="1"/>
-      <w:numFmt w:val="lowerLetter"/>
-      <w:lvlText w:val="%7."/>
-      <w:lvlJc w:val="left"/>
-      <w:pPr>
-        <w:ind w:left="5040" w:hanging="360"/>
-      </w:pPr>
-      <w:rPr>
-        <w:u w:val="none"/>
-      </w:rPr>
-    </w:lvl>
-    <w:lvl w:ilvl="7">
-      <w:start w:val="1"/>
-      <w:numFmt w:val="lowerRoman"/>
-      <w:lvlText w:val="%8."/>
-      <w:lvlJc w:val="right"/>
-      <w:pPr>
-        <w:ind w:left="5760" w:hanging="360"/>
-      </w:pPr>
-      <w:rPr>
-        <w:u w:val="none"/>
-      </w:rPr>
-    </w:lvl>
-    <w:lvl w:ilvl="8">
-      <w:start w:val="1"/>
-      <w:numFmt w:val="decimal"/>
-      <w:lvlText w:val="%9."/>
-      <w:lvlJc w:val="left"/>
-      <w:pPr>
-        <w:ind w:left="6480" w:hanging="360"/>
-      </w:pPr>
-      <w:rPr>
-        <w:u w:val="none"/>
-      </w:rPr>
-    </w:lvl>
-  </w:abstractNum>
-  <w:abstractNum w:abstractNumId="15" w15:restartNumberingAfterBreak="0">
-    <w:nsid w:val="40C633A4"/>
-    <w:multiLevelType w:val="multilevel"/>
-    <w:tmpl w:val="C204CE66"/>
-    <w:lvl w:ilvl="0">
-      <w:start w:val="1"/>
-      <w:numFmt w:val="lowerLetter"/>
-      <w:lvlText w:val="(%1)"/>
-      <w:lvlJc w:val="left"/>
-      <w:pPr>
-        <w:ind w:left="720" w:hanging="360"/>
-      </w:pPr>
-      <w:rPr>
-        <w:u w:val="none"/>
-      </w:rPr>
-    </w:lvl>
-    <w:lvl w:ilvl="1">
-      <w:start w:val="1"/>
-      <w:numFmt w:val="lowerRoman"/>
-      <w:lvlText w:val="(%2)"/>
-      <w:lvlJc w:val="right"/>
-      <w:pPr>
-        <w:ind w:left="1440" w:hanging="360"/>
-      </w:pPr>
-      <w:rPr>
-        <w:u w:val="none"/>
-      </w:rPr>
-    </w:lvl>
-    <w:lvl w:ilvl="2">
-      <w:start w:val="1"/>
-      <w:numFmt w:val="decimal"/>
-      <w:lvlText w:val="(%3)"/>
-      <w:lvlJc w:val="left"/>
-      <w:pPr>
-        <w:ind w:left="2160" w:hanging="360"/>
-      </w:pPr>
-      <w:rPr>
-        <w:u w:val="none"/>
-      </w:rPr>
-    </w:lvl>
-    <w:lvl w:ilvl="3">
-      <w:start w:val="1"/>
-      <w:numFmt w:val="lowerLetter"/>
-      <w:lvlText w:val="%4)"/>
-      <w:lvlJc w:val="left"/>
-      <w:pPr>
-        <w:ind w:left="2880" w:hanging="360"/>
-      </w:pPr>
-      <w:rPr>
-        <w:u w:val="none"/>
-      </w:rPr>
-    </w:lvl>
-    <w:lvl w:ilvl="4">
-      <w:start w:val="1"/>
-      <w:numFmt w:val="lowerRoman"/>
-      <w:lvlText w:val="%5)"/>
-      <w:lvlJc w:val="right"/>
-      <w:pPr>
-        <w:ind w:left="3600" w:hanging="360"/>
-      </w:pPr>
-      <w:rPr>
-        <w:u w:val="none"/>
-      </w:rPr>
-    </w:lvl>
-    <w:lvl w:ilvl="5">
-      <w:start w:val="1"/>
-      <w:numFmt w:val="decimal"/>
-      <w:lvlText w:val="%6)"/>
-      <w:lvlJc w:val="left"/>
-      <w:pPr>
-        <w:ind w:left="4320" w:hanging="360"/>
-      </w:pPr>
-      <w:rPr>
-        <w:u w:val="none"/>
-      </w:rPr>
-    </w:lvl>
-    <w:lvl w:ilvl="6">
-      <w:start w:val="1"/>
-      <w:numFmt w:val="lowerLetter"/>
-      <w:lvlText w:val="%7."/>
-      <w:lvlJc w:val="left"/>
-      <w:pPr>
-        <w:ind w:left="5040" w:hanging="360"/>
-      </w:pPr>
-      <w:rPr>
-        <w:u w:val="none"/>
-      </w:rPr>
-    </w:lvl>
-    <w:lvl w:ilvl="7">
-      <w:start w:val="1"/>
-      <w:numFmt w:val="lowerRoman"/>
-      <w:lvlText w:val="%8."/>
-      <w:lvlJc w:val="right"/>
-      <w:pPr>
-        <w:ind w:left="5760" w:hanging="360"/>
-      </w:pPr>
-      <w:rPr>
-        <w:u w:val="none"/>
-      </w:rPr>
-    </w:lvl>
-    <w:lvl w:ilvl="8">
-      <w:start w:val="1"/>
-      <w:numFmt w:val="decimal"/>
-      <w:lvlText w:val="%9."/>
-      <w:lvlJc w:val="left"/>
-      <w:pPr>
-        <w:ind w:left="6480" w:hanging="360"/>
-      </w:pPr>
-      <w:rPr>
-        <w:u w:val="none"/>
-      </w:rPr>
-    </w:lvl>
-  </w:abstractNum>
-  <w:abstractNum w:abstractNumId="16" w15:restartNumberingAfterBreak="0">
-    <w:nsid w:val="4C786A1D"/>
-    <w:multiLevelType w:val="multilevel"/>
-    <w:tmpl w:val="48FC6450"/>
-    <w:lvl w:ilvl="0">
-      <w:start w:val="1"/>
-      <w:numFmt w:val="decimal"/>
-      <w:lvlText w:val="%1."/>
-      <w:lvlJc w:val="left"/>
-      <w:pPr>
-        <w:ind w:left="720" w:hanging="360"/>
-      </w:pPr>
-      <w:rPr>
-        <w:u w:val="none"/>
-      </w:rPr>
-    </w:lvl>
-    <w:lvl w:ilvl="1">
-      <w:start w:val="1"/>
-      <w:numFmt w:val="lowerLetter"/>
-      <w:lvlText w:val="%2."/>
-      <w:lvlJc w:val="left"/>
-      <w:pPr>
-        <w:ind w:left="1440" w:hanging="360"/>
-      </w:pPr>
-      <w:rPr>
-        <w:u w:val="none"/>
-      </w:rPr>
-    </w:lvl>
-    <w:lvl w:ilvl="2">
-      <w:start w:val="1"/>
-      <w:numFmt w:val="lowerRoman"/>
-      <w:lvlText w:val="%3."/>
-      <w:lvlJc w:val="right"/>
-      <w:pPr>
-        <w:ind w:left="2160" w:hanging="360"/>
-      </w:pPr>
-      <w:rPr>
-        <w:u w:val="none"/>
-      </w:rPr>
-    </w:lvl>
-    <w:lvl w:ilvl="3">
-      <w:start w:val="1"/>
-      <w:numFmt w:val="decimal"/>
-      <w:lvlText w:val="%4."/>
-      <w:lvlJc w:val="left"/>
-      <w:pPr>
-        <w:ind w:left="2880" w:hanging="360"/>
-      </w:pPr>
-      <w:rPr>
-        <w:u w:val="none"/>
-      </w:rPr>
-    </w:lvl>
-    <w:lvl w:ilvl="4">
-      <w:start w:val="1"/>
-      <w:numFmt w:val="lowerLetter"/>
-      <w:lvlText w:val="%5."/>
-      <w:lvlJc w:val="left"/>
-      <w:pPr>
-        <w:ind w:left="3600" w:hanging="360"/>
-      </w:pPr>
-      <w:rPr>
-        <w:u w:val="none"/>
-      </w:rPr>
-    </w:lvl>
-    <w:lvl w:ilvl="5">
-      <w:start w:val="1"/>
-      <w:numFmt w:val="lowerRoman"/>
-      <w:lvlText w:val="%6."/>
-      <w:lvlJc w:val="right"/>
-      <w:pPr>
-        <w:ind w:left="4320" w:hanging="360"/>
-      </w:pPr>
-      <w:rPr>
-        <w:u w:val="none"/>
-      </w:rPr>
-    </w:lvl>
-    <w:lvl w:ilvl="6">
-      <w:start w:val="1"/>
-      <w:numFmt w:val="decimal"/>
-      <w:lvlText w:val="%7."/>
-      <w:lvlJc w:val="left"/>
-      <w:pPr>
-        <w:ind w:left="5040" w:hanging="360"/>
-      </w:pPr>
-      <w:rPr>
-        <w:u w:val="none"/>
-      </w:rPr>
-    </w:lvl>
-    <w:lvl w:ilvl="7">
-      <w:start w:val="1"/>
-      <w:numFmt w:val="lowerLetter"/>
-      <w:lvlText w:val="%8."/>
-      <w:lvlJc w:val="left"/>
-      <w:pPr>
-        <w:ind w:left="5760" w:hanging="360"/>
-      </w:pPr>
-      <w:rPr>
-        <w:u w:val="none"/>
-      </w:rPr>
-    </w:lvl>
-    <w:lvl w:ilvl="8">
-      <w:start w:val="1"/>
-      <w:numFmt w:val="lowerRoman"/>
-      <w:lvlText w:val="%9."/>
-      <w:lvlJc w:val="right"/>
-      <w:pPr>
-        <w:ind w:left="6480" w:hanging="360"/>
-      </w:pPr>
-      <w:rPr>
-        <w:u w:val="none"/>
-      </w:rPr>
-    </w:lvl>
-  </w:abstractNum>
-  <w:abstractNum w:abstractNumId="17" w15:restartNumberingAfterBreak="0">
-    <w:nsid w:val="4EE159E5"/>
-    <w:multiLevelType w:val="multilevel"/>
-    <w:tmpl w:val="CD968E2E"/>
-    <w:lvl w:ilvl="0">
-      <w:start w:val="1"/>
-      <w:numFmt w:val="bullet"/>
-      <w:lvlText w:val="●"/>
-      <w:lvlJc w:val="left"/>
-      <w:pPr>
-        <w:ind w:left="720" w:hanging="360"/>
-      </w:pPr>
-      <w:rPr>
-        <w:u w:val="none"/>
-      </w:rPr>
-    </w:lvl>
-    <w:lvl w:ilvl="1">
-      <w:start w:val="1"/>
-      <w:numFmt w:val="bullet"/>
-      <w:lvlText w:val="○"/>
-      <w:lvlJc w:val="left"/>
-      <w:pPr>
-        <w:ind w:left="1440" w:hanging="360"/>
-      </w:pPr>
-      <w:rPr>
-        <w:u w:val="none"/>
-      </w:rPr>
-    </w:lvl>
-    <w:lvl w:ilvl="2">
-      <w:start w:val="1"/>
-      <w:numFmt w:val="bullet"/>
-      <w:lvlText w:val="■"/>
-      <w:lvlJc w:val="left"/>
-      <w:pPr>
-        <w:ind w:left="2160" w:hanging="360"/>
-      </w:pPr>
-      <w:rPr>
-        <w:u w:val="none"/>
-      </w:rPr>
-    </w:lvl>
-    <w:lvl w:ilvl="3">
-      <w:start w:val="1"/>
-      <w:numFmt w:val="bullet"/>
-      <w:lvlText w:val="●"/>
-      <w:lvlJc w:val="left"/>
-      <w:pPr>
-        <w:ind w:left="2880" w:hanging="360"/>
-      </w:pPr>
-      <w:rPr>
-        <w:u w:val="none"/>
-      </w:rPr>
-    </w:lvl>
-    <w:lvl w:ilvl="4">
-      <w:start w:val="1"/>
-      <w:numFmt w:val="bullet"/>
-      <w:lvlText w:val="○"/>
-      <w:lvlJc w:val="left"/>
-      <w:pPr>
-        <w:ind w:left="3600" w:hanging="360"/>
-      </w:pPr>
-      <w:rPr>
-        <w:u w:val="none"/>
-      </w:rPr>
-    </w:lvl>
-    <w:lvl w:ilvl="5">
-      <w:start w:val="1"/>
-      <w:numFmt w:val="bullet"/>
-      <w:lvlText w:val="■"/>
-      <w:lvlJc w:val="left"/>
-      <w:pPr>
-        <w:ind w:left="4320" w:hanging="360"/>
-      </w:pPr>
-      <w:rPr>
-        <w:u w:val="none"/>
-      </w:rPr>
-    </w:lvl>
-    <w:lvl w:ilvl="6">
-      <w:start w:val="1"/>
-      <w:numFmt w:val="bullet"/>
-      <w:lvlText w:val="●"/>
-      <w:lvlJc w:val="left"/>
-      <w:pPr>
-        <w:ind w:left="5040" w:hanging="360"/>
-      </w:pPr>
-      <w:rPr>
-        <w:u w:val="none"/>
-      </w:rPr>
-    </w:lvl>
-    <w:lvl w:ilvl="7">
-      <w:start w:val="1"/>
-      <w:numFmt w:val="bullet"/>
-      <w:lvlText w:val="○"/>
-      <w:lvlJc w:val="left"/>
-      <w:pPr>
-        <w:ind w:left="5760" w:hanging="360"/>
-      </w:pPr>
-      <w:rPr>
-        <w:u w:val="none"/>
-      </w:rPr>
-    </w:lvl>
-    <w:lvl w:ilvl="8">
-      <w:start w:val="1"/>
-      <w:numFmt w:val="bullet"/>
-      <w:lvlText w:val="■"/>
-      <w:lvlJc w:val="left"/>
-      <w:pPr>
-        <w:ind w:left="6480" w:hanging="360"/>
-      </w:pPr>
-      <w:rPr>
-        <w:u w:val="none"/>
-      </w:rPr>
-    </w:lvl>
-  </w:abstractNum>
-  <w:abstractNum w:abstractNumId="18" w15:restartNumberingAfterBreak="0">
-    <w:nsid w:val="563D279C"/>
-    <w:multiLevelType w:val="multilevel"/>
-    <w:tmpl w:val="AB8A799A"/>
-    <w:lvl w:ilvl="0">
-      <w:start w:val="1"/>
-      <w:numFmt w:val="bullet"/>
-      <w:lvlText w:val="●"/>
-      <w:lvlJc w:val="left"/>
-      <w:pPr>
-        <w:ind w:left="720" w:hanging="360"/>
-      </w:pPr>
-      <w:rPr>
-        <w:u w:val="none"/>
-      </w:rPr>
-    </w:lvl>
-    <w:lvl w:ilvl="1">
-      <w:start w:val="1"/>
-      <w:numFmt w:val="bullet"/>
-      <w:lvlText w:val="○"/>
-      <w:lvlJc w:val="left"/>
-      <w:pPr>
-        <w:ind w:left="1440" w:hanging="360"/>
-      </w:pPr>
-      <w:rPr>
-        <w:u w:val="none"/>
-      </w:rPr>
-    </w:lvl>
-    <w:lvl w:ilvl="2">
-      <w:start w:val="1"/>
-      <w:numFmt w:val="bullet"/>
-      <w:lvlText w:val="■"/>
-      <w:lvlJc w:val="left"/>
-      <w:pPr>
-        <w:ind w:left="2160" w:hanging="360"/>
-      </w:pPr>
-      <w:rPr>
-        <w:u w:val="none"/>
-      </w:rPr>
-    </w:lvl>
-    <w:lvl w:ilvl="3">
-      <w:start w:val="1"/>
-      <w:numFmt w:val="bullet"/>
-      <w:lvlText w:val="●"/>
-      <w:lvlJc w:val="left"/>
-      <w:pPr>
-        <w:ind w:left="2880" w:hanging="360"/>
-      </w:pPr>
-      <w:rPr>
-        <w:u w:val="none"/>
-      </w:rPr>
-    </w:lvl>
-    <w:lvl w:ilvl="4">
-      <w:start w:val="1"/>
-      <w:numFmt w:val="bullet"/>
-      <w:lvlText w:val="○"/>
-      <w:lvlJc w:val="left"/>
-      <w:pPr>
-        <w:ind w:left="3600" w:hanging="360"/>
-      </w:pPr>
-      <w:rPr>
-        <w:u w:val="none"/>
-      </w:rPr>
-    </w:lvl>
-    <w:lvl w:ilvl="5">
-      <w:start w:val="1"/>
-      <w:numFmt w:val="bullet"/>
-      <w:lvlText w:val="■"/>
-      <w:lvlJc w:val="left"/>
-      <w:pPr>
-        <w:ind w:left="4320" w:hanging="360"/>
-      </w:pPr>
-      <w:rPr>
-        <w:u w:val="none"/>
-      </w:rPr>
-    </w:lvl>
-    <w:lvl w:ilvl="6">
-      <w:start w:val="1"/>
-      <w:numFmt w:val="bullet"/>
-      <w:lvlText w:val="●"/>
-      <w:lvlJc w:val="left"/>
-      <w:pPr>
-        <w:ind w:left="5040" w:hanging="360"/>
-      </w:pPr>
-      <w:rPr>
-        <w:u w:val="none"/>
-      </w:rPr>
-    </w:lvl>
-    <w:lvl w:ilvl="7">
-      <w:start w:val="1"/>
-      <w:numFmt w:val="bullet"/>
-      <w:lvlText w:val="○"/>
-      <w:lvlJc w:val="left"/>
-      <w:pPr>
-        <w:ind w:left="5760" w:hanging="360"/>
-      </w:pPr>
-      <w:rPr>
-        <w:u w:val="none"/>
-      </w:rPr>
-    </w:lvl>
-    <w:lvl w:ilvl="8">
-      <w:start w:val="1"/>
-      <w:numFmt w:val="bullet"/>
-      <w:lvlText w:val="■"/>
-      <w:lvlJc w:val="left"/>
-      <w:pPr>
-        <w:ind w:left="6480" w:hanging="360"/>
-      </w:pPr>
-      <w:rPr>
-        <w:u w:val="none"/>
-      </w:rPr>
-    </w:lvl>
-  </w:abstractNum>
-  <w:abstractNum w:abstractNumId="19" w15:restartNumberingAfterBreak="0">
-    <w:nsid w:val="577F7A5C"/>
-    <w:multiLevelType w:val="multilevel"/>
-    <w:tmpl w:val="B7CEF558"/>
-    <w:lvl w:ilvl="0">
-      <w:start w:val="1"/>
-      <w:numFmt w:val="bullet"/>
-      <w:lvlText w:val="-"/>
-      <w:lvlJc w:val="left"/>
-      <w:pPr>
-        <w:ind w:left="720" w:hanging="360"/>
-      </w:pPr>
-      <w:rPr>
-        <w:u w:val="none"/>
-      </w:rPr>
-    </w:lvl>
-    <w:lvl w:ilvl="1">
-      <w:start w:val="1"/>
-      <w:numFmt w:val="bullet"/>
-      <w:lvlText w:val="-"/>
-      <w:lvlJc w:val="left"/>
-      <w:pPr>
-        <w:ind w:left="1440" w:hanging="360"/>
-      </w:pPr>
-      <w:rPr>
-        <w:u w:val="none"/>
-      </w:rPr>
-    </w:lvl>
-    <w:lvl w:ilvl="2">
-      <w:start w:val="1"/>
-      <w:numFmt w:val="bullet"/>
-      <w:lvlText w:val="-"/>
-      <w:lvlJc w:val="left"/>
-      <w:pPr>
-        <w:ind w:left="2160" w:hanging="360"/>
-      </w:pPr>
-      <w:rPr>
-        <w:u w:val="none"/>
-      </w:rPr>
-    </w:lvl>
-    <w:lvl w:ilvl="3">
-      <w:start w:val="1"/>
-      <w:numFmt w:val="bullet"/>
-      <w:lvlText w:val="-"/>
-      <w:lvlJc w:val="left"/>
-      <w:pPr>
-        <w:ind w:left="2880" w:hanging="360"/>
-      </w:pPr>
-      <w:rPr>
-        <w:u w:val="none"/>
-      </w:rPr>
-    </w:lvl>
-    <w:lvl w:ilvl="4">
-      <w:start w:val="1"/>
-      <w:numFmt w:val="bullet"/>
-      <w:lvlText w:val="-"/>
-      <w:lvlJc w:val="left"/>
-      <w:pPr>
-        <w:ind w:left="3600" w:hanging="360"/>
-      </w:pPr>
-      <w:rPr>
-        <w:u w:val="none"/>
-      </w:rPr>
-    </w:lvl>
-    <w:lvl w:ilvl="5">
-      <w:start w:val="1"/>
-      <w:numFmt w:val="bullet"/>
-      <w:lvlText w:val="-"/>
-      <w:lvlJc w:val="left"/>
-      <w:pPr>
-        <w:ind w:left="4320" w:hanging="360"/>
-      </w:pPr>
-      <w:rPr>
-        <w:u w:val="none"/>
-      </w:rPr>
-    </w:lvl>
-    <w:lvl w:ilvl="6">
-      <w:start w:val="1"/>
-      <w:numFmt w:val="bullet"/>
-      <w:lvlText w:val="-"/>
-      <w:lvlJc w:val="left"/>
-      <w:pPr>
-        <w:ind w:left="5040" w:hanging="360"/>
-      </w:pPr>
-      <w:rPr>
-        <w:u w:val="none"/>
-      </w:rPr>
-    </w:lvl>
-    <w:lvl w:ilvl="7">
-      <w:start w:val="1"/>
-      <w:numFmt w:val="bullet"/>
-      <w:lvlText w:val="-"/>
-      <w:lvlJc w:val="left"/>
-      <w:pPr>
-        <w:ind w:left="5760" w:hanging="360"/>
-      </w:pPr>
-      <w:rPr>
-        <w:u w:val="none"/>
-      </w:rPr>
-    </w:lvl>
-    <w:lvl w:ilvl="8">
-      <w:start w:val="1"/>
-      <w:numFmt w:val="bullet"/>
-      <w:lvlText w:val="-"/>
-      <w:lvlJc w:val="left"/>
-      <w:pPr>
-        <w:ind w:left="6480" w:hanging="360"/>
-      </w:pPr>
-      <w:rPr>
-        <w:u w:val="none"/>
-      </w:rPr>
-    </w:lvl>
-  </w:abstractNum>
-  <w:abstractNum w:abstractNumId="20" w15:restartNumberingAfterBreak="0">
-    <w:nsid w:val="5EC2025C"/>
-    <w:multiLevelType w:val="multilevel"/>
-    <w:tmpl w:val="6158E336"/>
-    <w:lvl w:ilvl="0">
-      <w:start w:val="1"/>
-      <w:numFmt w:val="bullet"/>
-      <w:lvlText w:val="-"/>
-      <w:lvlJc w:val="left"/>
-      <w:pPr>
-        <w:ind w:left="1440" w:hanging="360"/>
-      </w:pPr>
-      <w:rPr>
-        <w:u w:val="none"/>
-      </w:rPr>
-    </w:lvl>
-    <w:lvl w:ilvl="1">
-      <w:start w:val="1"/>
-      <w:numFmt w:val="bullet"/>
-      <w:lvlText w:val="-"/>
-      <w:lvlJc w:val="left"/>
-      <w:pPr>
-        <w:ind w:left="2160" w:hanging="360"/>
-      </w:pPr>
-      <w:rPr>
-        <w:u w:val="none"/>
-      </w:rPr>
-    </w:lvl>
-    <w:lvl w:ilvl="2">
-      <w:start w:val="1"/>
-      <w:numFmt w:val="bullet"/>
-      <w:lvlText w:val="-"/>
-      <w:lvlJc w:val="left"/>
-      <w:pPr>
-        <w:ind w:left="2880" w:hanging="360"/>
-      </w:pPr>
-      <w:rPr>
-        <w:u w:val="none"/>
-      </w:rPr>
-    </w:lvl>
-    <w:lvl w:ilvl="3">
-      <w:start w:val="1"/>
-      <w:numFmt w:val="bullet"/>
-      <w:lvlText w:val="-"/>
-      <w:lvlJc w:val="left"/>
-      <w:pPr>
-        <w:ind w:left="3600" w:hanging="360"/>
-      </w:pPr>
-      <w:rPr>
-        <w:u w:val="none"/>
-      </w:rPr>
-    </w:lvl>
-    <w:lvl w:ilvl="4">
-      <w:start w:val="1"/>
-      <w:numFmt w:val="bullet"/>
-      <w:lvlText w:val="-"/>
-      <w:lvlJc w:val="left"/>
-      <w:pPr>
-        <w:ind w:left="4320" w:hanging="360"/>
-      </w:pPr>
-      <w:rPr>
-        <w:u w:val="none"/>
-      </w:rPr>
-    </w:lvl>
-    <w:lvl w:ilvl="5">
-      <w:start w:val="1"/>
-      <w:numFmt w:val="bullet"/>
-      <w:lvlText w:val="-"/>
-      <w:lvlJc w:val="left"/>
-      <w:pPr>
-        <w:ind w:left="5040" w:hanging="360"/>
-      </w:pPr>
-      <w:rPr>
-        <w:u w:val="none"/>
-      </w:rPr>
-    </w:lvl>
-    <w:lvl w:ilvl="6">
-      <w:start w:val="1"/>
-      <w:numFmt w:val="bullet"/>
-      <w:lvlText w:val="-"/>
-      <w:lvlJc w:val="left"/>
-      <w:pPr>
-        <w:ind w:left="5760" w:hanging="360"/>
-      </w:pPr>
-      <w:rPr>
-        <w:u w:val="none"/>
-      </w:rPr>
-    </w:lvl>
-    <w:lvl w:ilvl="7">
-      <w:start w:val="1"/>
-      <w:numFmt w:val="bullet"/>
-      <w:lvlText w:val="-"/>
-      <w:lvlJc w:val="left"/>
-      <w:pPr>
-        <w:ind w:left="6480" w:hanging="360"/>
-      </w:pPr>
-      <w:rPr>
-        <w:u w:val="none"/>
-      </w:rPr>
-    </w:lvl>
-    <w:lvl w:ilvl="8">
-      <w:start w:val="1"/>
-      <w:numFmt w:val="bullet"/>
-      <w:lvlText w:val="-"/>
-      <w:lvlJc w:val="left"/>
-      <w:pPr>
-        <w:ind w:left="7200" w:hanging="360"/>
-      </w:pPr>
-      <w:rPr>
-        <w:u w:val="none"/>
-      </w:rPr>
-    </w:lvl>
-  </w:abstractNum>
-  <w:abstractNum w:abstractNumId="21" w15:restartNumberingAfterBreak="0">
-    <w:nsid w:val="66D840AB"/>
-    <w:multiLevelType w:val="multilevel"/>
-    <w:tmpl w:val="64D01AA4"/>
-    <w:lvl w:ilvl="0">
-      <w:start w:val="1"/>
-      <w:numFmt w:val="decimal"/>
-      <w:lvlText w:val="%1)"/>
-      <w:lvlJc w:val="left"/>
-      <w:pPr>
-        <w:ind w:left="720" w:hanging="360"/>
-      </w:pPr>
-      <w:rPr>
-        <w:u w:val="none"/>
-      </w:rPr>
-    </w:lvl>
-    <w:lvl w:ilvl="1">
-      <w:start w:val="1"/>
-      <w:numFmt w:val="lowerLetter"/>
-      <w:lvlText w:val="%2)"/>
-      <w:lvlJc w:val="left"/>
-      <w:pPr>
-        <w:ind w:left="1440" w:hanging="360"/>
-      </w:pPr>
-      <w:rPr>
-        <w:u w:val="none"/>
-      </w:rPr>
-    </w:lvl>
-    <w:lvl w:ilvl="2">
-      <w:start w:val="1"/>
-      <w:numFmt w:val="lowerRoman"/>
-      <w:lvlText w:val="%3)"/>
-      <w:lvlJc w:val="right"/>
-      <w:pPr>
-        <w:ind w:left="2160" w:hanging="360"/>
-      </w:pPr>
-      <w:rPr>
-        <w:u w:val="none"/>
-      </w:rPr>
-    </w:lvl>
-    <w:lvl w:ilvl="3">
-      <w:start w:val="1"/>
-      <w:numFmt w:val="decimal"/>
-      <w:lvlText w:val="(%4)"/>
-      <w:lvlJc w:val="left"/>
-      <w:pPr>
-        <w:ind w:left="2880" w:hanging="360"/>
-      </w:pPr>
-      <w:rPr>
-        <w:u w:val="none"/>
-      </w:rPr>
-    </w:lvl>
-    <w:lvl w:ilvl="4">
-      <w:start w:val="1"/>
-      <w:numFmt w:val="lowerLetter"/>
-      <w:lvlText w:val="(%5)"/>
-      <w:lvlJc w:val="left"/>
-      <w:pPr>
-        <w:ind w:left="3600" w:hanging="360"/>
-      </w:pPr>
-      <w:rPr>
-        <w:u w:val="none"/>
-      </w:rPr>
-    </w:lvl>
-    <w:lvl w:ilvl="5">
-      <w:start w:val="1"/>
-      <w:numFmt w:val="lowerRoman"/>
-      <w:lvlText w:val="(%6)"/>
-      <w:lvlJc w:val="right"/>
-      <w:pPr>
-        <w:ind w:left="4320" w:hanging="360"/>
-      </w:pPr>
-      <w:rPr>
-        <w:u w:val="none"/>
-      </w:rPr>
-    </w:lvl>
-    <w:lvl w:ilvl="6">
-      <w:start w:val="1"/>
-      <w:numFmt w:val="decimal"/>
-      <w:lvlText w:val="%7."/>
-      <w:lvlJc w:val="left"/>
-      <w:pPr>
-        <w:ind w:left="5040" w:hanging="360"/>
-      </w:pPr>
-      <w:rPr>
-        <w:u w:val="none"/>
-      </w:rPr>
-    </w:lvl>
-    <w:lvl w:ilvl="7">
-      <w:start w:val="1"/>
-      <w:numFmt w:val="lowerLetter"/>
-      <w:lvlText w:val="%8."/>
-      <w:lvlJc w:val="left"/>
-      <w:pPr>
-        <w:ind w:left="5760" w:hanging="360"/>
-      </w:pPr>
-      <w:rPr>
-        <w:u w:val="none"/>
-      </w:rPr>
-    </w:lvl>
-    <w:lvl w:ilvl="8">
-      <w:start w:val="1"/>
-      <w:numFmt w:val="lowerRoman"/>
-      <w:lvlText w:val="%9."/>
-      <w:lvlJc w:val="right"/>
-      <w:pPr>
-        <w:ind w:left="6480" w:hanging="360"/>
-      </w:pPr>
-      <w:rPr>
-        <w:u w:val="none"/>
-      </w:rPr>
-    </w:lvl>
-  </w:abstractNum>
-  <w:abstractNum w:abstractNumId="22" w15:restartNumberingAfterBreak="0">
-    <w:nsid w:val="6C9674D4"/>
-    <w:multiLevelType w:val="multilevel"/>
-    <w:tmpl w:val="9342F956"/>
-    <w:lvl w:ilvl="0">
-      <w:start w:val="1"/>
-      <w:numFmt w:val="decimal"/>
-      <w:lvlText w:val="(%1)"/>
-      <w:lvlJc w:val="left"/>
-      <w:pPr>
-        <w:ind w:left="720" w:hanging="360"/>
-      </w:pPr>
-      <w:rPr>
-        <w:u w:val="none"/>
-      </w:rPr>
-    </w:lvl>
-    <w:lvl w:ilvl="1">
-      <w:start w:val="1"/>
-      <w:numFmt w:val="lowerLetter"/>
-      <w:lvlText w:val="(%2)"/>
-      <w:lvlJc w:val="left"/>
-      <w:pPr>
-        <w:ind w:left="1440" w:hanging="360"/>
-      </w:pPr>
-      <w:rPr>
-        <w:u w:val="none"/>
-      </w:rPr>
-    </w:lvl>
-    <w:lvl w:ilvl="2">
-      <w:start w:val="1"/>
-      <w:numFmt w:val="lowerRoman"/>
-      <w:lvlText w:val="(%3)"/>
-      <w:lvlJc w:val="right"/>
-      <w:pPr>
-        <w:ind w:left="2160" w:hanging="360"/>
-      </w:pPr>
-      <w:rPr>
-        <w:u w:val="none"/>
-      </w:rPr>
-    </w:lvl>
-    <w:lvl w:ilvl="3">
-      <w:start w:val="1"/>
-      <w:numFmt w:val="decimal"/>
-      <w:lvlText w:val="%4)"/>
-      <w:lvlJc w:val="left"/>
-      <w:pPr>
-        <w:ind w:left="2880" w:hanging="360"/>
-      </w:pPr>
-      <w:rPr>
-        <w:u w:val="none"/>
-      </w:rPr>
-    </w:lvl>
-    <w:lvl w:ilvl="4">
-      <w:start w:val="1"/>
-      <w:numFmt w:val="lowerLetter"/>
-      <w:lvlText w:val="%5)"/>
-      <w:lvlJc w:val="left"/>
-      <w:pPr>
-        <w:ind w:left="3600" w:hanging="360"/>
-      </w:pPr>
-      <w:rPr>
-        <w:u w:val="none"/>
-      </w:rPr>
-    </w:lvl>
-    <w:lvl w:ilvl="5">
-      <w:start w:val="1"/>
-      <w:numFmt w:val="lowerRoman"/>
-      <w:lvlText w:val="%6)"/>
-      <w:lvlJc w:val="right"/>
-      <w:pPr>
-        <w:ind w:left="4320" w:hanging="360"/>
-      </w:pPr>
-      <w:rPr>
-        <w:u w:val="none"/>
-      </w:rPr>
-    </w:lvl>
-    <w:lvl w:ilvl="6">
-      <w:start w:val="1"/>
-      <w:numFmt w:val="decimal"/>
-      <w:lvlText w:val="%7."/>
-      <w:lvlJc w:val="left"/>
-      <w:pPr>
-        <w:ind w:left="5040" w:hanging="360"/>
-      </w:pPr>
-      <w:rPr>
-        <w:u w:val="none"/>
-      </w:rPr>
-    </w:lvl>
-    <w:lvl w:ilvl="7">
-      <w:start w:val="1"/>
-      <w:numFmt w:val="lowerLetter"/>
-      <w:lvlText w:val="%8."/>
-      <w:lvlJc w:val="left"/>
-      <w:pPr>
-        <w:ind w:left="5760" w:hanging="360"/>
-      </w:pPr>
-      <w:rPr>
-        <w:u w:val="none"/>
-      </w:rPr>
-    </w:lvl>
-    <w:lvl w:ilvl="8">
-      <w:start w:val="1"/>
-      <w:numFmt w:val="lowerRoman"/>
-      <w:lvlText w:val="%9."/>
-      <w:lvlJc w:val="right"/>
-      <w:pPr>
-        <w:ind w:left="6480" w:hanging="360"/>
-      </w:pPr>
-      <w:rPr>
-        <w:u w:val="none"/>
-      </w:rPr>
-    </w:lvl>
-  </w:abstractNum>
-  <w:abstractNum w:abstractNumId="23" w15:restartNumberingAfterBreak="0">
-    <w:nsid w:val="70B40554"/>
-    <w:multiLevelType w:val="multilevel"/>
-    <w:tmpl w:val="15140F9E"/>
-    <w:lvl w:ilvl="0">
-      <w:start w:val="1"/>
-      <w:numFmt w:val="bullet"/>
-      <w:lvlText w:val="●"/>
-      <w:lvlJc w:val="left"/>
-      <w:pPr>
-        <w:ind w:left="720" w:hanging="360"/>
-      </w:pPr>
-      <w:rPr>
-        <w:u w:val="none"/>
-      </w:rPr>
-    </w:lvl>
-    <w:lvl w:ilvl="1">
-      <w:start w:val="1"/>
-      <w:numFmt w:val="bullet"/>
-      <w:lvlText w:val="○"/>
-      <w:lvlJc w:val="left"/>
-      <w:pPr>
-        <w:ind w:left="1440" w:hanging="360"/>
-      </w:pPr>
-      <w:rPr>
-        <w:u w:val="none"/>
-      </w:rPr>
-    </w:lvl>
-    <w:lvl w:ilvl="2">
-      <w:start w:val="1"/>
-      <w:numFmt w:val="bullet"/>
-      <w:lvlText w:val="■"/>
-      <w:lvlJc w:val="left"/>
-      <w:pPr>
-        <w:ind w:left="2160" w:hanging="360"/>
-      </w:pPr>
-      <w:rPr>
-        <w:u w:val="none"/>
-      </w:rPr>
-    </w:lvl>
-    <w:lvl w:ilvl="3">
-      <w:start w:val="1"/>
-      <w:numFmt w:val="bullet"/>
-      <w:lvlText w:val="●"/>
-      <w:lvlJc w:val="left"/>
-      <w:pPr>
-        <w:ind w:left="2880" w:hanging="360"/>
-      </w:pPr>
-      <w:rPr>
-        <w:u w:val="none"/>
-      </w:rPr>
-    </w:lvl>
-    <w:lvl w:ilvl="4">
-      <w:start w:val="1"/>
-      <w:numFmt w:val="bullet"/>
-      <w:lvlText w:val="○"/>
-      <w:lvlJc w:val="left"/>
-      <w:pPr>
-        <w:ind w:left="3600" w:hanging="360"/>
-      </w:pPr>
-      <w:rPr>
-        <w:u w:val="none"/>
-      </w:rPr>
-    </w:lvl>
-    <w:lvl w:ilvl="5">
-      <w:start w:val="1"/>
-      <w:numFmt w:val="bullet"/>
-      <w:lvlText w:val="■"/>
-      <w:lvlJc w:val="left"/>
-      <w:pPr>
-        <w:ind w:left="4320" w:hanging="360"/>
-      </w:pPr>
-      <w:rPr>
-        <w:u w:val="none"/>
-      </w:rPr>
-    </w:lvl>
-    <w:lvl w:ilvl="6">
-      <w:start w:val="1"/>
-      <w:numFmt w:val="bullet"/>
-      <w:lvlText w:val="●"/>
-      <w:lvlJc w:val="left"/>
-      <w:pPr>
-        <w:ind w:left="5040" w:hanging="360"/>
-      </w:pPr>
-      <w:rPr>
-        <w:u w:val="none"/>
-      </w:rPr>
-    </w:lvl>
-    <w:lvl w:ilvl="7">
-      <w:start w:val="1"/>
-      <w:numFmt w:val="bullet"/>
-      <w:lvlText w:val="○"/>
-      <w:lvlJc w:val="left"/>
-      <w:pPr>
-        <w:ind w:left="5760" w:hanging="360"/>
-      </w:pPr>
-      <w:rPr>
-        <w:u w:val="none"/>
-      </w:rPr>
-    </w:lvl>
-    <w:lvl w:ilvl="8">
-      <w:start w:val="1"/>
-      <w:numFmt w:val="bullet"/>
-      <w:lvlText w:val="■"/>
-      <w:lvlJc w:val="left"/>
-      <w:pPr>
-        <w:ind w:left="6480" w:hanging="360"/>
-      </w:pPr>
-      <w:rPr>
-        <w:u w:val="none"/>
-      </w:rPr>
-    </w:lvl>
-  </w:abstractNum>
-  <w:abstractNum w:abstractNumId="24" w15:restartNumberingAfterBreak="0">
-    <w:nsid w:val="7A24063D"/>
-    <w:multiLevelType w:val="multilevel"/>
-    <w:tmpl w:val="0B9A5AA2"/>
-    <w:lvl w:ilvl="0">
-      <w:start w:val="1"/>
-      <w:numFmt w:val="bullet"/>
-      <w:lvlText w:val="-"/>
-      <w:lvlJc w:val="left"/>
-      <w:pPr>
-        <w:ind w:left="1440" w:hanging="360"/>
-      </w:pPr>
-      <w:rPr>
-        <w:u w:val="none"/>
-      </w:rPr>
-    </w:lvl>
-    <w:lvl w:ilvl="1">
-      <w:start w:val="1"/>
-      <w:numFmt w:val="bullet"/>
-      <w:lvlText w:val="-"/>
-      <w:lvlJc w:val="left"/>
-      <w:pPr>
-        <w:ind w:left="2160" w:hanging="360"/>
-      </w:pPr>
-      <w:rPr>
-        <w:u w:val="none"/>
-      </w:rPr>
-    </w:lvl>
-    <w:lvl w:ilvl="2">
-      <w:start w:val="1"/>
-      <w:numFmt w:val="bullet"/>
-      <w:lvlText w:val="-"/>
-      <w:lvlJc w:val="left"/>
-      <w:pPr>
-        <w:ind w:left="2880" w:hanging="360"/>
-      </w:pPr>
-      <w:rPr>
-        <w:u w:val="none"/>
-      </w:rPr>
-    </w:lvl>
-    <w:lvl w:ilvl="3">
-      <w:start w:val="1"/>
-      <w:numFmt w:val="bullet"/>
-      <w:lvlText w:val="-"/>
-      <w:lvlJc w:val="left"/>
-      <w:pPr>
-        <w:ind w:left="3600" w:hanging="360"/>
-      </w:pPr>
-      <w:rPr>
-        <w:u w:val="none"/>
-      </w:rPr>
-    </w:lvl>
-    <w:lvl w:ilvl="4">
-      <w:start w:val="1"/>
-      <w:numFmt w:val="bullet"/>
-      <w:lvlText w:val="-"/>
-      <w:lvlJc w:val="left"/>
-      <w:pPr>
-        <w:ind w:left="4320" w:hanging="360"/>
-      </w:pPr>
-      <w:rPr>
-        <w:u w:val="none"/>
-      </w:rPr>
-    </w:lvl>
-    <w:lvl w:ilvl="5">
-      <w:start w:val="1"/>
-      <w:numFmt w:val="bullet"/>
-      <w:lvlText w:val="-"/>
-      <w:lvlJc w:val="left"/>
-      <w:pPr>
-        <w:ind w:left="5040" w:hanging="360"/>
-      </w:pPr>
-      <w:rPr>
-        <w:u w:val="none"/>
-      </w:rPr>
-    </w:lvl>
-    <w:lvl w:ilvl="6">
-      <w:start w:val="1"/>
-      <w:numFmt w:val="bullet"/>
-      <w:lvlText w:val="-"/>
-      <w:lvlJc w:val="left"/>
-      <w:pPr>
-        <w:ind w:left="5760" w:hanging="360"/>
-      </w:pPr>
-      <w:rPr>
-        <w:u w:val="none"/>
-      </w:rPr>
-    </w:lvl>
-    <w:lvl w:ilvl="7">
-      <w:start w:val="1"/>
-      <w:numFmt w:val="bullet"/>
-      <w:lvlText w:val="-"/>
-      <w:lvlJc w:val="left"/>
-      <w:pPr>
-        <w:ind w:left="6480" w:hanging="360"/>
-      </w:pPr>
-      <w:rPr>
-        <w:u w:val="none"/>
-      </w:rPr>
-    </w:lvl>
-    <w:lvl w:ilvl="8">
-      <w:start w:val="1"/>
-      <w:numFmt w:val="bullet"/>
-      <w:lvlText w:val="-"/>
-      <w:lvlJc w:val="left"/>
-      <w:pPr>
-        <w:ind w:left="7200" w:hanging="360"/>
-      </w:pPr>
-      <w:rPr>
-        <w:u w:val="none"/>
-      </w:rPr>
-    </w:lvl>
-  </w:abstractNum>
   <w:num w:numId="1">
+    <w:abstractNumId w:val="15"/>
+  </w:num>
+  <w:num w:numId="2">
+    <w:abstractNumId w:val="1"/>
+  </w:num>
+  <w:num w:numId="3">
     <w:abstractNumId w:val="9"/>
   </w:num>
-  <w:num w:numId="2">
+  <w:num w:numId="4">
+    <w:abstractNumId w:val="18"/>
+  </w:num>
+  <w:num w:numId="5">
+    <w:abstractNumId w:val="19"/>
+  </w:num>
+  <w:num w:numId="6">
+    <w:abstractNumId w:val="13"/>
+  </w:num>
+  <w:num w:numId="7">
+    <w:abstractNumId w:val="21"/>
+  </w:num>
+  <w:num w:numId="8">
+    <w:abstractNumId w:val="3"/>
+  </w:num>
+  <w:num w:numId="9">
+    <w:abstractNumId w:val="17"/>
+  </w:num>
+  <w:num w:numId="10">
+    <w:abstractNumId w:val="5"/>
+  </w:num>
+  <w:num w:numId="11">
+    <w:abstractNumId w:val="16"/>
+  </w:num>
+  <w:num w:numId="12">
+    <w:abstractNumId w:val="7"/>
+  </w:num>
+  <w:num w:numId="13">
+    <w:abstractNumId w:val="23"/>
+  </w:num>
+  <w:num w:numId="14">
+    <w:abstractNumId w:val="24"/>
+  </w:num>
+  <w:num w:numId="15">
     <w:abstractNumId w:val="2"/>
   </w:num>
-  <w:num w:numId="3">
-    <w:abstractNumId w:val="21"/>
+  <w:num w:numId="16">
+    <w:abstractNumId w:val="12"/>
   </w:num>
-  <w:num w:numId="4">
+  <w:num w:numId="17">
+    <w:abstractNumId w:val="11"/>
+  </w:num>
+  <w:num w:numId="18">
     <w:abstractNumId w:val="14"/>
   </w:num>
-  <w:num w:numId="5">
-    <w:abstractNumId w:val="16"/>
-  </w:num>
-  <w:num w:numId="6">
-    <w:abstractNumId w:val="18"/>
-  </w:num>
-  <w:num w:numId="7">
-    <w:abstractNumId w:val="13"/>
-  </w:num>
-  <w:num w:numId="8">
-    <w:abstractNumId w:val="20"/>
-  </w:num>
-  <w:num w:numId="9">
-    <w:abstractNumId w:val="7"/>
-  </w:num>
-  <w:num w:numId="10">
+  <w:num w:numId="19">
     <w:abstractNumId w:val="22"/>
   </w:num>
-  <w:num w:numId="11">
+  <w:num w:numId="20">
+    <w:abstractNumId w:val="8"/>
+  </w:num>
+  <w:num w:numId="21">
+    <w:abstractNumId w:val="4"/>
+  </w:num>
+  <w:num w:numId="22">
+    <w:abstractNumId w:val="10"/>
+  </w:num>
+  <w:num w:numId="23">
+    <w:abstractNumId w:val="0"/>
+  </w:num>
+  <w:num w:numId="24">
     <w:abstractNumId w:val="6"/>
   </w:num>
-  <w:num w:numId="12">
-    <w:abstractNumId w:val="11"/>
-  </w:num>
-  <w:num w:numId="13">
-    <w:abstractNumId w:val="8"/>
-  </w:num>
-  <w:num w:numId="14">
-    <w:abstractNumId w:val="0"/>
-  </w:num>
-  <w:num w:numId="15">
-    <w:abstractNumId w:val="24"/>
-  </w:num>
-  <w:num w:numId="16">
-    <w:abstractNumId w:val="15"/>
-  </w:num>
-  <w:num w:numId="17">
-    <w:abstractNumId w:val="17"/>
-  </w:num>
-  <w:num w:numId="18">
-    <w:abstractNumId w:val="5"/>
-  </w:num>
-  <w:num w:numId="19">
-    <w:abstractNumId w:val="10"/>
-  </w:num>
-  <w:num w:numId="20">
-    <w:abstractNumId w:val="4"/>
-  </w:num>
-  <w:num w:numId="21">
-    <w:abstractNumId w:val="3"/>
-  </w:num>
-  <w:num w:numId="22">
-    <w:abstractNumId w:val="1"/>
-  </w:num>
-  <w:num w:numId="23">
-    <w:abstractNumId w:val="19"/>
-  </w:num>
-  <w:num w:numId="24">
-    <w:abstractNumId w:val="23"/>
-  </w:num>
   <w:num w:numId="25">
-    <w:abstractNumId w:val="12"/>
+    <w:abstractNumId w:val="20"/>
   </w:num>
 </w:numbering>
 </file>
@@ -27793,7 +27039,7 @@
     <w:uiPriority w:val="39"/>
     <w:unhideWhenUsed/>
     <w:qFormat/>
-    <w:rsid w:val="00A34BDF"/>
+    <w:rsid w:val="005643E1"/>
     <w:pPr>
       <w:spacing w:before="480" w:after="0"/>
       <w:contextualSpacing w:val="0"/>
@@ -27816,7 +27062,7 @@
     <w:autoRedefine/>
     <w:uiPriority w:val="39"/>
     <w:unhideWhenUsed/>
-    <w:rsid w:val="00A34BDF"/>
+    <w:rsid w:val="007A38A3"/>
     <w:pPr>
       <w:spacing w:before="120"/>
     </w:pPr>
@@ -27837,7 +27083,7 @@
     <w:autoRedefine/>
     <w:uiPriority w:val="39"/>
     <w:unhideWhenUsed/>
-    <w:rsid w:val="00A34BDF"/>
+    <w:rsid w:val="007A38A3"/>
     <w:pPr>
       <w:spacing w:before="120"/>
       <w:ind w:left="220"/>
@@ -27855,7 +27101,7 @@
     <w:autoRedefine/>
     <w:uiPriority w:val="39"/>
     <w:unhideWhenUsed/>
-    <w:rsid w:val="00A34BDF"/>
+    <w:rsid w:val="007A38A3"/>
     <w:pPr>
       <w:ind w:left="440"/>
     </w:pPr>
@@ -27870,7 +27116,7 @@
     <w:basedOn w:val="DefaultParagraphFont"/>
     <w:uiPriority w:val="99"/>
     <w:unhideWhenUsed/>
-    <w:rsid w:val="00A34BDF"/>
+    <w:rsid w:val="007A38A3"/>
     <w:rPr>
       <w:color w:val="0000FF" w:themeColor="hyperlink"/>
       <w:u w:val="single"/>
@@ -27884,7 +27130,7 @@
     <w:uiPriority w:val="39"/>
     <w:semiHidden/>
     <w:unhideWhenUsed/>
-    <w:rsid w:val="00A34BDF"/>
+    <w:rsid w:val="007A38A3"/>
     <w:pPr>
       <w:ind w:left="660"/>
     </w:pPr>
@@ -27902,7 +27148,7 @@
     <w:uiPriority w:val="39"/>
     <w:semiHidden/>
     <w:unhideWhenUsed/>
-    <w:rsid w:val="00A34BDF"/>
+    <w:rsid w:val="007A38A3"/>
     <w:pPr>
       <w:ind w:left="880"/>
     </w:pPr>
@@ -27920,7 +27166,7 @@
     <w:uiPriority w:val="39"/>
     <w:semiHidden/>
     <w:unhideWhenUsed/>
-    <w:rsid w:val="00A34BDF"/>
+    <w:rsid w:val="007A38A3"/>
     <w:pPr>
       <w:ind w:left="1100"/>
     </w:pPr>
@@ -27938,7 +27184,7 @@
     <w:uiPriority w:val="39"/>
     <w:semiHidden/>
     <w:unhideWhenUsed/>
-    <w:rsid w:val="00A34BDF"/>
+    <w:rsid w:val="007A38A3"/>
     <w:pPr>
       <w:ind w:left="1320"/>
     </w:pPr>
@@ -27956,7 +27202,7 @@
     <w:uiPriority w:val="39"/>
     <w:semiHidden/>
     <w:unhideWhenUsed/>
-    <w:rsid w:val="00A34BDF"/>
+    <w:rsid w:val="007A38A3"/>
     <w:pPr>
       <w:ind w:left="1540"/>
     </w:pPr>
@@ -27974,7 +27220,7 @@
     <w:uiPriority w:val="39"/>
     <w:semiHidden/>
     <w:unhideWhenUsed/>
-    <w:rsid w:val="00A34BDF"/>
+    <w:rsid w:val="007A38A3"/>
     <w:pPr>
       <w:ind w:left="1760"/>
     </w:pPr>
@@ -28312,7 +27558,7 @@
 </file>
 
 <file path=customXml/itemProps1.xml><?xml version="1.0" encoding="utf-8"?>
-<ds:datastoreItem xmlns:ds="http://schemas.openxmlformats.org/officeDocument/2006/customXml" ds:itemID="{D3BFF6D0-B7EB-C844-A38E-A326F5294339}">
+<ds:datastoreItem xmlns:ds="http://schemas.openxmlformats.org/officeDocument/2006/customXml" ds:itemID="{16AB81C8-44F5-224A-B918-AE0D25C4232D}">
   <ds:schemaRefs>
     <ds:schemaRef ds:uri="http://schemas.openxmlformats.org/officeDocument/2006/bibliography"/>
   </ds:schemaRefs>

--- a/Assignment2/submission/Zeng_Jinpo_P2_report.docx
+++ b/Assignment2/submission/Zeng_Jinpo_P2_report.docx
@@ -5,6 +5,9 @@
     <w:p>
       <w:pPr>
         <w:pStyle w:val="TOCHeading"/>
+        <w:rPr>
+          <w:rFonts w:ascii="Arial" w:hAnsi="Arial" w:cs="Arial"/>
+        </w:rPr>
       </w:pPr>
     </w:p>
     <w:p>
@@ -144,23 +147,7 @@
           <w:sz w:val="56"/>
           <w:szCs w:val="56"/>
         </w:rPr>
-        <w:t xml:space="preserve">Project </w:t>
-      </w:r>
-      <w:r>
-        <w:rPr>
-          <w:b/>
-          <w:sz w:val="56"/>
-          <w:szCs w:val="56"/>
-        </w:rPr>
-        <w:t>2</w:t>
-      </w:r>
-      <w:r>
-        <w:rPr>
-          <w:b/>
-          <w:sz w:val="56"/>
-          <w:szCs w:val="56"/>
-        </w:rPr>
-        <w:t xml:space="preserve"> Report</w:t>
+        <w:t>Project 2 Report</w:t>
       </w:r>
     </w:p>
     <w:p>
@@ -198,9 +185,7 @@
           <w:szCs w:val="28"/>
         </w:rPr>
       </w:pPr>
-      <w:bookmarkStart w:id="0" w:name="_GoBack"/>
-    </w:p>
-    <w:bookmarkEnd w:id="0"/>
+    </w:p>
     <w:p>
       <w:pPr>
         <w:spacing w:line="360" w:lineRule="auto"/>
@@ -274,6 +259,15 @@
     </w:p>
     <w:sdt>
       <w:sdtPr>
+        <w:rPr>
+          <w:rFonts w:ascii="Arial" w:eastAsia="Arial" w:hAnsi="Arial" w:cs="Arial"/>
+          <w:b w:val="0"/>
+          <w:bCs w:val="0"/>
+          <w:color w:val="auto"/>
+          <w:sz w:val="22"/>
+          <w:szCs w:val="22"/>
+          <w:lang w:val="en-GB" w:eastAsia="zh-CN"/>
+        </w:rPr>
         <w:id w:val="552505885"/>
         <w:docPartObj>
           <w:docPartGallery w:val="Table of Contents"/>
@@ -282,20 +276,21 @@
       </w:sdtPr>
       <w:sdtEndPr>
         <w:rPr>
-          <w:rFonts w:ascii="Arial" w:eastAsia="Arial" w:hAnsi="Arial" w:cs="Arial"/>
           <w:noProof/>
-          <w:color w:val="auto"/>
-          <w:sz w:val="22"/>
-          <w:szCs w:val="22"/>
-          <w:lang w:val="en-GB" w:eastAsia="zh-CN"/>
         </w:rPr>
       </w:sdtEndPr>
       <w:sdtContent>
         <w:p>
           <w:pPr>
             <w:pStyle w:val="TOCHeading"/>
+            <w:rPr>
+              <w:rFonts w:ascii="Arial" w:hAnsi="Arial" w:cs="Arial"/>
+            </w:rPr>
           </w:pPr>
           <w:r>
+            <w:rPr>
+              <w:rFonts w:ascii="Arial" w:hAnsi="Arial" w:cs="Arial"/>
+            </w:rPr>
             <w:t>Table of Contents</w:t>
           </w:r>
         </w:p>
@@ -317,22 +312,27 @@
           </w:pPr>
           <w:r>
             <w:rPr>
+              <w:rFonts w:ascii="Arial" w:hAnsi="Arial"/>
               <w:b w:val="0"/>
               <w:bCs w:val="0"/>
             </w:rPr>
             <w:fldChar w:fldCharType="begin"/>
           </w:r>
           <w:r>
+            <w:rPr>
+              <w:rFonts w:ascii="Arial" w:hAnsi="Arial"/>
+            </w:rPr>
             <w:instrText xml:space="preserve"> TOC \o "1-3" \h \z \u </w:instrText>
           </w:r>
           <w:r>
             <w:rPr>
+              <w:rFonts w:ascii="Arial" w:hAnsi="Arial"/>
               <w:b w:val="0"/>
               <w:bCs w:val="0"/>
             </w:rPr>
             <w:fldChar w:fldCharType="separate"/>
           </w:r>
-          <w:hyperlink w:anchor="_Toc529984472" w:history="1">
+          <w:hyperlink w:anchor="_Toc529985781" w:history="1">
             <w:r>
               <w:rPr>
                 <w:rStyle w:val="Hyperlink"/>
@@ -359,7 +359,7 @@
                 <w:noProof/>
                 <w:webHidden/>
               </w:rPr>
-              <w:instrText xml:space="preserve"> PAGEREF _Toc529984472 \h </w:instrText>
+              <w:instrText xml:space="preserve"> PAGEREF _Toc529985781 \h </w:instrText>
             </w:r>
             <w:r>
               <w:rPr>
@@ -406,7 +406,7 @@
               <w:lang w:val="en-SG"/>
             </w:rPr>
           </w:pPr>
-          <w:hyperlink w:anchor="_Toc529984473" w:history="1">
+          <w:hyperlink w:anchor="_Toc529985782" w:history="1">
             <w:r>
               <w:rPr>
                 <w:rStyle w:val="Hyperlink"/>
@@ -433,7 +433,7 @@
                 <w:noProof/>
                 <w:webHidden/>
               </w:rPr>
-              <w:instrText xml:space="preserve"> PAGEREF _Toc529984473 \h </w:instrText>
+              <w:instrText xml:space="preserve"> PAGEREF _Toc529985782 \h </w:instrText>
             </w:r>
             <w:r>
               <w:rPr>
@@ -480,7 +480,7 @@
               <w:lang w:val="en-SG"/>
             </w:rPr>
           </w:pPr>
-          <w:hyperlink w:anchor="_Toc529984474" w:history="1">
+          <w:hyperlink w:anchor="_Toc529985783" w:history="1">
             <w:r>
               <w:rPr>
                 <w:rStyle w:val="Hyperlink"/>
@@ -507,7 +507,7 @@
                 <w:noProof/>
                 <w:webHidden/>
               </w:rPr>
-              <w:instrText xml:space="preserve"> PAGEREF _Toc529984474 \h </w:instrText>
+              <w:instrText xml:space="preserve"> PAGEREF _Toc529985783 \h </w:instrText>
             </w:r>
             <w:r>
               <w:rPr>
@@ -554,7 +554,7 @@
               <w:lang w:val="en-SG"/>
             </w:rPr>
           </w:pPr>
-          <w:hyperlink w:anchor="_Toc529984475" w:history="1">
+          <w:hyperlink w:anchor="_Toc529985784" w:history="1">
             <w:r>
               <w:rPr>
                 <w:rStyle w:val="Hyperlink"/>
@@ -581,7 +581,7 @@
                 <w:noProof/>
                 <w:webHidden/>
               </w:rPr>
-              <w:instrText xml:space="preserve"> PAGEREF _Toc529984475 \h </w:instrText>
+              <w:instrText xml:space="preserve"> PAGEREF _Toc529985784 \h </w:instrText>
             </w:r>
             <w:r>
               <w:rPr>
@@ -628,7 +628,7 @@
               <w:lang w:val="en-SG"/>
             </w:rPr>
           </w:pPr>
-          <w:hyperlink w:anchor="_Toc529984476" w:history="1">
+          <w:hyperlink w:anchor="_Toc529985785" w:history="1">
             <w:r>
               <w:rPr>
                 <w:rStyle w:val="Hyperlink"/>
@@ -655,7 +655,7 @@
                 <w:noProof/>
                 <w:webHidden/>
               </w:rPr>
-              <w:instrText xml:space="preserve"> PAGEREF _Toc529984476 \h </w:instrText>
+              <w:instrText xml:space="preserve"> PAGEREF _Toc529985785 \h </w:instrText>
             </w:r>
             <w:r>
               <w:rPr>
@@ -700,7 +700,7 @@
               <w:lang w:val="en-SG"/>
             </w:rPr>
           </w:pPr>
-          <w:hyperlink w:anchor="_Toc529984477" w:history="1">
+          <w:hyperlink w:anchor="_Toc529985786" w:history="1">
             <w:r>
               <w:rPr>
                 <w:rStyle w:val="Hyperlink"/>
@@ -727,7 +727,7 @@
                 <w:noProof/>
                 <w:webHidden/>
               </w:rPr>
-              <w:instrText xml:space="preserve"> PAGEREF _Toc529984477 \h </w:instrText>
+              <w:instrText xml:space="preserve"> PAGEREF _Toc529985786 \h </w:instrText>
             </w:r>
             <w:r>
               <w:rPr>
@@ -772,7 +772,7 @@
               <w:lang w:val="en-SG"/>
             </w:rPr>
           </w:pPr>
-          <w:hyperlink w:anchor="_Toc529984478" w:history="1">
+          <w:hyperlink w:anchor="_Toc529985787" w:history="1">
             <w:r>
               <w:rPr>
                 <w:rStyle w:val="Hyperlink"/>
@@ -799,7 +799,7 @@
                 <w:noProof/>
                 <w:webHidden/>
               </w:rPr>
-              <w:instrText xml:space="preserve"> PAGEREF _Toc529984478 \h </w:instrText>
+              <w:instrText xml:space="preserve"> PAGEREF _Toc529985787 \h </w:instrText>
             </w:r>
             <w:r>
               <w:rPr>
@@ -844,7 +844,7 @@
               <w:lang w:val="en-SG"/>
             </w:rPr>
           </w:pPr>
-          <w:hyperlink w:anchor="_Toc529984479" w:history="1">
+          <w:hyperlink w:anchor="_Toc529985788" w:history="1">
             <w:r>
               <w:rPr>
                 <w:rStyle w:val="Hyperlink"/>
@@ -871,7 +871,7 @@
                 <w:noProof/>
                 <w:webHidden/>
               </w:rPr>
-              <w:instrText xml:space="preserve"> PAGEREF _Toc529984479 \h </w:instrText>
+              <w:instrText xml:space="preserve"> PAGEREF _Toc529985788 \h </w:instrText>
             </w:r>
             <w:r>
               <w:rPr>
@@ -916,7 +916,7 @@
               <w:lang w:val="en-SG"/>
             </w:rPr>
           </w:pPr>
-          <w:hyperlink w:anchor="_Toc529984480" w:history="1">
+          <w:hyperlink w:anchor="_Toc529985789" w:history="1">
             <w:r>
               <w:rPr>
                 <w:rStyle w:val="Hyperlink"/>
@@ -943,7 +943,7 @@
                 <w:noProof/>
                 <w:webHidden/>
               </w:rPr>
-              <w:instrText xml:space="preserve"> PAGEREF _Toc529984480 \h </w:instrText>
+              <w:instrText xml:space="preserve"> PAGEREF _Toc529985789 \h </w:instrText>
             </w:r>
             <w:r>
               <w:rPr>
@@ -988,7 +988,7 @@
               <w:lang w:val="en-SG"/>
             </w:rPr>
           </w:pPr>
-          <w:hyperlink w:anchor="_Toc529984481" w:history="1">
+          <w:hyperlink w:anchor="_Toc529985790" w:history="1">
             <w:r>
               <w:rPr>
                 <w:rStyle w:val="Hyperlink"/>
@@ -1015,7 +1015,7 @@
                 <w:noProof/>
                 <w:webHidden/>
               </w:rPr>
-              <w:instrText xml:space="preserve"> PAGEREF _Toc529984481 \h </w:instrText>
+              <w:instrText xml:space="preserve"> PAGEREF _Toc529985790 \h </w:instrText>
             </w:r>
             <w:r>
               <w:rPr>
@@ -1062,7 +1062,7 @@
               <w:lang w:val="en-SG"/>
             </w:rPr>
           </w:pPr>
-          <w:hyperlink w:anchor="_Toc529984482" w:history="1">
+          <w:hyperlink w:anchor="_Toc529985791" w:history="1">
             <w:r>
               <w:rPr>
                 <w:rStyle w:val="Hyperlink"/>
@@ -1089,7 +1089,7 @@
                 <w:noProof/>
                 <w:webHidden/>
               </w:rPr>
-              <w:instrText xml:space="preserve"> PAGEREF _Toc529984482 \h </w:instrText>
+              <w:instrText xml:space="preserve"> PAGEREF _Toc529985791 \h </w:instrText>
             </w:r>
             <w:r>
               <w:rPr>
@@ -1136,7 +1136,7 @@
               <w:lang w:val="en-SG"/>
             </w:rPr>
           </w:pPr>
-          <w:hyperlink w:anchor="_Toc529984483" w:history="1">
+          <w:hyperlink w:anchor="_Toc529985792" w:history="1">
             <w:r>
               <w:rPr>
                 <w:rStyle w:val="Hyperlink"/>
@@ -1163,7 +1163,7 @@
                 <w:noProof/>
                 <w:webHidden/>
               </w:rPr>
-              <w:instrText xml:space="preserve"> PAGEREF _Toc529984483 \h </w:instrText>
+              <w:instrText xml:space="preserve"> PAGEREF _Toc529985792 \h </w:instrText>
             </w:r>
             <w:r>
               <w:rPr>
@@ -1210,7 +1210,7 @@
               <w:lang w:val="en-SG"/>
             </w:rPr>
           </w:pPr>
-          <w:hyperlink w:anchor="_Toc529984484" w:history="1">
+          <w:hyperlink w:anchor="_Toc529985793" w:history="1">
             <w:r>
               <w:rPr>
                 <w:rStyle w:val="Hyperlink"/>
@@ -1237,7 +1237,7 @@
                 <w:noProof/>
                 <w:webHidden/>
               </w:rPr>
-              <w:instrText xml:space="preserve"> PAGEREF _Toc529984484 \h </w:instrText>
+              <w:instrText xml:space="preserve"> PAGEREF _Toc529985793 \h </w:instrText>
             </w:r>
             <w:r>
               <w:rPr>
@@ -1284,7 +1284,7 @@
               <w:lang w:val="en-SG"/>
             </w:rPr>
           </w:pPr>
-          <w:hyperlink w:anchor="_Toc529984485" w:history="1">
+          <w:hyperlink w:anchor="_Toc529985794" w:history="1">
             <w:r>
               <w:rPr>
                 <w:rStyle w:val="Hyperlink"/>
@@ -1311,7 +1311,7 @@
                 <w:noProof/>
                 <w:webHidden/>
               </w:rPr>
-              <w:instrText xml:space="preserve"> PAGEREF _Toc529984485 \h </w:instrText>
+              <w:instrText xml:space="preserve"> PAGEREF _Toc529985794 \h </w:instrText>
             </w:r>
             <w:r>
               <w:rPr>
@@ -1358,7 +1358,7 @@
               <w:lang w:val="en-SG"/>
             </w:rPr>
           </w:pPr>
-          <w:hyperlink w:anchor="_Toc529984486" w:history="1">
+          <w:hyperlink w:anchor="_Toc529985795" w:history="1">
             <w:r>
               <w:rPr>
                 <w:rStyle w:val="Hyperlink"/>
@@ -1385,7 +1385,7 @@
                 <w:noProof/>
                 <w:webHidden/>
               </w:rPr>
-              <w:instrText xml:space="preserve"> PAGEREF _Toc529984486 \h </w:instrText>
+              <w:instrText xml:space="preserve"> PAGEREF _Toc529985795 \h </w:instrText>
             </w:r>
             <w:r>
               <w:rPr>
@@ -1432,7 +1432,7 @@
               <w:lang w:val="en-SG"/>
             </w:rPr>
           </w:pPr>
-          <w:hyperlink w:anchor="_Toc529984487" w:history="1">
+          <w:hyperlink w:anchor="_Toc529985796" w:history="1">
             <w:r>
               <w:rPr>
                 <w:rStyle w:val="Hyperlink"/>
@@ -1459,7 +1459,7 @@
                 <w:noProof/>
                 <w:webHidden/>
               </w:rPr>
-              <w:instrText xml:space="preserve"> PAGEREF _Toc529984487 \h </w:instrText>
+              <w:instrText xml:space="preserve"> PAGEREF _Toc529985796 \h </w:instrText>
             </w:r>
             <w:r>
               <w:rPr>
@@ -1506,7 +1506,7 @@
               <w:lang w:val="en-SG"/>
             </w:rPr>
           </w:pPr>
-          <w:hyperlink w:anchor="_Toc529984488" w:history="1">
+          <w:hyperlink w:anchor="_Toc529985797" w:history="1">
             <w:r>
               <w:rPr>
                 <w:rStyle w:val="Hyperlink"/>
@@ -1533,7 +1533,7 @@
                 <w:noProof/>
                 <w:webHidden/>
               </w:rPr>
-              <w:instrText xml:space="preserve"> PAGEREF _Toc529984488 \h </w:instrText>
+              <w:instrText xml:space="preserve"> PAGEREF _Toc529985797 \h </w:instrText>
             </w:r>
             <w:r>
               <w:rPr>
@@ -1580,7 +1580,7 @@
               <w:lang w:val="en-SG"/>
             </w:rPr>
           </w:pPr>
-          <w:hyperlink w:anchor="_Toc529984489" w:history="1">
+          <w:hyperlink w:anchor="_Toc529985798" w:history="1">
             <w:r>
               <w:rPr>
                 <w:rStyle w:val="Hyperlink"/>
@@ -1607,7 +1607,7 @@
                 <w:noProof/>
                 <w:webHidden/>
               </w:rPr>
-              <w:instrText xml:space="preserve"> PAGEREF _Toc529984489 \h </w:instrText>
+              <w:instrText xml:space="preserve"> PAGEREF _Toc529985798 \h </w:instrText>
             </w:r>
             <w:r>
               <w:rPr>
@@ -1654,7 +1654,7 @@
               <w:lang w:val="en-SG"/>
             </w:rPr>
           </w:pPr>
-          <w:hyperlink w:anchor="_Toc529984490" w:history="1">
+          <w:hyperlink w:anchor="_Toc529985799" w:history="1">
             <w:r>
               <w:rPr>
                 <w:rStyle w:val="Hyperlink"/>
@@ -1681,7 +1681,7 @@
                 <w:noProof/>
                 <w:webHidden/>
               </w:rPr>
-              <w:instrText xml:space="preserve"> PAGEREF _Toc529984490 \h </w:instrText>
+              <w:instrText xml:space="preserve"> PAGEREF _Toc529985799 \h </w:instrText>
             </w:r>
             <w:r>
               <w:rPr>
@@ -1728,7 +1728,7 @@
               <w:lang w:val="en-SG"/>
             </w:rPr>
           </w:pPr>
-          <w:hyperlink w:anchor="_Toc529984491" w:history="1">
+          <w:hyperlink w:anchor="_Toc529985800" w:history="1">
             <w:r>
               <w:rPr>
                 <w:rStyle w:val="Hyperlink"/>
@@ -1755,7 +1755,7 @@
                 <w:noProof/>
                 <w:webHidden/>
               </w:rPr>
-              <w:instrText xml:space="preserve"> PAGEREF _Toc529984491 \h </w:instrText>
+              <w:instrText xml:space="preserve"> PAGEREF _Toc529985800 \h </w:instrText>
             </w:r>
             <w:r>
               <w:rPr>
@@ -1800,7 +1800,7 @@
               <w:lang w:val="en-SG"/>
             </w:rPr>
           </w:pPr>
-          <w:hyperlink w:anchor="_Toc529984492" w:history="1">
+          <w:hyperlink w:anchor="_Toc529985801" w:history="1">
             <w:r>
               <w:rPr>
                 <w:rStyle w:val="Hyperlink"/>
@@ -1827,7 +1827,7 @@
                 <w:noProof/>
                 <w:webHidden/>
               </w:rPr>
-              <w:instrText xml:space="preserve"> PAGEREF _Toc529984492 \h </w:instrText>
+              <w:instrText xml:space="preserve"> PAGEREF _Toc529985801 \h </w:instrText>
             </w:r>
             <w:r>
               <w:rPr>
@@ -1872,7 +1872,7 @@
               <w:lang w:val="en-SG"/>
             </w:rPr>
           </w:pPr>
-          <w:hyperlink w:anchor="_Toc529984493" w:history="1">
+          <w:hyperlink w:anchor="_Toc529985802" w:history="1">
             <w:r>
               <w:rPr>
                 <w:rStyle w:val="Hyperlink"/>
@@ -1899,7 +1899,7 @@
                 <w:noProof/>
                 <w:webHidden/>
               </w:rPr>
-              <w:instrText xml:space="preserve"> PAGEREF _Toc529984493 \h </w:instrText>
+              <w:instrText xml:space="preserve"> PAGEREF _Toc529985802 \h </w:instrText>
             </w:r>
             <w:r>
               <w:rPr>
@@ -1944,7 +1944,7 @@
               <w:lang w:val="en-SG"/>
             </w:rPr>
           </w:pPr>
-          <w:hyperlink w:anchor="_Toc529984494" w:history="1">
+          <w:hyperlink w:anchor="_Toc529985803" w:history="1">
             <w:r>
               <w:rPr>
                 <w:rStyle w:val="Hyperlink"/>
@@ -1971,7 +1971,7 @@
                 <w:noProof/>
                 <w:webHidden/>
               </w:rPr>
-              <w:instrText xml:space="preserve"> PAGEREF _Toc529984494 \h </w:instrText>
+              <w:instrText xml:space="preserve"> PAGEREF _Toc529985803 \h </w:instrText>
             </w:r>
             <w:r>
               <w:rPr>
@@ -2018,7 +2018,7 @@
               <w:lang w:val="en-SG"/>
             </w:rPr>
           </w:pPr>
-          <w:hyperlink w:anchor="_Toc529984495" w:history="1">
+          <w:hyperlink w:anchor="_Toc529985804" w:history="1">
             <w:r>
               <w:rPr>
                 <w:rStyle w:val="Hyperlink"/>
@@ -2045,7 +2045,7 @@
                 <w:noProof/>
                 <w:webHidden/>
               </w:rPr>
-              <w:instrText xml:space="preserve"> PAGEREF _Toc529984495 \h </w:instrText>
+              <w:instrText xml:space="preserve"> PAGEREF _Toc529985804 \h </w:instrText>
             </w:r>
             <w:r>
               <w:rPr>
@@ -2092,7 +2092,7 @@
               <w:lang w:val="en-SG"/>
             </w:rPr>
           </w:pPr>
-          <w:hyperlink w:anchor="_Toc529984496" w:history="1">
+          <w:hyperlink w:anchor="_Toc529985805" w:history="1">
             <w:r>
               <w:rPr>
                 <w:rStyle w:val="Hyperlink"/>
@@ -2119,7 +2119,7 @@
                 <w:noProof/>
                 <w:webHidden/>
               </w:rPr>
-              <w:instrText xml:space="preserve"> PAGEREF _Toc529984496 \h </w:instrText>
+              <w:instrText xml:space="preserve"> PAGEREF _Toc529985805 \h </w:instrText>
             </w:r>
             <w:r>
               <w:rPr>
@@ -2166,7 +2166,7 @@
               <w:lang w:val="en-SG"/>
             </w:rPr>
           </w:pPr>
-          <w:hyperlink w:anchor="_Toc529984497" w:history="1">
+          <w:hyperlink w:anchor="_Toc529985806" w:history="1">
             <w:r>
               <w:rPr>
                 <w:rStyle w:val="Hyperlink"/>
@@ -2193,7 +2193,7 @@
                 <w:noProof/>
                 <w:webHidden/>
               </w:rPr>
-              <w:instrText xml:space="preserve"> PAGEREF _Toc529984497 \h </w:instrText>
+              <w:instrText xml:space="preserve"> PAGEREF _Toc529985806 \h </w:instrText>
             </w:r>
             <w:r>
               <w:rPr>
@@ -2240,7 +2240,7 @@
               <w:lang w:val="en-SG"/>
             </w:rPr>
           </w:pPr>
-          <w:hyperlink w:anchor="_Toc529984498" w:history="1">
+          <w:hyperlink w:anchor="_Toc529985807" w:history="1">
             <w:r>
               <w:rPr>
                 <w:rStyle w:val="Hyperlink"/>
@@ -2267,7 +2267,7 @@
                 <w:noProof/>
                 <w:webHidden/>
               </w:rPr>
-              <w:instrText xml:space="preserve"> PAGEREF _Toc529984498 \h </w:instrText>
+              <w:instrText xml:space="preserve"> PAGEREF _Toc529985807 \h </w:instrText>
             </w:r>
             <w:r>
               <w:rPr>
@@ -2314,7 +2314,7 @@
               <w:lang w:val="en-SG"/>
             </w:rPr>
           </w:pPr>
-          <w:hyperlink w:anchor="_Toc529984499" w:history="1">
+          <w:hyperlink w:anchor="_Toc529985808" w:history="1">
             <w:r>
               <w:rPr>
                 <w:rStyle w:val="Hyperlink"/>
@@ -2341,7 +2341,7 @@
                 <w:noProof/>
                 <w:webHidden/>
               </w:rPr>
-              <w:instrText xml:space="preserve"> PAGEREF _Toc529984499 \h </w:instrText>
+              <w:instrText xml:space="preserve"> PAGEREF _Toc529985808 \h </w:instrText>
             </w:r>
             <w:r>
               <w:rPr>
@@ -2388,7 +2388,7 @@
               <w:lang w:val="en-SG"/>
             </w:rPr>
           </w:pPr>
-          <w:hyperlink w:anchor="_Toc529984500" w:history="1">
+          <w:hyperlink w:anchor="_Toc529985809" w:history="1">
             <w:r>
               <w:rPr>
                 <w:rStyle w:val="Hyperlink"/>
@@ -2415,7 +2415,7 @@
                 <w:noProof/>
                 <w:webHidden/>
               </w:rPr>
-              <w:instrText xml:space="preserve"> PAGEREF _Toc529984500 \h </w:instrText>
+              <w:instrText xml:space="preserve"> PAGEREF _Toc529985809 \h </w:instrText>
             </w:r>
             <w:r>
               <w:rPr>
@@ -2460,7 +2460,7 @@
               <w:lang w:val="en-SG"/>
             </w:rPr>
           </w:pPr>
-          <w:hyperlink w:anchor="_Toc529984501" w:history="1">
+          <w:hyperlink w:anchor="_Toc529985810" w:history="1">
             <w:r>
               <w:rPr>
                 <w:rStyle w:val="Hyperlink"/>
@@ -2487,7 +2487,7 @@
                 <w:noProof/>
                 <w:webHidden/>
               </w:rPr>
-              <w:instrText xml:space="preserve"> PAGEREF _Toc529984501 \h </w:instrText>
+              <w:instrText xml:space="preserve"> PAGEREF _Toc529985810 \h </w:instrText>
             </w:r>
             <w:r>
               <w:rPr>
@@ -2532,7 +2532,7 @@
               <w:lang w:val="en-SG"/>
             </w:rPr>
           </w:pPr>
-          <w:hyperlink w:anchor="_Toc529984502" w:history="1">
+          <w:hyperlink w:anchor="_Toc529985811" w:history="1">
             <w:r>
               <w:rPr>
                 <w:rStyle w:val="Hyperlink"/>
@@ -2559,7 +2559,7 @@
                 <w:noProof/>
                 <w:webHidden/>
               </w:rPr>
-              <w:instrText xml:space="preserve"> PAGEREF _Toc529984502 \h </w:instrText>
+              <w:instrText xml:space="preserve"> PAGEREF _Toc529985811 \h </w:instrText>
             </w:r>
             <w:r>
               <w:rPr>
@@ -2606,7 +2606,7 @@
               <w:lang w:val="en-SG"/>
             </w:rPr>
           </w:pPr>
-          <w:hyperlink w:anchor="_Toc529984503" w:history="1">
+          <w:hyperlink w:anchor="_Toc529985812" w:history="1">
             <w:r>
               <w:rPr>
                 <w:rStyle w:val="Hyperlink"/>
@@ -2633,7 +2633,7 @@
                 <w:noProof/>
                 <w:webHidden/>
               </w:rPr>
-              <w:instrText xml:space="preserve"> PAGEREF _Toc529984503 \h </w:instrText>
+              <w:instrText xml:space="preserve"> PAGEREF _Toc529985812 \h </w:instrText>
             </w:r>
             <w:r>
               <w:rPr>
@@ -2680,7 +2680,7 @@
               <w:lang w:val="en-SG"/>
             </w:rPr>
           </w:pPr>
-          <w:hyperlink w:anchor="_Toc529984504" w:history="1">
+          <w:hyperlink w:anchor="_Toc529985813" w:history="1">
             <w:r>
               <w:rPr>
                 <w:rStyle w:val="Hyperlink"/>
@@ -2707,7 +2707,7 @@
                 <w:noProof/>
                 <w:webHidden/>
               </w:rPr>
-              <w:instrText xml:space="preserve"> PAGEREF _Toc529984504 \h </w:instrText>
+              <w:instrText xml:space="preserve"> PAGEREF _Toc529985813 \h </w:instrText>
             </w:r>
             <w:r>
               <w:rPr>
@@ -2752,18 +2752,29 @@
     </w:sdt>
     <w:p>
       <w:pPr>
+        <w:rPr>
+          <w:sz w:val="40"/>
+          <w:szCs w:val="40"/>
+        </w:rPr>
+      </w:pPr>
+      <w:r>
+        <w:br w:type="page"/>
+      </w:r>
+    </w:p>
+    <w:p>
+      <w:pPr>
         <w:pStyle w:val="Heading1"/>
         <w:rPr>
           <w:sz w:val="28"/>
           <w:szCs w:val="28"/>
         </w:rPr>
       </w:pPr>
-      <w:bookmarkStart w:id="1" w:name="_Toc529984472"/>
+      <w:bookmarkStart w:id="0" w:name="_Toc529985781"/>
       <w:r>
         <w:lastRenderedPageBreak/>
         <w:t>Part A - Object Recognition</w:t>
       </w:r>
-      <w:bookmarkEnd w:id="1"/>
+      <w:bookmarkEnd w:id="0"/>
     </w:p>
     <w:p>
       <w:pPr>
@@ -2771,13 +2782,13 @@
         <w:contextualSpacing w:val="0"/>
         <w:jc w:val="both"/>
       </w:pPr>
-      <w:bookmarkStart w:id="2" w:name="_jjhcqhyzhya5" w:colFirst="0" w:colLast="0"/>
-      <w:bookmarkStart w:id="3" w:name="_Toc529984473"/>
+      <w:bookmarkStart w:id="1" w:name="_jjhcqhyzhya5" w:colFirst="0" w:colLast="0"/>
+      <w:bookmarkStart w:id="2" w:name="_Toc529985782"/>
+      <w:bookmarkEnd w:id="1"/>
+      <w:r>
+        <w:t>1. Introduction</w:t>
+      </w:r>
       <w:bookmarkEnd w:id="2"/>
-      <w:r>
-        <w:t>1. Introduction</w:t>
-      </w:r>
-      <w:bookmarkEnd w:id="3"/>
     </w:p>
     <w:p>
       <w:pPr>
@@ -2786,10 +2797,7 @@
         <w:jc w:val="both"/>
       </w:pPr>
       <w:r>
-        <w:t>The project aims at building convolutional neural networks to recognize the CIFAR object label from the inputs. The original dataset contains 60,000 32*32 colour images in 10 classes, with 6,000 images per class; and there are 50,000 training images and 10</w:t>
-      </w:r>
-      <w:r>
-        <w:t xml:space="preserve">,000 test images. And the provided dataset is a subset of the original CIFAR-10 dataset, which consists of 10,000 training images and 2,000 test images. </w:t>
+        <w:t xml:space="preserve">The project aims at building convolutional neural networks to recognize the CIFAR object label from the inputs. The original dataset contains 60,000 32*32 colour images in 10 classes, with 6,000 images per class; and there are 50,000 training images and 10,000 test images. And the provided dataset is a subset of the original CIFAR-10 dataset, which consists of 10,000 training images and 2,000 test images. </w:t>
       </w:r>
     </w:p>
     <w:p>
@@ -2798,8 +2806,8 @@
         <w:contextualSpacing w:val="0"/>
         <w:jc w:val="both"/>
       </w:pPr>
-      <w:bookmarkStart w:id="4" w:name="_drdgxs1sox20" w:colFirst="0" w:colLast="0"/>
-      <w:bookmarkEnd w:id="4"/>
+      <w:bookmarkStart w:id="3" w:name="_drdgxs1sox20" w:colFirst="0" w:colLast="0"/>
+      <w:bookmarkEnd w:id="3"/>
     </w:p>
     <w:p>
       <w:pPr>
@@ -2807,13 +2815,13 @@
         <w:contextualSpacing w:val="0"/>
         <w:jc w:val="both"/>
       </w:pPr>
-      <w:bookmarkStart w:id="5" w:name="_w2gpn8xw8o9h" w:colFirst="0" w:colLast="0"/>
-      <w:bookmarkStart w:id="6" w:name="_Toc529984474"/>
+      <w:bookmarkStart w:id="4" w:name="_w2gpn8xw8o9h" w:colFirst="0" w:colLast="0"/>
+      <w:bookmarkStart w:id="5" w:name="_Toc529985783"/>
+      <w:bookmarkEnd w:id="4"/>
+      <w:r>
+        <w:t>2. Method</w:t>
+      </w:r>
       <w:bookmarkEnd w:id="5"/>
-      <w:r>
-        <w:t>2. Method</w:t>
-      </w:r>
-      <w:bookmarkEnd w:id="6"/>
     </w:p>
     <w:p>
       <w:pPr>
@@ -2821,19 +2829,19 @@
         <w:contextualSpacing w:val="0"/>
         <w:jc w:val="both"/>
       </w:pPr>
-      <w:bookmarkStart w:id="7" w:name="_ium3d8mh8lcv" w:colFirst="0" w:colLast="0"/>
-      <w:bookmarkStart w:id="8" w:name="_Toc529984475"/>
+      <w:bookmarkStart w:id="6" w:name="_ium3d8mh8lcv" w:colFirst="0" w:colLast="0"/>
+      <w:bookmarkStart w:id="7" w:name="_Toc529985784"/>
+      <w:bookmarkEnd w:id="6"/>
+      <w:r>
+        <w:t xml:space="preserve">2.1 Data </w:t>
+      </w:r>
+      <w:r>
+        <w:t>P</w:t>
+      </w:r>
+      <w:r>
+        <w:t>re-processing: Normalization of inputs</w:t>
+      </w:r>
       <w:bookmarkEnd w:id="7"/>
-      <w:r>
-        <w:t xml:space="preserve">2.1 Data </w:t>
-      </w:r>
-      <w:r>
-        <w:t>P</w:t>
-      </w:r>
-      <w:r>
-        <w:t>re-processing: Normalization of inputs</w:t>
-      </w:r>
-      <w:bookmarkEnd w:id="8"/>
     </w:p>
     <w:p>
       <w:pPr>
@@ -2841,10 +2849,7 @@
         <w:jc w:val="both"/>
       </w:pPr>
       <w:r>
-        <w:t xml:space="preserve">Initially, we scaled all input attributes </w:t>
-      </w:r>
-      <w:r>
-        <w:t>of both train and test data into [0,1] by the following formula:</w:t>
+        <w:t>Initially, we scaled all input attributes of both train and test data into [0,1] by the following formula:</w:t>
       </w:r>
     </w:p>
     <w:p>
@@ -2916,10 +2921,7 @@
         <w:jc w:val="both"/>
       </w:pPr>
       <w:r>
-        <w:t>This scaling step was introduced to improve the model pe</w:t>
-      </w:r>
-      <w:r>
-        <w:t xml:space="preserve">rformance and convergence. </w:t>
+        <w:t xml:space="preserve">This scaling step was introduced to improve the model performance and convergence. </w:t>
       </w:r>
     </w:p>
     <w:p>
@@ -2928,13 +2930,13 @@
         <w:contextualSpacing w:val="0"/>
         <w:jc w:val="both"/>
       </w:pPr>
-      <w:bookmarkStart w:id="9" w:name="_5024a79arhzs" w:colFirst="0" w:colLast="0"/>
-      <w:bookmarkStart w:id="10" w:name="_Toc529984476"/>
+      <w:bookmarkStart w:id="8" w:name="_5024a79arhzs" w:colFirst="0" w:colLast="0"/>
+      <w:bookmarkStart w:id="9" w:name="_Toc529985785"/>
+      <w:bookmarkEnd w:id="8"/>
+      <w:r>
+        <w:t>2.2 Model Development</w:t>
+      </w:r>
       <w:bookmarkEnd w:id="9"/>
-      <w:r>
-        <w:t>2.2 Model Development</w:t>
-      </w:r>
-      <w:bookmarkEnd w:id="10"/>
     </w:p>
     <w:p>
       <w:pPr>
@@ -2943,10 +2945,7 @@
         <w:jc w:val="both"/>
       </w:pPr>
       <w:r>
-        <w:t>For this assignment, we train the convolutional neural network to optimize the cross-entropy cost function. We had tried to determine the optimal hyper-parameters for the convolutional neural network by con</w:t>
-      </w:r>
-      <w:r>
-        <w:t>ducting exhaustive controlled experiments with grid search, whereby each time only one hyper-parameter is explored. The hyper-parameter we had experimented for the convolutional neural network are:</w:t>
+        <w:t>For this assignment, we train the convolutional neural network to optimize the cross-entropy cost function. We had tried to determine the optimal hyper-parameters for the convolutional neural network by conducting exhaustive controlled experiments with grid search, whereby each time only one hyper-parameter is explored. The hyper-parameter we had experimented for the convolutional neural network are:</w:t>
       </w:r>
     </w:p>
     <w:p>
@@ -2970,10 +2969,7 @@
         <w:jc w:val="both"/>
       </w:pPr>
       <w:r>
-        <w:t>Number o</w:t>
-      </w:r>
-      <w:r>
-        <w:t>f feature maps in convolutional layer C2,</w:t>
+        <w:t>Number of feature maps in convolutional layer C2,</w:t>
       </w:r>
     </w:p>
     <w:p>
@@ -3056,10 +3052,7 @@
       </w:pPr>
       <w:r>
         <w:lastRenderedPageBreak/>
-        <w:t>F</w:t>
-      </w:r>
-      <w:r>
-        <w:t>urthermore, we had applied early stopping for the convolutional neural network, so as to prevent model overfitting and to assess the impact of different hyper-parameters or optimization algorithms on model convergence time.</w:t>
+        <w:t>Furthermore, we had applied early stopping for the convolutional neural network, so as to prevent model overfitting and to assess the impact of different hyper-parameters or optimization algorithms on model convergence time.</w:t>
       </w:r>
     </w:p>
     <w:p>
@@ -3075,13 +3068,13 @@
         <w:contextualSpacing w:val="0"/>
         <w:jc w:val="both"/>
       </w:pPr>
-      <w:bookmarkStart w:id="11" w:name="_9uo1sx2kfxin" w:colFirst="0" w:colLast="0"/>
-      <w:bookmarkStart w:id="12" w:name="_Toc529984477"/>
+      <w:bookmarkStart w:id="10" w:name="_9uo1sx2kfxin" w:colFirst="0" w:colLast="0"/>
+      <w:bookmarkStart w:id="11" w:name="_Toc529985786"/>
+      <w:bookmarkEnd w:id="10"/>
+      <w:r>
+        <w:t>2.2.1 Architecture</w:t>
+      </w:r>
       <w:bookmarkEnd w:id="11"/>
-      <w:r>
-        <w:t>2.2.1 Architecture</w:t>
-      </w:r>
-      <w:bookmarkEnd w:id="12"/>
     </w:p>
     <w:p>
       <w:pPr>
@@ -3122,15 +3115,18 @@
         <w:t xml:space="preserve">A convolution layer </w:t>
       </w:r>
       <w:r>
+        <w:rPr>
+          <w:rFonts w:ascii="Cambria Math" w:hAnsi="Cambria Math" w:cs="Cambria Math"/>
+        </w:rPr>
         <w:t>𝐶</w:t>
       </w:r>
       <w:r>
-        <w:t>1 of 50 filters of window size 9x9, VALID padding, and ReLU neurons. A ma</w:t>
-      </w:r>
-      <w:r>
-        <w:t xml:space="preserve">x pooling layer </w:t>
-      </w:r>
-      <w:r>
+        <w:t xml:space="preserve">1 of 50 filters of window size 9x9, VALID padding, and ReLU neurons. A max pooling layer </w:t>
+      </w:r>
+      <w:r>
+        <w:rPr>
+          <w:rFonts w:ascii="Cambria Math" w:hAnsi="Cambria Math" w:cs="Cambria Math"/>
+        </w:rPr>
         <w:t>𝑆</w:t>
       </w:r>
       <w:r>
@@ -3149,19 +3145,22 @@
         <w:t xml:space="preserve">A convolution layer </w:t>
       </w:r>
       <w:r>
+        <w:rPr>
+          <w:rFonts w:ascii="Cambria Math" w:hAnsi="Cambria Math" w:cs="Cambria Math"/>
+        </w:rPr>
         <w:t>𝐶</w:t>
       </w:r>
       <w:r>
         <w:t xml:space="preserve">2 of 60 filters of window size 5x5, VALID padding, and ReLU neurons. A max pooling layer </w:t>
       </w:r>
       <w:r>
+        <w:rPr>
+          <w:rFonts w:ascii="Cambria Math" w:hAnsi="Cambria Math" w:cs="Cambria Math"/>
+        </w:rPr>
         <w:t>𝑆</w:t>
       </w:r>
       <w:r>
-        <w:t xml:space="preserve">2with a pooling window of size 2x2, with stride = </w:t>
-      </w:r>
-      <w:r>
-        <w:t xml:space="preserve">2 and padding = 'VALID'  </w:t>
+        <w:t xml:space="preserve">2with a pooling window of size 2x2, with stride = 2 and padding = 'VALID'  </w:t>
       </w:r>
     </w:p>
     <w:p>
@@ -3176,6 +3175,9 @@
         <w:t xml:space="preserve">A fully connected layer </w:t>
       </w:r>
       <w:r>
+        <w:rPr>
+          <w:rFonts w:ascii="Cambria Math" w:hAnsi="Cambria Math" w:cs="Cambria Math"/>
+        </w:rPr>
         <w:t>𝐹</w:t>
       </w:r>
       <w:r>
@@ -3202,13 +3204,13 @@
         <w:contextualSpacing w:val="0"/>
         <w:jc w:val="both"/>
       </w:pPr>
-      <w:bookmarkStart w:id="13" w:name="_bm73lrzhc8u3" w:colFirst="0" w:colLast="0"/>
-      <w:bookmarkStart w:id="14" w:name="_Toc529984478"/>
+      <w:bookmarkStart w:id="12" w:name="_bm73lrzhc8u3" w:colFirst="0" w:colLast="0"/>
+      <w:bookmarkStart w:id="13" w:name="_Toc529985787"/>
+      <w:bookmarkEnd w:id="12"/>
+      <w:r>
+        <w:t>2.2.2 Learning Goal</w:t>
+      </w:r>
       <w:bookmarkEnd w:id="13"/>
-      <w:r>
-        <w:t>2.2.2 Learning Goal</w:t>
-      </w:r>
-      <w:bookmarkEnd w:id="14"/>
     </w:p>
     <w:p>
       <w:pPr>
@@ -3226,10 +3228,7 @@
         <w:jc w:val="both"/>
       </w:pPr>
       <w:r>
-        <w:t>The cross-entropy is the cost funct</w:t>
-      </w:r>
-      <w:r>
-        <w:t>ion for neural network models learning classification tasks, it is the negative likelihood of the data given by the model:</w:t>
+        <w:t>The cross-entropy is the cost function for neural network models learning classification tasks, it is the negative likelihood of the data given by the model:</w:t>
       </w:r>
     </w:p>
     <w:p>
@@ -3284,13 +3283,13 @@
         <w:contextualSpacing w:val="0"/>
         <w:jc w:val="both"/>
       </w:pPr>
-      <w:bookmarkStart w:id="15" w:name="_7w7vgcycditp" w:colFirst="0" w:colLast="0"/>
-      <w:bookmarkStart w:id="16" w:name="_Toc529984479"/>
+      <w:bookmarkStart w:id="14" w:name="_7w7vgcycditp" w:colFirst="0" w:colLast="0"/>
+      <w:bookmarkStart w:id="15" w:name="_Toc529985788"/>
+      <w:bookmarkEnd w:id="14"/>
+      <w:r>
+        <w:t>2.2.3 Model optimization algorithms</w:t>
+      </w:r>
       <w:bookmarkEnd w:id="15"/>
-      <w:r>
-        <w:t>2.2.3 Model optimization algorithms</w:t>
-      </w:r>
-      <w:bookmarkEnd w:id="16"/>
     </w:p>
     <w:p>
       <w:pPr>
@@ -3299,8 +3298,8 @@
         <w:contextualSpacing w:val="0"/>
         <w:jc w:val="both"/>
       </w:pPr>
-      <w:bookmarkStart w:id="17" w:name="_7nzleix9dylo" w:colFirst="0" w:colLast="0"/>
-      <w:bookmarkEnd w:id="17"/>
+      <w:bookmarkStart w:id="16" w:name="_7nzleix9dylo" w:colFirst="0" w:colLast="0"/>
+      <w:bookmarkEnd w:id="16"/>
       <w:r>
         <w:t>2.2.3.1 Mini-batch gradient descent</w:t>
       </w:r>
@@ -3318,19 +3317,7 @@
         <w:rPr>
           <w:highlight w:val="white"/>
         </w:rPr>
-        <w:t>Mini-batch gradient descent seeks to find a balance between</w:t>
-      </w:r>
-      <w:r>
-        <w:rPr>
-          <w:highlight w:val="white"/>
-        </w:rPr>
-        <w:t xml:space="preserve"> the robustness of stochastic gradient descent, with the introduction of the random shuffling of the pairs of the inputs and outputs in each epoch, and the efficiency of batch gradient descent. We trained the models batch by batch in an effort to minimize </w:t>
-      </w:r>
-      <w:r>
-        <w:rPr>
-          <w:highlight w:val="white"/>
-        </w:rPr>
-        <w:t>the loss function.</w:t>
+        <w:t>Mini-batch gradient descent seeks to find a balance between the robustness of stochastic gradient descent, with the introduction of the random shuffling of the pairs of the inputs and outputs in each epoch, and the efficiency of batch gradient descent. We trained the models batch by batch in an effort to minimize the loss function.</w:t>
       </w:r>
     </w:p>
     <w:p>
@@ -3344,8 +3331,8 @@
           <w:highlight w:val="white"/>
         </w:rPr>
       </w:pPr>
-      <w:bookmarkStart w:id="18" w:name="_o47lx9py2cc9" w:colFirst="0" w:colLast="0"/>
-      <w:bookmarkEnd w:id="18"/>
+      <w:bookmarkStart w:id="17" w:name="_o47lx9py2cc9" w:colFirst="0" w:colLast="0"/>
+      <w:bookmarkEnd w:id="17"/>
       <w:r>
         <w:t xml:space="preserve">2.2.3.2 GD with momentum </w:t>
       </w:r>
@@ -3458,52 +3445,38 @@
       </w:pPr>
       <w:r>
         <w:rPr>
-          <w:rFonts w:ascii="Arial Unicode MS" w:eastAsia="Arial Unicode MS" w:hAnsi="Arial Unicode MS" w:cs="Arial Unicode MS"/>
+          <w:rFonts w:eastAsia="Arial Unicode MS"/>
           <w:color w:val="222222"/>
           <w:highlight w:val="white"/>
         </w:rPr>
         <w:lastRenderedPageBreak/>
-        <w:t xml:space="preserve">The momentum parameter γ ∈ [0,1] indicates how many iterations the previous gradients are incorporated into the current update. </w:t>
+        <w:t xml:space="preserve">The momentum parameter γ </w:t>
       </w:r>
       <w:r>
         <w:rPr>
-          <w:rFonts w:ascii="Georgia" w:eastAsia="Georgia" w:hAnsi="Georgia" w:cs="Georgia"/>
+          <w:rFonts w:ascii="Cambria Math" w:eastAsia="Arial Unicode MS" w:hAnsi="Cambria Math" w:cs="Cambria Math"/>
+          <w:color w:val="222222"/>
+          <w:highlight w:val="white"/>
+        </w:rPr>
+        <w:t>∈</w:t>
+      </w:r>
+      <w:r>
+        <w:rPr>
+          <w:rFonts w:eastAsia="Arial Unicode MS"/>
+          <w:color w:val="222222"/>
+          <w:highlight w:val="white"/>
+        </w:rPr>
+        <w:t xml:space="preserve"> [0,1] indicates how many iterations the previous gradients are incorporated into the current update. </w:t>
+      </w:r>
+      <w:r>
+        <w:rPr>
+          <w:rFonts w:eastAsia="Georgia"/>
           <w:color w:val="333333"/>
           <w:sz w:val="24"/>
           <w:szCs w:val="24"/>
           <w:highlight w:val="white"/>
         </w:rPr>
-        <w:t>With momentum, the current update of t</w:t>
-      </w:r>
-      <w:r>
-        <w:rPr>
-          <w:rFonts w:ascii="Georgia" w:eastAsia="Georgia" w:hAnsi="Georgia" w:cs="Georgia"/>
-          <w:color w:val="333333"/>
-          <w:sz w:val="24"/>
-          <w:szCs w:val="24"/>
-          <w:highlight w:val="white"/>
-        </w:rPr>
-        <w:t>he weight not only depends on the gradient estimation of your current batch, but also depends on the estimations done in the previous batch. Thus, the convergence process is going to take an "inertial  speed", that is going to make it resilient against the</w:t>
-      </w:r>
-      <w:r>
-        <w:rPr>
-          <w:rFonts w:ascii="Georgia" w:eastAsia="Georgia" w:hAnsi="Georgia" w:cs="Georgia"/>
-          <w:color w:val="333333"/>
-          <w:sz w:val="24"/>
-          <w:szCs w:val="24"/>
-          <w:highlight w:val="white"/>
-        </w:rPr>
-        <w:t xml:space="preserve"> noise that it will encounter in the initial transient phase. If the direction of the gradient estimation of the current batch is the same as that of the previous batch, the change in weight will be greater; if the direction is opposite, the change in weig</w:t>
-      </w:r>
-      <w:r>
-        <w:rPr>
-          <w:rFonts w:ascii="Georgia" w:eastAsia="Georgia" w:hAnsi="Georgia" w:cs="Georgia"/>
-          <w:color w:val="333333"/>
-          <w:sz w:val="24"/>
-          <w:szCs w:val="24"/>
-          <w:highlight w:val="white"/>
-        </w:rPr>
-        <w:t>ht will be partially offset, and the magnitude of change will be reduced.</w:t>
+        <w:t>With momentum, the current update of the weight not only depends on the gradient estimation of your current batch, but also depends on the estimations done in the previous batch. Thus, the convergence process is going to take an "inertial speed", that is going to make it resilient against the noise that it will encounter in the initial transient phase. If the direction of the gradient estimation of the current batch is the same as that of the previous batch, the change in weight will be greater; if the direction is opposite, the change in weight will be partially offset, and the magnitude of change will be reduced.</w:t>
       </w:r>
       <w:r>
         <w:rPr>
@@ -3520,13 +3493,10 @@
         <w:contextualSpacing w:val="0"/>
         <w:jc w:val="both"/>
       </w:pPr>
-      <w:bookmarkStart w:id="19" w:name="_yfc8w8okfiak" w:colFirst="0" w:colLast="0"/>
-      <w:bookmarkEnd w:id="19"/>
-      <w:r>
-        <w:t xml:space="preserve">2.2.3.3 </w:t>
-      </w:r>
-      <w:r>
-        <w:t>GD with Root Mean Square Propagation (RMSProp)</w:t>
+      <w:bookmarkStart w:id="18" w:name="_yfc8w8okfiak" w:colFirst="0" w:colLast="0"/>
+      <w:bookmarkEnd w:id="18"/>
+      <w:r>
+        <w:t>2.2.3.3 GD with Root Mean Square Propagation (RMSProp)</w:t>
       </w:r>
     </w:p>
     <w:p>
@@ -3626,25 +3596,7 @@
           <w:szCs w:val="24"/>
           <w:highlight w:val="white"/>
         </w:rPr>
-        <w:t>ρ controls the length of the moving average</w:t>
-      </w:r>
-      <w:r>
-        <w:rPr>
-          <w:color w:val="222222"/>
-          <w:sz w:val="24"/>
-          <w:szCs w:val="24"/>
-          <w:highlight w:val="white"/>
-        </w:rPr>
-        <w:t xml:space="preserve"> of gradients; it sets the weight between the average of previous values and the square of current value to calculate the new weighted average. It exponentially decays average to decay from the extreme past gradient. By restricting the oscillations in the </w:t>
-      </w:r>
-      <w:r>
-        <w:rPr>
-          <w:color w:val="222222"/>
-          <w:sz w:val="24"/>
-          <w:szCs w:val="24"/>
-          <w:highlight w:val="white"/>
-        </w:rPr>
-        <w:t xml:space="preserve">vertical direction, we can increase the learning rate, and larger steps in the horizontal direction, which can converge faster. </w:t>
+        <w:t xml:space="preserve">ρ controls the length of the moving average of gradients; it sets the weight between the average of previous values and the square of current value to calculate the new weighted average. It exponentially decays average to decay from the extreme past gradient. By restricting the oscillations in the vertical direction, we can increase the learning rate, and larger steps in the horizontal direction, which can converge faster. </w:t>
       </w:r>
     </w:p>
     <w:p>
@@ -3654,8 +3606,8 @@
         <w:contextualSpacing w:val="0"/>
         <w:jc w:val="both"/>
       </w:pPr>
-      <w:bookmarkStart w:id="20" w:name="_vrep9yqtrh7c" w:colFirst="0" w:colLast="0"/>
-      <w:bookmarkEnd w:id="20"/>
+      <w:bookmarkStart w:id="19" w:name="_vrep9yqtrh7c" w:colFirst="0" w:colLast="0"/>
+      <w:bookmarkEnd w:id="19"/>
       <w:r>
         <w:t>2.2.3.4 GD with Adam Optimizer</w:t>
       </w:r>
@@ -3670,19 +3622,13 @@
           <w:color w:val="000000"/>
         </w:rPr>
       </w:pPr>
-      <w:bookmarkStart w:id="21" w:name="_fsk5zc9atij2" w:colFirst="0" w:colLast="0"/>
-      <w:bookmarkEnd w:id="21"/>
+      <w:bookmarkStart w:id="20" w:name="_fsk5zc9atij2" w:colFirst="0" w:colLast="0"/>
+      <w:bookmarkEnd w:id="20"/>
       <w:r>
         <w:rPr>
           <w:color w:val="000000"/>
         </w:rPr>
-        <w:t>Adam optimizer realizes the benefits of both RMSProp and momentum methods. The algorithm calcula</w:t>
-      </w:r>
-      <w:r>
-        <w:rPr>
-          <w:color w:val="000000"/>
-        </w:rPr>
-        <w:t xml:space="preserve">tes an exponential moving average of the gradient and the squared gradient, and the parameters </w:t>
+        <w:t xml:space="preserve">Adam optimizer realizes the benefits of both RMSProp and momentum methods. The algorithm calculates an exponential moving average of the gradient and the squared gradient, and the parameters </w:t>
       </w:r>
       <w:r>
         <w:rPr>
@@ -3697,13 +3643,7 @@
         <w:rPr>
           <w:color w:val="000000"/>
         </w:rPr>
-        <w:t xml:space="preserve"> It is generally regarded as fairly robust to hyperparameters. The formula applied is</w:t>
-      </w:r>
-      <w:r>
-        <w:rPr>
-          <w:color w:val="000000"/>
-        </w:rPr>
-        <w:t xml:space="preserve"> as follows:</w:t>
+        <w:t xml:space="preserve"> It is generally regarded as fairly robust to hyperparameters. The formula applied is as follows:</w:t>
       </w:r>
     </w:p>
     <w:p>
@@ -3773,8 +3713,8 @@
           <w:szCs w:val="28"/>
         </w:rPr>
       </w:pPr>
-      <w:bookmarkStart w:id="22" w:name="_cxmrus2lb1qt" w:colFirst="0" w:colLast="0"/>
-      <w:bookmarkEnd w:id="22"/>
+      <w:bookmarkStart w:id="21" w:name="_cxmrus2lb1qt" w:colFirst="0" w:colLast="0"/>
+      <w:bookmarkEnd w:id="21"/>
       <w:r>
         <w:br w:type="page"/>
       </w:r>
@@ -3789,12 +3729,12 @@
           <w:highlight w:val="white"/>
         </w:rPr>
       </w:pPr>
-      <w:bookmarkStart w:id="23" w:name="_Toc529984480"/>
+      <w:bookmarkStart w:id="22" w:name="_Toc529985789"/>
       <w:r>
         <w:lastRenderedPageBreak/>
         <w:t>2.2.4 Grid Search Method</w:t>
       </w:r>
-      <w:bookmarkEnd w:id="23"/>
+      <w:bookmarkEnd w:id="22"/>
     </w:p>
     <w:p>
       <w:pPr>
@@ -3802,7 +3742,19 @@
         <w:jc w:val="both"/>
       </w:pPr>
       <w:r>
-        <w:t>In order to optimize the hyper parameters, we have designed controlled experiments, by conducting gridsearch for the 2  hyperparameters below:</w:t>
+        <w:t>In order to optimize the hyper parameters, we have designed controlled experiments, by conducting grid</w:t>
+      </w:r>
+      <w:r>
+        <w:t xml:space="preserve"> </w:t>
+      </w:r>
+      <w:r>
+        <w:t>search for the 2 hyper</w:t>
+      </w:r>
+      <w:r>
+        <w:t>-</w:t>
+      </w:r>
+      <w:r>
+        <w:t>parameters below:</w:t>
       </w:r>
     </w:p>
     <w:p>
@@ -3815,15 +3767,21 @@
       </w:pPr>
       <w:r>
         <w:rPr>
-          <w:rFonts w:ascii="Arial Unicode MS" w:eastAsia="Arial Unicode MS" w:hAnsi="Arial Unicode MS" w:cs="Arial Unicode MS"/>
+          <w:rFonts w:eastAsia="Arial Unicode MS"/>
         </w:rPr>
-        <w:t>N1 ∈ [40, 45, 50, 55, 60, 65, 70], where N1 is the number of feature map</w:t>
+        <w:t xml:space="preserve">N1 </w:t>
       </w:r>
       <w:r>
         <w:rPr>
-          <w:rFonts w:ascii="Arial Unicode MS" w:eastAsia="Arial Unicode MS" w:hAnsi="Arial Unicode MS" w:cs="Arial Unicode MS"/>
+          <w:rFonts w:ascii="Cambria Math" w:eastAsia="Arial Unicode MS" w:hAnsi="Cambria Math" w:cs="Cambria Math"/>
         </w:rPr>
-        <w:t>s for C1</w:t>
+        <w:t>∈</w:t>
+      </w:r>
+      <w:r>
+        <w:rPr>
+          <w:rFonts w:eastAsia="Arial Unicode MS"/>
+        </w:rPr>
+        <w:t xml:space="preserve"> [40, 45, 50, 55, 60, 65, 70], where N1 is the number of feature maps for C1</w:t>
       </w:r>
     </w:p>
     <w:p>
@@ -3836,9 +3794,21 @@
       </w:pPr>
       <w:r>
         <w:rPr>
-          <w:rFonts w:ascii="Arial Unicode MS" w:eastAsia="Arial Unicode MS" w:hAnsi="Arial Unicode MS" w:cs="Arial Unicode MS"/>
+          <w:rFonts w:eastAsia="Arial Unicode MS"/>
         </w:rPr>
-        <w:t>N2 ∈ [40, 45, 50, 55, 60, 65, 70], where N2 is the number of feature maps for C2</w:t>
+        <w:t xml:space="preserve">N2 </w:t>
+      </w:r>
+      <w:r>
+        <w:rPr>
+          <w:rFonts w:ascii="Cambria Math" w:eastAsia="Arial Unicode MS" w:hAnsi="Cambria Math" w:cs="Cambria Math"/>
+        </w:rPr>
+        <w:t>∈</w:t>
+      </w:r>
+      <w:r>
+        <w:rPr>
+          <w:rFonts w:eastAsia="Arial Unicode MS"/>
+        </w:rPr>
+        <w:t xml:space="preserve"> [40, 45, 50, 55, 60, 65, 70], where N2 is the number of feature maps for C2</w:t>
       </w:r>
     </w:p>
     <w:p>
@@ -3853,7 +3823,13 @@
         <w:jc w:val="both"/>
       </w:pPr>
       <w:r>
-        <w:t>As there are 7 choices for each hyperparameter, if we brutally apply gridsearch on all the possible combinations, we will end up building 7</w:t>
+        <w:t>As there are 7 choices for each hyperparameter, if we brutally apply grid</w:t>
+      </w:r>
+      <w:r>
+        <w:t xml:space="preserve"> </w:t>
+      </w:r>
+      <w:r>
+        <w:t>search on all the possible combinations, we will end up building 7</w:t>
       </w:r>
       <w:r>
         <w:rPr>
@@ -3862,10 +3838,7 @@
         <w:t>2</w:t>
       </w:r>
       <w:r>
-        <w:t xml:space="preserve"> = 49 models, which is ve</w:t>
-      </w:r>
-      <w:r>
-        <w:t>ry time and resource consuming. Thus, we had decided to apply the grid search in 2 phases, so as to reduce the resources needed for training:</w:t>
+        <w:t xml:space="preserve"> = 49 models, which is very time and resource consuming. Thus, we had decided to apply the grid search in 2 phases, so as to reduce the resources needed for training:</w:t>
       </w:r>
     </w:p>
     <w:p>
@@ -3878,9 +3851,45 @@
       </w:pPr>
       <w:r>
         <w:rPr>
-          <w:rFonts w:ascii="Arial Unicode MS" w:eastAsia="Arial Unicode MS" w:hAnsi="Arial Unicode MS" w:cs="Arial Unicode MS"/>
+          <w:rFonts w:eastAsia="Arial Unicode MS"/>
         </w:rPr>
-        <w:t>Firstly, we conduct gridsearch on N1 ∈ [40, 50, 60, 70] and N2 ∈ [40, 50, 60, 70]. This will result in 4</w:t>
+        <w:t>Firstly, we conduct grid</w:t>
+      </w:r>
+      <w:r>
+        <w:rPr>
+          <w:rFonts w:eastAsia="Arial Unicode MS"/>
+        </w:rPr>
+        <w:t xml:space="preserve"> </w:t>
+      </w:r>
+      <w:r>
+        <w:rPr>
+          <w:rFonts w:eastAsia="Arial Unicode MS"/>
+        </w:rPr>
+        <w:t xml:space="preserve">search on N1 </w:t>
+      </w:r>
+      <w:r>
+        <w:rPr>
+          <w:rFonts w:ascii="Cambria Math" w:eastAsia="Arial Unicode MS" w:hAnsi="Cambria Math" w:cs="Cambria Math"/>
+        </w:rPr>
+        <w:t>∈</w:t>
+      </w:r>
+      <w:r>
+        <w:rPr>
+          <w:rFonts w:eastAsia="Arial Unicode MS"/>
+        </w:rPr>
+        <w:t xml:space="preserve"> [40, 50, 60, 70] and N2 </w:t>
+      </w:r>
+      <w:r>
+        <w:rPr>
+          <w:rFonts w:ascii="Cambria Math" w:eastAsia="Arial Unicode MS" w:hAnsi="Cambria Math" w:cs="Cambria Math"/>
+        </w:rPr>
+        <w:t>∈</w:t>
+      </w:r>
+      <w:r>
+        <w:rPr>
+          <w:rFonts w:eastAsia="Arial Unicode MS"/>
+        </w:rPr>
+        <w:t xml:space="preserve"> [40, 50, 60, 70]. This will result in 4</w:t>
       </w:r>
       <w:r>
         <w:rPr>
@@ -3902,15 +3911,69 @@
       </w:pPr>
       <w:r>
         <w:rPr>
-          <w:rFonts w:ascii="Arial Unicode MS" w:eastAsia="Arial Unicode MS" w:hAnsi="Arial Unicode MS" w:cs="Arial Unicode MS"/>
+          <w:rFonts w:eastAsia="Arial Unicode MS"/>
         </w:rPr>
-        <w:t>Next, among the 16 models developed in phase 1, we will pick the one with the best performance, for example (N1 = 60, N2 = 50). This will give us a hint that the best combination of of N1 and N2 probably lies around (60, 60). As such, w</w:t>
+        <w:t xml:space="preserve">Next, among the 16 models developed in phase 1, we will pick the one with the best performance, for example (N1 = 60, N2 = 50). This will give us a hint that the best combination of N1 and N2 probably lies around (60, </w:t>
       </w:r>
       <w:r>
         <w:rPr>
-          <w:rFonts w:ascii="Arial Unicode MS" w:eastAsia="Arial Unicode MS" w:hAnsi="Arial Unicode MS" w:cs="Arial Unicode MS"/>
+          <w:rFonts w:eastAsia="Arial Unicode MS"/>
         </w:rPr>
-        <w:t>e  will narrow down the gridsearch to N1 ∈ [55, 60, 65] and N2 ∈ [45, 55, 55], which will lead to 3</w:t>
+        <w:t>5</w:t>
+      </w:r>
+      <w:r>
+        <w:rPr>
+          <w:rFonts w:eastAsia="Arial Unicode MS"/>
+        </w:rPr>
+        <w:t>0). As such, we will narrow down the grid</w:t>
+      </w:r>
+      <w:r>
+        <w:rPr>
+          <w:rFonts w:eastAsia="Arial Unicode MS"/>
+        </w:rPr>
+        <w:t xml:space="preserve"> </w:t>
+      </w:r>
+      <w:r>
+        <w:rPr>
+          <w:rFonts w:eastAsia="Arial Unicode MS"/>
+        </w:rPr>
+        <w:t xml:space="preserve">search to N1 </w:t>
+      </w:r>
+      <w:r>
+        <w:rPr>
+          <w:rFonts w:ascii="Cambria Math" w:eastAsia="Arial Unicode MS" w:hAnsi="Cambria Math" w:cs="Cambria Math"/>
+        </w:rPr>
+        <w:t>∈</w:t>
+      </w:r>
+      <w:r>
+        <w:rPr>
+          <w:rFonts w:eastAsia="Arial Unicode MS"/>
+        </w:rPr>
+        <w:t xml:space="preserve"> [55, 60, 65] and N2 </w:t>
+      </w:r>
+      <w:r>
+        <w:rPr>
+          <w:rFonts w:ascii="Cambria Math" w:eastAsia="Arial Unicode MS" w:hAnsi="Cambria Math" w:cs="Cambria Math"/>
+        </w:rPr>
+        <w:t>∈</w:t>
+      </w:r>
+      <w:r>
+        <w:rPr>
+          <w:rFonts w:eastAsia="Arial Unicode MS"/>
+        </w:rPr>
+        <w:t xml:space="preserve"> [45, 5</w:t>
+      </w:r>
+      <w:r>
+        <w:rPr>
+          <w:rFonts w:eastAsia="Arial Unicode MS"/>
+        </w:rPr>
+        <w:t>0</w:t>
+      </w:r>
+      <w:r>
+        <w:rPr>
+          <w:rFonts w:eastAsia="Arial Unicode MS"/>
+        </w:rPr>
+        <w:t>, 55], which will lead to 3</w:t>
       </w:r>
       <w:r>
         <w:rPr>
@@ -3928,7 +3991,7 @@
         <w:jc w:val="both"/>
       </w:pPr>
       <w:r>
-        <w:t>As a result, we  only need to develop 16 +  9 = 25 models, rather than 49 models.</w:t>
+        <w:t>As a result, we only need to develop 16 + 9 = 25 models, rather than 49 models.</w:t>
       </w:r>
     </w:p>
     <w:p>
@@ -3937,13 +4000,13 @@
         <w:contextualSpacing w:val="0"/>
         <w:jc w:val="both"/>
       </w:pPr>
-      <w:bookmarkStart w:id="24" w:name="_1ykgdd83prre" w:colFirst="0" w:colLast="0"/>
-      <w:bookmarkStart w:id="25" w:name="_Toc529984481"/>
+      <w:bookmarkStart w:id="23" w:name="_1ykgdd83prre" w:colFirst="0" w:colLast="0"/>
+      <w:bookmarkStart w:id="24" w:name="_Toc529985790"/>
+      <w:bookmarkEnd w:id="23"/>
+      <w:r>
+        <w:t>2.2.5 Early Stopping</w:t>
+      </w:r>
       <w:bookmarkEnd w:id="24"/>
-      <w:r>
-        <w:t>2.2.5 Early Stopping</w:t>
-      </w:r>
-      <w:bookmarkEnd w:id="25"/>
     </w:p>
     <w:p>
       <w:pPr>
@@ -3952,10 +4015,7 @@
         <w:jc w:val="both"/>
       </w:pPr>
       <w:r>
-        <w:t xml:space="preserve">By default, we set the number of training epochs as 2000. However, in order to prevent overfitting and to improve generalization of the mode, as well as to assess the impact of different hyper-parameters on model convergence time, we had also experimented </w:t>
-      </w:r>
-      <w:r>
-        <w:t>with early stopping.</w:t>
+        <w:t>By default, we set the number of training epochs as 2000. However, in order to prevent overfitting and to improve generalization of the mode, as well as to assess the impact of different hyper-parameters on model convergence time, we had also experimented with early stopping.</w:t>
       </w:r>
     </w:p>
     <w:p>
@@ -3964,10 +4024,7 @@
         <w:jc w:val="both"/>
       </w:pPr>
       <w:r>
-        <w:t>When early stopping is applied, 20% of the original training data was randomly sampled as the validation data (the validation data will not be trained) before training. At the end of each training epoch, we kept track of the validation</w:t>
-      </w:r>
-      <w:r>
-        <w:t xml:space="preserve"> error using the validation data. To decide when to early stop, we introduced another 2 parameters:</w:t>
+        <w:t>When early stopping is applied, 20% of the original training data was randomly sampled as the validation data (the validation data will not be trained) before training. At the end of each training epoch, we kept track of the validation error using the validation data. To decide when to early stop, we introduced another 2 parameters:</w:t>
       </w:r>
     </w:p>
     <w:p>
@@ -3992,10 +4049,7 @@
         <w:jc w:val="both"/>
       </w:pPr>
       <w:r>
-        <w:t xml:space="preserve"> Min_delta (default: 0.0005) - Minimum improvement in t</w:t>
-      </w:r>
-      <w:r>
-        <w:t>he monitored quantity to qualify as an improvement.</w:t>
+        <w:t xml:space="preserve"> Min_delta (default: 0.0005) - Minimum improvement in the monitored quantity to qualify as an improvement.</w:t>
       </w:r>
     </w:p>
     <w:p>
@@ -4014,8 +4068,8 @@
         <w:contextualSpacing w:val="0"/>
         <w:jc w:val="both"/>
       </w:pPr>
-      <w:bookmarkStart w:id="26" w:name="_fc2q1c9dmd29" w:colFirst="0" w:colLast="0"/>
-      <w:bookmarkEnd w:id="26"/>
+      <w:bookmarkStart w:id="25" w:name="_fc2q1c9dmd29" w:colFirst="0" w:colLast="0"/>
+      <w:bookmarkEnd w:id="25"/>
       <w:r>
         <w:br w:type="page"/>
       </w:r>
@@ -4026,14 +4080,14 @@
         <w:contextualSpacing w:val="0"/>
         <w:jc w:val="both"/>
       </w:pPr>
-      <w:bookmarkStart w:id="27" w:name="_54qvauvuz7j" w:colFirst="0" w:colLast="0"/>
-      <w:bookmarkStart w:id="28" w:name="_Toc529984482"/>
-      <w:bookmarkEnd w:id="27"/>
+      <w:bookmarkStart w:id="26" w:name="_54qvauvuz7j" w:colFirst="0" w:colLast="0"/>
+      <w:bookmarkStart w:id="27" w:name="_Toc529985791"/>
+      <w:bookmarkEnd w:id="26"/>
       <w:r>
         <w:lastRenderedPageBreak/>
         <w:t>3. Experiments and Results</w:t>
       </w:r>
-      <w:bookmarkEnd w:id="28"/>
+      <w:bookmarkEnd w:id="27"/>
     </w:p>
     <w:p>
       <w:pPr>
@@ -4041,10 +4095,7 @@
         <w:jc w:val="both"/>
       </w:pPr>
       <w:r>
-        <w:t>In this section, we prese</w:t>
-      </w:r>
-      <w:r>
-        <w:t>nt the experiment findings for different hyper-parameters. The default hyper-parameters and optimization method are, unless otherwise stated:</w:t>
+        <w:t>In this section, we present the experiment findings for different hyper-parameters. The default hyper-parameters and optimization method are, unless otherwise stated:</w:t>
       </w:r>
     </w:p>
     <w:p>
@@ -4122,10 +4173,7 @@
         <w:jc w:val="both"/>
       </w:pPr>
       <w:r>
-        <w:t xml:space="preserve">Stride : </w:t>
-      </w:r>
-      <w:r>
-        <w:t>1</w:t>
+        <w:t>Stride : 1</w:t>
       </w:r>
     </w:p>
     <w:p>
@@ -4333,7 +4381,7 @@
         <w:jc w:val="both"/>
       </w:pPr>
       <w:r>
-        <w:t>Size of fully connected layer F3  = 300</w:t>
+        <w:t>Size of fully connected layer F3 = 300</w:t>
       </w:r>
     </w:p>
     <w:p>
@@ -4394,13 +4442,13 @@
         <w:contextualSpacing w:val="0"/>
         <w:jc w:val="both"/>
       </w:pPr>
-      <w:bookmarkStart w:id="29" w:name="_yo7ecjfv4ljx" w:colFirst="0" w:colLast="0"/>
-      <w:bookmarkStart w:id="30" w:name="_Toc529984483"/>
+      <w:bookmarkStart w:id="28" w:name="_yo7ecjfv4ljx" w:colFirst="0" w:colLast="0"/>
+      <w:bookmarkStart w:id="29" w:name="_Toc529985792"/>
+      <w:bookmarkEnd w:id="28"/>
+      <w:r>
+        <w:t>3.1 CNN with default parameters</w:t>
+      </w:r>
       <w:bookmarkEnd w:id="29"/>
-      <w:r>
-        <w:t>3.1 CNN with default parameters</w:t>
-      </w:r>
-      <w:bookmarkEnd w:id="30"/>
     </w:p>
     <w:p>
       <w:pPr>
@@ -4419,10 +4467,7 @@
         <w:jc w:val="both"/>
       </w:pPr>
       <w:r>
-        <w:t>The table belo</w:t>
-      </w:r>
-      <w:r>
-        <w:t>w summarises our findings:</w:t>
+        <w:t>The table below summarises our findings:</w:t>
       </w:r>
     </w:p>
     <w:tbl>
@@ -5326,13 +5371,13 @@
         <w:contextualSpacing w:val="0"/>
         <w:jc w:val="both"/>
       </w:pPr>
-      <w:bookmarkStart w:id="31" w:name="_jw4czld3ol9k" w:colFirst="0" w:colLast="0"/>
-      <w:bookmarkStart w:id="32" w:name="_Toc529984484"/>
+      <w:bookmarkStart w:id="30" w:name="_jw4czld3ol9k" w:colFirst="0" w:colLast="0"/>
+      <w:bookmarkStart w:id="31" w:name="_Toc529985793"/>
+      <w:bookmarkEnd w:id="30"/>
+      <w:r>
+        <w:t>3.2 Optimal numbers of feature maps</w:t>
+      </w:r>
       <w:bookmarkEnd w:id="31"/>
-      <w:r>
-        <w:t>3.2 Optimal numbers of feature maps</w:t>
-      </w:r>
-      <w:bookmarkEnd w:id="32"/>
     </w:p>
     <w:p>
       <w:pPr>
@@ -5351,20 +5396,39 @@
     </w:p>
     <w:p>
       <w:pPr>
+        <w:widowControl w:val="0"/>
         <w:contextualSpacing w:val="0"/>
         <w:jc w:val="both"/>
       </w:pPr>
       <w:r>
         <w:rPr>
-          <w:rFonts w:ascii="Arial Unicode MS" w:eastAsia="Arial Unicode MS" w:hAnsi="Arial Unicode MS" w:cs="Arial Unicode MS"/>
+          <w:rFonts w:eastAsia="Arial Unicode MS"/>
         </w:rPr>
-        <w:t>We applied grid search as mentioned in Section 2.2.4, to find the optimal number of feature ma</w:t>
+        <w:t xml:space="preserve">We applied grid search as mentioned in Section 2.2.4, to find the optimal number of feature maps. The results of the first grid search on N1 </w:t>
       </w:r>
       <w:r>
         <w:rPr>
-          <w:rFonts w:ascii="Arial Unicode MS" w:eastAsia="Arial Unicode MS" w:hAnsi="Arial Unicode MS" w:cs="Arial Unicode MS"/>
+          <w:rFonts w:ascii="Cambria Math" w:eastAsia="Arial Unicode MS" w:hAnsi="Cambria Math" w:cs="Cambria Math"/>
         </w:rPr>
-        <w:t>ps. The results of the first grid search on N1 ∈ [40, 50, 60, 70] and N2 ∈ [40, 50, 60, 70]:</w:t>
+        <w:t>∈</w:t>
+      </w:r>
+      <w:r>
+        <w:rPr>
+          <w:rFonts w:eastAsia="Arial Unicode MS"/>
+        </w:rPr>
+        <w:t xml:space="preserve"> [40, 50, 60, 70] and N2 </w:t>
+      </w:r>
+      <w:r>
+        <w:rPr>
+          <w:rFonts w:ascii="Cambria Math" w:eastAsia="Arial Unicode MS" w:hAnsi="Cambria Math" w:cs="Cambria Math"/>
+        </w:rPr>
+        <w:t>∈</w:t>
+      </w:r>
+      <w:r>
+        <w:rPr>
+          <w:rFonts w:eastAsia="Arial Unicode MS"/>
+        </w:rPr>
+        <w:t xml:space="preserve"> [40, 50, 60, 70]:</w:t>
       </w:r>
     </w:p>
     <w:p>
@@ -5574,6 +5638,77 @@
               <w:jc w:val="right"/>
             </w:pPr>
             <w:r>
+              <w:t>40</w:t>
+            </w:r>
+          </w:p>
+        </w:tc>
+        <w:tc>
+          <w:tcPr>
+            <w:tcW w:w="3009" w:type="dxa"/>
+            <w:shd w:val="clear" w:color="auto" w:fill="auto"/>
+            <w:tcMar>
+              <w:top w:w="100" w:type="dxa"/>
+              <w:left w:w="100" w:type="dxa"/>
+              <w:bottom w:w="100" w:type="dxa"/>
+              <w:right w:w="100" w:type="dxa"/>
+            </w:tcMar>
+          </w:tcPr>
+          <w:p>
+            <w:pPr>
+              <w:widowControl w:val="0"/>
+              <w:spacing w:line="240" w:lineRule="auto"/>
+              <w:contextualSpacing w:val="0"/>
+              <w:jc w:val="right"/>
+            </w:pPr>
+            <w:r>
+              <w:t>50</w:t>
+            </w:r>
+          </w:p>
+        </w:tc>
+        <w:tc>
+          <w:tcPr>
+            <w:tcW w:w="3009" w:type="dxa"/>
+            <w:shd w:val="clear" w:color="auto" w:fill="auto"/>
+            <w:tcMar>
+              <w:top w:w="100" w:type="dxa"/>
+              <w:left w:w="100" w:type="dxa"/>
+              <w:bottom w:w="100" w:type="dxa"/>
+              <w:right w:w="100" w:type="dxa"/>
+            </w:tcMar>
+          </w:tcPr>
+          <w:p>
+            <w:pPr>
+              <w:widowControl w:val="0"/>
+              <w:spacing w:line="240" w:lineRule="auto"/>
+              <w:contextualSpacing w:val="0"/>
+              <w:jc w:val="right"/>
+            </w:pPr>
+            <w:r>
+              <w:t>0.4875</w:t>
+            </w:r>
+          </w:p>
+        </w:tc>
+      </w:tr>
+      <w:tr>
+        <w:tc>
+          <w:tcPr>
+            <w:tcW w:w="3009" w:type="dxa"/>
+            <w:shd w:val="clear" w:color="auto" w:fill="auto"/>
+            <w:tcMar>
+              <w:top w:w="100" w:type="dxa"/>
+              <w:left w:w="100" w:type="dxa"/>
+              <w:bottom w:w="100" w:type="dxa"/>
+              <w:right w:w="100" w:type="dxa"/>
+            </w:tcMar>
+          </w:tcPr>
+          <w:p>
+            <w:pPr>
+              <w:widowControl w:val="0"/>
+              <w:spacing w:line="240" w:lineRule="auto"/>
+              <w:contextualSpacing w:val="0"/>
+              <w:jc w:val="right"/>
+            </w:pPr>
+            <w:r>
               <w:lastRenderedPageBreak/>
               <w:t>40</w:t>
             </w:r>
@@ -5598,7 +5733,7 @@
               <w:jc w:val="right"/>
             </w:pPr>
             <w:r>
-              <w:t>50</w:t>
+              <w:t>60</w:t>
             </w:r>
           </w:p>
         </w:tc>
@@ -5621,7 +5756,7 @@
               <w:jc w:val="right"/>
             </w:pPr>
             <w:r>
-              <w:t>0.4875</w:t>
+              <w:t>0.4845</w:t>
             </w:r>
           </w:p>
         </w:tc>
@@ -5669,7 +5804,7 @@
               <w:jc w:val="right"/>
             </w:pPr>
             <w:r>
-              <w:t>60</w:t>
+              <w:t>70</w:t>
             </w:r>
           </w:p>
         </w:tc>
@@ -5692,7 +5827,7 @@
               <w:jc w:val="right"/>
             </w:pPr>
             <w:r>
-              <w:t>0.4845</w:t>
+              <w:t>0.4865</w:t>
             </w:r>
           </w:p>
         </w:tc>
@@ -5717,7 +5852,7 @@
               <w:jc w:val="right"/>
             </w:pPr>
             <w:r>
-              <w:t>40</w:t>
+              <w:t>50</w:t>
             </w:r>
           </w:p>
         </w:tc>
@@ -5740,7 +5875,7 @@
               <w:jc w:val="right"/>
             </w:pPr>
             <w:r>
-              <w:t>70</w:t>
+              <w:t>40</w:t>
             </w:r>
           </w:p>
         </w:tc>
@@ -5763,7 +5898,7 @@
               <w:jc w:val="right"/>
             </w:pPr>
             <w:r>
-              <w:t>0.4865</w:t>
+              <w:t>0.4845</w:t>
             </w:r>
           </w:p>
         </w:tc>
@@ -5811,7 +5946,7 @@
               <w:jc w:val="right"/>
             </w:pPr>
             <w:r>
-              <w:t>40</w:t>
+              <w:t>50</w:t>
             </w:r>
           </w:p>
         </w:tc>
@@ -5834,7 +5969,7 @@
               <w:jc w:val="right"/>
             </w:pPr>
             <w:r>
-              <w:t>0.4845</w:t>
+              <w:t>0.4770</w:t>
             </w:r>
           </w:p>
         </w:tc>
@@ -5882,7 +6017,7 @@
               <w:jc w:val="right"/>
             </w:pPr>
             <w:r>
-              <w:t>50</w:t>
+              <w:t>60</w:t>
             </w:r>
           </w:p>
         </w:tc>
@@ -5905,7 +6040,7 @@
               <w:jc w:val="right"/>
             </w:pPr>
             <w:r>
-              <w:t>0.4770</w:t>
+              <w:t>0.5115</w:t>
             </w:r>
           </w:p>
         </w:tc>
@@ -5953,7 +6088,7 @@
               <w:jc w:val="right"/>
             </w:pPr>
             <w:r>
-              <w:t>60</w:t>
+              <w:t>70</w:t>
             </w:r>
           </w:p>
         </w:tc>
@@ -5976,7 +6111,7 @@
               <w:jc w:val="right"/>
             </w:pPr>
             <w:r>
-              <w:t>0.5115</w:t>
+              <w:t>0.4960</w:t>
             </w:r>
           </w:p>
         </w:tc>
@@ -6001,7 +6136,7 @@
               <w:jc w:val="right"/>
             </w:pPr>
             <w:r>
-              <w:t>50</w:t>
+              <w:t>60</w:t>
             </w:r>
           </w:p>
         </w:tc>
@@ -6024,7 +6159,7 @@
               <w:jc w:val="right"/>
             </w:pPr>
             <w:r>
-              <w:t>70</w:t>
+              <w:t>40</w:t>
             </w:r>
           </w:p>
         </w:tc>
@@ -6047,7 +6182,7 @@
               <w:jc w:val="right"/>
             </w:pPr>
             <w:r>
-              <w:t>0.4960</w:t>
+              <w:t>0.4965</w:t>
             </w:r>
           </w:p>
         </w:tc>
@@ -6095,7 +6230,7 @@
               <w:jc w:val="right"/>
             </w:pPr>
             <w:r>
-              <w:t>40</w:t>
+              <w:t>50</w:t>
             </w:r>
           </w:p>
         </w:tc>
@@ -6118,7 +6253,7 @@
               <w:jc w:val="right"/>
             </w:pPr>
             <w:r>
-              <w:t>0.4965</w:t>
+              <w:t>0.5000</w:t>
             </w:r>
           </w:p>
         </w:tc>
@@ -6141,8 +6276,16 @@
               <w:spacing w:line="240" w:lineRule="auto"/>
               <w:contextualSpacing w:val="0"/>
               <w:jc w:val="right"/>
-            </w:pPr>
-            <w:r>
+              <w:rPr>
+                <w:b/>
+                <w:u w:val="single"/>
+              </w:rPr>
+            </w:pPr>
+            <w:r>
+              <w:rPr>
+                <w:b/>
+                <w:u w:val="single"/>
+              </w:rPr>
               <w:t>60</w:t>
             </w:r>
           </w:p>
@@ -6164,9 +6307,17 @@
               <w:spacing w:line="240" w:lineRule="auto"/>
               <w:contextualSpacing w:val="0"/>
               <w:jc w:val="right"/>
-            </w:pPr>
-            <w:r>
-              <w:t>50</w:t>
+              <w:rPr>
+                <w:b/>
+                <w:u w:val="single"/>
+              </w:rPr>
+            </w:pPr>
+            <w:r>
+              <w:rPr>
+                <w:b/>
+                <w:u w:val="single"/>
+              </w:rPr>
+              <w:t>60</w:t>
             </w:r>
           </w:p>
         </w:tc>
@@ -6187,9 +6338,17 @@
               <w:spacing w:line="240" w:lineRule="auto"/>
               <w:contextualSpacing w:val="0"/>
               <w:jc w:val="right"/>
-            </w:pPr>
-            <w:r>
-              <w:t>0.5000</w:t>
+              <w:rPr>
+                <w:b/>
+                <w:u w:val="single"/>
+              </w:rPr>
+            </w:pPr>
+            <w:r>
+              <w:rPr>
+                <w:b/>
+                <w:u w:val="single"/>
+              </w:rPr>
+              <w:t>0.5120</w:t>
             </w:r>
           </w:p>
         </w:tc>
@@ -6212,16 +6371,8 @@
               <w:spacing w:line="240" w:lineRule="auto"/>
               <w:contextualSpacing w:val="0"/>
               <w:jc w:val="right"/>
-              <w:rPr>
-                <w:b/>
-                <w:u w:val="single"/>
-              </w:rPr>
-            </w:pPr>
-            <w:r>
-              <w:rPr>
-                <w:b/>
-                <w:u w:val="single"/>
-              </w:rPr>
+            </w:pPr>
+            <w:r>
               <w:t>60</w:t>
             </w:r>
           </w:p>
@@ -6243,17 +6394,9 @@
               <w:spacing w:line="240" w:lineRule="auto"/>
               <w:contextualSpacing w:val="0"/>
               <w:jc w:val="right"/>
-              <w:rPr>
-                <w:b/>
-                <w:u w:val="single"/>
-              </w:rPr>
-            </w:pPr>
-            <w:r>
-              <w:rPr>
-                <w:b/>
-                <w:u w:val="single"/>
-              </w:rPr>
-              <w:t>60</w:t>
+            </w:pPr>
+            <w:r>
+              <w:t>70</w:t>
             </w:r>
           </w:p>
         </w:tc>
@@ -6274,17 +6417,9 @@
               <w:spacing w:line="240" w:lineRule="auto"/>
               <w:contextualSpacing w:val="0"/>
               <w:jc w:val="right"/>
-              <w:rPr>
-                <w:b/>
-                <w:u w:val="single"/>
-              </w:rPr>
-            </w:pPr>
-            <w:r>
-              <w:rPr>
-                <w:b/>
-                <w:u w:val="single"/>
-              </w:rPr>
-              <w:t>0.5120</w:t>
+            </w:pPr>
+            <w:r>
+              <w:t>0.5035</w:t>
             </w:r>
           </w:p>
         </w:tc>
@@ -6309,7 +6444,7 @@
               <w:jc w:val="right"/>
             </w:pPr>
             <w:r>
-              <w:t>60</w:t>
+              <w:t>70</w:t>
             </w:r>
           </w:p>
         </w:tc>
@@ -6332,7 +6467,7 @@
               <w:jc w:val="right"/>
             </w:pPr>
             <w:r>
-              <w:t>70</w:t>
+              <w:t>40</w:t>
             </w:r>
           </w:p>
         </w:tc>
@@ -6355,7 +6490,7 @@
               <w:jc w:val="right"/>
             </w:pPr>
             <w:r>
-              <w:t>0.5035</w:t>
+              <w:t>0.4960</w:t>
             </w:r>
           </w:p>
         </w:tc>
@@ -6403,7 +6538,7 @@
               <w:jc w:val="right"/>
             </w:pPr>
             <w:r>
-              <w:t>40</w:t>
+              <w:t>50</w:t>
             </w:r>
           </w:p>
         </w:tc>
@@ -6426,7 +6561,7 @@
               <w:jc w:val="right"/>
             </w:pPr>
             <w:r>
-              <w:t>0.4960</w:t>
+              <w:t>0.5090</w:t>
             </w:r>
           </w:p>
         </w:tc>
@@ -6474,7 +6609,7 @@
               <w:jc w:val="right"/>
             </w:pPr>
             <w:r>
-              <w:t>50</w:t>
+              <w:t>60</w:t>
             </w:r>
           </w:p>
         </w:tc>
@@ -6497,7 +6632,7 @@
               <w:jc w:val="right"/>
             </w:pPr>
             <w:r>
-              <w:t>0.5090</w:t>
+              <w:t>0.4950</w:t>
             </w:r>
           </w:p>
         </w:tc>
@@ -6520,8 +6655,14 @@
               <w:spacing w:line="240" w:lineRule="auto"/>
               <w:contextualSpacing w:val="0"/>
               <w:jc w:val="right"/>
-            </w:pPr>
-            <w:r>
+              <w:rPr>
+                <w:b/>
+              </w:rPr>
+            </w:pPr>
+            <w:r>
+              <w:rPr>
+                <w:b/>
+              </w:rPr>
               <w:t>70</w:t>
             </w:r>
           </w:p>
@@ -6543,9 +6684,15 @@
               <w:spacing w:line="240" w:lineRule="auto"/>
               <w:contextualSpacing w:val="0"/>
               <w:jc w:val="right"/>
-            </w:pPr>
-            <w:r>
-              <w:t>60</w:t>
+              <w:rPr>
+                <w:b/>
+              </w:rPr>
+            </w:pPr>
+            <w:r>
+              <w:rPr>
+                <w:b/>
+              </w:rPr>
+              <w:t>70</w:t>
             </w:r>
           </w:p>
         </w:tc>
@@ -6566,89 +6713,6 @@
               <w:spacing w:line="240" w:lineRule="auto"/>
               <w:contextualSpacing w:val="0"/>
               <w:jc w:val="right"/>
-            </w:pPr>
-            <w:r>
-              <w:t>0.4950</w:t>
-            </w:r>
-          </w:p>
-        </w:tc>
-      </w:tr>
-      <w:tr>
-        <w:tc>
-          <w:tcPr>
-            <w:tcW w:w="3009" w:type="dxa"/>
-            <w:shd w:val="clear" w:color="auto" w:fill="auto"/>
-            <w:tcMar>
-              <w:top w:w="100" w:type="dxa"/>
-              <w:left w:w="100" w:type="dxa"/>
-              <w:bottom w:w="100" w:type="dxa"/>
-              <w:right w:w="100" w:type="dxa"/>
-            </w:tcMar>
-          </w:tcPr>
-          <w:p>
-            <w:pPr>
-              <w:widowControl w:val="0"/>
-              <w:spacing w:line="240" w:lineRule="auto"/>
-              <w:contextualSpacing w:val="0"/>
-              <w:jc w:val="right"/>
-              <w:rPr>
-                <w:b/>
-              </w:rPr>
-            </w:pPr>
-            <w:r>
-              <w:rPr>
-                <w:b/>
-              </w:rPr>
-              <w:t>70</w:t>
-            </w:r>
-          </w:p>
-        </w:tc>
-        <w:tc>
-          <w:tcPr>
-            <w:tcW w:w="3009" w:type="dxa"/>
-            <w:shd w:val="clear" w:color="auto" w:fill="auto"/>
-            <w:tcMar>
-              <w:top w:w="100" w:type="dxa"/>
-              <w:left w:w="100" w:type="dxa"/>
-              <w:bottom w:w="100" w:type="dxa"/>
-              <w:right w:w="100" w:type="dxa"/>
-            </w:tcMar>
-          </w:tcPr>
-          <w:p>
-            <w:pPr>
-              <w:widowControl w:val="0"/>
-              <w:spacing w:line="240" w:lineRule="auto"/>
-              <w:contextualSpacing w:val="0"/>
-              <w:jc w:val="right"/>
-              <w:rPr>
-                <w:b/>
-              </w:rPr>
-            </w:pPr>
-            <w:r>
-              <w:rPr>
-                <w:b/>
-              </w:rPr>
-              <w:t>70</w:t>
-            </w:r>
-          </w:p>
-        </w:tc>
-        <w:tc>
-          <w:tcPr>
-            <w:tcW w:w="3009" w:type="dxa"/>
-            <w:shd w:val="clear" w:color="auto" w:fill="auto"/>
-            <w:tcMar>
-              <w:top w:w="100" w:type="dxa"/>
-              <w:left w:w="100" w:type="dxa"/>
-              <w:bottom w:w="100" w:type="dxa"/>
-              <w:right w:w="100" w:type="dxa"/>
-            </w:tcMar>
-          </w:tcPr>
-          <w:p>
-            <w:pPr>
-              <w:widowControl w:val="0"/>
-              <w:spacing w:line="240" w:lineRule="auto"/>
-              <w:contextualSpacing w:val="0"/>
-              <w:jc w:val="right"/>
               <w:rPr>
                 <w:b/>
               </w:rPr>
@@ -6671,20 +6735,51 @@
     </w:p>
     <w:p>
       <w:pPr>
+        <w:spacing w:line="240" w:lineRule="auto"/>
         <w:contextualSpacing w:val="0"/>
         <w:jc w:val="both"/>
       </w:pPr>
       <w:r>
         <w:rPr>
-          <w:rFonts w:ascii="Arial Unicode MS" w:eastAsia="Arial Unicode MS" w:hAnsi="Arial Unicode MS" w:cs="Arial Unicode MS"/>
+          <w:rFonts w:eastAsia="Arial Unicode MS"/>
         </w:rPr>
-        <w:t>Then, when (N1, N2) = (60, 60) and (N1, N2) = (70, 70), the converged test accuracy is the minimum. According to principle of parsimony, as well as to prevent the model’s robustness, we will prefer (N1, N2) = (60, 60), which is simpler than its counterpart</w:t>
+        <w:t>Then, when (N1, N2) = (60, 60) and (N1, N2) = (70, 70), the converged test accuracy is the minimum. According to principle of parsimony, as well as to prevent the model’s robustness, we will prefer (N1, N2) = (60, 60), which is simpler than its counterparts. As such, we will narrow down the grid</w:t>
       </w:r>
       <w:r>
         <w:rPr>
-          <w:rFonts w:ascii="Arial Unicode MS" w:eastAsia="Arial Unicode MS" w:hAnsi="Arial Unicode MS" w:cs="Arial Unicode MS"/>
+          <w:rFonts w:eastAsia="Arial Unicode MS"/>
         </w:rPr>
-        <w:t>s. As such, we will narrow down the gridsearch to N1 ∈ [55, 60, 65] and N2 ∈ [45, 55, 55]. The results are summarised as follows:</w:t>
+        <w:t xml:space="preserve"> </w:t>
+      </w:r>
+      <w:r>
+        <w:rPr>
+          <w:rFonts w:eastAsia="Arial Unicode MS"/>
+        </w:rPr>
+        <w:t xml:space="preserve">search to N1 </w:t>
+      </w:r>
+      <w:r>
+        <w:rPr>
+          <w:rFonts w:ascii="Cambria Math" w:eastAsia="Arial Unicode MS" w:hAnsi="Cambria Math" w:cs="Cambria Math"/>
+        </w:rPr>
+        <w:t>∈</w:t>
+      </w:r>
+      <w:r>
+        <w:rPr>
+          <w:rFonts w:eastAsia="Arial Unicode MS"/>
+        </w:rPr>
+        <w:t xml:space="preserve"> [55, 60, 65] and N2 </w:t>
+      </w:r>
+      <w:r>
+        <w:rPr>
+          <w:rFonts w:ascii="Cambria Math" w:eastAsia="Arial Unicode MS" w:hAnsi="Cambria Math" w:cs="Cambria Math"/>
+        </w:rPr>
+        <w:t>∈</w:t>
+      </w:r>
+      <w:r>
+        <w:rPr>
+          <w:rFonts w:eastAsia="Arial Unicode MS"/>
+        </w:rPr>
+        <w:t xml:space="preserve"> [45, 55, 55]. The results are summarised as follows:</w:t>
       </w:r>
     </w:p>
     <w:p>
@@ -7344,7 +7439,6 @@
               <w:jc w:val="right"/>
             </w:pPr>
             <w:r>
-              <w:lastRenderedPageBreak/>
               <w:t>65</w:t>
             </w:r>
           </w:p>
@@ -7480,6 +7574,7 @@
         <w:jc w:val="both"/>
       </w:pPr>
       <w:r>
+        <w:lastRenderedPageBreak/>
         <w:t>For the second round of grid search, when number of filters in C1 = 60, number of filters in C2 = 60, the converged test accuracy is the minimum. Hence, the optimal number of feature maps:</w:t>
       </w:r>
     </w:p>
@@ -7528,13 +7623,13 @@
         <w:contextualSpacing w:val="0"/>
         <w:jc w:val="both"/>
       </w:pPr>
-      <w:bookmarkStart w:id="33" w:name="_9ylk6iw6iyy" w:colFirst="0" w:colLast="0"/>
-      <w:bookmarkStart w:id="34" w:name="_Toc529984485"/>
+      <w:bookmarkStart w:id="32" w:name="_9ylk6iw6iyy" w:colFirst="0" w:colLast="0"/>
+      <w:bookmarkStart w:id="33" w:name="_Toc529985794"/>
+      <w:bookmarkEnd w:id="32"/>
+      <w:r>
+        <w:t>3.3 CNN with different training methods</w:t>
+      </w:r>
       <w:bookmarkEnd w:id="33"/>
-      <w:r>
-        <w:t>3.3 CNN with different training methods</w:t>
-      </w:r>
-      <w:bookmarkEnd w:id="34"/>
     </w:p>
     <w:p>
       <w:pPr>
@@ -7704,16 +7799,7 @@
           <w:szCs w:val="24"/>
           <w:highlight w:val="white"/>
         </w:rPr>
-        <w:t>For (d), we experi</w:t>
-      </w:r>
-      <w:r>
-        <w:rPr>
-          <w:color w:val="222222"/>
-          <w:sz w:val="24"/>
-          <w:szCs w:val="24"/>
-          <w:highlight w:val="white"/>
-        </w:rPr>
-        <w:t>mented with different keep probability values for drop out, the keep probability values experimented are: 0.1, 0.3, 0.5, 0.7, 0.9.</w:t>
+        <w:t>For (d), we experimented with different keep probability values for drop out, the keep probability values experimented are: 0.1, 0.3, 0.5, 0.7, 0.9.</w:t>
       </w:r>
     </w:p>
     <w:p>
@@ -7835,7 +7921,19 @@
               <w:rPr>
                 <w:b/>
               </w:rPr>
-              <w:t>Time per Epoch (ms)</w:t>
+              <w:t>Time</w:t>
+            </w:r>
+            <w:r>
+              <w:rPr>
+                <w:b/>
+              </w:rPr>
+              <w:t xml:space="preserve"> </w:t>
+            </w:r>
+            <w:r>
+              <w:rPr>
+                <w:b/>
+              </w:rPr>
+              <w:t>per Epoch (ms)</w:t>
             </w:r>
           </w:p>
         </w:tc>
@@ -8798,8 +8896,6 @@
     </w:p>
     <w:p>
       <w:pPr>
-        <w:contextualSpacing w:val="0"/>
-        <w:jc w:val="both"/>
         <w:rPr>
           <w:color w:val="222222"/>
           <w:sz w:val="24"/>
@@ -8814,6 +8910,28 @@
           <w:szCs w:val="24"/>
           <w:highlight w:val="white"/>
         </w:rPr>
+        <w:br w:type="page"/>
+      </w:r>
+    </w:p>
+    <w:p>
+      <w:pPr>
+        <w:contextualSpacing w:val="0"/>
+        <w:jc w:val="both"/>
+        <w:rPr>
+          <w:color w:val="222222"/>
+          <w:sz w:val="24"/>
+          <w:szCs w:val="24"/>
+          <w:highlight w:val="white"/>
+        </w:rPr>
+      </w:pPr>
+      <w:r>
+        <w:rPr>
+          <w:color w:val="222222"/>
+          <w:sz w:val="24"/>
+          <w:szCs w:val="24"/>
+          <w:highlight w:val="white"/>
+        </w:rPr>
+        <w:lastRenderedPageBreak/>
         <w:t xml:space="preserve">The plot of training cost against epochs: </w:t>
       </w:r>
     </w:p>
@@ -8948,14 +9066,14 @@
         <w:contextualSpacing w:val="0"/>
         <w:jc w:val="both"/>
       </w:pPr>
-      <w:bookmarkStart w:id="35" w:name="_u74umwcm81fg" w:colFirst="0" w:colLast="0"/>
-      <w:bookmarkStart w:id="36" w:name="_Toc529984486"/>
-      <w:bookmarkEnd w:id="35"/>
+      <w:bookmarkStart w:id="34" w:name="_u74umwcm81fg" w:colFirst="0" w:colLast="0"/>
+      <w:bookmarkStart w:id="35" w:name="_Toc529985795"/>
+      <w:bookmarkEnd w:id="34"/>
       <w:r>
         <w:lastRenderedPageBreak/>
         <w:t>3.4 Evaluation of model performance</w:t>
       </w:r>
-      <w:bookmarkEnd w:id="36"/>
+      <w:bookmarkEnd w:id="35"/>
     </w:p>
     <w:p>
       <w:pPr>
@@ -8973,10 +9091,7 @@
         <w:jc w:val="both"/>
       </w:pPr>
       <w:r>
-        <w:t>The results from section 3.1 to 3.3 can be summarise</w:t>
-      </w:r>
-      <w:r>
-        <w:t>d into the table below:</w:t>
+        <w:t>The results from section 3.1 to 3.3 can be summarised into the table below:</w:t>
       </w:r>
     </w:p>
     <w:p>
@@ -10398,10 +10513,7 @@
         <w:jc w:val="both"/>
       </w:pPr>
       <w:r>
-        <w:t>Adam refers to model</w:t>
-      </w:r>
-      <w:r>
-        <w:t xml:space="preserve"> with Adam algorithm, 60 C1 filters and 60 C2 filter </w:t>
+        <w:t xml:space="preserve">Adam refers to model with Adam algorithm, 60 C1 filters and 60 C2 filter </w:t>
       </w:r>
     </w:p>
     <w:p>
@@ -10471,10 +10583,7 @@
         <w:jc w:val="both"/>
       </w:pPr>
       <w:r>
-        <w:t>Dropout_0.9 refers to model with drop out (keep probab</w:t>
-      </w:r>
-      <w:r>
-        <w:t xml:space="preserve">ility is 0.9), 60 C1 filters and 60 C2 filter </w:t>
+        <w:t xml:space="preserve">Dropout_0.9 refers to model with drop out (keep probability is 0.9), 60 C1 filters and 60 C2 filter </w:t>
       </w:r>
     </w:p>
     <w:p>
@@ -10506,17 +10615,17 @@
     </w:p>
     <w:p>
       <w:pPr>
-        <w:widowControl w:val="0"/>
-        <w:spacing w:line="240" w:lineRule="auto"/>
-        <w:contextualSpacing w:val="0"/>
-        <w:jc w:val="both"/>
-      </w:pPr>
-      <w:r>
         <w:rPr>
           <w:b/>
           <w:u w:val="single"/>
         </w:rPr>
-        <w:t>Test Accuracy:</w:t>
+      </w:pPr>
+      <w:r>
+        <w:rPr>
+          <w:b/>
+          <w:u w:val="single"/>
+        </w:rPr>
+        <w:br w:type="page"/>
       </w:r>
     </w:p>
     <w:p>
@@ -10527,14 +10636,23 @@
         <w:jc w:val="both"/>
       </w:pPr>
       <w:r>
-        <w:t>From the table, it is shown that optimal_60_60 has test accuracy of 0.5120, whic</w:t>
-      </w:r>
-      <w:r>
-        <w:t xml:space="preserve">h is the best </w:t>
-      </w:r>
-      <w:r>
+        <w:rPr>
+          <w:b/>
+          <w:u w:val="single"/>
+        </w:rPr>
         <w:lastRenderedPageBreak/>
-        <w:t>among all models.</w:t>
+        <w:t>Test Accuracy:</w:t>
+      </w:r>
+    </w:p>
+    <w:p>
+      <w:pPr>
+        <w:widowControl w:val="0"/>
+        <w:spacing w:line="240" w:lineRule="auto"/>
+        <w:contextualSpacing w:val="0"/>
+        <w:jc w:val="both"/>
+      </w:pPr>
+      <w:r>
+        <w:t>From the table, it is shown that optimal_60_60 has test accuracy of 0.5120, which is the best among all models.</w:t>
       </w:r>
     </w:p>
     <w:p>
@@ -10563,10 +10681,7 @@
         <w:jc w:val="both"/>
       </w:pPr>
       <w:r>
-        <w:t>When the number of C1 filters increases from 50 to 60, the test accuracy improved from 0.5075 to 0.5120. This is probably due to the model capacity is still insufficient in producing a high test ac</w:t>
-      </w:r>
-      <w:r>
-        <w:t xml:space="preserve">curacy (underfitting), when number of C1 filters is 50. Hence, when we used a higher number of C1 filters, the model became more complexed and less underfit; the test accuracy improved for Optimal_60_60. </w:t>
+        <w:t xml:space="preserve">When the number of C1 filters increases from 50 to 60, the test accuracy improved from 0.5075 to 0.5120. This is probably due to the model capacity is still insufficient in producing a high test accuracy (underfitting), when number of C1 filters is 50. Hence, when we used a higher number of C1 filters, the model became more complexed and less underfit; the test accuracy improved for Optimal_60_60. </w:t>
       </w:r>
     </w:p>
     <w:p>
@@ -10595,16 +10710,7 @@
         <w:jc w:val="both"/>
       </w:pPr>
       <w:r>
-        <w:t>The model wi</w:t>
-      </w:r>
-      <w:r>
-        <w:t>thout dropout (optimal_60_60) has a test accuracy of 0.5120, much higher than those models with drop out. Moreover, for this particular dataset, drop out had backfired and hurt the model performance. The test accuracies for models with drop out are signifi</w:t>
-      </w:r>
-      <w:r>
-        <w:t>cantly lower than without dropout (optimal_60_60). This indicates that the model has yet reached the overfitting stage, and may still be underfitting. The intention for the application of dropout is to limit the model capacity so as to prevent overfitting.</w:t>
-      </w:r>
-      <w:r>
-        <w:t xml:space="preserve"> Since model without dropout is probably not yet overfitted, dropout shall not be applied here to further lower the model capacity.</w:t>
+        <w:t>The model without dropout (optimal_60_60) has a test accuracy of 0.5120, much higher than those models with drop out. Moreover, for this particular dataset, drop out had backfired and hurt the model performance. The test accuracies for models with drop out are significantly lower than without dropout (optimal_60_60). This indicates that the model has yet reached the overfitting stage, and may still be underfitting. The intention for the application of dropout is to limit the model capacity so as to prevent overfitting. Since model without dropout is probably not yet overfitted, dropout shall not be applied here to further lower the model capacity.</w:t>
       </w:r>
     </w:p>
     <w:p>
@@ -10634,16 +10740,7 @@
         <w:jc w:val="both"/>
       </w:pPr>
       <w:r>
-        <w:t>T</w:t>
-      </w:r>
-      <w:r>
-        <w:t>he test accuracy of models with adaptive optimization methods such as momentum, RMSProp and Adam have lower test accuracy than optimal_60_60, which uses the conventional gradient descent method.  According to Wilson (Wilson, n.d.), adaptive optimization me</w:t>
-      </w:r>
-      <w:r>
-        <w:t>thods, which perform local optimization with a metric constructed from the history of iterates, can lead to drastically different findings as compared to using gradient descent or stochastic gradient descent. Wilson also pointed out that the performance of</w:t>
-      </w:r>
-      <w:r>
-        <w:t xml:space="preserve"> models using adaptive optimization methods are generally worse (and significantly worse) than the performance of models using GD or SGD, even though adaptive optimization methods often have better training performances.</w:t>
+        <w:t>The test accuracy of models with adaptive optimization methods such as momentum, RMSProp and Adam have lower test accuracy than optimal_60_60, which uses the conventional gradient descent method.  According to Wilson (Wilson, n.d.), adaptive optimization methods, which perform local optimization with a metric constructed from the history of iterates, can lead to drastically different findings as compared to using gradient descent or stochastic gradient descent. Wilson also pointed out that the performance of models using adaptive optimization methods are generally worse (and significantly worse) than the performance of models using GD or SGD, even though adaptive optimization methods often have better training performances.</w:t>
       </w:r>
     </w:p>
     <w:p>
@@ -10655,13 +10752,7 @@
         <w:jc w:val="both"/>
       </w:pPr>
       <w:r>
-        <w:t>Nonetheless, it is worth noting tha</w:t>
-      </w:r>
-      <w:r>
-        <w:t>t the models with Adam/RMSProp optimization methods converged significantly faster than conventional gradient descent method (refer to the table above for number of training epochs). Thus, such optimization methods will be very helpful when the dataset bec</w:t>
-      </w:r>
-      <w:r>
-        <w:t>omes large, so that the model can converge to a minimum with significant training cost savings.</w:t>
+        <w:t>Nonetheless, it is worth noting that the models with Adam/RMSProp optimization methods converged significantly faster than conventional gradient descent method (refer to the table above for number of training epochs). Thus, such optimization methods will be very helpful when the dataset becomes large, so that the model can converge to a minimum with significant training cost savings.</w:t>
       </w:r>
     </w:p>
     <w:p>
@@ -10702,10 +10793,7 @@
         <w:jc w:val="both"/>
       </w:pPr>
       <w:r>
-        <w:t>From the table, it is shown that the model with Adam optimizer has the shortest total tra</w:t>
-      </w:r>
-      <w:r>
-        <w:t xml:space="preserve">ining time (33945.6ms), as it has the short time per epoch and smallest early_stop epochs. </w:t>
+        <w:t xml:space="preserve">From the table, it is shown that the model with Adam optimizer has the shortest total training time (33945.6ms), as it has the short time per epoch and smallest early_stop epochs. </w:t>
       </w:r>
     </w:p>
     <w:p>
@@ -10731,13 +10819,7 @@
         <w:jc w:val="both"/>
       </w:pPr>
       <w:r>
-        <w:t xml:space="preserve">It can be shown that Adam has the total training time of 33945.6ms, shorter than that of RMSProp (34257.6009ms). This is because Adam combines the </w:t>
-      </w:r>
-      <w:r>
-        <w:t>benefits of both RMSProp and momentum methods. With momentum, if the current gradient direction is same as the previous, the gradient will be updated with a higher value than it would for RMSProp; if the current gradient direction is opposite of the previo</w:t>
-      </w:r>
-      <w:r>
-        <w:t>us gradient direction (which is more frequent in the case of narrow ravine), momentum will help dampen the oscillation and allows faster convergence to the minimum.</w:t>
+        <w:t>It can be shown that Adam has the total training time of 33945.6ms, shorter than that of RMSProp (34257.6009ms). This is because Adam combines the benefits of both RMSProp and momentum methods. With momentum, if the current gradient direction is same as the previous, the gradient will be updated with a higher value than it would for RMSProp; if the current gradient direction is opposite of the previous gradient direction (which is more frequent in the case of narrow ravine), momentum will help dampen the oscillation and allows faster convergence to the minimum.</w:t>
       </w:r>
     </w:p>
     <w:p>
@@ -10771,13 +10853,11 @@
         <w:jc w:val="both"/>
       </w:pPr>
       <w:r>
-        <w:t xml:space="preserve">It can be shown that both RMSProp and Adam have </w:t>
-      </w:r>
-      <w:r>
-        <w:t xml:space="preserve">significantly lower total training time than that of the other models. This is primarily due to the fact that both can adjust learning rates automatically during training, and use an exponentially decaying average to discard the history from extreme past, </w:t>
-      </w:r>
-      <w:r>
-        <w:t>so that both can converge rapidly after finding a convex region.</w:t>
+        <w:t xml:space="preserve">It can be shown that both RMSProp and Adam have significantly lower total training time than that of the other models. This is primarily due to the fact that both can adjust learning rates automatically during training, and use an exponentially decaying </w:t>
+      </w:r>
+      <w:r>
+        <w:lastRenderedPageBreak/>
+        <w:t>average to discard the history from extreme past, so that both can converge rapidly after finding a convex region.</w:t>
       </w:r>
     </w:p>
     <w:p>
@@ -10787,11 +10867,7 @@
         <w:jc w:val="both"/>
       </w:pPr>
       <w:r>
-        <w:lastRenderedPageBreak/>
-        <w:t>Overall, while Adam has the shortest total training time, its test accuracy (0.4760) is significantly lower than that of Optimal_60_60 (0.5120). As the dataset is comparatively small and does</w:t>
-      </w:r>
-      <w:r>
-        <w:t xml:space="preserve"> not require much train cost even for the case of Optimal_60_60, test accuracy will be a more important criterion than total training time in the model assessment. Thus overall,</w:t>
+        <w:t>Overall, while Adam has the shortest total training time, its test accuracy (0.4760) is significantly lower than that of Optimal_60_60 (0.5120). As the dataset is comparatively small and does not require much train cost even for the case of Optimal_60_60, test accuracy will be a more important criterion than total training time in the model assessment. Thus overall,</w:t>
       </w:r>
       <w:r>
         <w:rPr>
@@ -10817,10 +10893,7 @@
         <w:jc w:val="both"/>
       </w:pPr>
       <w:r>
-        <w:t>The plots below show the visual co</w:t>
-      </w:r>
-      <w:r>
-        <w:t>mparisons of different models’ performances:</w:t>
+        <w:t>The plots below show the visual comparisons of different models’ performances:</w:t>
       </w:r>
     </w:p>
     <w:p>
@@ -11006,14 +11079,14 @@
           <w:szCs w:val="28"/>
         </w:rPr>
       </w:pPr>
-      <w:bookmarkStart w:id="37" w:name="_8ks0ucbpdgyt" w:colFirst="0" w:colLast="0"/>
-      <w:bookmarkStart w:id="38" w:name="_Toc529984487"/>
-      <w:bookmarkEnd w:id="37"/>
+      <w:bookmarkStart w:id="36" w:name="_8ks0ucbpdgyt" w:colFirst="0" w:colLast="0"/>
+      <w:bookmarkStart w:id="37" w:name="_Toc529985796"/>
+      <w:bookmarkEnd w:id="36"/>
       <w:r>
         <w:lastRenderedPageBreak/>
         <w:t>Part B - Text Classification</w:t>
       </w:r>
-      <w:bookmarkEnd w:id="38"/>
+      <w:bookmarkEnd w:id="37"/>
     </w:p>
     <w:p>
       <w:pPr>
@@ -11021,13 +11094,13 @@
         <w:contextualSpacing w:val="0"/>
         <w:jc w:val="both"/>
       </w:pPr>
-      <w:bookmarkStart w:id="39" w:name="_8zacpgfbj9b8" w:colFirst="0" w:colLast="0"/>
-      <w:bookmarkStart w:id="40" w:name="_Toc529984488"/>
+      <w:bookmarkStart w:id="38" w:name="_8zacpgfbj9b8" w:colFirst="0" w:colLast="0"/>
+      <w:bookmarkStart w:id="39" w:name="_Toc529985797"/>
+      <w:bookmarkEnd w:id="38"/>
+      <w:r>
+        <w:t>1. Introduction</w:t>
+      </w:r>
       <w:bookmarkEnd w:id="39"/>
-      <w:r>
-        <w:t>1. Introduction</w:t>
-      </w:r>
-      <w:bookmarkEnd w:id="40"/>
     </w:p>
     <w:p>
       <w:pPr>
@@ -11035,10 +11108,7 @@
         <w:jc w:val="both"/>
       </w:pPr>
       <w:r>
-        <w:t>The project aims at building convolutional neural networks/recurrent neural networks at char and  word level, so as to classify the text into different categories. The dataset used in this project contains the first paragraphs collected from Wikipage entri</w:t>
-      </w:r>
-      <w:r>
-        <w:t>es and the corresponding labels about their category. The training dataset contains 5600 entries and test dataset contains 700 entries. The label of an entry is one of the 15 categories such as people, company, schools, etc.</w:t>
+        <w:t>The project aims at building convolutional neural networks/recurrent neural networks at char and  word level, so as to classify the text into different categories. The dataset used in this project contains the first paragraphs collected from Wikipage entries and the corresponding labels about their category. The training dataset contains 5600 entries and test dataset contains 700 entries. The label of an entry is one of the 15 categories such as people, company, schools, etc.</w:t>
       </w:r>
     </w:p>
     <w:p>
@@ -11047,13 +11117,13 @@
         <w:contextualSpacing w:val="0"/>
         <w:jc w:val="both"/>
       </w:pPr>
-      <w:bookmarkStart w:id="41" w:name="_a59cllju0212" w:colFirst="0" w:colLast="0"/>
-      <w:bookmarkStart w:id="42" w:name="_Toc529984489"/>
+      <w:bookmarkStart w:id="40" w:name="_a59cllju0212" w:colFirst="0" w:colLast="0"/>
+      <w:bookmarkStart w:id="41" w:name="_Toc529985798"/>
+      <w:bookmarkEnd w:id="40"/>
+      <w:r>
+        <w:t>2. Method</w:t>
+      </w:r>
       <w:bookmarkEnd w:id="41"/>
-      <w:r>
-        <w:t>2. Method</w:t>
-      </w:r>
-      <w:bookmarkEnd w:id="42"/>
     </w:p>
     <w:p>
       <w:pPr>
@@ -11061,16 +11131,13 @@
         <w:contextualSpacing w:val="0"/>
         <w:jc w:val="both"/>
       </w:pPr>
-      <w:bookmarkStart w:id="43" w:name="_emshj6qvorb0" w:colFirst="0" w:colLast="0"/>
-      <w:bookmarkStart w:id="44" w:name="_Toc529984490"/>
+      <w:bookmarkStart w:id="42" w:name="_emshj6qvorb0" w:colFirst="0" w:colLast="0"/>
+      <w:bookmarkStart w:id="43" w:name="_Toc529985799"/>
+      <w:bookmarkEnd w:id="42"/>
+      <w:r>
+        <w:t>2.1 Data pre-processing: Encoding</w:t>
+      </w:r>
       <w:bookmarkEnd w:id="43"/>
-      <w:r>
-        <w:t>2.1 Data pre-processi</w:t>
-      </w:r>
-      <w:r>
-        <w:t>ng: Encoding</w:t>
-      </w:r>
-      <w:bookmarkEnd w:id="44"/>
     </w:p>
     <w:p>
       <w:pPr>
@@ -11085,10 +11152,7 @@
         <w:jc w:val="both"/>
       </w:pPr>
       <w:r>
-        <w:t>The input data is in text, which need be converted to character/word IDs to feed to the networks by using ‘tf.contrib.learn.preprocessing.ByteProcessor’ and ‘tf.contrib.learn.preprocessing.VocabularyProcessor’. The maximum length of the charac</w:t>
-      </w:r>
-      <w:r>
-        <w:t>ters/word inputs is restricted to 100.</w:t>
+        <w:t>The input data is in text, which need be converted to character/word IDs to feed to the networks by using ‘tf.contrib.learn.preprocessing.ByteProcessor’ and ‘tf.contrib.learn.preprocessing.VocabularyProcessor’. The maximum length of the characters/word inputs is restricted to 100.</w:t>
       </w:r>
     </w:p>
     <w:p>
@@ -11097,13 +11161,13 @@
         <w:contextualSpacing w:val="0"/>
         <w:jc w:val="both"/>
       </w:pPr>
-      <w:bookmarkStart w:id="45" w:name="_56sa4vjekpsc" w:colFirst="0" w:colLast="0"/>
-      <w:bookmarkStart w:id="46" w:name="_Toc529984491"/>
+      <w:bookmarkStart w:id="44" w:name="_56sa4vjekpsc" w:colFirst="0" w:colLast="0"/>
+      <w:bookmarkStart w:id="45" w:name="_Toc529985800"/>
+      <w:bookmarkEnd w:id="44"/>
+      <w:r>
+        <w:t>2.2 Model Development</w:t>
+      </w:r>
       <w:bookmarkEnd w:id="45"/>
-      <w:r>
-        <w:t>2.2 Model Development</w:t>
-      </w:r>
-      <w:bookmarkEnd w:id="46"/>
     </w:p>
     <w:p>
       <w:pPr>
@@ -11121,10 +11185,7 @@
         <w:jc w:val="both"/>
       </w:pPr>
       <w:r>
-        <w:t>Furthermore, we had applied early s</w:t>
-      </w:r>
-      <w:r>
-        <w:t>topping for both CNN and RNN, so as to prevent model overfitting and to assess the model convergence time.</w:t>
+        <w:t>Furthermore, we had applied early stopping for both CNN and RNN, so as to prevent model overfitting and to assess the model convergence time.</w:t>
       </w:r>
     </w:p>
     <w:p>
@@ -11133,13 +11194,13 @@
         <w:contextualSpacing w:val="0"/>
         <w:jc w:val="both"/>
       </w:pPr>
-      <w:bookmarkStart w:id="47" w:name="_u81i7pl8mfwh" w:colFirst="0" w:colLast="0"/>
-      <w:bookmarkStart w:id="48" w:name="_Toc529984492"/>
+      <w:bookmarkStart w:id="46" w:name="_u81i7pl8mfwh" w:colFirst="0" w:colLast="0"/>
+      <w:bookmarkStart w:id="47" w:name="_Toc529985801"/>
+      <w:bookmarkEnd w:id="46"/>
+      <w:r>
+        <w:t>2.2.1 Architecture</w:t>
+      </w:r>
       <w:bookmarkEnd w:id="47"/>
-      <w:r>
-        <w:t>2.2.1 Architecture</w:t>
-      </w:r>
-      <w:bookmarkEnd w:id="48"/>
     </w:p>
     <w:p>
       <w:pPr>
@@ -11147,8 +11208,8 @@
         <w:contextualSpacing w:val="0"/>
         <w:jc w:val="both"/>
       </w:pPr>
-      <w:bookmarkStart w:id="49" w:name="_o70idoa1y5j8" w:colFirst="0" w:colLast="0"/>
-      <w:bookmarkEnd w:id="49"/>
+      <w:bookmarkStart w:id="48" w:name="_o70idoa1y5j8" w:colFirst="0" w:colLast="0"/>
+      <w:bookmarkEnd w:id="48"/>
       <w:r>
         <w:t>2.2.1.1 Char  CNN</w:t>
       </w:r>
@@ -11186,19 +11247,22 @@
         <w:t xml:space="preserve">A convolution layer </w:t>
       </w:r>
       <w:r>
+        <w:rPr>
+          <w:rFonts w:ascii="Cambria Math" w:hAnsi="Cambria Math" w:cs="Cambria Math"/>
+        </w:rPr>
         <w:t>𝐶</w:t>
       </w:r>
       <w:r>
         <w:t xml:space="preserve">1 of 10 filters of window size 20x256, VALID padding, and ReLU neurons. A max pooling layer </w:t>
       </w:r>
       <w:r>
+        <w:rPr>
+          <w:rFonts w:ascii="Cambria Math" w:hAnsi="Cambria Math" w:cs="Cambria Math"/>
+        </w:rPr>
         <w:t>𝑆</w:t>
       </w:r>
       <w:r>
-        <w:t>1 with a pooling window of size 4x</w:t>
-      </w:r>
-      <w:r>
-        <w:t>4, with stride = 2 and padding = SAME.</w:t>
+        <w:t>1 with a pooling window of size 4x4, with stride = 2 and padding = SAME.</w:t>
       </w:r>
     </w:p>
     <w:p>
@@ -11213,12 +11277,18 @@
         <w:t xml:space="preserve">A convolution layer </w:t>
       </w:r>
       <w:r>
+        <w:rPr>
+          <w:rFonts w:ascii="Cambria Math" w:hAnsi="Cambria Math" w:cs="Cambria Math"/>
+        </w:rPr>
         <w:t>𝐶</w:t>
       </w:r>
       <w:r>
         <w:t xml:space="preserve">2 of 10 filters of window size 20x1, VALID padding, and ReLU neurons. A max pooling layer </w:t>
       </w:r>
       <w:r>
+        <w:rPr>
+          <w:rFonts w:ascii="Cambria Math" w:hAnsi="Cambria Math" w:cs="Cambria Math"/>
+        </w:rPr>
         <w:t>𝑆</w:t>
       </w:r>
       <w:r>
@@ -11236,10 +11306,7 @@
         <w:jc w:val="both"/>
       </w:pPr>
       <w:r>
-        <w:t>An output softmax layer of siz</w:t>
-      </w:r>
-      <w:r>
-        <w:t>e 15</w:t>
+        <w:t>An output softmax layer of size 15</w:t>
       </w:r>
     </w:p>
     <w:p>
@@ -11250,8 +11317,8 @@
           <w:szCs w:val="24"/>
         </w:rPr>
       </w:pPr>
-      <w:bookmarkStart w:id="50" w:name="_h8dhbiln518a" w:colFirst="0" w:colLast="0"/>
-      <w:bookmarkEnd w:id="50"/>
+      <w:bookmarkStart w:id="49" w:name="_h8dhbiln518a" w:colFirst="0" w:colLast="0"/>
+      <w:bookmarkEnd w:id="49"/>
       <w:r>
         <w:br w:type="page"/>
       </w:r>
@@ -11309,18 +11376,21 @@
         <w:jc w:val="both"/>
       </w:pPr>
       <w:r>
-        <w:t>A convolut</w:t>
-      </w:r>
-      <w:r>
-        <w:t xml:space="preserve">ion layer </w:t>
-      </w:r>
-      <w:r>
+        <w:t xml:space="preserve">A convolution layer </w:t>
+      </w:r>
+      <w:r>
+        <w:rPr>
+          <w:rFonts w:ascii="Cambria Math" w:hAnsi="Cambria Math" w:cs="Cambria Math"/>
+        </w:rPr>
         <w:t>𝐶</w:t>
       </w:r>
       <w:r>
         <w:t xml:space="preserve">1 of 10 filters of window size 20x20, VALID padding, and ReLU neurons. A max pooling layer </w:t>
       </w:r>
       <w:r>
+        <w:rPr>
+          <w:rFonts w:ascii="Cambria Math" w:hAnsi="Cambria Math" w:cs="Cambria Math"/>
+        </w:rPr>
         <w:t>𝑆</w:t>
       </w:r>
       <w:r>
@@ -11339,15 +11409,18 @@
         <w:t xml:space="preserve">A convolution layer </w:t>
       </w:r>
       <w:r>
+        <w:rPr>
+          <w:rFonts w:ascii="Cambria Math" w:hAnsi="Cambria Math" w:cs="Cambria Math"/>
+        </w:rPr>
         <w:t>𝐶</w:t>
       </w:r>
       <w:r>
-        <w:t xml:space="preserve">2 of 10 filters of window size 20x1, VALID padding, and </w:t>
-      </w:r>
-      <w:r>
-        <w:t xml:space="preserve">ReLU neurons. A max pooling layer </w:t>
-      </w:r>
-      <w:r>
+        <w:t xml:space="preserve">2 of 10 filters of window size 20x1, VALID padding, and ReLU neurons. A max pooling layer </w:t>
+      </w:r>
+      <w:r>
+        <w:rPr>
+          <w:rFonts w:ascii="Cambria Math" w:hAnsi="Cambria Math" w:cs="Cambria Math"/>
+        </w:rPr>
         <w:t>𝑆</w:t>
       </w:r>
       <w:r>
@@ -11374,8 +11447,8 @@
         <w:contextualSpacing w:val="0"/>
         <w:jc w:val="both"/>
       </w:pPr>
-      <w:bookmarkStart w:id="51" w:name="_orm7o3bqq106" w:colFirst="0" w:colLast="0"/>
-      <w:bookmarkEnd w:id="51"/>
+      <w:bookmarkStart w:id="50" w:name="_orm7o3bqq106" w:colFirst="0" w:colLast="0"/>
+      <w:bookmarkEnd w:id="50"/>
       <w:r>
         <w:t>2.2.1.3 Char RNN</w:t>
       </w:r>
@@ -11398,10 +11471,7 @@
         <w:jc w:val="both"/>
       </w:pPr>
       <w:r>
-        <w:t>An Input layer of</w:t>
-      </w:r>
-      <w:r>
-        <w:t xml:space="preserve"> 100 dimensions (since we had restricted the maximum length of char/word inputs to 100).</w:t>
+        <w:t>An Input layer of 100 dimensions (since we had restricted the maximum length of char/word inputs to 100).</w:t>
       </w:r>
     </w:p>
     <w:p>
@@ -11436,8 +11506,8 @@
         <w:contextualSpacing w:val="0"/>
         <w:jc w:val="both"/>
       </w:pPr>
-      <w:bookmarkStart w:id="52" w:name="_2x0vma4xpbbk" w:colFirst="0" w:colLast="0"/>
-      <w:bookmarkEnd w:id="52"/>
+      <w:bookmarkStart w:id="51" w:name="_2x0vma4xpbbk" w:colFirst="0" w:colLast="0"/>
+      <w:bookmarkEnd w:id="51"/>
       <w:r>
         <w:t>2.2.1.4 Word RNN</w:t>
       </w:r>
@@ -11448,10 +11518,7 @@
         <w:jc w:val="both"/>
       </w:pPr>
       <w:r>
-        <w:t>For Q4 of part B, we developed the char RNN, with the following architec</w:t>
-      </w:r>
-      <w:r>
-        <w:t>ture:</w:t>
+        <w:t>For Q4 of part B, we developed the char RNN, with the following architecture:</w:t>
       </w:r>
     </w:p>
     <w:p>
@@ -11510,13 +11577,13 @@
         <w:contextualSpacing w:val="0"/>
         <w:jc w:val="both"/>
       </w:pPr>
-      <w:bookmarkStart w:id="53" w:name="_1povth93k7fd" w:colFirst="0" w:colLast="0"/>
-      <w:bookmarkStart w:id="54" w:name="_Toc529984493"/>
+      <w:bookmarkStart w:id="52" w:name="_1povth93k7fd" w:colFirst="0" w:colLast="0"/>
+      <w:bookmarkStart w:id="53" w:name="_Toc529985802"/>
+      <w:bookmarkEnd w:id="52"/>
+      <w:r>
+        <w:t>2.2.2 Learning Goal</w:t>
+      </w:r>
       <w:bookmarkEnd w:id="53"/>
-      <w:r>
-        <w:t>2.2.2 Learning Goal</w:t>
-      </w:r>
-      <w:bookmarkEnd w:id="54"/>
     </w:p>
     <w:p>
       <w:pPr>
@@ -11525,10 +11592,7 @@
         <w:jc w:val="both"/>
       </w:pPr>
       <w:r>
-        <w:t>In this assignment, the above-mentioned neural models aim to minimize the cross-e</w:t>
-      </w:r>
-      <w:r>
-        <w:t xml:space="preserve">ntropy loss. </w:t>
+        <w:t xml:space="preserve">In this assignment, the above-mentioned neural models aim to minimize the cross-entropy loss. </w:t>
       </w:r>
     </w:p>
     <w:p>
@@ -11592,13 +11656,13 @@
         <w:contextualSpacing w:val="0"/>
         <w:jc w:val="both"/>
       </w:pPr>
-      <w:bookmarkStart w:id="55" w:name="_r6nr5mj1qy15" w:colFirst="0" w:colLast="0"/>
-      <w:bookmarkStart w:id="56" w:name="_Toc529984494"/>
+      <w:bookmarkStart w:id="54" w:name="_r6nr5mj1qy15" w:colFirst="0" w:colLast="0"/>
+      <w:bookmarkStart w:id="55" w:name="_Toc529985803"/>
+      <w:bookmarkEnd w:id="54"/>
+      <w:r>
+        <w:t>2.2.3 Early Stopping</w:t>
+      </w:r>
       <w:bookmarkEnd w:id="55"/>
-      <w:r>
-        <w:t>2.2.3 Early Stopping</w:t>
-      </w:r>
-      <w:bookmarkEnd w:id="56"/>
     </w:p>
     <w:p>
       <w:pPr>
@@ -11607,10 +11671,7 @@
         <w:jc w:val="both"/>
       </w:pPr>
       <w:r>
-        <w:t xml:space="preserve">In order to prevent overfitting and to improve generalization of the mode, </w:t>
-      </w:r>
-      <w:r>
-        <w:t>as well as to assess the impact of different hyper-parameters on model convergence time, we had also experimented with early stopping.</w:t>
+        <w:t>In order to prevent overfitting and to improve generalization of the mode, as well as to assess the impact of different hyper-parameters on model convergence time, we had also experimented with early stopping.</w:t>
       </w:r>
     </w:p>
     <w:p>
@@ -11619,10 +11680,7 @@
         <w:jc w:val="both"/>
       </w:pPr>
       <w:r>
-        <w:t>When early stopping is applied, 20% of the original training data was randomly sampled as the validation data (the validation data will not be trained) before training. At the end of each training epoch, we kept track of the validation error using the vali</w:t>
-      </w:r>
-      <w:r>
-        <w:t>dation data. To decide when to early stop, we introduced another 2 parameters:</w:t>
+        <w:t>When early stopping is applied, 20% of the original training data was randomly sampled as the validation data (the validation data will not be trained) before training. At the end of each training epoch, we kept track of the validation error using the validation data. To decide when to early stop, we introduced another 2 parameters:</w:t>
       </w:r>
     </w:p>
     <w:p>
@@ -11648,10 +11706,7 @@
         <w:jc w:val="both"/>
       </w:pPr>
       <w:r>
-        <w:t xml:space="preserve"> Min_delta (default: 0.0005) - Minimum improvement in the monitored quantity</w:t>
-      </w:r>
-      <w:r>
-        <w:t xml:space="preserve"> to qualify as an improvement.</w:t>
+        <w:t xml:space="preserve"> Min_delta (default: 0.0005) - Minimum improvement in the monitored quantity to qualify as an improvement.</w:t>
       </w:r>
     </w:p>
     <w:p>
@@ -11670,13 +11725,13 @@
         <w:contextualSpacing w:val="0"/>
         <w:jc w:val="both"/>
       </w:pPr>
-      <w:bookmarkStart w:id="57" w:name="_iage9opu280p" w:colFirst="0" w:colLast="0"/>
-      <w:bookmarkStart w:id="58" w:name="_Toc529984495"/>
+      <w:bookmarkStart w:id="56" w:name="_iage9opu280p" w:colFirst="0" w:colLast="0"/>
+      <w:bookmarkStart w:id="57" w:name="_Toc529985804"/>
+      <w:bookmarkEnd w:id="56"/>
+      <w:r>
+        <w:t>3. Experiments and Results</w:t>
+      </w:r>
       <w:bookmarkEnd w:id="57"/>
-      <w:r>
-        <w:t>3. Experiments and Results</w:t>
-      </w:r>
-      <w:bookmarkEnd w:id="58"/>
     </w:p>
     <w:p>
       <w:pPr>
@@ -11684,10 +11739,7 @@
         <w:jc w:val="both"/>
       </w:pPr>
       <w:r>
-        <w:t>In this section, we present the experiment findi</w:t>
-      </w:r>
-      <w:r>
-        <w:t>ngs for different hyper-parameters. The default hyper-parameters and optimization method are, unless otherwise stated:</w:t>
+        <w:t>In this section, we present the experiment findings for different hyper-parameters. The default hyper-parameters and optimization method are, unless otherwise stated:</w:t>
       </w:r>
     </w:p>
     <w:p>
@@ -11752,10 +11804,7 @@
         <w:jc w:val="both"/>
       </w:pPr>
       <w:r>
-        <w:t xml:space="preserve">Optimization </w:t>
-      </w:r>
-      <w:r>
-        <w:t>= Adam</w:t>
+        <w:t>Optimization = Adam</w:t>
       </w:r>
     </w:p>
     <w:p>
@@ -11764,13 +11813,13 @@
         <w:contextualSpacing w:val="0"/>
         <w:jc w:val="both"/>
       </w:pPr>
-      <w:bookmarkStart w:id="59" w:name="_odosao39ypkv" w:colFirst="0" w:colLast="0"/>
-      <w:bookmarkStart w:id="60" w:name="_Toc529984496"/>
+      <w:bookmarkStart w:id="58" w:name="_odosao39ypkv" w:colFirst="0" w:colLast="0"/>
+      <w:bookmarkStart w:id="59" w:name="_Toc529985805"/>
+      <w:bookmarkEnd w:id="58"/>
+      <w:r>
+        <w:t>3.1 Character CNN</w:t>
+      </w:r>
       <w:bookmarkEnd w:id="59"/>
-      <w:r>
-        <w:t>3.1 Character CNN</w:t>
-      </w:r>
-      <w:bookmarkEnd w:id="60"/>
       <w:r>
         <w:t xml:space="preserve"> </w:t>
       </w:r>
@@ -12088,10 +12137,7 @@
       </w:pPr>
       <w:r>
         <w:lastRenderedPageBreak/>
-        <w:t>W</w:t>
-      </w:r>
-      <w:r>
-        <w:t>e next present the training cost and test accuracy against epochs:</w:t>
+        <w:t>We next present the training cost and test accuracy against epochs:</w:t>
       </w:r>
     </w:p>
     <w:p>
@@ -12195,8 +12241,8 @@
           <w:szCs w:val="32"/>
         </w:rPr>
       </w:pPr>
-      <w:bookmarkStart w:id="61" w:name="_xqm36oclk4mh" w:colFirst="0" w:colLast="0"/>
-      <w:bookmarkEnd w:id="61"/>
+      <w:bookmarkStart w:id="60" w:name="_xqm36oclk4mh" w:colFirst="0" w:colLast="0"/>
+      <w:bookmarkEnd w:id="60"/>
       <w:r>
         <w:br w:type="page"/>
       </w:r>
@@ -12207,12 +12253,12 @@
         <w:contextualSpacing w:val="0"/>
         <w:jc w:val="both"/>
       </w:pPr>
-      <w:bookmarkStart w:id="62" w:name="_Toc529984497"/>
+      <w:bookmarkStart w:id="61" w:name="_Toc529985806"/>
       <w:r>
         <w:lastRenderedPageBreak/>
         <w:t>3.2 Word CNN</w:t>
       </w:r>
-      <w:bookmarkEnd w:id="62"/>
+      <w:bookmarkEnd w:id="61"/>
     </w:p>
     <w:p>
       <w:pPr>
@@ -12619,14 +12665,14 @@
         <w:contextualSpacing w:val="0"/>
         <w:jc w:val="both"/>
       </w:pPr>
-      <w:bookmarkStart w:id="63" w:name="_h3rgzaq2loz1" w:colFirst="0" w:colLast="0"/>
-      <w:bookmarkStart w:id="64" w:name="_Toc529984498"/>
-      <w:bookmarkEnd w:id="63"/>
+      <w:bookmarkStart w:id="62" w:name="_h3rgzaq2loz1" w:colFirst="0" w:colLast="0"/>
+      <w:bookmarkStart w:id="63" w:name="_Toc529985807"/>
+      <w:bookmarkEnd w:id="62"/>
       <w:r>
         <w:lastRenderedPageBreak/>
         <w:t>3.3 Character RNN</w:t>
       </w:r>
-      <w:bookmarkEnd w:id="64"/>
+      <w:bookmarkEnd w:id="63"/>
     </w:p>
     <w:p>
       <w:pPr>
@@ -12635,7 +12681,7 @@
         <w:jc w:val="both"/>
       </w:pPr>
       <w:r>
-        <w:t>This section answers Q3  of part B. In this section, we applied the architecture defined in section 2.2.1.3.</w:t>
+        <w:t>This section answers Q3 of part B. In this section, we applied the architecture defined in section 2.2.1.3.</w:t>
       </w:r>
     </w:p>
     <w:p>
@@ -12702,13 +12748,7 @@
               <w:rPr>
                 <w:b/>
               </w:rPr>
-              <w:t>Test Ac</w:t>
-            </w:r>
-            <w:r>
-              <w:rPr>
-                <w:b/>
-              </w:rPr>
-              <w:t>curacy</w:t>
+              <w:t>Test Accuracy</w:t>
             </w:r>
           </w:p>
         </w:tc>
@@ -13039,14 +13079,14 @@
         <w:contextualSpacing w:val="0"/>
         <w:jc w:val="both"/>
       </w:pPr>
-      <w:bookmarkStart w:id="65" w:name="_gv9tfiswftv3" w:colFirst="0" w:colLast="0"/>
-      <w:bookmarkStart w:id="66" w:name="_Toc529984499"/>
-      <w:bookmarkEnd w:id="65"/>
+      <w:bookmarkStart w:id="64" w:name="_gv9tfiswftv3" w:colFirst="0" w:colLast="0"/>
+      <w:bookmarkStart w:id="65" w:name="_Toc529985808"/>
+      <w:bookmarkEnd w:id="64"/>
       <w:r>
         <w:lastRenderedPageBreak/>
         <w:t>3.4 Word RNN</w:t>
       </w:r>
-      <w:bookmarkEnd w:id="66"/>
+      <w:bookmarkEnd w:id="65"/>
     </w:p>
     <w:p>
       <w:pPr>
@@ -13450,14 +13490,14 @@
         <w:contextualSpacing w:val="0"/>
         <w:jc w:val="both"/>
       </w:pPr>
-      <w:bookmarkStart w:id="67" w:name="_bitlnwn7hj6j" w:colFirst="0" w:colLast="0"/>
-      <w:bookmarkStart w:id="68" w:name="_Toc529984500"/>
-      <w:bookmarkEnd w:id="67"/>
+      <w:bookmarkStart w:id="66" w:name="_bitlnwn7hj6j" w:colFirst="0" w:colLast="0"/>
+      <w:bookmarkStart w:id="67" w:name="_Toc529985809"/>
+      <w:bookmarkEnd w:id="66"/>
       <w:r>
         <w:lastRenderedPageBreak/>
         <w:t>3.5 Model comparison</w:t>
       </w:r>
-      <w:bookmarkEnd w:id="68"/>
+      <w:bookmarkEnd w:id="67"/>
     </w:p>
     <w:p>
       <w:pPr>
@@ -13466,10 +13506,7 @@
         <w:jc w:val="both"/>
       </w:pPr>
       <w:r>
-        <w:t>This section answers Q5 of part B. There are 2 parts in Q5, one is to compare model performance in Q1 to Q4 (section 3.5.1), and the other is to compare mo</w:t>
-      </w:r>
-      <w:r>
-        <w:t>del performances with and without dropout (section 3.5.2).</w:t>
+        <w:t>This section answers Q5 of part B. There are 2 parts in Q5, one is to compare model performance in Q1 to Q4 (section 3.5.1), and the other is to compare model performances with and without dropout (section 3.5.2).</w:t>
       </w:r>
     </w:p>
     <w:p>
@@ -13479,13 +13516,13 @@
         <w:contextualSpacing w:val="0"/>
         <w:jc w:val="both"/>
       </w:pPr>
-      <w:bookmarkStart w:id="69" w:name="_5onogwuj1cqg" w:colFirst="0" w:colLast="0"/>
-      <w:bookmarkStart w:id="70" w:name="_Toc529984501"/>
+      <w:bookmarkStart w:id="68" w:name="_5onogwuj1cqg" w:colFirst="0" w:colLast="0"/>
+      <w:bookmarkStart w:id="69" w:name="_Toc529985810"/>
+      <w:bookmarkEnd w:id="68"/>
+      <w:r>
+        <w:t>3.5.1 Comparison of model performance in Q1 - Q4</w:t>
+      </w:r>
       <w:bookmarkEnd w:id="69"/>
-      <w:r>
-        <w:t>3.5.1 Comparison of model performance in Q1 - Q4</w:t>
-      </w:r>
-      <w:bookmarkEnd w:id="70"/>
     </w:p>
     <w:p>
       <w:pPr>
@@ -14038,10 +14075,7 @@
         <w:jc w:val="both"/>
       </w:pPr>
       <w:r>
-        <w:t>In terms of time per epoch, Character RNN takes 6687.8118ms per epoch, longer than that of Character C</w:t>
-      </w:r>
-      <w:r>
-        <w:t xml:space="preserve">NN (816.6261ms per epoch). </w:t>
+        <w:t xml:space="preserve">In terms of time per epoch, Character RNN takes 6687.8118ms per epoch, longer than that of Character CNN (816.6261ms per epoch). </w:t>
       </w:r>
     </w:p>
     <w:p>
@@ -14159,13 +14193,7 @@
               <w:rPr>
                 <w:b/>
               </w:rPr>
-              <w:t>Mode</w:t>
-            </w:r>
-            <w:r>
-              <w:rPr>
-                <w:b/>
-              </w:rPr>
-              <w:t>l</w:t>
+              <w:t>Model</w:t>
             </w:r>
           </w:p>
         </w:tc>
@@ -14653,10 +14681,7 @@
         <w:jc w:val="both"/>
       </w:pPr>
       <w:r>
-        <w:t>In terms of total time, Word RNN req</w:t>
-      </w:r>
-      <w:r>
-        <w:t>uires 183861.6ms, much longer than that of Word CNN of 5622.7996ms.</w:t>
+        <w:t>In terms of total time, Word RNN requires 183861.6ms, much longer than that of Word CNN of 5622.7996ms.</w:t>
       </w:r>
     </w:p>
     <w:p>
@@ -14771,16 +14796,13 @@
         <w:contextualSpacing w:val="0"/>
         <w:jc w:val="both"/>
       </w:pPr>
-      <w:bookmarkStart w:id="71" w:name="_f5jc1fsotpzg" w:colFirst="0" w:colLast="0"/>
-      <w:bookmarkStart w:id="72" w:name="_Toc529984502"/>
+      <w:bookmarkStart w:id="70" w:name="_f5jc1fsotpzg" w:colFirst="0" w:colLast="0"/>
+      <w:bookmarkStart w:id="71" w:name="_Toc529985811"/>
+      <w:bookmarkEnd w:id="70"/>
+      <w:r>
+        <w:t>3.5.2 Comparison of model performance in parts (1) - (4) with / without dropout</w:t>
+      </w:r>
       <w:bookmarkEnd w:id="71"/>
-      <w:r>
-        <w:t>3.5.2 Comparison of model performance in parts (1) - (4) with / wi</w:t>
-      </w:r>
-      <w:r>
-        <w:t>thout dropout</w:t>
-      </w:r>
-      <w:bookmarkEnd w:id="72"/>
     </w:p>
     <w:p>
       <w:pPr>
@@ -14849,13 +14871,7 @@
               <w:rPr>
                 <w:b/>
               </w:rPr>
-              <w:t>M</w:t>
-            </w:r>
-            <w:r>
-              <w:rPr>
-                <w:b/>
-              </w:rPr>
-              <w:t>odel</w:t>
+              <w:t>Model</w:t>
             </w:r>
           </w:p>
         </w:tc>
@@ -19182,10 +19198,7 @@
         <w:jc w:val="both"/>
       </w:pPr>
       <w:r>
-        <w:t>The char model with drop out and keep probability of 0.7 has the highest test accuracy of 0.4616, much higher than that without drop out (0.3714). This implies that the original char cnn model may have overfitted, such that by applying dropo</w:t>
-      </w:r>
-      <w:r>
-        <w:t>ut to limit the model capacity helped to improve the model generalization on unseen test data.</w:t>
+        <w:t>The char model with drop out and keep probability of 0.7 has the highest test accuracy of 0.4616, much higher than that without drop out (0.3714). This implies that the original char cnn model may have overfitted, such that by applying dropout to limit the model capacity helped to improve the model generalization on unseen test data.</w:t>
       </w:r>
     </w:p>
     <w:p>
@@ -19227,10 +19240,7 @@
         <w:jc w:val="both"/>
       </w:pPr>
       <w:r>
-        <w:t>The word model with drop out and keep probability of 0.7 has the highest test accuracy of 0.8586, higher than that without drop out (0.8386). This im</w:t>
-      </w:r>
-      <w:r>
-        <w:t>plies that the original word cnn model may have overfitted, such that by applying dropout to limit the model capacity helped to improve the model generalization on unseen test data.</w:t>
+        <w:t>The word model with drop out and keep probability of 0.7 has the highest test accuracy of 0.8586, higher than that without drop out (0.8386). This implies that the original word cnn model may have overfitted, such that by applying dropout to limit the model capacity helped to improve the model generalization on unseen test data.</w:t>
       </w:r>
     </w:p>
     <w:p>
@@ -19261,10 +19271,7 @@
         <w:jc w:val="both"/>
       </w:pPr>
       <w:r>
-        <w:t xml:space="preserve">The char model with drop out and keep probability of 0.9 </w:t>
-      </w:r>
-      <w:r>
-        <w:t>has the highest test accuracy of 0.4371, higher than that without drop out (0.4214). This implies that the original char rnn model may have overfitted, such that by applying dropout to limit the model capacity helped</w:t>
+        <w:t>The char model with drop out and keep probability of 0.9 has the highest test accuracy of 0.4371, higher than that without drop out (0.4214). This implies that the original char rnn model may have overfitted, such that by applying dropout to limit the model capacity helped</w:t>
       </w:r>
     </w:p>
     <w:p>
@@ -19306,16 +19313,13 @@
         <w:contextualSpacing w:val="0"/>
         <w:jc w:val="both"/>
       </w:pPr>
-      <w:bookmarkStart w:id="73" w:name="_73vf80cz4uj7" w:colFirst="0" w:colLast="0"/>
-      <w:bookmarkStart w:id="74" w:name="_Toc529984503"/>
+      <w:bookmarkStart w:id="72" w:name="_73vf80cz4uj7" w:colFirst="0" w:colLast="0"/>
+      <w:bookmarkStart w:id="73" w:name="_Toc529985812"/>
+      <w:bookmarkEnd w:id="72"/>
+      <w:r>
+        <w:t>3.6 Char/Word RNN with modifications</w:t>
+      </w:r>
       <w:bookmarkEnd w:id="73"/>
-      <w:r>
-        <w:t>3.6 Char/Word RNN</w:t>
-      </w:r>
-      <w:r>
-        <w:t xml:space="preserve"> with modifications</w:t>
-      </w:r>
-      <w:bookmarkEnd w:id="74"/>
     </w:p>
     <w:p>
       <w:pPr>
@@ -22652,10 +22656,7 @@
         <w:jc w:val="both"/>
       </w:pPr>
       <w:r>
-        <w:t>It is worth noting that when we set the maximum length of the characters/words input as 100 (as requested by this assignment), the performance of BASIC and LSTM character models, and vanilla word model are performing terribly bad (only about 7% test accura</w:t>
-      </w:r>
-      <w:r>
-        <w:t>cy). This is a strong indication that the models are under-fitted. We had identified 2 possible causes for the poor performance:</w:t>
+        <w:t>It is worth noting that when we set the maximum length of the characters/words input as 100 (as requested by this assignment), the performance of BASIC and LSTM character models, and vanilla word model are performing terribly bad (only about 7% test accuracy). This is a strong indication that the models are under-fitted. We had identified 2 possible causes for the poor performance:</w:t>
       </w:r>
     </w:p>
     <w:p>
@@ -22667,10 +22668,7 @@
         <w:jc w:val="both"/>
       </w:pPr>
       <w:r>
-        <w:t>Limited data: the training dataset is too small, such that the models have difficulty learning the variations among the data po</w:t>
-      </w:r>
-      <w:r>
-        <w:t>ints. However, this problem cannot be addressed as we cannot get more data given the context of this assignment.</w:t>
+        <w:t>Limited data: the training dataset is too small, such that the models have difficulty learning the variations among the data points. However, this problem cannot be addressed as we cannot get more data given the context of this assignment.</w:t>
       </w:r>
     </w:p>
     <w:p>
@@ -22692,13 +22690,7 @@
         <w:t>vanishing gradients</w:t>
       </w:r>
       <w:r>
-        <w:t>. During g</w:t>
-      </w:r>
-      <w:r>
-        <w:t>radient backpropagation, the gradient ended up being multiplied a large number of times (in this case, 100 times), leading to vanishing gradients, which is a situation where the learning either become very slow or stops working altogether. It is worth noti</w:t>
-      </w:r>
-      <w:r>
-        <w:t>ng that although LSTM model is designed such that the vanishing gradients problem should be mitigated, in this assignment, the dataset is probably too small such that when time steps equals to 100, vanishing gradients problem arises even for LSTM models.</w:t>
+        <w:t>. During gradient backpropagation, the gradient ended up being multiplied a large number of times (in this case, 100 times), leading to vanishing gradients, which is a situation where the learning either become very slow or stops working altogether. It is worth noting that although LSTM model is designed such that the vanishing gradients problem should be mitigated, in this assignment, the dataset is probably too small such that when time steps equals to 100, vanishing gradients problem arises even for LSTM models.</w:t>
       </w:r>
     </w:p>
     <w:p>
@@ -22710,13 +22702,7 @@
         <w:jc w:val="both"/>
       </w:pPr>
       <w:r>
-        <w:t>A</w:t>
-      </w:r>
-      <w:r>
-        <w:t>nd for this problem, we address it by first lowering the maximum length of the characters/words to 50. The results, as indicated in the table above, have shown significant improvement in term of test accuracy for both char/word LSTM models, especially so f</w:t>
-      </w:r>
-      <w:r>
-        <w:t>or the char LSTM model (where the test accuracy shot up to 44% from original 7%).</w:t>
+        <w:t>And for this problem, we address it by first lowering the maximum length of the characters/words to 50. The results, as indicated in the table above, have shown significant improvement in term of test accuracy for both char/word LSTM models, especially so for the char LSTM model (where the test accuracy shot up to 44% from original 7%).</w:t>
       </w:r>
     </w:p>
     <w:p>
@@ -22730,10 +22716,7 @@
         <w:jc w:val="both"/>
       </w:pPr>
       <w:r>
-        <w:t>However, the test accuracy for both char/word vanilla models, though improved, are still bad (8% and 20% respectively). This is probably due to vanilla model’s inability to l</w:t>
-      </w:r>
-      <w:r>
-        <w:t>earn long term dependencies. Thus, we further lowered the input dimension to 20 for the vanilla models. This change in parameter had significantly improved the performances of both char/word vanilla models to 35% and 48% test accuracy respectively.</w:t>
+        <w:t>However, the test accuracy for both char/word vanilla models, though improved, are still bad (8% and 20% respectively). This is probably due to vanilla model’s inability to learn long term dependencies. Thus, we further lowered the input dimension to 20 for the vanilla models. This change in parameter had significantly improved the performances of both char/word vanilla models to 35% and 48% test accuracy respectively.</w:t>
       </w:r>
     </w:p>
     <w:p>
@@ -22743,57 +22726,17 @@
         <w:jc w:val="both"/>
       </w:pPr>
       <w:r>
-        <w:t>Moreove</w:t>
-      </w:r>
-      <w:r>
-        <w:t>r, from the summary table above, we can also see that with smaller number of time steps for each data sequence, it not only improve the model performance, but also significantly reduce the total training cost by reducing the training time per epoch. The re</w:t>
-      </w:r>
-      <w:r>
-        <w:t xml:space="preserve">ason for the huge saving in training cost is because the computation in recurrent neural network cannot be easily parallelised due to the fact that forward propagation is inherently </w:t>
-      </w:r>
-      <w:r>
-        <w:t>s</w:t>
-      </w:r>
-      <w:r>
-        <w:t>equential.</w:t>
-      </w:r>
-    </w:p>
-    <w:p>
-      <w:r>
-        <w:br w:type="page"/>
-      </w:r>
-    </w:p>
-    <w:p>
-      <w:pPr>
-        <w:contextualSpacing w:val="0"/>
-        <w:jc w:val="both"/>
-      </w:pPr>
-      <w:r>
-        <w:lastRenderedPageBreak/>
-        <w:t>The 4 plots below show the visual comparisons of different mod</w:t>
-      </w:r>
-      <w:r>
-        <w:t>els’ performances before and after changing the timesteps:</w:t>
-      </w:r>
-    </w:p>
-    <w:p>
-      <w:pPr>
-        <w:contextualSpacing w:val="0"/>
-        <w:jc w:val="both"/>
-        <w:rPr>
-          <w:b/>
-          <w:u w:val="single"/>
-        </w:rPr>
-      </w:pPr>
-    </w:p>
-    <w:p>
-      <w:pPr>
-        <w:contextualSpacing w:val="0"/>
+        <w:t>Moreover, from the summary table above, we can also see that with smaller number of time steps for each data sequence, it not only improve the model performance, but also significantly reduce the total training cost by reducing the training time per epoch. The reason for the huge saving in training cost is because the computation in recurrent neural network cannot be easily parallelised due to the fact that forward propagation is inherently sequential.</w:t>
+      </w:r>
+    </w:p>
+    <w:p>
+      <w:r>
+        <w:t>The 4 plots below show the visual comparisons of different models’ performances before and after changing the timesteps:</w:t>
+      </w:r>
+    </w:p>
+    <w:p>
+      <w:pPr>
         <w:jc w:val="center"/>
-        <w:rPr>
-          <w:b/>
-          <w:u w:val="single"/>
-        </w:rPr>
       </w:pPr>
       <w:r>
         <w:rPr>
@@ -22802,16 +22745,16 @@
           <w:u w:val="single"/>
         </w:rPr>
         <w:drawing>
-          <wp:inline distT="114300" distB="114300" distL="114300" distR="114300">
-            <wp:extent cx="4094577" cy="3128963"/>
+          <wp:inline distT="114300" distB="114300" distL="114300" distR="114300" wp14:anchorId="4DEABDAB" wp14:editId="417B3AF0">
+            <wp:extent cx="3722400" cy="3240000"/>
             <wp:effectExtent l="0" t="0" r="0" b="0"/>
-            <wp:docPr id="18" name="image6.png"/>
+            <wp:docPr id="1" name="image5.png"/>
             <wp:cNvGraphicFramePr/>
             <a:graphic xmlns:a="http://schemas.openxmlformats.org/drawingml/2006/main">
               <a:graphicData uri="http://schemas.openxmlformats.org/drawingml/2006/picture">
                 <pic:pic xmlns:pic="http://schemas.openxmlformats.org/drawingml/2006/picture">
                   <pic:nvPicPr>
-                    <pic:cNvPr id="0" name="image6.png"/>
+                    <pic:cNvPr id="0" name="image5.png"/>
                     <pic:cNvPicPr preferRelativeResize="0"/>
                   </pic:nvPicPr>
                   <pic:blipFill>
@@ -22824,7 +22767,7 @@
                   <pic:spPr>
                     <a:xfrm>
                       <a:off x="0" y="0"/>
-                      <a:ext cx="4094577" cy="3128963"/>
+                      <a:ext cx="3722400" cy="3240000"/>
                     </a:xfrm>
                     <a:prstGeom prst="rect">
                       <a:avLst/>
@@ -22837,23 +22780,29 @@
           </wp:inline>
         </w:drawing>
       </w:r>
+    </w:p>
+    <w:p>
+      <w:pPr>
+        <w:jc w:val="center"/>
+      </w:pPr>
       <w:r>
         <w:rPr>
           <w:b/>
           <w:noProof/>
           <w:u w:val="single"/>
         </w:rPr>
+        <w:lastRenderedPageBreak/>
         <w:drawing>
-          <wp:inline distT="114300" distB="114300" distL="114300" distR="114300">
-            <wp:extent cx="4291013" cy="3176464"/>
+          <wp:inline distT="114300" distB="114300" distL="114300" distR="114300" wp14:anchorId="4658E598" wp14:editId="5B6CD68D">
+            <wp:extent cx="3722400" cy="3240000"/>
             <wp:effectExtent l="0" t="0" r="0" b="0"/>
-            <wp:docPr id="1" name="image5.png"/>
+            <wp:docPr id="18" name="image6.png"/>
             <wp:cNvGraphicFramePr/>
             <a:graphic xmlns:a="http://schemas.openxmlformats.org/drawingml/2006/main">
               <a:graphicData uri="http://schemas.openxmlformats.org/drawingml/2006/picture">
                 <pic:pic xmlns:pic="http://schemas.openxmlformats.org/drawingml/2006/picture">
                   <pic:nvPicPr>
-                    <pic:cNvPr id="0" name="image5.png"/>
+                    <pic:cNvPr id="0" name="image6.png"/>
                     <pic:cNvPicPr preferRelativeResize="0"/>
                   </pic:nvPicPr>
                   <pic:blipFill>
@@ -22866,7 +22815,7 @@
                   <pic:spPr>
                     <a:xfrm>
                       <a:off x="0" y="0"/>
-                      <a:ext cx="4291013" cy="3176464"/>
+                      <a:ext cx="3722400" cy="3240000"/>
                     </a:xfrm>
                     <a:prstGeom prst="rect">
                       <a:avLst/>
@@ -22883,22 +22832,41 @@
     <w:p>
       <w:pPr>
         <w:contextualSpacing w:val="0"/>
+        <w:jc w:val="both"/>
+        <w:rPr>
+          <w:b/>
+          <w:u w:val="single"/>
+        </w:rPr>
+      </w:pPr>
+    </w:p>
+    <w:p>
+      <w:pPr>
+        <w:contextualSpacing w:val="0"/>
         <w:jc w:val="center"/>
         <w:rPr>
           <w:b/>
           <w:u w:val="single"/>
         </w:rPr>
       </w:pPr>
+    </w:p>
+    <w:p>
+      <w:pPr>
+        <w:contextualSpacing w:val="0"/>
+        <w:jc w:val="center"/>
+        <w:rPr>
+          <w:b/>
+          <w:u w:val="single"/>
+        </w:rPr>
+      </w:pPr>
       <w:r>
         <w:rPr>
           <w:b/>
           <w:noProof/>
           <w:u w:val="single"/>
         </w:rPr>
-        <w:lastRenderedPageBreak/>
         <w:drawing>
           <wp:inline distT="114300" distB="114300" distL="114300" distR="114300">
-            <wp:extent cx="5734050" cy="4305300"/>
+            <wp:extent cx="3722400" cy="3240000"/>
             <wp:effectExtent l="0" t="0" r="0" b="0"/>
             <wp:docPr id="29" name="image29.png"/>
             <wp:cNvGraphicFramePr/>
@@ -22919,7 +22887,7 @@
                   <pic:spPr>
                     <a:xfrm>
                       <a:off x="0" y="0"/>
-                      <a:ext cx="5734050" cy="4305300"/>
+                      <a:ext cx="3722400" cy="3240000"/>
                     </a:xfrm>
                     <a:prstGeom prst="rect">
                       <a:avLst/>
@@ -22952,15 +22920,17 @@
           <w:u w:val="single"/>
         </w:rPr>
       </w:pPr>
+      <w:bookmarkStart w:id="74" w:name="_GoBack"/>
       <w:r>
         <w:rPr>
           <w:b/>
           <w:noProof/>
           <w:u w:val="single"/>
         </w:rPr>
+        <w:lastRenderedPageBreak/>
         <w:drawing>
           <wp:inline distT="114300" distB="114300" distL="114300" distR="114300">
-            <wp:extent cx="5395913" cy="4056781"/>
+            <wp:extent cx="3722400" cy="3240000"/>
             <wp:effectExtent l="0" t="0" r="0" b="0"/>
             <wp:docPr id="4" name="image28.png"/>
             <wp:cNvGraphicFramePr/>
@@ -22981,7 +22951,7 @@
                   <pic:spPr>
                     <a:xfrm>
                       <a:off x="0" y="0"/>
-                      <a:ext cx="5395913" cy="4056781"/>
+                      <a:ext cx="3722400" cy="3240000"/>
                     </a:xfrm>
                     <a:prstGeom prst="rect">
                       <a:avLst/>
@@ -22994,6 +22964,7 @@
           </wp:inline>
         </w:drawing>
       </w:r>
+      <w:bookmarkEnd w:id="74"/>
     </w:p>
     <w:p>
       <w:pPr>
@@ -23002,18 +22973,17 @@
           <w:u w:val="single"/>
         </w:rPr>
       </w:pPr>
-      <w:r>
+    </w:p>
+    <w:p>
+      <w:pPr>
         <w:rPr>
           <w:b/>
           <w:u w:val="single"/>
         </w:rPr>
-        <w:br w:type="page"/>
-      </w:r>
-    </w:p>
-    <w:p>
-      <w:pPr>
-        <w:contextualSpacing w:val="0"/>
-        <w:jc w:val="both"/>
+      </w:pPr>
+    </w:p>
+    <w:p>
+      <w:pPr>
         <w:rPr>
           <w:b/>
           <w:u w:val="single"/>
@@ -23024,7 +22994,6 @@
           <w:b/>
           <w:u w:val="single"/>
         </w:rPr>
-        <w:lastRenderedPageBreak/>
         <w:t>2-layer GRU</w:t>
       </w:r>
     </w:p>
@@ -23050,10 +23019,7 @@
         <w:jc w:val="both"/>
       </w:pPr>
       <w:r>
-        <w:t>From the table above, the 2 hidden layers char model (q6b_char_rnn_2_layer) has test accuracy of 47%, while the original 1 hidden layer char model (q3_char_rnn) has test accuracy of 42%. Thus, the capacity of the original 1 hidden layer model is probably s</w:t>
-      </w:r>
-      <w:r>
-        <w:t>till low, such that by expanding the model architecture to 2 hidden layers, the char model’s performance was improved.</w:t>
+        <w:t>From the table above, the 2 hidden layers char model (q6b_char_rnn_2_layer) has test accuracy of 47%, while the original 1 hidden layer char model (q3_char_rnn) has test accuracy of 42%. Thus, the capacity of the original 1 hidden layer model is probably still low, such that by expanding the model architecture to 2 hidden layers, the char model’s performance was improved.</w:t>
       </w:r>
     </w:p>
     <w:p>
@@ -23078,10 +23044,7 @@
         <w:jc w:val="both"/>
       </w:pPr>
       <w:r>
-        <w:t>From the table above, the 2 hidden layers word model (q6b_word_rnn_2_layer) has test accuracy of 77%, while the original 1 hi</w:t>
-      </w:r>
-      <w:r>
-        <w:t>dden layer word model (q4_word_rnn) has test accuracy of 89%. Thus, the capacity of the original 1 hidden layer model is probably already high, such that by expanding the model architecture to 2 hidden layers, the word model’s performance was worsened.</w:t>
+        <w:t>From the table above, the 2 hidden layers word model (q6b_word_rnn_2_layer) has test accuracy of 77%, while the original 1 hidden layer word model (q4_word_rnn) has test accuracy of 89%. Thus, the capacity of the original 1 hidden layer model is probably already high, such that by expanding the model architecture to 2 hidden layers, the word model’s performance was worsened.</w:t>
       </w:r>
     </w:p>
     <w:p>
@@ -23104,14 +23067,7 @@
           <w:b/>
           <w:u w:val="single"/>
         </w:rPr>
-        <w:t>Gr</w:t>
-      </w:r>
-      <w:r>
-        <w:rPr>
-          <w:b/>
-          <w:u w:val="single"/>
-        </w:rPr>
-        <w:t>adient Clipping</w:t>
+        <w:t>Gradient Clipping</w:t>
       </w:r>
     </w:p>
     <w:p>
@@ -23121,13 +23077,7 @@
         <w:jc w:val="both"/>
       </w:pPr>
       <w:r>
-        <w:t>Due to long term dependencies, RNN tends to have gradients having very large or very small magnitudes. The large gradients resemble cliffs in the error landscape and when the gradient descent encounters the gradient updates, it can move the</w:t>
-      </w:r>
-      <w:r>
-        <w:t xml:space="preserve"> parameters away from true minimum. This is known as the gradient explosion problem. As such, gradient clipping is employed to avoid the gradients from becoming too large. In this experiment, the gradient clipping threshold is set as 2, such that whenever </w:t>
-      </w:r>
-      <w:r>
-        <w:t>the gradient exceeds a magnitude of 2, it will be clipped to 2 instead.</w:t>
+        <w:t>Due to long term dependencies, RNN tends to have gradients having very large or very small magnitudes. The large gradients resemble cliffs in the error landscape and when the gradient descent encounters the gradient updates, it can move the parameters away from true minimum. This is known as the gradient explosion problem. As such, gradient clipping is employed to avoid the gradients from becoming too large. In this experiment, the gradient clipping threshold is set as 2, such that whenever the gradient exceeds a magnitude of 2, it will be clipped to 2 instead.</w:t>
       </w:r>
     </w:p>
     <w:p>
@@ -23152,10 +23102,11 @@
         <w:jc w:val="both"/>
       </w:pPr>
       <w:r>
-        <w:t>From the table above, the gradient-clipped char model (q6c_char_rnn_gradient_clipped) has test accuracy of 45%, while the original char model (q3_char_rnn) has tes</w:t>
-      </w:r>
-      <w:r>
-        <w:t>t accuracy of 42%. This improvement shows that without gradient clipping, the model may have moved away from the true minimum, and thus performed worse than with gradient clipping in term of test accuracy.</w:t>
+        <w:t xml:space="preserve">From the table above, the gradient-clipped char model (q6c_char_rnn_gradient_clipped) has test accuracy of 45%, while the original char model (q3_char_rnn) has test accuracy of 42%. This improvement shows that without </w:t>
+      </w:r>
+      <w:r>
+        <w:lastRenderedPageBreak/>
+        <w:t>gradient clipping, the model may have moved away from the true minimum, and thus performed worse than with gradient clipping in term of test accuracy.</w:t>
       </w:r>
     </w:p>
     <w:p>
@@ -23187,13 +23138,7 @@
         <w:jc w:val="both"/>
       </w:pPr>
       <w:r>
-        <w:t>From the table above, the gradien</w:t>
-      </w:r>
-      <w:r>
-        <w:t>t-clipped word model (q6c_word_rnn_gradient_clipped) has test accuracy of 73%, while the original word model (q4_word_rnn) ahs test accuracy of 89%. Gradient clipping was applied in hope that it will prevent the model learning process to miss out true mini</w:t>
-      </w:r>
-      <w:r>
-        <w:t>mum due to large gradient changes. However, this may also cause the model to converge to a non-optimal local minima, and it is evident from our experiment with the word models, where the application of gradient clipping worsen the model performance.</w:t>
+        <w:t>From the table above, the gradient-clipped word model (q6c_word_rnn_gradient_clipped) has test accuracy of 73%, while the original word model (q4_word_rnn) ahs test accuracy of 89%. Gradient clipping was applied in hope that it will prevent the model learning process to miss out true minimum due to large gradient changes. However, this may also cause the model to converge to a non-optimal local minima, and it is evident from our experiment with the word models, where the application of gradient clipping worsen the model performance.</w:t>
       </w:r>
     </w:p>
     <w:p>
@@ -23237,7 +23182,7 @@
         <w:jc w:val="both"/>
       </w:pPr>
       <w:bookmarkStart w:id="75" w:name="_kssducsopmgb" w:colFirst="0" w:colLast="0"/>
-      <w:bookmarkStart w:id="76" w:name="_Toc529984504"/>
+      <w:bookmarkStart w:id="76" w:name="_Toc529985813"/>
       <w:bookmarkEnd w:id="75"/>
       <w:r>
         <w:lastRenderedPageBreak/>
@@ -23253,7 +23198,7 @@
         </w:numPr>
         <w:jc w:val="both"/>
         <w:rPr>
-          <w:rFonts w:ascii="Times New Roman" w:eastAsia="Times New Roman" w:hAnsi="Times New Roman" w:cs="Times New Roman"/>
+          <w:rFonts w:eastAsia="Times New Roman"/>
           <w:color w:val="333333"/>
           <w:sz w:val="24"/>
           <w:szCs w:val="24"/>
@@ -23262,7 +23207,7 @@
       </w:pPr>
       <w:r>
         <w:rPr>
-          <w:rFonts w:ascii="Times New Roman" w:eastAsia="Times New Roman" w:hAnsi="Times New Roman" w:cs="Times New Roman"/>
+          <w:rFonts w:eastAsia="Times New Roman"/>
           <w:color w:val="333333"/>
           <w:sz w:val="24"/>
           <w:szCs w:val="24"/>
@@ -23272,7 +23217,7 @@
       </w:r>
       <w:r>
         <w:rPr>
-          <w:rFonts w:ascii="Times New Roman" w:eastAsia="Times New Roman" w:hAnsi="Times New Roman" w:cs="Times New Roman"/>
+          <w:rFonts w:eastAsia="Times New Roman"/>
           <w:i/>
           <w:color w:val="333333"/>
           <w:sz w:val="24"/>
@@ -23283,7 +23228,7 @@
       </w:r>
       <w:r>
         <w:rPr>
-          <w:rFonts w:ascii="Times New Roman" w:eastAsia="Times New Roman" w:hAnsi="Times New Roman" w:cs="Times New Roman"/>
+          <w:rFonts w:eastAsia="Times New Roman"/>
           <w:color w:val="333333"/>
           <w:sz w:val="24"/>
           <w:szCs w:val="24"/>
@@ -23300,7 +23245,7 @@
         </w:numPr>
         <w:jc w:val="both"/>
         <w:rPr>
-          <w:rFonts w:ascii="Times New Roman" w:eastAsia="Times New Roman" w:hAnsi="Times New Roman" w:cs="Times New Roman"/>
+          <w:rFonts w:eastAsia="Times New Roman"/>
           <w:color w:val="333333"/>
           <w:sz w:val="24"/>
           <w:szCs w:val="24"/>
@@ -23309,7 +23254,7 @@
       </w:pPr>
       <w:r>
         <w:rPr>
-          <w:rFonts w:ascii="Times New Roman" w:eastAsia="Times New Roman" w:hAnsi="Times New Roman" w:cs="Times New Roman"/>
+          <w:rFonts w:eastAsia="Times New Roman"/>
           <w:color w:val="333333"/>
           <w:sz w:val="24"/>
           <w:szCs w:val="24"/>
@@ -27558,7 +27503,7 @@
 </file>
 
 <file path=customXml/itemProps1.xml><?xml version="1.0" encoding="utf-8"?>
-<ds:datastoreItem xmlns:ds="http://schemas.openxmlformats.org/officeDocument/2006/customXml" ds:itemID="{16AB81C8-44F5-224A-B918-AE0D25C4232D}">
+<ds:datastoreItem xmlns:ds="http://schemas.openxmlformats.org/officeDocument/2006/customXml" ds:itemID="{E3BE72BA-BFE3-3349-82DB-18ADB30C3270}">
   <ds:schemaRefs>
     <ds:schemaRef ds:uri="http://schemas.openxmlformats.org/officeDocument/2006/bibliography"/>
   </ds:schemaRefs>
